--- a/[03]_docs/02_work-programs/wp_output_doc.docx
+++ b/[03]_docs/02_work-programs/wp_output_doc.docx
@@ -164,7 +164,7 @@
         <w:pStyle w:val="FirstParagraph"/>
       </w:pPr>
       <w:r>
-        <w:t xml:space="preserve">Програмування веб-сервісів</w:t>
+        <w:t xml:space="preserve">Функційне програмування</w:t>
       </w:r>
     </w:p>
     <w:p>
@@ -214,7 +214,13 @@
               <w:jc w:val="left"/>
             </w:pPr>
             <w:r>
-              <w:t xml:space="preserve">Для освітніх програм різних спеціальностей</w:t>
+              <w:t xml:space="preserve">Для освітньої програми спеціальності</w:t>
+            </w:r>
+            <w:r>
+              <w:t xml:space="preserve"> </w:t>
+            </w:r>
+            <w:r>
+              <w:t xml:space="preserve">“123 Комп’ютерна інженерія”</w:t>
             </w:r>
           </w:p>
         </w:tc>
@@ -818,75 +824,75 @@
               <w:jc w:val="center"/>
             </w:pPr>
             <w:r>
-              <w:t xml:space="preserve">102</w:t>
-            </w:r>
-          </w:p>
-        </w:tc>
-        <w:tc>
-          <w:tcPr/>
-          <w:p>
-            <w:pPr>
-              <w:pStyle w:val="Compact"/>
-              <w:jc w:val="center"/>
-            </w:pPr>
-            <w:r>
-              <w:t xml:space="preserve">34</w:t>
-            </w:r>
-          </w:p>
-        </w:tc>
-        <w:tc>
-          <w:tcPr/>
-          <w:p>
-            <w:pPr>
-              <w:pStyle w:val="Compact"/>
-              <w:jc w:val="center"/>
-            </w:pPr>
-            <w:r>
-              <w:t xml:space="preserve">34</w:t>
-            </w:r>
-          </w:p>
-        </w:tc>
-        <w:tc>
-          <w:tcPr/>
-          <w:p>
-            <w:pPr>
-              <w:pStyle w:val="Compact"/>
-              <w:jc w:val="center"/>
-            </w:pPr>
-            <w:r>
-              <w:t xml:space="preserve">34</w:t>
-            </w:r>
-          </w:p>
-        </w:tc>
-        <w:tc>
-          <w:tcPr/>
-          <w:p>
-            <w:pPr>
-              <w:pStyle w:val="Compact"/>
-            </w:pPr>
-          </w:p>
-        </w:tc>
-        <w:tc>
-          <w:tcPr/>
-          <w:p>
-            <w:pPr>
-              <w:pStyle w:val="Compact"/>
-              <w:jc w:val="center"/>
-            </w:pPr>
-            <w:r>
-              <w:t xml:space="preserve">138</w:t>
-            </w:r>
-          </w:p>
-        </w:tc>
-        <w:tc>
-          <w:tcPr/>
-          <w:p>
-            <w:pPr>
-              <w:pStyle w:val="Compact"/>
-              <w:jc w:val="center"/>
-            </w:pPr>
-            <w:r>
-              <w:t xml:space="preserve">Іспит</w:t>
+              <w:t xml:space="preserve">96</w:t>
+            </w:r>
+          </w:p>
+        </w:tc>
+        <w:tc>
+          <w:tcPr/>
+          <w:p>
+            <w:pPr>
+              <w:pStyle w:val="Compact"/>
+              <w:jc w:val="center"/>
+            </w:pPr>
+            <w:r>
+              <w:t xml:space="preserve">32</w:t>
+            </w:r>
+          </w:p>
+        </w:tc>
+        <w:tc>
+          <w:tcPr/>
+          <w:p>
+            <w:pPr>
+              <w:pStyle w:val="Compact"/>
+              <w:jc w:val="center"/>
+            </w:pPr>
+            <w:r>
+              <w:t xml:space="preserve">32</w:t>
+            </w:r>
+          </w:p>
+        </w:tc>
+        <w:tc>
+          <w:tcPr/>
+          <w:p>
+            <w:pPr>
+              <w:pStyle w:val="Compact"/>
+              <w:jc w:val="center"/>
+            </w:pPr>
+            <w:r>
+              <w:t xml:space="preserve">32</w:t>
+            </w:r>
+          </w:p>
+        </w:tc>
+        <w:tc>
+          <w:tcPr/>
+          <w:p>
+            <w:pPr>
+              <w:pStyle w:val="Compact"/>
+            </w:pPr>
+          </w:p>
+        </w:tc>
+        <w:tc>
+          <w:tcPr/>
+          <w:p>
+            <w:pPr>
+              <w:pStyle w:val="Compact"/>
+              <w:jc w:val="center"/>
+            </w:pPr>
+            <w:r>
+              <w:t xml:space="preserve">144</w:t>
+            </w:r>
+          </w:p>
+        </w:tc>
+        <w:tc>
+          <w:tcPr/>
+          <w:p>
+            <w:pPr>
+              <w:pStyle w:val="Compact"/>
+              <w:jc w:val="center"/>
+            </w:pPr>
+            <w:r>
+              <w:t xml:space="preserve">Залік</w:t>
             </w:r>
           </w:p>
         </w:tc>
@@ -936,7 +942,7 @@
                 <w:b/>
                 <w:bCs/>
               </w:rPr>
-              <w:t xml:space="preserve">док. філ. Олександр МЕЛЬНИЧЕНКО</w:t>
+              <w:t xml:space="preserve">д.т.н., доц. Сергій ЛИСЕНКО</w:t>
             </w:r>
           </w:p>
         </w:tc>
@@ -1083,7 +1089,7 @@
                 <w:b/>
                 <w:bCs/>
               </w:rPr>
-              <w:t xml:space="preserve">Засорнова І.О.</w:t>
+              <w:t xml:space="preserve">Ірина ЗАСОРНОВА</w:t>
             </w:r>
           </w:p>
         </w:tc>
@@ -1138,7 +1144,7 @@
         <w:pStyle w:val="FirstParagraph"/>
       </w:pPr>
       <w:r>
-        <w:t xml:space="preserve">Дисципліна «Програмування веб-сервісів» є вибірковою для студентів спеціальності «Комп’ютерна інженерія» з програмування та характеризується широким міждисциплінарним підходом. Курс спрямований на поглиблення фахових умінь з розробки програмного забезпечення, зокрема із застосуванням сучасних веб-технологій та фреймворків. Опанування курсу формує міцну основу для подальшої професійної спеціалізації у сферах розробки складних програмних систем та сервіс-орієнтованої архітектури.</w:t>
+        <w:t xml:space="preserve">Дисципліна «Функційне програмування» відноситься до циклу вибіркових дисциплін та є важливою для формування у студентів сучасного погляду на розробку програмного забезпечення. Курс знайомить з парадигмою, що наголошує на використанні чистих функцій та незмінних даних, що дозволяє створювати надійні, масштабовані та легкі для тестування програмні системи. Опанування курсу формує міцну основу для подальшої професійної спеціалізації у таких сферах, як розробка розподілених систем, аналіз великих даних та штучний інтелект. У процесі навчання здобувачі набувають важливих соціальних навичок (soft skills): здатність до абстрактного мислення, аналізу та синтезу, системного мислення та застосування творчих здібностей для формування нових ідей.</w:t>
       </w:r>
     </w:p>
     <w:p>
@@ -1156,7 +1162,7 @@
         <w:t xml:space="preserve"> </w:t>
       </w:r>
       <w:r>
-        <w:t xml:space="preserve">Оволодіння студентами основними принципами і методами об’єктно-орієнтованого програмування, зокрема, фреймворку розроблення програмного забезпечення ASP. NET CORE, який в подальшому можуть сприяти його успішному застосуванню в професійній діяльності.</w:t>
+        <w:t xml:space="preserve">Оволодіння студентами основними концепціями функційного програмування на прикладі мови F#, такими як незмінний стан, функції вищого порядку та чисті функції, а також їх застосуванням для вирішення прикладних задач із залученням методів штучного інтелекту.</w:t>
       </w:r>
     </w:p>
     <w:p>
@@ -1174,7 +1180,7 @@
         <w:t xml:space="preserve"> </w:t>
       </w:r>
       <w:r>
-        <w:t xml:space="preserve">Застосування фреймворку розроблення веб-сервісів ASP. NET CORE, а також розроблення веб-сервісів із застосуванням веб-орієнтованих технологій програмування.</w:t>
+        <w:t xml:space="preserve">Основи програмування мовою F# з використанням концепцій та парадигм функційного програмування, їх застосування при вирішенні прикладних задач, зокрема у сфері штучного інтелекту.</w:t>
       </w:r>
     </w:p>
     <w:p>
@@ -1192,7 +1198,7 @@
         <w:t xml:space="preserve"> </w:t>
       </w:r>
       <w:r>
-        <w:t xml:space="preserve">Навчити застосовувати принципи об’єктно-орієнтованого програмування, а також шаблони проєктування при розробленні програмного забезпечення та при розробленні веб-сервісів та додатків із застосуванням фреймворку розроблення веб-сервісів ASP. NET CORE.</w:t>
+        <w:t xml:space="preserve">Формування практичних навичок програмування мовою F# із застосуванням функційної парадигми; навчання вибору засобів функційного програмування для розробки прикладних програмних систем; ознайомлення з технікою програмування задач штучного інтелекту з використанням функційного підходу.</w:t>
       </w:r>
     </w:p>
     <w:p>
@@ -1226,7 +1232,23 @@
         <w:t xml:space="preserve"> </w:t>
       </w:r>
       <w:r>
-        <w:t xml:space="preserve">об’єкт, предмет, задачі, проблематику дисципліни та її основні розділи; наукові і математичні положення, що лежать в основі функціонування програмних систем; базові поняття й визначення, використовувані у галузі комп’ютерної інженерії; основи проектування програмного забезпечення із застосуванням веб-орієнтованих технологій програмування; інновації у галузі програмної інженерії;</w:t>
+        <w:t xml:space="preserve">теоретичні положення, що лежать в основі парадигм функційного програмування, основні концепції (незмінний стан, функції вищого порядку, чисті функції, лямбда-обчислення) та принципи програмування задач штучного інтелекту;</w:t>
+      </w:r>
+      <w:r>
+        <w:t xml:space="preserve"> </w:t>
+      </w:r>
+      <w:r>
+        <w:rPr>
+          <w:b/>
+          <w:bCs/>
+        </w:rPr>
+        <w:t xml:space="preserve">володіти</w:t>
+      </w:r>
+      <w:r>
+        <w:t xml:space="preserve"> </w:t>
+      </w:r>
+      <w:r>
+        <w:t xml:space="preserve">інструментами функційного програмування для реалізації складних алгоритмічних рішень;</w:t>
       </w:r>
       <w:r>
         <w:t xml:space="preserve"> </w:t>
@@ -1242,7 +1264,7 @@
         <w:t xml:space="preserve"> </w:t>
       </w:r>
       <w:r>
-        <w:t xml:space="preserve">застосовувати основи комп’ютерної інженерії для розв’язування задач синтезу веб-сервісів та програмного забезпечення на основі об’єктно-орієнтованого підходу із застосуванням фреймворку розроблення веб-сервісів ASP. NET CORE; системно мислити та застосовувати творчі здібності до формування принципово нових ідей щодо розроблення веб-сервісів та програмного забезпечення; розробляти програмне забезпечення для вбудованих і розподілених застосувань, мобільних і гібридних систем; застосовувати теорію та методи системного аналізу, математичного і комп’ютерного моделювання при проектуванні та розробленні веб-сервісів; оцінювати результати роботи, захищати, пояснювати та аргументувати розроблений веб-сервіс; здійснювати пошук інформації в різних джерелах для розв’язання задач побудови веб-сервісів та програмного забезпечення.</w:t>
+        <w:t xml:space="preserve">застосовувати набуті знання для проєктування та реалізації програмних систем; здійснювати пошук, оброблення та аналіз інформації для розв’язання прикладних задач; поєднувати теорію і практику для прийняття оптимальних рішень; виконувати експериментальні дослідження та системно мислити для формування нових ідей; оцінювати отримані результати та аргументовано захищати прийняті рішення.</w:t>
       </w:r>
     </w:p>
     <w:bookmarkEnd w:id="10"/>
@@ -1363,131 +1385,7 @@
               <w:jc w:val="left"/>
             </w:pPr>
             <w:r>
-              <w:t xml:space="preserve">Тема 1. Основи патернів проектування. Введення в патерни проектування.</w:t>
-            </w:r>
-          </w:p>
-        </w:tc>
-        <w:tc>
-          <w:tcPr/>
-          <w:p>
-            <w:pPr>
-              <w:pStyle w:val="Compact"/>
-              <w:jc w:val="center"/>
-            </w:pPr>
-            <w:r>
-              <w:t xml:space="preserve">4</w:t>
-            </w:r>
-          </w:p>
-        </w:tc>
-        <w:tc>
-          <w:tcPr/>
-          <w:p>
-            <w:pPr>
-              <w:pStyle w:val="Compact"/>
-              <w:jc w:val="center"/>
-            </w:pPr>
-            <w:r>
-              <w:t xml:space="preserve">4</w:t>
-            </w:r>
-          </w:p>
-        </w:tc>
-        <w:tc>
-          <w:tcPr/>
-          <w:p>
-            <w:pPr>
-              <w:pStyle w:val="Compact"/>
-              <w:jc w:val="center"/>
-            </w:pPr>
-            <w:r>
-              <w:t xml:space="preserve">4</w:t>
-            </w:r>
-          </w:p>
-        </w:tc>
-        <w:tc>
-          <w:tcPr/>
-          <w:p>
-            <w:pPr>
-              <w:pStyle w:val="Compact"/>
-              <w:jc w:val="center"/>
-            </w:pPr>
-            <w:r>
-              <w:t xml:space="preserve">16</w:t>
-            </w:r>
-          </w:p>
-        </w:tc>
-      </w:tr>
-      <w:tr>
-        <w:tc>
-          <w:tcPr/>
-          <w:p>
-            <w:pPr>
-              <w:pStyle w:val="Compact"/>
-              <w:jc w:val="left"/>
-            </w:pPr>
-            <w:r>
-              <w:t xml:space="preserve">Тема 2. Породжуючі патерни</w:t>
-            </w:r>
-          </w:p>
-        </w:tc>
-        <w:tc>
-          <w:tcPr/>
-          <w:p>
-            <w:pPr>
-              <w:pStyle w:val="Compact"/>
-              <w:jc w:val="center"/>
-            </w:pPr>
-            <w:r>
-              <w:t xml:space="preserve">4</w:t>
-            </w:r>
-          </w:p>
-        </w:tc>
-        <w:tc>
-          <w:tcPr/>
-          <w:p>
-            <w:pPr>
-              <w:pStyle w:val="Compact"/>
-              <w:jc w:val="center"/>
-            </w:pPr>
-            <w:r>
-              <w:t xml:space="preserve">4</w:t>
-            </w:r>
-          </w:p>
-        </w:tc>
-        <w:tc>
-          <w:tcPr/>
-          <w:p>
-            <w:pPr>
-              <w:pStyle w:val="Compact"/>
-              <w:jc w:val="center"/>
-            </w:pPr>
-            <w:r>
-              <w:t xml:space="preserve">4</w:t>
-            </w:r>
-          </w:p>
-        </w:tc>
-        <w:tc>
-          <w:tcPr/>
-          <w:p>
-            <w:pPr>
-              <w:pStyle w:val="Compact"/>
-              <w:jc w:val="center"/>
-            </w:pPr>
-            <w:r>
-              <w:t xml:space="preserve">16</w:t>
-            </w:r>
-          </w:p>
-        </w:tc>
-      </w:tr>
-      <w:tr>
-        <w:tc>
-          <w:tcPr/>
-          <w:p>
-            <w:pPr>
-              <w:pStyle w:val="Compact"/>
-              <w:jc w:val="left"/>
-            </w:pPr>
-            <w:r>
-              <w:t xml:space="preserve">Тема 3. Патерни поведінки</w:t>
+              <w:t xml:space="preserve">Тема 1. Основи функційного програмування та F#</w:t>
             </w:r>
           </w:p>
         </w:tc>
@@ -1535,337 +1433,275 @@
               <w:jc w:val="center"/>
             </w:pPr>
             <w:r>
+              <w:t xml:space="preserve">34</w:t>
+            </w:r>
+          </w:p>
+        </w:tc>
+      </w:tr>
+      <w:tr>
+        <w:tc>
+          <w:tcPr/>
+          <w:p>
+            <w:pPr>
+              <w:pStyle w:val="Compact"/>
+              <w:jc w:val="left"/>
+            </w:pPr>
+            <w:r>
+              <w:t xml:space="preserve">Тема 2. Робота з колекціями та структурами даних в F#</w:t>
+            </w:r>
+          </w:p>
+        </w:tc>
+        <w:tc>
+          <w:tcPr/>
+          <w:p>
+            <w:pPr>
+              <w:pStyle w:val="Compact"/>
+              <w:jc w:val="center"/>
+            </w:pPr>
+            <w:r>
+              <w:t xml:space="preserve">8</w:t>
+            </w:r>
+          </w:p>
+        </w:tc>
+        <w:tc>
+          <w:tcPr/>
+          <w:p>
+            <w:pPr>
+              <w:pStyle w:val="Compact"/>
+              <w:jc w:val="center"/>
+            </w:pPr>
+            <w:r>
+              <w:t xml:space="preserve">8</w:t>
+            </w:r>
+          </w:p>
+        </w:tc>
+        <w:tc>
+          <w:tcPr/>
+          <w:p>
+            <w:pPr>
+              <w:pStyle w:val="Compact"/>
+              <w:jc w:val="center"/>
+            </w:pPr>
+            <w:r>
+              <w:t xml:space="preserve">8</w:t>
+            </w:r>
+          </w:p>
+        </w:tc>
+        <w:tc>
+          <w:tcPr/>
+          <w:p>
+            <w:pPr>
+              <w:pStyle w:val="Compact"/>
+              <w:jc w:val="center"/>
+            </w:pPr>
+            <w:r>
+              <w:t xml:space="preserve">38</w:t>
+            </w:r>
+          </w:p>
+        </w:tc>
+      </w:tr>
+      <w:tr>
+        <w:tc>
+          <w:tcPr/>
+          <w:p>
+            <w:pPr>
+              <w:pStyle w:val="Compact"/>
+              <w:jc w:val="left"/>
+            </w:pPr>
+            <w:r>
+              <w:t xml:space="preserve">Тема 3. Поглиблені засоби функційного програмування</w:t>
+            </w:r>
+          </w:p>
+        </w:tc>
+        <w:tc>
+          <w:tcPr/>
+          <w:p>
+            <w:pPr>
+              <w:pStyle w:val="Compact"/>
+              <w:jc w:val="center"/>
+            </w:pPr>
+            <w:r>
+              <w:t xml:space="preserve">8</w:t>
+            </w:r>
+          </w:p>
+        </w:tc>
+        <w:tc>
+          <w:tcPr/>
+          <w:p>
+            <w:pPr>
+              <w:pStyle w:val="Compact"/>
+              <w:jc w:val="center"/>
+            </w:pPr>
+            <w:r>
+              <w:t xml:space="preserve">8</w:t>
+            </w:r>
+          </w:p>
+        </w:tc>
+        <w:tc>
+          <w:tcPr/>
+          <w:p>
+            <w:pPr>
+              <w:pStyle w:val="Compact"/>
+              <w:jc w:val="center"/>
+            </w:pPr>
+            <w:r>
+              <w:t xml:space="preserve">8</w:t>
+            </w:r>
+          </w:p>
+        </w:tc>
+        <w:tc>
+          <w:tcPr/>
+          <w:p>
+            <w:pPr>
+              <w:pStyle w:val="Compact"/>
+              <w:jc w:val="center"/>
+            </w:pPr>
+            <w:r>
+              <w:t xml:space="preserve">38</w:t>
+            </w:r>
+          </w:p>
+        </w:tc>
+      </w:tr>
+      <w:tr>
+        <w:tc>
+          <w:tcPr/>
+          <w:p>
+            <w:pPr>
+              <w:pStyle w:val="Compact"/>
+              <w:jc w:val="left"/>
+            </w:pPr>
+            <w:r>
+              <w:t xml:space="preserve">Тема 4. Застосування ФП в машинному навчанні</w:t>
+            </w:r>
+          </w:p>
+        </w:tc>
+        <w:tc>
+          <w:tcPr/>
+          <w:p>
+            <w:pPr>
+              <w:pStyle w:val="Compact"/>
+              <w:jc w:val="center"/>
+            </w:pPr>
+            <w:r>
+              <w:t xml:space="preserve">8</w:t>
+            </w:r>
+          </w:p>
+        </w:tc>
+        <w:tc>
+          <w:tcPr/>
+          <w:p>
+            <w:pPr>
+              <w:pStyle w:val="Compact"/>
+              <w:jc w:val="center"/>
+            </w:pPr>
+            <w:r>
+              <w:t xml:space="preserve">8</w:t>
+            </w:r>
+          </w:p>
+        </w:tc>
+        <w:tc>
+          <w:tcPr/>
+          <w:p>
+            <w:pPr>
+              <w:pStyle w:val="Compact"/>
+              <w:jc w:val="center"/>
+            </w:pPr>
+            <w:r>
+              <w:t xml:space="preserve">8</w:t>
+            </w:r>
+          </w:p>
+        </w:tc>
+        <w:tc>
+          <w:tcPr/>
+          <w:p>
+            <w:pPr>
+              <w:pStyle w:val="Compact"/>
+              <w:jc w:val="center"/>
+            </w:pPr>
+            <w:r>
+              <w:t xml:space="preserve">34</w:t>
+            </w:r>
+          </w:p>
+        </w:tc>
+      </w:tr>
+      <w:tr>
+        <w:tc>
+          <w:tcPr/>
+          <w:p>
+            <w:pPr>
+              <w:pStyle w:val="Compact"/>
+              <w:jc w:val="left"/>
+            </w:pPr>
+            <w:r>
+              <w:rPr>
+                <w:b/>
+                <w:bCs/>
+              </w:rPr>
+              <w:t xml:space="preserve">Разом за семестр:</w:t>
+            </w:r>
+          </w:p>
+        </w:tc>
+        <w:tc>
+          <w:tcPr/>
+          <w:p>
+            <w:pPr>
+              <w:pStyle w:val="Compact"/>
+              <w:jc w:val="center"/>
+            </w:pPr>
+            <w:r>
+              <w:rPr>
+                <w:b/>
+                <w:bCs/>
+              </w:rPr>
               <w:t xml:space="preserve">32</w:t>
             </w:r>
           </w:p>
         </w:tc>
-      </w:tr>
-      <w:tr>
-        <w:tc>
-          <w:tcPr/>
-          <w:p>
-            <w:pPr>
-              <w:pStyle w:val="Compact"/>
-              <w:jc w:val="left"/>
-            </w:pPr>
-            <w:r>
-              <w:t xml:space="preserve">Тема 4. Структурні патерни</w:t>
-            </w:r>
-          </w:p>
-        </w:tc>
-        <w:tc>
-          <w:tcPr/>
-          <w:p>
-            <w:pPr>
-              <w:pStyle w:val="Compact"/>
-              <w:jc w:val="center"/>
-            </w:pPr>
-            <w:r>
-              <w:t xml:space="preserve">8</w:t>
-            </w:r>
-          </w:p>
-        </w:tc>
-        <w:tc>
-          <w:tcPr/>
-          <w:p>
-            <w:pPr>
-              <w:pStyle w:val="Compact"/>
-              <w:jc w:val="center"/>
-            </w:pPr>
-            <w:r>
-              <w:t xml:space="preserve">8</w:t>
-            </w:r>
-          </w:p>
-        </w:tc>
-        <w:tc>
-          <w:tcPr/>
-          <w:p>
-            <w:pPr>
-              <w:pStyle w:val="Compact"/>
-              <w:jc w:val="center"/>
-            </w:pPr>
-            <w:r>
-              <w:t xml:space="preserve">8</w:t>
-            </w:r>
-          </w:p>
-        </w:tc>
-        <w:tc>
-          <w:tcPr/>
-          <w:p>
-            <w:pPr>
-              <w:pStyle w:val="Compact"/>
-              <w:jc w:val="center"/>
-            </w:pPr>
-            <w:r>
+        <w:tc>
+          <w:tcPr/>
+          <w:p>
+            <w:pPr>
+              <w:pStyle w:val="Compact"/>
+              <w:jc w:val="center"/>
+            </w:pPr>
+            <w:r>
+              <w:rPr>
+                <w:b/>
+                <w:bCs/>
+              </w:rPr>
               <w:t xml:space="preserve">32</w:t>
             </w:r>
           </w:p>
         </w:tc>
-      </w:tr>
-      <w:tr>
-        <w:tc>
-          <w:tcPr/>
-          <w:p>
-            <w:pPr>
-              <w:pStyle w:val="Compact"/>
-              <w:jc w:val="left"/>
-            </w:pPr>
-            <w:r>
-              <w:t xml:space="preserve">Тема 5. Принципи SOLID</w:t>
-            </w:r>
-          </w:p>
-        </w:tc>
-        <w:tc>
-          <w:tcPr/>
-          <w:p>
-            <w:pPr>
-              <w:pStyle w:val="Compact"/>
-              <w:jc w:val="center"/>
-            </w:pPr>
-            <w:r>
-              <w:t xml:space="preserve">8</w:t>
-            </w:r>
-          </w:p>
-        </w:tc>
-        <w:tc>
-          <w:tcPr/>
-          <w:p>
-            <w:pPr>
-              <w:pStyle w:val="Compact"/>
-              <w:jc w:val="center"/>
-            </w:pPr>
-            <w:r>
-              <w:t xml:space="preserve">4</w:t>
-            </w:r>
-          </w:p>
-        </w:tc>
-        <w:tc>
-          <w:tcPr/>
-          <w:p>
-            <w:pPr>
-              <w:pStyle w:val="Compact"/>
-              <w:jc w:val="center"/>
-            </w:pPr>
-            <w:r>
-              <w:t xml:space="preserve">4</w:t>
-            </w:r>
-          </w:p>
-        </w:tc>
-        <w:tc>
-          <w:tcPr/>
-          <w:p>
-            <w:pPr>
-              <w:pStyle w:val="Compact"/>
-              <w:jc w:val="center"/>
-            </w:pPr>
-            <w:r>
+        <w:tc>
+          <w:tcPr/>
+          <w:p>
+            <w:pPr>
+              <w:pStyle w:val="Compact"/>
+              <w:jc w:val="center"/>
+            </w:pPr>
+            <w:r>
+              <w:rPr>
+                <w:b/>
+                <w:bCs/>
+              </w:rPr>
               <w:t xml:space="preserve">32</w:t>
             </w:r>
           </w:p>
         </w:tc>
-      </w:tr>
-      <w:tr>
-        <w:tc>
-          <w:tcPr/>
-          <w:p>
-            <w:pPr>
-              <w:pStyle w:val="Compact"/>
-              <w:jc w:val="left"/>
-            </w:pPr>
-            <w:r>
-              <w:t xml:space="preserve">Тема 6. Додаткові патерни. Fluent Builder</w:t>
-            </w:r>
-          </w:p>
-        </w:tc>
-        <w:tc>
-          <w:tcPr/>
-          <w:p>
-            <w:pPr>
-              <w:pStyle w:val="Compact"/>
-              <w:jc w:val="center"/>
-            </w:pPr>
-            <w:r>
-              <w:t xml:space="preserve">2</w:t>
-            </w:r>
-          </w:p>
-        </w:tc>
-        <w:tc>
-          <w:tcPr/>
-          <w:p>
-            <w:pPr>
-              <w:pStyle w:val="Compact"/>
-              <w:jc w:val="center"/>
-            </w:pPr>
-            <w:r>
-              <w:t xml:space="preserve">4</w:t>
-            </w:r>
-          </w:p>
-        </w:tc>
-        <w:tc>
-          <w:tcPr/>
-          <w:p>
-            <w:pPr>
-              <w:pStyle w:val="Compact"/>
-              <w:jc w:val="center"/>
-            </w:pPr>
-            <w:r>
-              <w:t xml:space="preserve">4</w:t>
-            </w:r>
-          </w:p>
-        </w:tc>
-        <w:tc>
-          <w:tcPr/>
-          <w:p>
-            <w:pPr>
-              <w:pStyle w:val="Compact"/>
-              <w:jc w:val="center"/>
-            </w:pPr>
-            <w:r>
-              <w:t xml:space="preserve">10</w:t>
-            </w:r>
-          </w:p>
-        </w:tc>
-      </w:tr>
-      <w:tr>
-        <w:tc>
-          <w:tcPr/>
-          <w:p>
-            <w:pPr>
-              <w:pStyle w:val="Compact"/>
-              <w:jc w:val="left"/>
-            </w:pPr>
-            <w:r>
-              <w:t xml:space="preserve">Підсумкове заняття</w:t>
-            </w:r>
-          </w:p>
-        </w:tc>
-        <w:tc>
-          <w:tcPr/>
-          <w:p>
-            <w:pPr>
-              <w:pStyle w:val="Compact"/>
-              <w:jc w:val="center"/>
-            </w:pPr>
-            <w:r>
-              <w:t xml:space="preserve">-</w:t>
-            </w:r>
-          </w:p>
-        </w:tc>
-        <w:tc>
-          <w:tcPr/>
-          <w:p>
-            <w:pPr>
-              <w:pStyle w:val="Compact"/>
-              <w:jc w:val="center"/>
-            </w:pPr>
-            <w:r>
-              <w:t xml:space="preserve">2</w:t>
-            </w:r>
-          </w:p>
-        </w:tc>
-        <w:tc>
-          <w:tcPr/>
-          <w:p>
-            <w:pPr>
-              <w:pStyle w:val="Compact"/>
-              <w:jc w:val="center"/>
-            </w:pPr>
-            <w:r>
-              <w:t xml:space="preserve">2</w:t>
-            </w:r>
-          </w:p>
-        </w:tc>
-        <w:tc>
-          <w:tcPr/>
-          <w:p>
-            <w:pPr>
-              <w:pStyle w:val="Compact"/>
-              <w:jc w:val="center"/>
-            </w:pPr>
-            <w:r>
-              <w:t xml:space="preserve">-</w:t>
-            </w:r>
-          </w:p>
-        </w:tc>
-      </w:tr>
-      <w:tr>
-        <w:tc>
-          <w:tcPr/>
-          <w:p>
-            <w:pPr>
-              <w:pStyle w:val="Compact"/>
-              <w:jc w:val="left"/>
-            </w:pPr>
-            <w:r>
-              <w:rPr>
-                <w:b/>
-                <w:bCs/>
-              </w:rPr>
-              <w:t xml:space="preserve">Разом за семестр:</w:t>
-            </w:r>
-          </w:p>
-        </w:tc>
-        <w:tc>
-          <w:tcPr/>
-          <w:p>
-            <w:pPr>
-              <w:pStyle w:val="Compact"/>
-              <w:jc w:val="center"/>
-            </w:pPr>
-            <w:r>
-              <w:rPr>
-                <w:b/>
-                <w:bCs/>
-              </w:rPr>
-              <w:t xml:space="preserve">34</w:t>
-            </w:r>
-          </w:p>
-        </w:tc>
-        <w:tc>
-          <w:tcPr/>
-          <w:p>
-            <w:pPr>
-              <w:pStyle w:val="Compact"/>
-              <w:jc w:val="center"/>
-            </w:pPr>
-            <w:r>
-              <w:rPr>
-                <w:b/>
-                <w:bCs/>
-              </w:rPr>
-              <w:t xml:space="preserve">34</w:t>
-            </w:r>
-          </w:p>
-        </w:tc>
-        <w:tc>
-          <w:tcPr/>
-          <w:p>
-            <w:pPr>
-              <w:pStyle w:val="Compact"/>
-              <w:jc w:val="center"/>
-            </w:pPr>
-            <w:r>
-              <w:rPr>
-                <w:b/>
-                <w:bCs/>
-              </w:rPr>
-              <w:t xml:space="preserve">34</w:t>
-            </w:r>
-          </w:p>
-        </w:tc>
-        <w:tc>
-          <w:tcPr/>
-          <w:p>
-            <w:pPr>
-              <w:pStyle w:val="Compact"/>
-              <w:jc w:val="center"/>
-            </w:pPr>
-            <w:r>
-              <w:rPr>
-                <w:b/>
-                <w:bCs/>
-              </w:rPr>
-              <w:t xml:space="preserve">138</w:t>
+        <w:tc>
+          <w:tcPr/>
+          <w:p>
+            <w:pPr>
+              <w:pStyle w:val="Compact"/>
+              <w:jc w:val="center"/>
+            </w:pPr>
+            <w:r>
+              <w:rPr>
+                <w:b/>
+                <w:bCs/>
+              </w:rPr>
+              <w:t xml:space="preserve">144</w:t>
             </w:r>
           </w:p>
         </w:tc>
@@ -1961,6 +1797,48 @@
           <w:p>
             <w:pPr>
               <w:pStyle w:val="Compact"/>
+            </w:pPr>
+          </w:p>
+        </w:tc>
+        <w:tc>
+          <w:tcPr/>
+          <w:p>
+            <w:pPr>
+              <w:pStyle w:val="Compact"/>
+              <w:jc w:val="left"/>
+            </w:pPr>
+            <w:r>
+              <w:rPr>
+                <w:b/>
+                <w:bCs/>
+              </w:rPr>
+              <w:t xml:space="preserve">Тема 1. Основи функційного програмування та F#</w:t>
+            </w:r>
+          </w:p>
+        </w:tc>
+        <w:tc>
+          <w:tcPr/>
+          <w:p>
+            <w:pPr>
+              <w:pStyle w:val="Compact"/>
+              <w:jc w:val="center"/>
+            </w:pPr>
+            <w:r>
+              <w:rPr>
+                <w:b/>
+                <w:bCs/>
+              </w:rPr>
+              <w:t xml:space="preserve">8</w:t>
+            </w:r>
+          </w:p>
+        </w:tc>
+      </w:tr>
+      <w:tr>
+        <w:tc>
+          <w:tcPr/>
+          <w:p>
+            <w:pPr>
+              <w:pStyle w:val="Compact"/>
               <w:jc w:val="center"/>
             </w:pPr>
             <w:r>
@@ -1976,14 +1854,10 @@
               <w:jc w:val="left"/>
             </w:pPr>
             <w:r>
-              <w:rPr>
-                <w:b/>
-                <w:bCs/>
-              </w:rPr>
-              <w:t xml:space="preserve">Тема 1. Основи патернів проектування.</w:t>
-            </w:r>
-            <w:r>
-              <w:t xml:space="preserve">Лекція№1. Введення в патерни проектування. Класифікація патернів проектування. Вибір патернів. [1,2,4].</w:t>
+              <w:t xml:space="preserve">Вступ до функційного програмування. Парадигми програмування. Основні принципи ФП: чисті функції, незмінність даних, відсутність побічних ефектів. Переваги функційного підходу.</w:t>
+            </w:r>
+            <w:r>
+              <w:t xml:space="preserve">Літ.: [8]</w:t>
             </w:r>
           </w:p>
         </w:tc>
@@ -2021,14 +1895,10 @@
               <w:jc w:val="left"/>
             </w:pPr>
             <w:r>
-              <w:rPr>
-                <w:b/>
-                <w:bCs/>
-              </w:rPr>
-              <w:t xml:space="preserve">Тема 1. Основи патернів проектування.</w:t>
-            </w:r>
-            <w:r>
-              <w:t xml:space="preserve">Лекція№2. Відношення між класами і об’єктами. Інтерфейси або абстрактні класи [1,2,4].</w:t>
+              <w:t xml:space="preserve">Основи мови F#. Синтаксис, типи даних, оператори. Робота з модулями та просторами імен. Виведення типів. Створення першої програми.</w:t>
+            </w:r>
+            <w:r>
+              <w:t xml:space="preserve">Літ.: [2, 8]</w:t>
             </w:r>
           </w:p>
         </w:tc>
@@ -2066,14 +1936,10 @@
               <w:jc w:val="left"/>
             </w:pPr>
             <w:r>
-              <w:rPr>
-                <w:b/>
-                <w:bCs/>
-              </w:rPr>
-              <w:t xml:space="preserve">Тема 2. Породжуючі патерни.</w:t>
-            </w:r>
-            <w:r>
-              <w:t xml:space="preserve">Лекція№3. Фабричний метод (Factory Method). Абстрактна фабрика (Abstract Factory). [2-4]</w:t>
+              <w:t xml:space="preserve">Функції у F#. Оголошення функцій. Рекурсія та хвостова рекурсія. Каррінг та часткове застосування функцій. Лямбда-вирази.</w:t>
+            </w:r>
+            <w:r>
+              <w:t xml:space="preserve">Літ.: [3, 5]</w:t>
             </w:r>
           </w:p>
         </w:tc>
@@ -2111,14 +1977,10 @@
               <w:jc w:val="left"/>
             </w:pPr>
             <w:r>
-              <w:rPr>
-                <w:b/>
-                <w:bCs/>
-              </w:rPr>
-              <w:t xml:space="preserve">Тема 2. Породжуючі патерни.</w:t>
-            </w:r>
-            <w:r>
-              <w:t xml:space="preserve">Лекція №4. Сінглтон і багатопоточність. Прототип (Prototype). Будівельник (Builder). [2-4]</w:t>
+              <w:t xml:space="preserve">Системи типів та зіставлення зі зразком. Алгебраїчні типи даних: записи та розмічені об’єднання. Потужність зіставлення зі зразком для обробки даних.</w:t>
+            </w:r>
+            <w:r>
+              <w:t xml:space="preserve">Літ.: [4, 8]</w:t>
             </w:r>
           </w:p>
         </w:tc>
@@ -2141,6 +2003,48 @@
           <w:p>
             <w:pPr>
               <w:pStyle w:val="Compact"/>
+            </w:pPr>
+          </w:p>
+        </w:tc>
+        <w:tc>
+          <w:tcPr/>
+          <w:p>
+            <w:pPr>
+              <w:pStyle w:val="Compact"/>
+              <w:jc w:val="left"/>
+            </w:pPr>
+            <w:r>
+              <w:rPr>
+                <w:b/>
+                <w:bCs/>
+              </w:rPr>
+              <w:t xml:space="preserve">Тема 2. Робота з колекціями та структурами даних в F#</w:t>
+            </w:r>
+          </w:p>
+        </w:tc>
+        <w:tc>
+          <w:tcPr/>
+          <w:p>
+            <w:pPr>
+              <w:pStyle w:val="Compact"/>
+              <w:jc w:val="center"/>
+            </w:pPr>
+            <w:r>
+              <w:rPr>
+                <w:b/>
+                <w:bCs/>
+              </w:rPr>
+              <w:t xml:space="preserve">8</w:t>
+            </w:r>
+          </w:p>
+        </w:tc>
+      </w:tr>
+      <w:tr>
+        <w:tc>
+          <w:tcPr/>
+          <w:p>
+            <w:pPr>
+              <w:pStyle w:val="Compact"/>
               <w:jc w:val="center"/>
             </w:pPr>
             <w:r>
@@ -2156,14 +2060,28 @@
               <w:jc w:val="left"/>
             </w:pPr>
             <w:r>
-              <w:rPr>
-                <w:b/>
-                <w:bCs/>
-              </w:rPr>
-              <w:t xml:space="preserve">Тема 3. Патерни поведінки</w:t>
-            </w:r>
-            <w:r>
-              <w:t xml:space="preserve">Лекція №5. Стратегія (Strategy). Спостерігач (Observer). Команда (Command). [3,5]</w:t>
+              <w:t xml:space="preserve">Списки та послідовності. Робота зі списками (</w:t>
+            </w:r>
+            <w:r>
+              <w:rPr>
+                <w:rStyle w:val="VerbatimChar"/>
+              </w:rPr>
+              <w:t xml:space="preserve">List</w:t>
+            </w:r>
+            <w:r>
+              <w:t xml:space="preserve">) як основною незмінною колекцією. Ліниві обчислення за допомогою послідовностей (</w:t>
+            </w:r>
+            <w:r>
+              <w:rPr>
+                <w:rStyle w:val="VerbatimChar"/>
+              </w:rPr>
+              <w:t xml:space="preserve">Seq</w:t>
+            </w:r>
+            <w:r>
+              <w:t xml:space="preserve">).</w:t>
+            </w:r>
+            <w:r>
+              <w:t xml:space="preserve">Літ.: [3, 8]</w:t>
             </w:r>
           </w:p>
         </w:tc>
@@ -2201,14 +2119,19 @@
               <w:jc w:val="left"/>
             </w:pPr>
             <w:r>
-              <w:rPr>
-                <w:b/>
-                <w:bCs/>
-              </w:rPr>
-              <w:t xml:space="preserve">Тема 3. Патерни поведінки</w:t>
-            </w:r>
-            <w:r>
-              <w:t xml:space="preserve">Лекція№6. Макрокоманди. Шаблонний метод (Template Method). [3,5]</w:t>
+              <w:t xml:space="preserve">Масиви та інші колекції. Робота зі змінними масивами (</w:t>
+            </w:r>
+            <w:r>
+              <w:rPr>
+                <w:rStyle w:val="VerbatimChar"/>
+              </w:rPr>
+              <w:t xml:space="preserve">Array</w:t>
+            </w:r>
+            <w:r>
+              <w:t xml:space="preserve">). Огляд інших колекцій .NET та їх використання у функційному стилі.</w:t>
+            </w:r>
+            <w:r>
+              <w:t xml:space="preserve">Літ.: [3, 8]</w:t>
             </w:r>
           </w:p>
         </w:tc>
@@ -2246,14 +2169,37 @@
               <w:jc w:val="left"/>
             </w:pPr>
             <w:r>
-              <w:rPr>
-                <w:b/>
-                <w:bCs/>
-              </w:rPr>
-              <w:t xml:space="preserve">Тема 3. Патерни поведінки.</w:t>
-            </w:r>
-            <w:r>
-              <w:t xml:space="preserve">Лекція №7. Ітератор (Iterator). Стан (State). Ланцюжок Обов’язків (Chain of responsibility). [4, 8, 9]</w:t>
+              <w:t xml:space="preserve">Асоціативні колекції. Робота з незмінними</w:t>
+            </w:r>
+            <w:r>
+              <w:t xml:space="preserve"> </w:t>
+            </w:r>
+            <w:r>
+              <w:rPr>
+                <w:rStyle w:val="VerbatimChar"/>
+              </w:rPr>
+              <w:t xml:space="preserve">Map</w:t>
+            </w:r>
+            <w:r>
+              <w:t xml:space="preserve"> </w:t>
+            </w:r>
+            <w:r>
+              <w:t xml:space="preserve">та</w:t>
+            </w:r>
+            <w:r>
+              <w:t xml:space="preserve"> </w:t>
+            </w:r>
+            <w:r>
+              <w:rPr>
+                <w:rStyle w:val="VerbatimChar"/>
+              </w:rPr>
+              <w:t xml:space="preserve">Set</w:t>
+            </w:r>
+            <w:r>
+              <w:t xml:space="preserve">. Ефективні операції пошуку, додавання та видалення елементів.</w:t>
+            </w:r>
+            <w:r>
+              <w:t xml:space="preserve">Літ.: [3, 8]</w:t>
             </w:r>
           </w:p>
         </w:tc>
@@ -2291,14 +2237,10 @@
               <w:jc w:val="left"/>
             </w:pPr>
             <w:r>
-              <w:rPr>
-                <w:b/>
-                <w:bCs/>
-              </w:rPr>
-              <w:t xml:space="preserve">Тема 3. Патерни поведінки.</w:t>
-            </w:r>
-            <w:r>
-              <w:t xml:space="preserve">Лекція №8. Інтерпретатор (Interpreter). Посередник (Mediator). Зберігач (Memento). Відвідувач (Visitor). [4, 8, 9]</w:t>
+              <w:t xml:space="preserve">Проєктування функційних структур даних. Реалізація власних незмінних структур даних, таких як стек, черга або дерево.</w:t>
+            </w:r>
+            <w:r>
+              <w:t xml:space="preserve">Літ.: [3, 7]</w:t>
             </w:r>
           </w:p>
         </w:tc>
@@ -2321,6 +2263,48 @@
           <w:p>
             <w:pPr>
               <w:pStyle w:val="Compact"/>
+            </w:pPr>
+          </w:p>
+        </w:tc>
+        <w:tc>
+          <w:tcPr/>
+          <w:p>
+            <w:pPr>
+              <w:pStyle w:val="Compact"/>
+              <w:jc w:val="left"/>
+            </w:pPr>
+            <w:r>
+              <w:rPr>
+                <w:b/>
+                <w:bCs/>
+              </w:rPr>
+              <w:t xml:space="preserve">Тема 3. Поглиблені засоби функційного програмування</w:t>
+            </w:r>
+          </w:p>
+        </w:tc>
+        <w:tc>
+          <w:tcPr/>
+          <w:p>
+            <w:pPr>
+              <w:pStyle w:val="Compact"/>
+              <w:jc w:val="center"/>
+            </w:pPr>
+            <w:r>
+              <w:rPr>
+                <w:b/>
+                <w:bCs/>
+              </w:rPr>
+              <w:t xml:space="preserve">8</w:t>
+            </w:r>
+          </w:p>
+        </w:tc>
+      </w:tr>
+      <w:tr>
+        <w:tc>
+          <w:tcPr/>
+          <w:p>
+            <w:pPr>
+              <w:pStyle w:val="Compact"/>
               <w:jc w:val="center"/>
             </w:pPr>
             <w:r>
@@ -2336,14 +2320,49 @@
               <w:jc w:val="left"/>
             </w:pPr>
             <w:r>
-              <w:rPr>
-                <w:b/>
-                <w:bCs/>
-              </w:rPr>
-              <w:t xml:space="preserve">Тема 4. Структурні патерни</w:t>
-            </w:r>
-            <w:r>
-              <w:t xml:space="preserve">Лекція№9. Декоратор (Decorator). Адаптер (Adapter). [5, 10].</w:t>
+              <w:t xml:space="preserve">Функції вищого порядку. Використання функцій як аргументів та результатів інших функцій. Функції</w:t>
+            </w:r>
+            <w:r>
+              <w:t xml:space="preserve"> </w:t>
+            </w:r>
+            <w:r>
+              <w:rPr>
+                <w:rStyle w:val="VerbatimChar"/>
+              </w:rPr>
+              <w:t xml:space="preserve">map</w:t>
+            </w:r>
+            <w:r>
+              <w:t xml:space="preserve">,</w:t>
+            </w:r>
+            <w:r>
+              <w:t xml:space="preserve"> </w:t>
+            </w:r>
+            <w:r>
+              <w:rPr>
+                <w:rStyle w:val="VerbatimChar"/>
+              </w:rPr>
+              <w:t xml:space="preserve">filter</w:t>
+            </w:r>
+            <w:r>
+              <w:t xml:space="preserve">,</w:t>
+            </w:r>
+            <w:r>
+              <w:t xml:space="preserve"> </w:t>
+            </w:r>
+            <w:r>
+              <w:rPr>
+                <w:rStyle w:val="VerbatimChar"/>
+              </w:rPr>
+              <w:t xml:space="preserve">fold</w:t>
+            </w:r>
+            <w:r>
+              <w:t xml:space="preserve"> </w:t>
+            </w:r>
+            <w:r>
+              <w:t xml:space="preserve">для роботи з колекціями.</w:t>
+            </w:r>
+            <w:r>
+              <w:t xml:space="preserve">Літ.: [5, 8]</w:t>
             </w:r>
           </w:p>
         </w:tc>
@@ -2381,14 +2400,28 @@
               <w:jc w:val="left"/>
             </w:pPr>
             <w:r>
-              <w:rPr>
-                <w:b/>
-                <w:bCs/>
-              </w:rPr>
-              <w:t xml:space="preserve">Тема 4. Структурні патерни</w:t>
-            </w:r>
-            <w:r>
-              <w:t xml:space="preserve">Лекція№10. Фасад (Facade). Компоновщик (Composite). [5, 10].</w:t>
+              <w:t xml:space="preserve">Композиція функцій та конвеєризація. Побудова складних операцій за допомогою операторів композиції (</w:t>
+            </w:r>
+            <w:r>
+              <w:rPr>
+                <w:rStyle w:val="VerbatimChar"/>
+              </w:rPr>
+              <w:t xml:space="preserve">&gt;&gt;</w:t>
+            </w:r>
+            <w:r>
+              <w:t xml:space="preserve">) та конвеєризації (</w:t>
+            </w:r>
+            <w:r>
+              <w:rPr>
+                <w:rStyle w:val="VerbatimChar"/>
+              </w:rPr>
+              <w:t xml:space="preserve">|&gt;</w:t>
+            </w:r>
+            <w:r>
+              <w:t xml:space="preserve">).</w:t>
+            </w:r>
+            <w:r>
+              <w:t xml:space="preserve">Літ.: [5, 8]</w:t>
             </w:r>
           </w:p>
         </w:tc>
@@ -2426,14 +2459,19 @@
               <w:jc w:val="left"/>
             </w:pPr>
             <w:r>
-              <w:rPr>
-                <w:b/>
-                <w:bCs/>
-              </w:rPr>
-              <w:t xml:space="preserve">Тема 4. Структурні патерни</w:t>
-            </w:r>
-            <w:r>
-              <w:t xml:space="preserve">Лекція№11. Замісник (Проксі). Міст (Bridge). [3,6].</w:t>
+              <w:t xml:space="preserve">Асинхронне та паралельне програмування. Асинхронні робочі процеси (</w:t>
+            </w:r>
+            <w:r>
+              <w:rPr>
+                <w:rStyle w:val="VerbatimChar"/>
+              </w:rPr>
+              <w:t xml:space="preserve">Async</w:t>
+            </w:r>
+            <w:r>
+              <w:t xml:space="preserve">). Основи паралельної обробки даних у функційному стилі.</w:t>
+            </w:r>
+            <w:r>
+              <w:t xml:space="preserve">Літ.: [2, 8]</w:t>
             </w:r>
           </w:p>
         </w:tc>
@@ -2471,14 +2509,37 @@
               <w:jc w:val="left"/>
             </w:pPr>
             <w:r>
-              <w:rPr>
-                <w:b/>
-                <w:bCs/>
-              </w:rPr>
-              <w:t xml:space="preserve">Тема 4. Структурні патерни</w:t>
-            </w:r>
-            <w:r>
-              <w:t xml:space="preserve">Лекція№12. Паттерн Пристосуванець (Flyweight). [3,6].</w:t>
+              <w:t xml:space="preserve">Обробка помилок та тип</w:t>
+            </w:r>
+            <w:r>
+              <w:t xml:space="preserve"> </w:t>
+            </w:r>
+            <w:r>
+              <w:rPr>
+                <w:rStyle w:val="VerbatimChar"/>
+              </w:rPr>
+              <w:t xml:space="preserve">Option</w:t>
+            </w:r>
+            <w:r>
+              <w:t xml:space="preserve">. Функційний підхід до обробки помилок без винятків. Використання типу</w:t>
+            </w:r>
+            <w:r>
+              <w:t xml:space="preserve"> </w:t>
+            </w:r>
+            <w:r>
+              <w:rPr>
+                <w:rStyle w:val="VerbatimChar"/>
+              </w:rPr>
+              <w:t xml:space="preserve">Option</w:t>
+            </w:r>
+            <w:r>
+              <w:t xml:space="preserve"> </w:t>
+            </w:r>
+            <w:r>
+              <w:t xml:space="preserve">для представлення відсутності значення.</w:t>
+            </w:r>
+            <w:r>
+              <w:t xml:space="preserve">Літ.: [3, 8]</w:t>
             </w:r>
           </w:p>
         </w:tc>
@@ -2501,6 +2562,48 @@
           <w:p>
             <w:pPr>
               <w:pStyle w:val="Compact"/>
+            </w:pPr>
+          </w:p>
+        </w:tc>
+        <w:tc>
+          <w:tcPr/>
+          <w:p>
+            <w:pPr>
+              <w:pStyle w:val="Compact"/>
+              <w:jc w:val="left"/>
+            </w:pPr>
+            <w:r>
+              <w:rPr>
+                <w:b/>
+                <w:bCs/>
+              </w:rPr>
+              <w:t xml:space="preserve">Тема 4. Застосування ФП в машинному навчанні</w:t>
+            </w:r>
+          </w:p>
+        </w:tc>
+        <w:tc>
+          <w:tcPr/>
+          <w:p>
+            <w:pPr>
+              <w:pStyle w:val="Compact"/>
+              <w:jc w:val="center"/>
+            </w:pPr>
+            <w:r>
+              <w:rPr>
+                <w:b/>
+                <w:bCs/>
+              </w:rPr>
+              <w:t xml:space="preserve">8</w:t>
+            </w:r>
+          </w:p>
+        </w:tc>
+      </w:tr>
+      <w:tr>
+        <w:tc>
+          <w:tcPr/>
+          <w:p>
+            <w:pPr>
+              <w:pStyle w:val="Compact"/>
               <w:jc w:val="center"/>
             </w:pPr>
             <w:r>
@@ -2516,14 +2619,10 @@
               <w:jc w:val="left"/>
             </w:pPr>
             <w:r>
-              <w:rPr>
-                <w:b/>
-                <w:bCs/>
-              </w:rPr>
-              <w:t xml:space="preserve">Тема 5. Принципи SOLID</w:t>
-            </w:r>
-            <w:r>
-              <w:t xml:space="preserve">Лекція№13. Single Responsibility Principle (Принцип єдиних обов’язків). Open/Closed Principle (Принцип відкритості / закритості). [2,10].</w:t>
+              <w:t xml:space="preserve">Вступ до машинного навчання з F#. Огляд бібліотек для МН (ML.NET, Accord.NET). Переваги ФП для задач аналізу даних.</w:t>
+            </w:r>
+            <w:r>
+              <w:t xml:space="preserve">Літ.: [1, 5, 6]</w:t>
             </w:r>
           </w:p>
         </w:tc>
@@ -2561,14 +2660,10 @@
               <w:jc w:val="left"/>
             </w:pPr>
             <w:r>
-              <w:rPr>
-                <w:b/>
-                <w:bCs/>
-              </w:rPr>
-              <w:t xml:space="preserve">Тема 5. Принципи SOLID</w:t>
-            </w:r>
-            <w:r>
-              <w:t xml:space="preserve">Лекція№14. Liskov Substitution Principle (Принцип підстановки Лисків). [2,10].</w:t>
+              <w:t xml:space="preserve">Підготовка та обробка даних. Використання функційних підходів для очищення, трансформації та нормалізації даних.</w:t>
+            </w:r>
+            <w:r>
+              <w:t xml:space="preserve">Літ.: [1, 2, 4]</w:t>
             </w:r>
           </w:p>
         </w:tc>
@@ -2606,14 +2701,10 @@
               <w:jc w:val="left"/>
             </w:pPr>
             <w:r>
-              <w:rPr>
-                <w:b/>
-                <w:bCs/>
-              </w:rPr>
-              <w:t xml:space="preserve">Тема 5. Принципи SOLID</w:t>
-            </w:r>
-            <w:r>
-              <w:t xml:space="preserve">Лекція№15. Interface Segregation Principle (Принцип поділу інтерфейсів). [2,10].</w:t>
+              <w:t xml:space="preserve">Побудова моделей машинного навчання. Реалізація простих моделей (напр., лінійна регресія) у функційному стилі. Робота з API бібліотек.</w:t>
+            </w:r>
+            <w:r>
+              <w:t xml:space="preserve">Літ.: [1, 6, 7]</w:t>
             </w:r>
           </w:p>
         </w:tc>
@@ -2651,14 +2742,10 @@
               <w:jc w:val="left"/>
             </w:pPr>
             <w:r>
-              <w:rPr>
-                <w:b/>
-                <w:bCs/>
-              </w:rPr>
-              <w:t xml:space="preserve">Тема 5. Принципи SOLID</w:t>
-            </w:r>
-            <w:r>
-              <w:t xml:space="preserve">Лекція №16. Dependency Inversion Principle (Принцип інверсії залежностей) [2,9].</w:t>
+              <w:t xml:space="preserve">Оцінка та валідація моделей. Розробка функцій для оцінки якості моделей. Застосування конвеєрів для створення повного циклу МН.</w:t>
+            </w:r>
+            <w:r>
+              <w:t xml:space="preserve">Літ.: [1, 4, 7]</w:t>
             </w:r>
           </w:p>
         </w:tc>
@@ -2681,51 +2768,6 @@
           <w:p>
             <w:pPr>
               <w:pStyle w:val="Compact"/>
-              <w:jc w:val="center"/>
-            </w:pPr>
-            <w:r>
-              <w:t xml:space="preserve">17</w:t>
-            </w:r>
-          </w:p>
-        </w:tc>
-        <w:tc>
-          <w:tcPr/>
-          <w:p>
-            <w:pPr>
-              <w:pStyle w:val="Compact"/>
-              <w:jc w:val="left"/>
-            </w:pPr>
-            <w:r>
-              <w:rPr>
-                <w:b/>
-                <w:bCs/>
-              </w:rPr>
-              <w:t xml:space="preserve">Тема 6. Додаткові патерни.</w:t>
-            </w:r>
-            <w:r>
-              <w:t xml:space="preserve">Лекція№17. Патерн проектування Fluent Builder. [7, 10].</w:t>
-            </w:r>
-          </w:p>
-        </w:tc>
-        <w:tc>
-          <w:tcPr/>
-          <w:p>
-            <w:pPr>
-              <w:pStyle w:val="Compact"/>
-              <w:jc w:val="center"/>
-            </w:pPr>
-            <w:r>
-              <w:t xml:space="preserve">2</w:t>
-            </w:r>
-          </w:p>
-        </w:tc>
-      </w:tr>
-      <w:tr>
-        <w:tc>
-          <w:tcPr/>
-          <w:p>
-            <w:pPr>
-              <w:pStyle w:val="Compact"/>
             </w:pPr>
           </w:p>
         </w:tc>
@@ -2757,7 +2799,7 @@
                 <w:b/>
                 <w:bCs/>
               </w:rPr>
-              <w:t xml:space="preserve">34</w:t>
+              <w:t xml:space="preserve">32</w:t>
             </w:r>
           </w:p>
         </w:tc>
@@ -2859,10 +2901,100 @@
               <w:jc w:val="left"/>
             </w:pPr>
             <w:r>
-              <w:t xml:space="preserve">Практична робота №1. Введення в ASP.NET Core. Основи ASP.NET Core [1,4].</w:t>
-            </w:r>
-          </w:p>
-        </w:tc>
+              <w:t xml:space="preserve">Налаштування середовища розробки. Перші кроки в F#: F# Interactive, створення проєктів.</w:t>
+            </w:r>
+          </w:p>
+        </w:tc>
+        <w:tc>
+          <w:tcPr/>
+          <w:p>
+            <w:pPr>
+              <w:pStyle w:val="Compact"/>
+              <w:jc w:val="center"/>
+            </w:pPr>
+            <w:r>
+              <w:t xml:space="preserve">2</w:t>
+            </w:r>
+          </w:p>
+        </w:tc>
+      </w:tr>
+      <w:tr>
+        <w:tc>
+          <w:tcPr/>
+          <w:p>
+            <w:pPr>
+              <w:pStyle w:val="Compact"/>
+              <w:jc w:val="center"/>
+            </w:pPr>
+            <w:r>
+              <w:t xml:space="preserve">2</w:t>
+            </w:r>
+          </w:p>
+        </w:tc>
+        <w:tc>
+          <w:tcPr/>
+          <w:p>
+            <w:pPr>
+              <w:pStyle w:val="Compact"/>
+              <w:jc w:val="left"/>
+            </w:pPr>
+            <w:r>
+              <w:t xml:space="preserve">Робота з базовими типами та виразами. Розв’язання задач на умовні конструкції та цикли.</w:t>
+            </w:r>
+          </w:p>
+        </w:tc>
+        <w:tc>
+          <w:tcPr/>
+          <w:p>
+            <w:pPr>
+              <w:pStyle w:val="Compact"/>
+              <w:jc w:val="center"/>
+            </w:pPr>
+            <w:r>
+              <w:t xml:space="preserve">2</w:t>
+            </w:r>
+          </w:p>
+        </w:tc>
+      </w:tr>
+      <w:tr>
+        <w:tc>
+          <w:tcPr/>
+          <w:p>
+            <w:pPr>
+              <w:pStyle w:val="Compact"/>
+              <w:jc w:val="center"/>
+            </w:pPr>
+            <w:r>
+              <w:t xml:space="preserve">3</w:t>
+            </w:r>
+          </w:p>
+        </w:tc>
+        <w:tc>
+          <w:tcPr/>
+          <w:p>
+            <w:pPr>
+              <w:pStyle w:val="Compact"/>
+              <w:jc w:val="left"/>
+            </w:pPr>
+            <w:r>
+              <w:t xml:space="preserve">Практикум з рекурсії. Розв’язання класичних задач (факторіал, числа Фібоначчі) з хвостовою рекурсією.</w:t>
+            </w:r>
+          </w:p>
+        </w:tc>
+        <w:tc>
+          <w:tcPr/>
+          <w:p>
+            <w:pPr>
+              <w:pStyle w:val="Compact"/>
+              <w:jc w:val="center"/>
+            </w:pPr>
+            <w:r>
+              <w:t xml:space="preserve">2</w:t>
+            </w:r>
+          </w:p>
+        </w:tc>
+      </w:tr>
+      <w:tr>
         <w:tc>
           <w:tcPr/>
           <w:p>
@@ -2875,8 +3007,18 @@
             </w:r>
           </w:p>
         </w:tc>
-      </w:tr>
-      <w:tr>
+        <w:tc>
+          <w:tcPr/>
+          <w:p>
+            <w:pPr>
+              <w:pStyle w:val="Compact"/>
+              <w:jc w:val="left"/>
+            </w:pPr>
+            <w:r>
+              <w:t xml:space="preserve">Моделювання доменів за допомогою алгебраїчних типів даних.</w:t>
+            </w:r>
+          </w:p>
+        </w:tc>
         <w:tc>
           <w:tcPr/>
           <w:p>
@@ -2889,106 +3031,6 @@
             </w:r>
           </w:p>
         </w:tc>
-        <w:tc>
-          <w:tcPr/>
-          <w:p>
-            <w:pPr>
-              <w:pStyle w:val="Compact"/>
-              <w:jc w:val="left"/>
-            </w:pPr>
-            <w:r>
-              <w:t xml:space="preserve">Практична робота №2. Сервіси і Dependency Injection. Конфигурація [1-4].</w:t>
-            </w:r>
-          </w:p>
-        </w:tc>
-        <w:tc>
-          <w:tcPr/>
-          <w:p>
-            <w:pPr>
-              <w:pStyle w:val="Compact"/>
-              <w:jc w:val="center"/>
-            </w:pPr>
-            <w:r>
-              <w:t xml:space="preserve">4</w:t>
-            </w:r>
-          </w:p>
-        </w:tc>
-      </w:tr>
-      <w:tr>
-        <w:tc>
-          <w:tcPr/>
-          <w:p>
-            <w:pPr>
-              <w:pStyle w:val="Compact"/>
-              <w:jc w:val="center"/>
-            </w:pPr>
-            <w:r>
-              <w:t xml:space="preserve">3</w:t>
-            </w:r>
-          </w:p>
-        </w:tc>
-        <w:tc>
-          <w:tcPr/>
-          <w:p>
-            <w:pPr>
-              <w:pStyle w:val="Compact"/>
-              <w:jc w:val="left"/>
-            </w:pPr>
-            <w:r>
-              <w:t xml:space="preserve">Практична робота №3. Стан додатки. Кукі. Сесії. Логування. Маршрутизація [2,6,7,10].</w:t>
-            </w:r>
-          </w:p>
-        </w:tc>
-        <w:tc>
-          <w:tcPr/>
-          <w:p>
-            <w:pPr>
-              <w:pStyle w:val="Compact"/>
-              <w:jc w:val="center"/>
-            </w:pPr>
-            <w:r>
-              <w:t xml:space="preserve">4</w:t>
-            </w:r>
-          </w:p>
-        </w:tc>
-      </w:tr>
-      <w:tr>
-        <w:tc>
-          <w:tcPr/>
-          <w:p>
-            <w:pPr>
-              <w:pStyle w:val="Compact"/>
-              <w:jc w:val="center"/>
-            </w:pPr>
-            <w:r>
-              <w:t xml:space="preserve">4</w:t>
-            </w:r>
-          </w:p>
-        </w:tc>
-        <w:tc>
-          <w:tcPr/>
-          <w:p>
-            <w:pPr>
-              <w:pStyle w:val="Compact"/>
-              <w:jc w:val="left"/>
-            </w:pPr>
-            <w:r>
-              <w:t xml:space="preserve">Практична робота №4. ASP.NET Core MVC. Контролери. Представлення. Моделі [2,6,7,10].</w:t>
-            </w:r>
-          </w:p>
-        </w:tc>
-        <w:tc>
-          <w:tcPr/>
-          <w:p>
-            <w:pPr>
-              <w:pStyle w:val="Compact"/>
-              <w:jc w:val="center"/>
-            </w:pPr>
-            <w:r>
-              <w:t xml:space="preserve">4</w:t>
-            </w:r>
-          </w:p>
-        </w:tc>
       </w:tr>
       <w:tr>
         <w:tc>
@@ -3011,19 +3053,19 @@
               <w:jc w:val="left"/>
             </w:pPr>
             <w:r>
-              <w:t xml:space="preserve">Практична робота №5. Маршрутизація в ASP.NET Core MVC [1-4,10].</w:t>
-            </w:r>
-          </w:p>
-        </w:tc>
-        <w:tc>
-          <w:tcPr/>
-          <w:p>
-            <w:pPr>
-              <w:pStyle w:val="Compact"/>
-              <w:jc w:val="center"/>
-            </w:pPr>
-            <w:r>
-              <w:t xml:space="preserve">4</w:t>
+              <w:t xml:space="preserve">Маніпуляції зі списками: базові операції, рекурсивна обробка.</w:t>
+            </w:r>
+          </w:p>
+        </w:tc>
+        <w:tc>
+          <w:tcPr/>
+          <w:p>
+            <w:pPr>
+              <w:pStyle w:val="Compact"/>
+              <w:jc w:val="center"/>
+            </w:pPr>
+            <w:r>
+              <w:t xml:space="preserve">2</w:t>
             </w:r>
           </w:p>
         </w:tc>
@@ -3049,19 +3091,19 @@
               <w:jc w:val="left"/>
             </w:pPr>
             <w:r>
-              <w:t xml:space="preserve">Практична робота № 6. Помічники HTML. Помічники тегів. View Component [1,9,10].</w:t>
-            </w:r>
-          </w:p>
-        </w:tc>
-        <w:tc>
-          <w:tcPr/>
-          <w:p>
-            <w:pPr>
-              <w:pStyle w:val="Compact"/>
-              <w:jc w:val="center"/>
-            </w:pPr>
-            <w:r>
-              <w:t xml:space="preserve">4</w:t>
+              <w:t xml:space="preserve">Ефективна робота з послідовностями для обробки великих обсягів даних.</w:t>
+            </w:r>
+          </w:p>
+        </w:tc>
+        <w:tc>
+          <w:tcPr/>
+          <w:p>
+            <w:pPr>
+              <w:pStyle w:val="Compact"/>
+              <w:jc w:val="center"/>
+            </w:pPr>
+            <w:r>
+              <w:t xml:space="preserve">2</w:t>
             </w:r>
           </w:p>
         </w:tc>
@@ -3087,19 +3129,49 @@
               <w:jc w:val="left"/>
             </w:pPr>
             <w:r>
-              <w:t xml:space="preserve">Практична робота №7. Метадані та валідація моделі [1,2,6,7].</w:t>
-            </w:r>
-          </w:p>
-        </w:tc>
-        <w:tc>
-          <w:tcPr/>
-          <w:p>
-            <w:pPr>
-              <w:pStyle w:val="Compact"/>
-              <w:jc w:val="center"/>
-            </w:pPr>
-            <w:r>
-              <w:t xml:space="preserve">4</w:t>
+              <w:t xml:space="preserve">Використання</w:t>
+            </w:r>
+            <w:r>
+              <w:t xml:space="preserve"> </w:t>
+            </w:r>
+            <w:r>
+              <w:rPr>
+                <w:rStyle w:val="VerbatimChar"/>
+              </w:rPr>
+              <w:t xml:space="preserve">Map</w:t>
+            </w:r>
+            <w:r>
+              <w:t xml:space="preserve"> </w:t>
+            </w:r>
+            <w:r>
+              <w:t xml:space="preserve">та</w:t>
+            </w:r>
+            <w:r>
+              <w:t xml:space="preserve"> </w:t>
+            </w:r>
+            <w:r>
+              <w:rPr>
+                <w:rStyle w:val="VerbatimChar"/>
+              </w:rPr>
+              <w:t xml:space="preserve">Set</w:t>
+            </w:r>
+            <w:r>
+              <w:t xml:space="preserve"> </w:t>
+            </w:r>
+            <w:r>
+              <w:t xml:space="preserve">для вирішення задач, що потребують унікальності або пошуку за ключем.</w:t>
+            </w:r>
+          </w:p>
+        </w:tc>
+        <w:tc>
+          <w:tcPr/>
+          <w:p>
+            <w:pPr>
+              <w:pStyle w:val="Compact"/>
+              <w:jc w:val="center"/>
+            </w:pPr>
+            <w:r>
+              <w:t xml:space="preserve">2</w:t>
             </w:r>
           </w:p>
         </w:tc>
@@ -3125,19 +3197,19 @@
               <w:jc w:val="left"/>
             </w:pPr>
             <w:r>
-              <w:t xml:space="preserve">Практична робота №8. Робота з даними в Entity Framework в MVC [6,9,10]</w:t>
-            </w:r>
-          </w:p>
-        </w:tc>
-        <w:tc>
-          <w:tcPr/>
-          <w:p>
-            <w:pPr>
-              <w:pStyle w:val="Compact"/>
-              <w:jc w:val="center"/>
-            </w:pPr>
-            <w:r>
-              <w:t xml:space="preserve">4</w:t>
+              <w:t xml:space="preserve">Розробка власної незмінної структури даних (напр., бінарне дерево).</w:t>
+            </w:r>
+          </w:p>
+        </w:tc>
+        <w:tc>
+          <w:tcPr/>
+          <w:p>
+            <w:pPr>
+              <w:pStyle w:val="Compact"/>
+              <w:jc w:val="center"/>
+            </w:pPr>
+            <w:r>
+              <w:t xml:space="preserve">2</w:t>
             </w:r>
           </w:p>
         </w:tc>
@@ -3163,7 +3235,46 @@
               <w:jc w:val="left"/>
             </w:pPr>
             <w:r>
-              <w:t xml:space="preserve">Підсумкове заняття.</w:t>
+              <w:t xml:space="preserve">Практичне застосування функцій</w:t>
+            </w:r>
+            <w:r>
+              <w:t xml:space="preserve"> </w:t>
+            </w:r>
+            <w:r>
+              <w:rPr>
+                <w:rStyle w:val="VerbatimChar"/>
+              </w:rPr>
+              <w:t xml:space="preserve">map</w:t>
+            </w:r>
+            <w:r>
+              <w:t xml:space="preserve">,</w:t>
+            </w:r>
+            <w:r>
+              <w:t xml:space="preserve"> </w:t>
+            </w:r>
+            <w:r>
+              <w:rPr>
+                <w:rStyle w:val="VerbatimChar"/>
+              </w:rPr>
+              <w:t xml:space="preserve">filter</w:t>
+            </w:r>
+            <w:r>
+              <w:t xml:space="preserve">,</w:t>
+            </w:r>
+            <w:r>
+              <w:t xml:space="preserve"> </w:t>
+            </w:r>
+            <w:r>
+              <w:rPr>
+                <w:rStyle w:val="VerbatimChar"/>
+              </w:rPr>
+              <w:t xml:space="preserve">fold</w:t>
+            </w:r>
+            <w:r>
+              <w:t xml:space="preserve"> </w:t>
+            </w:r>
+            <w:r>
+              <w:t xml:space="preserve">для трансформації даних.</w:t>
             </w:r>
           </w:p>
         </w:tc>
@@ -3186,6 +3297,299 @@
           <w:p>
             <w:pPr>
               <w:pStyle w:val="Compact"/>
+              <w:jc w:val="center"/>
+            </w:pPr>
+            <w:r>
+              <w:t xml:space="preserve">10</w:t>
+            </w:r>
+          </w:p>
+        </w:tc>
+        <w:tc>
+          <w:tcPr/>
+          <w:p>
+            <w:pPr>
+              <w:pStyle w:val="Compact"/>
+              <w:jc w:val="left"/>
+            </w:pPr>
+            <w:r>
+              <w:t xml:space="preserve">Побудова конвеєрів обробки даних за допомогою оператора</w:t>
+            </w:r>
+            <w:r>
+              <w:t xml:space="preserve"> </w:t>
+            </w:r>
+            <w:r>
+              <w:rPr>
+                <w:rStyle w:val="VerbatimChar"/>
+              </w:rPr>
+              <w:t xml:space="preserve">|&gt;</w:t>
+            </w:r>
+            <w:r>
+              <w:t xml:space="preserve">.</w:t>
+            </w:r>
+          </w:p>
+        </w:tc>
+        <w:tc>
+          <w:tcPr/>
+          <w:p>
+            <w:pPr>
+              <w:pStyle w:val="Compact"/>
+              <w:jc w:val="center"/>
+            </w:pPr>
+            <w:r>
+              <w:t xml:space="preserve">2</w:t>
+            </w:r>
+          </w:p>
+        </w:tc>
+      </w:tr>
+      <w:tr>
+        <w:tc>
+          <w:tcPr/>
+          <w:p>
+            <w:pPr>
+              <w:pStyle w:val="Compact"/>
+              <w:jc w:val="center"/>
+            </w:pPr>
+            <w:r>
+              <w:t xml:space="preserve">11</w:t>
+            </w:r>
+          </w:p>
+        </w:tc>
+        <w:tc>
+          <w:tcPr/>
+          <w:p>
+            <w:pPr>
+              <w:pStyle w:val="Compact"/>
+              <w:jc w:val="left"/>
+            </w:pPr>
+            <w:r>
+              <w:t xml:space="preserve">Розв’язання задач на асинхронну обробку даних (напр., завантаження даних з мережі).</w:t>
+            </w:r>
+          </w:p>
+        </w:tc>
+        <w:tc>
+          <w:tcPr/>
+          <w:p>
+            <w:pPr>
+              <w:pStyle w:val="Compact"/>
+              <w:jc w:val="center"/>
+            </w:pPr>
+            <w:r>
+              <w:t xml:space="preserve">2</w:t>
+            </w:r>
+          </w:p>
+        </w:tc>
+      </w:tr>
+      <w:tr>
+        <w:tc>
+          <w:tcPr/>
+          <w:p>
+            <w:pPr>
+              <w:pStyle w:val="Compact"/>
+              <w:jc w:val="center"/>
+            </w:pPr>
+            <w:r>
+              <w:t xml:space="preserve">12</w:t>
+            </w:r>
+          </w:p>
+        </w:tc>
+        <w:tc>
+          <w:tcPr/>
+          <w:p>
+            <w:pPr>
+              <w:pStyle w:val="Compact"/>
+              <w:jc w:val="left"/>
+            </w:pPr>
+            <w:r>
+              <w:t xml:space="preserve">Рефакторинг коду з використанням типу</w:t>
+            </w:r>
+            <w:r>
+              <w:t xml:space="preserve"> </w:t>
+            </w:r>
+            <w:r>
+              <w:rPr>
+                <w:rStyle w:val="VerbatimChar"/>
+              </w:rPr>
+              <w:t xml:space="preserve">Option</w:t>
+            </w:r>
+            <w:r>
+              <w:t xml:space="preserve"> </w:t>
+            </w:r>
+            <w:r>
+              <w:t xml:space="preserve">для безпечної обробки відсутніх значень.</w:t>
+            </w:r>
+          </w:p>
+        </w:tc>
+        <w:tc>
+          <w:tcPr/>
+          <w:p>
+            <w:pPr>
+              <w:pStyle w:val="Compact"/>
+              <w:jc w:val="center"/>
+            </w:pPr>
+            <w:r>
+              <w:t xml:space="preserve">2</w:t>
+            </w:r>
+          </w:p>
+        </w:tc>
+      </w:tr>
+      <w:tr>
+        <w:tc>
+          <w:tcPr/>
+          <w:p>
+            <w:pPr>
+              <w:pStyle w:val="Compact"/>
+              <w:jc w:val="center"/>
+            </w:pPr>
+            <w:r>
+              <w:t xml:space="preserve">13</w:t>
+            </w:r>
+          </w:p>
+        </w:tc>
+        <w:tc>
+          <w:tcPr/>
+          <w:p>
+            <w:pPr>
+              <w:pStyle w:val="Compact"/>
+              <w:jc w:val="left"/>
+            </w:pPr>
+            <w:r>
+              <w:t xml:space="preserve">Знайомство з датафреймами та бібліотеками для роботи з даними в F#.</w:t>
+            </w:r>
+          </w:p>
+        </w:tc>
+        <w:tc>
+          <w:tcPr/>
+          <w:p>
+            <w:pPr>
+              <w:pStyle w:val="Compact"/>
+              <w:jc w:val="center"/>
+            </w:pPr>
+            <w:r>
+              <w:t xml:space="preserve">2</w:t>
+            </w:r>
+          </w:p>
+        </w:tc>
+      </w:tr>
+      <w:tr>
+        <w:tc>
+          <w:tcPr/>
+          <w:p>
+            <w:pPr>
+              <w:pStyle w:val="Compact"/>
+              <w:jc w:val="center"/>
+            </w:pPr>
+            <w:r>
+              <w:t xml:space="preserve">14</w:t>
+            </w:r>
+          </w:p>
+        </w:tc>
+        <w:tc>
+          <w:tcPr/>
+          <w:p>
+            <w:pPr>
+              <w:pStyle w:val="Compact"/>
+              <w:jc w:val="left"/>
+            </w:pPr>
+            <w:r>
+              <w:t xml:space="preserve">Виконання завдань з попередньої обробки реального набору даних.</w:t>
+            </w:r>
+          </w:p>
+        </w:tc>
+        <w:tc>
+          <w:tcPr/>
+          <w:p>
+            <w:pPr>
+              <w:pStyle w:val="Compact"/>
+              <w:jc w:val="center"/>
+            </w:pPr>
+            <w:r>
+              <w:t xml:space="preserve">2</w:t>
+            </w:r>
+          </w:p>
+        </w:tc>
+      </w:tr>
+      <w:tr>
+        <w:tc>
+          <w:tcPr/>
+          <w:p>
+            <w:pPr>
+              <w:pStyle w:val="Compact"/>
+              <w:jc w:val="center"/>
+            </w:pPr>
+            <w:r>
+              <w:t xml:space="preserve">15</w:t>
+            </w:r>
+          </w:p>
+        </w:tc>
+        <w:tc>
+          <w:tcPr/>
+          <w:p>
+            <w:pPr>
+              <w:pStyle w:val="Compact"/>
+              <w:jc w:val="left"/>
+            </w:pPr>
+            <w:r>
+              <w:t xml:space="preserve">Тренування простої моделі класифікації або регресії за допомогою ML.NET.</w:t>
+            </w:r>
+          </w:p>
+        </w:tc>
+        <w:tc>
+          <w:tcPr/>
+          <w:p>
+            <w:pPr>
+              <w:pStyle w:val="Compact"/>
+              <w:jc w:val="center"/>
+            </w:pPr>
+            <w:r>
+              <w:t xml:space="preserve">2</w:t>
+            </w:r>
+          </w:p>
+        </w:tc>
+      </w:tr>
+      <w:tr>
+        <w:tc>
+          <w:tcPr/>
+          <w:p>
+            <w:pPr>
+              <w:pStyle w:val="Compact"/>
+              <w:jc w:val="center"/>
+            </w:pPr>
+            <w:r>
+              <w:t xml:space="preserve">16</w:t>
+            </w:r>
+          </w:p>
+        </w:tc>
+        <w:tc>
+          <w:tcPr/>
+          <w:p>
+            <w:pPr>
+              <w:pStyle w:val="Compact"/>
+              <w:jc w:val="left"/>
+            </w:pPr>
+            <w:r>
+              <w:t xml:space="preserve">Написання функцій для розрахунку метрик якості моделі (точність, повнота).</w:t>
+            </w:r>
+          </w:p>
+        </w:tc>
+        <w:tc>
+          <w:tcPr/>
+          <w:p>
+            <w:pPr>
+              <w:pStyle w:val="Compact"/>
+              <w:jc w:val="center"/>
+            </w:pPr>
+            <w:r>
+              <w:t xml:space="preserve">2</w:t>
+            </w:r>
+          </w:p>
+        </w:tc>
+      </w:tr>
+      <w:tr>
+        <w:tc>
+          <w:tcPr/>
+          <w:p>
+            <w:pPr>
+              <w:pStyle w:val="Compact"/>
             </w:pPr>
           </w:p>
         </w:tc>
@@ -3217,7 +3621,7 @@
                 <w:b/>
                 <w:bCs/>
               </w:rPr>
-              <w:t xml:space="preserve">34</w:t>
+              <w:t xml:space="preserve">32</w:t>
             </w:r>
           </w:p>
         </w:tc>
@@ -3319,7 +3723,7 @@
               <w:jc w:val="left"/>
             </w:pPr>
             <w:r>
-              <w:t xml:space="preserve">Лабораторна робота №1. Введення в ASP.NET Core. Основи ASP.NET Core [1,4].</w:t>
+              <w:t xml:space="preserve">Розробка базових програм та функцій на F#. Реалізація набору функцій для математичних обчислень з використанням рекурсії та зіставлення зі зразком.</w:t>
             </w:r>
           </w:p>
         </w:tc>
@@ -3357,7 +3761,7 @@
               <w:jc w:val="left"/>
             </w:pPr>
             <w:r>
-              <w:t xml:space="preserve">Лабораторна робота №2. Сервіси і Dependency Injection. Конфигурація [1-4].</w:t>
+              <w:t xml:space="preserve">Робота зі списками та послідовностями. Створення програми для аналізу текстових даних (підрахунок частоти слів, пошук патернів) за допомогою функцій вищого порядку.</w:t>
             </w:r>
           </w:p>
         </w:tc>
@@ -3395,7 +3799,7 @@
               <w:jc w:val="left"/>
             </w:pPr>
             <w:r>
-              <w:t xml:space="preserve">Лабораторна робота №3. Стан додатки. Кукі. Сесії. Логування. Маршрутизація [2,6,7,10].</w:t>
+              <w:t xml:space="preserve">Реалізація та використання власних структур даних. Розробка модуля, що реалізує незмінне бінарне дерево пошуку з операціями додавання, пошуку та видалення.</w:t>
             </w:r>
           </w:p>
         </w:tc>
@@ -3433,7 +3837,7 @@
               <w:jc w:val="left"/>
             </w:pPr>
             <w:r>
-              <w:t xml:space="preserve">Лабораторна робота №4. ASP.NET Core MVC. Контролери. Представлення. Моделі [2,6,7,10].</w:t>
+              <w:t xml:space="preserve">Поглиблене маніпулювання функціями. Створення бібліотеки функцій для обробки даних з активним використанням композиції, каррінгу та конвеєризації.</w:t>
             </w:r>
           </w:p>
         </w:tc>
@@ -3471,7 +3875,7 @@
               <w:jc w:val="left"/>
             </w:pPr>
             <w:r>
-              <w:t xml:space="preserve">Лабораторна робота №5. Маршрутизація в ASP.NET Core MVC [1-4,10].</w:t>
+              <w:t xml:space="preserve">Розробка асинхронних та паралельних програм. Створення програми, яка паралельно обробляє колекцію файлів або асинхронно завантажує дані з кількох веб-ресурсів.</w:t>
             </w:r>
           </w:p>
         </w:tc>
@@ -3509,7 +3913,7 @@
               <w:jc w:val="left"/>
             </w:pPr>
             <w:r>
-              <w:t xml:space="preserve">Лабораторна робота № 6. Помічники HTML. Помічники тегів. View Component [1,9,10].</w:t>
+              <w:t xml:space="preserve">Функційна обробка та аналіз даних. Розробка конвеєру для підготовки табличних даних до машинного навчання: завантаження, очищення, трансформація ознак.</w:t>
             </w:r>
           </w:p>
         </w:tc>
@@ -3547,7 +3951,7 @@
               <w:jc w:val="left"/>
             </w:pPr>
             <w:r>
-              <w:t xml:space="preserve">Лабораторна робота №7. Метадані та валідація моделі [1,2,6,7].</w:t>
+              <w:t xml:space="preserve">Реалізація простого алгоритму машинного навчання. Написання з нуля алгоритму k-найближчих сусідів (k-NN) у функційному стилі для задачі класифікації.</w:t>
             </w:r>
           </w:p>
         </w:tc>
@@ -3585,7 +3989,7 @@
               <w:jc w:val="left"/>
             </w:pPr>
             <w:r>
-              <w:t xml:space="preserve">Лабораторна робота №8. Робота з даними в Entity Framework в MVC [6,9,10]</w:t>
+              <w:t xml:space="preserve">Побудова та оцінка моделі машинного навчання. Розробка повноцінного додатку, що тренує модель на основі бібліотеки ML.NET, оцінює її якість та зберігає для подальшого використання.</w:t>
             </w:r>
           </w:p>
         </w:tc>
@@ -3608,44 +4012,6 @@
           <w:p>
             <w:pPr>
               <w:pStyle w:val="Compact"/>
-              <w:jc w:val="center"/>
-            </w:pPr>
-            <w:r>
-              <w:t xml:space="preserve">9</w:t>
-            </w:r>
-          </w:p>
-        </w:tc>
-        <w:tc>
-          <w:tcPr/>
-          <w:p>
-            <w:pPr>
-              <w:pStyle w:val="Compact"/>
-              <w:jc w:val="left"/>
-            </w:pPr>
-            <w:r>
-              <w:t xml:space="preserve">Підсумкове заняття.</w:t>
-            </w:r>
-          </w:p>
-        </w:tc>
-        <w:tc>
-          <w:tcPr/>
-          <w:p>
-            <w:pPr>
-              <w:pStyle w:val="Compact"/>
-              <w:jc w:val="center"/>
-            </w:pPr>
-            <w:r>
-              <w:t xml:space="preserve">2</w:t>
-            </w:r>
-          </w:p>
-        </w:tc>
-      </w:tr>
-      <w:tr>
-        <w:tc>
-          <w:tcPr/>
-          <w:p>
-            <w:pPr>
-              <w:pStyle w:val="Compact"/>
             </w:pPr>
           </w:p>
         </w:tc>
@@ -3677,7 +4043,7 @@
                 <w:b/>
                 <w:bCs/>
               </w:rPr>
-              <w:t xml:space="preserve">34</w:t>
+              <w:t xml:space="preserve">32</w:t>
             </w:r>
           </w:p>
         </w:tc>
@@ -3698,7 +4064,7 @@
         <w:pStyle w:val="FirstParagraph"/>
       </w:pPr>
       <w:r>
-        <w:t xml:space="preserve">Самостійна робота студентів полягає у систематичному опрацюванні програмного матеріалу, підготовці до виконання і захисту практичних та лабораторних робіт, тестування з теоретичного матеріалу, виконанні індивідуальних завдань.</w:t>
+        <w:t xml:space="preserve">Самостійна робота студентів полягає у систематичному опрацюванні програмного матеріалу з відповідних джерел інформації, підготовці до практичних та лабораторних занять, виконанні індивідуальних домашніх завдань (ІДЗ). До послуг студентів сторінка кафедри у Модульному середовищі для навчання, де розміщені Робоча програма дисципліни та необхідні матеріали з її навчально-методичного забезпечення та контролю результатів навчання.</w:t>
       </w:r>
     </w:p>
     <w:tbl>
@@ -3787,7 +4153,83 @@
               <w:jc w:val="left"/>
             </w:pPr>
             <w:r>
-              <w:t xml:space="preserve">Опрацювання лекційного матеріалу. Підготовка до ЛР1</w:t>
+              <w:t xml:space="preserve">Опрацювання лекційного матеріалу. Підготовка до виконання та захисту ЛР №1 та підготовка до ПЗ №1-4.</w:t>
+            </w:r>
+          </w:p>
+        </w:tc>
+        <w:tc>
+          <w:tcPr/>
+          <w:p>
+            <w:pPr>
+              <w:pStyle w:val="Compact"/>
+              <w:jc w:val="center"/>
+            </w:pPr>
+            <w:r>
+              <w:t xml:space="preserve">18</w:t>
+            </w:r>
+          </w:p>
+        </w:tc>
+      </w:tr>
+      <w:tr>
+        <w:tc>
+          <w:tcPr/>
+          <w:p>
+            <w:pPr>
+              <w:pStyle w:val="Compact"/>
+              <w:jc w:val="center"/>
+            </w:pPr>
+            <w:r>
+              <w:t xml:space="preserve">3-4</w:t>
+            </w:r>
+          </w:p>
+        </w:tc>
+        <w:tc>
+          <w:tcPr/>
+          <w:p>
+            <w:pPr>
+              <w:pStyle w:val="Compact"/>
+              <w:jc w:val="left"/>
+            </w:pPr>
+            <w:r>
+              <w:t xml:space="preserve">Опрацювання лекційного матеріалу. Підготовка до виконання та захисту ЛР №2 та підготовка до ПЗ №5-6. Виконання ІДЗ №1 “Реалізація парсера для простої мови розмітки”.</w:t>
+            </w:r>
+          </w:p>
+        </w:tc>
+        <w:tc>
+          <w:tcPr/>
+          <w:p>
+            <w:pPr>
+              <w:pStyle w:val="Compact"/>
+              <w:jc w:val="center"/>
+            </w:pPr>
+            <w:r>
+              <w:t xml:space="preserve">20</w:t>
+            </w:r>
+          </w:p>
+        </w:tc>
+      </w:tr>
+      <w:tr>
+        <w:tc>
+          <w:tcPr/>
+          <w:p>
+            <w:pPr>
+              <w:pStyle w:val="Compact"/>
+              <w:jc w:val="center"/>
+            </w:pPr>
+            <w:r>
+              <w:t xml:space="preserve">5-6</w:t>
+            </w:r>
+          </w:p>
+        </w:tc>
+        <w:tc>
+          <w:tcPr/>
+          <w:p>
+            <w:pPr>
+              <w:pStyle w:val="Compact"/>
+              <w:jc w:val="left"/>
+            </w:pPr>
+            <w:r>
+              <w:t xml:space="preserve">Опрацювання лекційного матеріалу. Підготовка до виконання та захисту ЛР №3 та підготовка до ПЗ №7-8.</w:t>
             </w:r>
           </w:p>
         </w:tc>
@@ -3813,19 +4255,57 @@
               <w:jc w:val="center"/>
             </w:pPr>
             <w:r>
-              <w:t xml:space="preserve">3-4</w:t>
-            </w:r>
-          </w:p>
-        </w:tc>
-        <w:tc>
-          <w:tcPr/>
-          <w:p>
-            <w:pPr>
-              <w:pStyle w:val="Compact"/>
-              <w:jc w:val="left"/>
-            </w:pPr>
-            <w:r>
-              <w:t xml:space="preserve">Опрацювання лекційного матеріалу. Підготовка до захисту ЛР1. Підготовка до ЛР2</w:t>
+              <w:t xml:space="preserve">7-8</w:t>
+            </w:r>
+          </w:p>
+        </w:tc>
+        <w:tc>
+          <w:tcPr/>
+          <w:p>
+            <w:pPr>
+              <w:pStyle w:val="Compact"/>
+              <w:jc w:val="left"/>
+            </w:pPr>
+            <w:r>
+              <w:t xml:space="preserve">Опрацювання лекційного матеріалу. Підготовка до виконання та захисту ЛР №4 та підготовка до ПЗ №9–10. Виконання ІДЗ №2 “Створення функційної бібліотеки для роботи з геометричними фігурами”.</w:t>
+            </w:r>
+          </w:p>
+        </w:tc>
+        <w:tc>
+          <w:tcPr/>
+          <w:p>
+            <w:pPr>
+              <w:pStyle w:val="Compact"/>
+              <w:jc w:val="center"/>
+            </w:pPr>
+            <w:r>
+              <w:t xml:space="preserve">20</w:t>
+            </w:r>
+          </w:p>
+        </w:tc>
+      </w:tr>
+      <w:tr>
+        <w:tc>
+          <w:tcPr/>
+          <w:p>
+            <w:pPr>
+              <w:pStyle w:val="Compact"/>
+              <w:jc w:val="center"/>
+            </w:pPr>
+            <w:r>
+              <w:t xml:space="preserve">9-10</w:t>
+            </w:r>
+          </w:p>
+        </w:tc>
+        <w:tc>
+          <w:tcPr/>
+          <w:p>
+            <w:pPr>
+              <w:pStyle w:val="Compact"/>
+              <w:jc w:val="left"/>
+            </w:pPr>
+            <w:r>
+              <w:t xml:space="preserve">Опрацювання лекційного матеріалу. Підготовка до виконання та захисту ЛР №5 та підготовка до ПЗ №11-12.</w:t>
             </w:r>
           </w:p>
         </w:tc>
@@ -3851,19 +4331,57 @@
               <w:jc w:val="center"/>
             </w:pPr>
             <w:r>
-              <w:t xml:space="preserve">5-6</w:t>
-            </w:r>
-          </w:p>
-        </w:tc>
-        <w:tc>
-          <w:tcPr/>
-          <w:p>
-            <w:pPr>
-              <w:pStyle w:val="Compact"/>
-              <w:jc w:val="left"/>
-            </w:pPr>
-            <w:r>
-              <w:t xml:space="preserve">Опрацювання лекційного матеріалу. Підготовка до захисту ЛР2. Підготовка до ЛР3</w:t>
+              <w:t xml:space="preserve">11-12</w:t>
+            </w:r>
+          </w:p>
+        </w:tc>
+        <w:tc>
+          <w:tcPr/>
+          <w:p>
+            <w:pPr>
+              <w:pStyle w:val="Compact"/>
+              <w:jc w:val="left"/>
+            </w:pPr>
+            <w:r>
+              <w:t xml:space="preserve">Опрацювання лекційного матеріалу. Підготовка до виконання та захисту ЛР №6 та підготовка до ПЗ №13-14. Виконання ІДЗ №3 “Розробка паралельного веб-сканера для збору інформації”.</w:t>
+            </w:r>
+          </w:p>
+        </w:tc>
+        <w:tc>
+          <w:tcPr/>
+          <w:p>
+            <w:pPr>
+              <w:pStyle w:val="Compact"/>
+              <w:jc w:val="center"/>
+            </w:pPr>
+            <w:r>
+              <w:t xml:space="preserve">20</w:t>
+            </w:r>
+          </w:p>
+        </w:tc>
+      </w:tr>
+      <w:tr>
+        <w:tc>
+          <w:tcPr/>
+          <w:p>
+            <w:pPr>
+              <w:pStyle w:val="Compact"/>
+              <w:jc w:val="center"/>
+            </w:pPr>
+            <w:r>
+              <w:t xml:space="preserve">13-14</w:t>
+            </w:r>
+          </w:p>
+        </w:tc>
+        <w:tc>
+          <w:tcPr/>
+          <w:p>
+            <w:pPr>
+              <w:pStyle w:val="Compact"/>
+              <w:jc w:val="left"/>
+            </w:pPr>
+            <w:r>
+              <w:t xml:space="preserve">Опрацювання лекційного матеріалу. Підготовка до виконання та захисту ЛР №7 та підготовка до ПЗ №15-16.</w:t>
             </w:r>
           </w:p>
         </w:tc>
@@ -3889,221 +4407,31 @@
               <w:jc w:val="center"/>
             </w:pPr>
             <w:r>
-              <w:t xml:space="preserve">7-8</w:t>
-            </w:r>
-          </w:p>
-        </w:tc>
-        <w:tc>
-          <w:tcPr/>
-          <w:p>
-            <w:pPr>
-              <w:pStyle w:val="Compact"/>
-              <w:jc w:val="left"/>
-            </w:pPr>
-            <w:r>
-              <w:t xml:space="preserve">Опрацювання лекційного матеріалу. Підготовка до захисту ЛР3. Підготовка до ЛР4</w:t>
-            </w:r>
-          </w:p>
-        </w:tc>
-        <w:tc>
-          <w:tcPr/>
-          <w:p>
-            <w:pPr>
-              <w:pStyle w:val="Compact"/>
-              <w:jc w:val="center"/>
-            </w:pPr>
-            <w:r>
-              <w:t xml:space="preserve">16</w:t>
-            </w:r>
-          </w:p>
-        </w:tc>
-      </w:tr>
-      <w:tr>
-        <w:tc>
-          <w:tcPr/>
-          <w:p>
-            <w:pPr>
-              <w:pStyle w:val="Compact"/>
-              <w:jc w:val="center"/>
-            </w:pPr>
-            <w:r>
-              <w:t xml:space="preserve">9-10</w:t>
-            </w:r>
-          </w:p>
-        </w:tc>
-        <w:tc>
-          <w:tcPr/>
-          <w:p>
-            <w:pPr>
-              <w:pStyle w:val="Compact"/>
-              <w:jc w:val="left"/>
-            </w:pPr>
-            <w:r>
-              <w:t xml:space="preserve">Опрацювання лекційного матеріалу. Підготовка до захисту ЛР4. Підготовка до ЛР5</w:t>
-            </w:r>
-          </w:p>
-        </w:tc>
-        <w:tc>
-          <w:tcPr/>
-          <w:p>
-            <w:pPr>
-              <w:pStyle w:val="Compact"/>
-              <w:jc w:val="center"/>
-            </w:pPr>
-            <w:r>
-              <w:t xml:space="preserve">16</w:t>
-            </w:r>
-          </w:p>
-        </w:tc>
-      </w:tr>
-      <w:tr>
-        <w:tc>
-          <w:tcPr/>
-          <w:p>
-            <w:pPr>
-              <w:pStyle w:val="Compact"/>
-              <w:jc w:val="center"/>
-            </w:pPr>
-            <w:r>
-              <w:t xml:space="preserve">11-12</w:t>
-            </w:r>
-          </w:p>
-        </w:tc>
-        <w:tc>
-          <w:tcPr/>
-          <w:p>
-            <w:pPr>
-              <w:pStyle w:val="Compact"/>
-              <w:jc w:val="left"/>
-            </w:pPr>
-            <w:r>
-              <w:t xml:space="preserve">Опрацювання лекційного матеріалу. Підготовка до захисту ЛР5. Підготовка до ЛР6</w:t>
-            </w:r>
-          </w:p>
-        </w:tc>
-        <w:tc>
-          <w:tcPr/>
-          <w:p>
-            <w:pPr>
-              <w:pStyle w:val="Compact"/>
-              <w:jc w:val="center"/>
-            </w:pPr>
-            <w:r>
-              <w:t xml:space="preserve">16</w:t>
-            </w:r>
-          </w:p>
-        </w:tc>
-      </w:tr>
-      <w:tr>
-        <w:tc>
-          <w:tcPr/>
-          <w:p>
-            <w:pPr>
-              <w:pStyle w:val="Compact"/>
-              <w:jc w:val="center"/>
-            </w:pPr>
-            <w:r>
-              <w:t xml:space="preserve">13-14</w:t>
-            </w:r>
-          </w:p>
-        </w:tc>
-        <w:tc>
-          <w:tcPr/>
-          <w:p>
-            <w:pPr>
-              <w:pStyle w:val="Compact"/>
-              <w:jc w:val="left"/>
-            </w:pPr>
-            <w:r>
-              <w:t xml:space="preserve">Опрацювання лекційного матеріалу. Підготовка до захисту ЛР6. Підготовка до ЛР7</w:t>
-            </w:r>
-          </w:p>
-        </w:tc>
-        <w:tc>
-          <w:tcPr/>
-          <w:p>
-            <w:pPr>
-              <w:pStyle w:val="Compact"/>
-              <w:jc w:val="center"/>
-            </w:pPr>
-            <w:r>
-              <w:t xml:space="preserve">16</w:t>
-            </w:r>
-          </w:p>
-        </w:tc>
-      </w:tr>
-      <w:tr>
-        <w:tc>
-          <w:tcPr/>
-          <w:p>
-            <w:pPr>
-              <w:pStyle w:val="Compact"/>
-              <w:jc w:val="center"/>
-            </w:pPr>
-            <w:r>
-              <w:t xml:space="preserve">15-16</w:t>
-            </w:r>
-          </w:p>
-        </w:tc>
-        <w:tc>
-          <w:tcPr/>
-          <w:p>
-            <w:pPr>
-              <w:pStyle w:val="Compact"/>
-              <w:jc w:val="left"/>
-            </w:pPr>
-            <w:r>
-              <w:t xml:space="preserve">Опрацювання лекційного матеріалу. Підготовка до захисту ЛР7. Підготовка до ЛР8</w:t>
-            </w:r>
-          </w:p>
-        </w:tc>
-        <w:tc>
-          <w:tcPr/>
-          <w:p>
-            <w:pPr>
-              <w:pStyle w:val="Compact"/>
-              <w:jc w:val="center"/>
-            </w:pPr>
-            <w:r>
-              <w:t xml:space="preserve">16</w:t>
-            </w:r>
-          </w:p>
-        </w:tc>
-      </w:tr>
-      <w:tr>
-        <w:tc>
-          <w:tcPr/>
-          <w:p>
-            <w:pPr>
-              <w:pStyle w:val="Compact"/>
-              <w:jc w:val="center"/>
-            </w:pPr>
-            <w:r>
-              <w:t xml:space="preserve">17</w:t>
-            </w:r>
-          </w:p>
-        </w:tc>
-        <w:tc>
-          <w:tcPr/>
-          <w:p>
-            <w:pPr>
-              <w:pStyle w:val="Compact"/>
-              <w:jc w:val="left"/>
-            </w:pPr>
-            <w:r>
-              <w:t xml:space="preserve">Опрацювання лекційного матеріалу. Підготовка до захисту ЛР8. Підготовка до ТК</w:t>
-            </w:r>
-          </w:p>
-        </w:tc>
-        <w:tc>
-          <w:tcPr/>
-          <w:p>
-            <w:pPr>
-              <w:pStyle w:val="Compact"/>
-              <w:jc w:val="center"/>
-            </w:pPr>
-            <w:r>
-              <w:t xml:space="preserve">10</w:t>
+              <w:t xml:space="preserve">15-17</w:t>
+            </w:r>
+          </w:p>
+        </w:tc>
+        <w:tc>
+          <w:tcPr/>
+          <w:p>
+            <w:pPr>
+              <w:pStyle w:val="Compact"/>
+              <w:jc w:val="left"/>
+            </w:pPr>
+            <w:r>
+              <w:t xml:space="preserve">Опрацювання лекційного матеріалу. Підготовка до виконання та захисту ЛР №8. Виконання ІДЗ №4 “Побудова та аналіз моделі для прогнозування на основі реального набору даних”. Захист ІДЗ.</w:t>
+            </w:r>
+          </w:p>
+        </w:tc>
+        <w:tc>
+          <w:tcPr/>
+          <w:p>
+            <w:pPr>
+              <w:pStyle w:val="Compact"/>
+              <w:jc w:val="center"/>
+            </w:pPr>
+            <w:r>
+              <w:t xml:space="preserve">18</w:t>
             </w:r>
           </w:p>
         </w:tc>
@@ -4145,7 +4473,7 @@
                 <w:b/>
                 <w:bCs/>
               </w:rPr>
-              <w:t xml:space="preserve">138</w:t>
+              <w:t xml:space="preserve">144</w:t>
             </w:r>
           </w:p>
         </w:tc>
@@ -4166,15 +4494,7 @@
         <w:t xml:space="preserve"> </w:t>
       </w:r>
       <w:r>
-        <w:t xml:space="preserve">ЛР – лабораторна робота, ТК – підсумковий контроль.</w:t>
-      </w:r>
-    </w:p>
-    <w:p>
-      <w:pPr>
-        <w:pStyle w:val="BodyText"/>
-      </w:pPr>
-      <w:r>
-        <w:t xml:space="preserve">Керівництво самостійною роботою та контроль за виконанням індивідуального завдання здійснює викладач згідно з розкладом консультацій у позаурочний час.</w:t>
+        <w:t xml:space="preserve">ЛР – лабораторна робота, ПЗ – практичне заняття, ІДЗ – індивідуальне домашнє завдання.</w:t>
       </w:r>
     </w:p>
     <w:bookmarkEnd w:id="15"/>
@@ -4193,7 +4513,7 @@
         <w:pStyle w:val="FirstParagraph"/>
       </w:pPr>
       <w:r>
-        <w:t xml:space="preserve">Процес навчання з дисципліни ґрунтується на використанні традиційних та сучасних методів. Зокрема,</w:t>
+        <w:t xml:space="preserve">Процес навчання з дисципліни ґрунтується на використанні традиційних та сучасних технологій та методів навчання, зокрема:</w:t>
       </w:r>
       <w:r>
         <w:t xml:space="preserve"> </w:t>
@@ -4209,7 +4529,7 @@
         <w:t xml:space="preserve"> </w:t>
       </w:r>
       <w:r>
-        <w:t xml:space="preserve">проводяться в основному методами проблемного викладання, словесними, наочними з використанням інформаційних технологій.</w:t>
+        <w:t xml:space="preserve">(з використанням проблемного й інтерактивного навчання, інформаційно-комунікаційних технологій);</w:t>
       </w:r>
       <w:r>
         <w:t xml:space="preserve"> </w:t>
@@ -4219,13 +4539,13 @@
           <w:b/>
           <w:bCs/>
         </w:rPr>
-        <w:t xml:space="preserve">Лабораторні заняття</w:t>
+        <w:t xml:space="preserve">практичні заняття</w:t>
       </w:r>
       <w:r>
         <w:t xml:space="preserve"> </w:t>
       </w:r>
       <w:r>
-        <w:t xml:space="preserve">проводяться з використанням методів пояснювально-ілюстративних, проблемного викладання, дослідницьких, частково-пошукових з використанням інформаційних технологій і мають за мету набуття студентами практичних навичок.</w:t>
+        <w:t xml:space="preserve">(з використанням інструктування, розв’язування типових і прикладних задач, аналізу кейсів);</w:t>
       </w:r>
       <w:r>
         <w:t xml:space="preserve"> </w:t>
@@ -4235,13 +4555,29 @@
           <w:b/>
           <w:bCs/>
         </w:rPr>
-        <w:t xml:space="preserve">Самостійна робота</w:t>
+        <w:t xml:space="preserve">лабораторні заняття</w:t>
       </w:r>
       <w:r>
         <w:t xml:space="preserve"> </w:t>
       </w:r>
       <w:r>
-        <w:t xml:space="preserve">передбачає виконання індивідуальних завдань, при розв’язанні яких застосовуються методи проблемного викладання, дослідницькі, частково-пошукові.</w:t>
+        <w:t xml:space="preserve">(з фокусом на програмній реалізації функційних концепцій, тестуванні їхньої ефективності);</w:t>
+      </w:r>
+      <w:r>
+        <w:t xml:space="preserve"> </w:t>
+      </w:r>
+      <w:r>
+        <w:rPr>
+          <w:b/>
+          <w:bCs/>
+        </w:rPr>
+        <w:t xml:space="preserve">самостійна робота</w:t>
+      </w:r>
+      <w:r>
+        <w:t xml:space="preserve"> </w:t>
+      </w:r>
+      <w:r>
+        <w:t xml:space="preserve">(опрацювання теоретичного матеріалу, підготовка до виконання лабораторних робіт, виконання та захист ІДЗ), з використанням інформаційно-комп’ютерних технологій та технологій дистанційного навчання.</w:t>
       </w:r>
     </w:p>
     <w:bookmarkEnd w:id="17"/>
@@ -4259,15 +4595,7 @@
         <w:pStyle w:val="FirstParagraph"/>
       </w:pPr>
       <w:r>
-        <w:t xml:space="preserve">Поточний контроль здійснюється під час лекційних, практичних та лабораторних занять, а також у дні проведення контрольних заходів, встановлених робочим планом дисципліни. Семестровий контроль проводиться у формі іспиту. При цьому при виведенні остаточної оцінки враховуються результати поточного контролю.</w:t>
-      </w:r>
-    </w:p>
-    <w:p>
-      <w:pPr>
-        <w:pStyle w:val="BodyText"/>
-      </w:pPr>
-      <w:r>
-        <w:t xml:space="preserve">Процес оцінювання підготовленості студента можна розділити на етапи:</w:t>
+        <w:t xml:space="preserve">Поточний контроль здійснюється під час аудиторних практичних та лабораторних занять, а також у дні проведення контрольних заходів, встановлених робочою програмою і графіком освітнього процесу, зокрема, з використанням Модульного середовища для навчання. Водночас використовуються такі методи поточного контролю:</w:t>
       </w:r>
     </w:p>
     <w:p>
@@ -4279,7 +4607,7 @@
         </w:numPr>
       </w:pPr>
       <w:r>
-        <w:t xml:space="preserve">усне опитування перед допуском до виконання лабораторної роботи;</w:t>
+        <w:t xml:space="preserve">оцінювання результатів роботи на практичних заняттях (опитування, розв’язування задач);</w:t>
       </w:r>
     </w:p>
     <w:p>
@@ -4291,7 +4619,7 @@
         </w:numPr>
       </w:pPr>
       <w:r>
-        <w:t xml:space="preserve">захист кожної лабораторної роботи;</w:t>
+        <w:t xml:space="preserve">оцінювання результатів захисту лабораторних робіт;</w:t>
       </w:r>
     </w:p>
     <w:p>
@@ -4303,7 +4631,7 @@
         </w:numPr>
       </w:pPr>
       <w:r>
-        <w:t xml:space="preserve">письмова контрольна робота на останньому практичному занятті.</w:t>
+        <w:t xml:space="preserve">захист та оцінювання результатів виконання ІДЗ;</w:t>
       </w:r>
     </w:p>
     <w:p>
@@ -4311,7 +4639,7 @@
         <w:pStyle w:val="FirstParagraph"/>
       </w:pPr>
       <w:r>
-        <w:t xml:space="preserve">Підсумкова семестрова оцінка виставляється за результатами поточного контролю та іспиту.</w:t>
+        <w:t xml:space="preserve">Підсумкова семестрова оцінка виставляється за результатами поточного контролю. Здобувач вищої освіти, який набрав з будь-якого виду навчальної роботи, суму балів нижчу за 60 відсотків від максимального балу, вважається таким, який має академічну заборгованість.</w:t>
       </w:r>
     </w:p>
     <w:bookmarkEnd w:id="18"/>
@@ -4329,7 +4657,7 @@
         <w:pStyle w:val="FirstParagraph"/>
       </w:pPr>
       <w:r>
-        <w:t xml:space="preserve">Політика навчальної дисципліни загалом визначається системою вимог до здобувача вищої освіти, що передбачені чинними положеннями Університету про організацію і навчально-методичне забезпечення освітнього процесу. Зокрема, відвідування занять з дисципліни є обов’язковим. Успішне опанування дисципліни передбачає підготовку до лабораторних та практичних занять, активну участь у заняттях та своєчасне виконання завдань.</w:t>
+        <w:t xml:space="preserve">Політика навчальної дисципліни загалом визначається системою вимог до здобувача вищої освіти. Відвідування занять з дисципліни є обов’язковим. Успішне опанування дисципліни передбачає необхідність підготовки до практичних та лабораторних занять, активну роботу на занятті, участь у дискусіях та своєчасне виконання ІДЗ.</w:t>
       </w:r>
     </w:p>
     <w:p>
@@ -4345,7 +4673,7 @@
         <w:pStyle w:val="BodyText"/>
       </w:pPr>
       <w:r>
-        <w:t xml:space="preserve">Здобувач вищої освіти, виконуючи завдання, має дотримуватися політики доброчесності (заборонені списування, плагіат). У разі виявлення порушення здобувач отримує незадовільну оцінку і має повторно виконати завдання. Будь-які форми порушення академічної доброчесності</w:t>
+        <w:t xml:space="preserve">Здобувач вищої освіти, виконуючи самостійну роботу, має дотримуватися політики доброчесності. У разі виявлення порушення політики академічної доброчесності (плагіат, списування) здобувач отримує незадовільну оцінку і має повторно виконати завдання. Будь-які форми порушення академічної доброчесності</w:t>
       </w:r>
       <w:r>
         <w:t xml:space="preserve"> </w:t>
@@ -4464,7 +4792,7 @@
               <w:jc w:val="left"/>
             </w:pPr>
             <w:r>
-              <w:t xml:space="preserve">Студент глибоко засвоїв методи розв’язування практичних задач та вміє їх раціонально застосовувати. Студент не повинен вагатися при видозміні запитання, повинен робити детальні та узагальнюючі висновки.</w:t>
+              <w:t xml:space="preserve">Здобувач вищої освіти глибоко і у повному обсязі опанував зміст навчального матеріалу, легко в ньому орієнтується і вміло використовує понятійний апарат; уміє пов’язувати теорію з практикою, вирішувати практичні завдання, впевнено висловлювати і обґрунтовувати свої судження.</w:t>
             </w:r>
           </w:p>
         </w:tc>
@@ -4494,7 +4822,7 @@
               <w:jc w:val="left"/>
             </w:pPr>
             <w:r>
-              <w:t xml:space="preserve">Студент демонструє повне засвоєння навчального матеріалу, володіє понятійним апаратом, орієнтування у вивченому матеріалі, свідоме використання знань для вирішення практичних завдань, грамотний виклад відповіді, але у змісті і формі відповіді мали місце окремі неточності.</w:t>
+              <w:t xml:space="preserve">Здобувач вищої освіти виявив повне засвоєння навчального матеріалу, володіє понятійним апаратом, орієнтується у вивченому матеріалі; свідомо використовує теоретичні знання для вирішення практичних задач; у змісті і формі відповіді можуть мати місце окремі неточності.</w:t>
             </w:r>
           </w:p>
         </w:tc>
@@ -4524,7 +4852,7 @@
               <w:jc w:val="left"/>
             </w:pPr>
             <w:r>
-              <w:t xml:space="preserve">Студент виявив знання основного навчально-програмного матеріалу в обсязі, необхідному для подальшого навчання та практичної діяльності за професією, що справляється з виконанням практичних завдань. Допускає помилки у відповіді, але володіє знаннями, що дозволяють йому під керівництвом викладача усунути неточності.</w:t>
+              <w:t xml:space="preserve">Здобувач вищої освіти виявив знання основного програмного матеріалу в обсязі, необхідному для подальшого навчання, справляється з виконанням практичних завдань, передбачених програмою. Допускає неточності і суттєві помилки у відповіді.</w:t>
             </w:r>
           </w:p>
         </w:tc>
@@ -4554,7 +4882,7 @@
               <w:jc w:val="left"/>
             </w:pPr>
             <w:r>
-              <w:t xml:space="preserve">Студент має розрізнені, безсистемні знання, не вміє виділяти головне і другорядне, допускається помилок у визначенні понять, хаотично і невпевнено викладає матеріал, не може використовувати знання при вирішенні практичних завдань.</w:t>
+              <w:t xml:space="preserve">Здобувач вищої освіти виявив розрізнені, безсистемні знання, допускається помилок у визначенні понять, хаотично і невпевнено викладає матеріал, не може використовувати знання при вирішенні практичних завдань.</w:t>
             </w:r>
           </w:p>
         </w:tc>
@@ -4569,7 +4897,7 @@
           <w:b/>
           <w:bCs/>
         </w:rPr>
-        <w:t xml:space="preserve">Структурування дисципліни за видами навчальної роботи і оцінювання результатів навчання студентів денної форми здобуття освіти у семестрі</w:t>
+        <w:t xml:space="preserve">Структурування дисципліни за видами навчальної роботи і оцінювання результатів навчання</w:t>
       </w:r>
     </w:p>
     <w:tbl>
@@ -4580,11 +4908,9 @@
         <w:tblLook w:firstRow="1" w:lastRow="0" w:firstColumn="0" w:lastColumn="0" w:noHBand="0" w:noVBand="0" w:val="0020"/>
       </w:tblPr>
       <w:tblGrid>
-        <w:gridCol w:w="1320"/>
-        <w:gridCol w:w="1650"/>
-        <w:gridCol w:w="1650"/>
-        <w:gridCol w:w="1650"/>
-        <w:gridCol w:w="1650"/>
+        <w:gridCol w:w="2262"/>
+        <w:gridCol w:w="2828"/>
+        <w:gridCol w:w="2828"/>
       </w:tblGrid>
       <w:tr>
         <w:trPr>
@@ -4602,242 +4928,268 @@
                 <w:b/>
                 <w:bCs/>
               </w:rPr>
-              <w:t xml:space="preserve">Аудиторна робота</w:t>
-            </w:r>
-          </w:p>
-        </w:tc>
-        <w:tc>
-          <w:tcPr/>
-          <w:p>
-            <w:pPr>
-              <w:pStyle w:val="Compact"/>
-            </w:pPr>
-          </w:p>
-        </w:tc>
-        <w:tc>
-          <w:tcPr/>
-          <w:p>
-            <w:pPr>
-              <w:pStyle w:val="Compact"/>
-            </w:pPr>
-          </w:p>
-        </w:tc>
-        <w:tc>
-          <w:tcPr/>
-          <w:p>
-            <w:pPr>
-              <w:pStyle w:val="Compact"/>
-              <w:jc w:val="center"/>
-            </w:pPr>
-            <w:r>
-              <w:rPr>
-                <w:b/>
-                <w:bCs/>
-              </w:rPr>
-              <w:t xml:space="preserve">Самостійна, індивідуальна робота</w:t>
-            </w:r>
-          </w:p>
-        </w:tc>
-        <w:tc>
-          <w:tcPr/>
-          <w:p>
-            <w:pPr>
-              <w:pStyle w:val="Compact"/>
-              <w:jc w:val="center"/>
-            </w:pPr>
-            <w:r>
-              <w:rPr>
-                <w:b/>
-                <w:bCs/>
-              </w:rPr>
-              <w:t xml:space="preserve">Семестровий контроль (іспит)</w:t>
-            </w:r>
-          </w:p>
-        </w:tc>
-      </w:tr>
-      <w:tr>
-        <w:tc>
-          <w:tcPr/>
-          <w:p>
-            <w:pPr>
-              <w:pStyle w:val="Compact"/>
-              <w:jc w:val="left"/>
-            </w:pPr>
-            <w:r>
-              <w:rPr>
-                <w:b/>
-                <w:bCs/>
-              </w:rPr>
-              <w:t xml:space="preserve">Лабораторні роботи (1-8)</w:t>
-            </w:r>
-          </w:p>
-        </w:tc>
-        <w:tc>
-          <w:tcPr/>
-          <w:p>
-            <w:pPr>
-              <w:pStyle w:val="Compact"/>
-              <w:jc w:val="center"/>
-            </w:pPr>
-            <w:r>
-              <w:rPr>
-                <w:b/>
-                <w:bCs/>
-              </w:rPr>
-              <w:t xml:space="preserve">Практичні роботи (1-8)</w:t>
-            </w:r>
-          </w:p>
-        </w:tc>
-        <w:tc>
-          <w:tcPr/>
-          <w:p>
-            <w:pPr>
-              <w:pStyle w:val="Compact"/>
-              <w:jc w:val="center"/>
-            </w:pPr>
-            <w:r>
-              <w:rPr>
-                <w:b/>
-                <w:bCs/>
-              </w:rPr>
-              <w:t xml:space="preserve">Оцінювання проектів, контрольна робота</w:t>
-            </w:r>
-          </w:p>
-        </w:tc>
-        <w:tc>
-          <w:tcPr/>
-          <w:p>
-            <w:pPr>
-              <w:pStyle w:val="Compact"/>
-              <w:jc w:val="center"/>
-            </w:pPr>
-            <w:r>
-              <w:rPr>
-                <w:b/>
-                <w:bCs/>
-              </w:rPr>
-              <w:t xml:space="preserve">за рейтингом</w:t>
-            </w:r>
-          </w:p>
-        </w:tc>
-        <w:tc>
-          <w:tcPr/>
-          <w:p>
-            <w:pPr>
-              <w:pStyle w:val="Compact"/>
-            </w:pPr>
-          </w:p>
-        </w:tc>
-      </w:tr>
-      <w:tr>
-        <w:tc>
-          <w:tcPr/>
-          <w:p>
-            <w:pPr>
-              <w:pStyle w:val="Compact"/>
-              <w:jc w:val="left"/>
-            </w:pPr>
-            <w:r>
-              <w:rPr>
-                <w:b/>
-                <w:bCs/>
-              </w:rPr>
-              <w:t xml:space="preserve">Кількість балів</w:t>
-            </w:r>
-          </w:p>
-        </w:tc>
-        <w:tc>
-          <w:tcPr/>
-          <w:p>
-            <w:pPr>
-              <w:pStyle w:val="Compact"/>
-            </w:pPr>
-          </w:p>
-        </w:tc>
-        <w:tc>
-          <w:tcPr/>
-          <w:p>
-            <w:pPr>
-              <w:pStyle w:val="Compact"/>
-            </w:pPr>
-          </w:p>
-        </w:tc>
-        <w:tc>
-          <w:tcPr/>
-          <w:p>
-            <w:pPr>
-              <w:pStyle w:val="Compact"/>
-            </w:pPr>
-          </w:p>
-        </w:tc>
-        <w:tc>
-          <w:tcPr/>
-          <w:p>
-            <w:pPr>
-              <w:pStyle w:val="Compact"/>
-            </w:pPr>
-          </w:p>
-        </w:tc>
-      </w:tr>
-      <w:tr>
-        <w:tc>
-          <w:tcPr/>
-          <w:p>
-            <w:pPr>
-              <w:pStyle w:val="Compact"/>
-              <w:jc w:val="left"/>
-            </w:pPr>
-            <w:r>
-              <w:t xml:space="preserve">0,4</w:t>
-            </w:r>
-          </w:p>
-        </w:tc>
-        <w:tc>
-          <w:tcPr/>
-          <w:p>
-            <w:pPr>
-              <w:pStyle w:val="Compact"/>
-              <w:jc w:val="center"/>
-            </w:pPr>
-            <w:r>
-              <w:t xml:space="preserve">0,2</w:t>
-            </w:r>
-          </w:p>
-        </w:tc>
-        <w:tc>
-          <w:tcPr/>
-          <w:p>
-            <w:pPr>
-              <w:pStyle w:val="Compact"/>
-              <w:jc w:val="center"/>
-            </w:pPr>
-            <w:r>
-              <w:t xml:space="preserve">0,4</w:t>
-            </w:r>
-          </w:p>
-        </w:tc>
-        <w:tc>
-          <w:tcPr/>
-          <w:p>
-            <w:pPr>
-              <w:pStyle w:val="Compact"/>
-              <w:jc w:val="center"/>
-            </w:pPr>
-            <w:r>
-              <w:t xml:space="preserve">0</w:t>
-            </w:r>
-          </w:p>
-        </w:tc>
-        <w:tc>
-          <w:tcPr/>
-          <w:p>
-            <w:pPr>
-              <w:pStyle w:val="Compact"/>
-            </w:pPr>
+              <w:t xml:space="preserve">Види навчальної роботи</w:t>
+            </w:r>
+          </w:p>
+        </w:tc>
+        <w:tc>
+          <w:tcPr/>
+          <w:p>
+            <w:pPr>
+              <w:pStyle w:val="Compact"/>
+              <w:jc w:val="center"/>
+            </w:pPr>
+            <w:r>
+              <w:rPr>
+                <w:b/>
+                <w:bCs/>
+              </w:rPr>
+              <w:t xml:space="preserve">Кількість балів (min-max)</w:t>
+            </w:r>
+          </w:p>
+        </w:tc>
+        <w:tc>
+          <w:tcPr/>
+          <w:p>
+            <w:pPr>
+              <w:pStyle w:val="Compact"/>
+              <w:jc w:val="center"/>
+            </w:pPr>
+            <w:r>
+              <w:rPr>
+                <w:b/>
+                <w:bCs/>
+              </w:rPr>
+              <w:t xml:space="preserve">Загальна кількість балів</w:t>
+            </w:r>
+          </w:p>
+        </w:tc>
+      </w:tr>
+      <w:tr>
+        <w:tc>
+          <w:tcPr/>
+          <w:p>
+            <w:pPr>
+              <w:pStyle w:val="Compact"/>
+              <w:jc w:val="left"/>
+            </w:pPr>
+            <w:r>
+              <w:t xml:space="preserve">Лабораторні роботи (8 робіт)</w:t>
+            </w:r>
+          </w:p>
+        </w:tc>
+        <w:tc>
+          <w:tcPr/>
+          <w:p>
+            <w:pPr>
+              <w:pStyle w:val="Compact"/>
+              <w:jc w:val="center"/>
+            </w:pPr>
+            <w:r>
+              <w:t xml:space="preserve">24-40</w:t>
+            </w:r>
+          </w:p>
+        </w:tc>
+        <w:tc>
+          <w:tcPr/>
+          <w:p>
+            <w:pPr>
+              <w:pStyle w:val="Compact"/>
+              <w:jc w:val="center"/>
+            </w:pPr>
+            <w:r>
+              <w:t xml:space="preserve">40</w:t>
+            </w:r>
+          </w:p>
+        </w:tc>
+      </w:tr>
+      <w:tr>
+        <w:tc>
+          <w:tcPr/>
+          <w:p>
+            <w:pPr>
+              <w:pStyle w:val="Compact"/>
+              <w:jc w:val="left"/>
+            </w:pPr>
+            <w:r>
+              <w:t xml:space="preserve">Практичні заняття (активність, виконання завдань)</w:t>
+            </w:r>
+          </w:p>
+        </w:tc>
+        <w:tc>
+          <w:tcPr/>
+          <w:p>
+            <w:pPr>
+              <w:pStyle w:val="Compact"/>
+              <w:jc w:val="center"/>
+            </w:pPr>
+            <w:r>
+              <w:t xml:space="preserve">12-20</w:t>
+            </w:r>
+          </w:p>
+        </w:tc>
+        <w:tc>
+          <w:tcPr/>
+          <w:p>
+            <w:pPr>
+              <w:pStyle w:val="Compact"/>
+              <w:jc w:val="center"/>
+            </w:pPr>
+            <w:r>
+              <w:t xml:space="preserve">20</w:t>
+            </w:r>
+          </w:p>
+        </w:tc>
+      </w:tr>
+      <w:tr>
+        <w:tc>
+          <w:tcPr/>
+          <w:p>
+            <w:pPr>
+              <w:pStyle w:val="Compact"/>
+              <w:jc w:val="left"/>
+            </w:pPr>
+            <w:r>
+              <w:t xml:space="preserve">Індивідуальні домашні завдання (4 завдання)</w:t>
+            </w:r>
+          </w:p>
+        </w:tc>
+        <w:tc>
+          <w:tcPr/>
+          <w:p>
+            <w:pPr>
+              <w:pStyle w:val="Compact"/>
+              <w:jc w:val="center"/>
+            </w:pPr>
+            <w:r>
+              <w:t xml:space="preserve">24-40</w:t>
+            </w:r>
+          </w:p>
+        </w:tc>
+        <w:tc>
+          <w:tcPr/>
+          <w:p>
+            <w:pPr>
+              <w:pStyle w:val="Compact"/>
+              <w:jc w:val="center"/>
+            </w:pPr>
+            <w:r>
+              <w:t xml:space="preserve">40</w:t>
+            </w:r>
+          </w:p>
+        </w:tc>
+      </w:tr>
+      <w:tr>
+        <w:tc>
+          <w:tcPr/>
+          <w:p>
+            <w:pPr>
+              <w:pStyle w:val="Compact"/>
+              <w:jc w:val="left"/>
+            </w:pPr>
+            <w:r>
+              <w:rPr>
+                <w:b/>
+                <w:bCs/>
+              </w:rPr>
+              <w:t xml:space="preserve">Всього за семестр</w:t>
+            </w:r>
+          </w:p>
+        </w:tc>
+        <w:tc>
+          <w:tcPr/>
+          <w:p>
+            <w:pPr>
+              <w:pStyle w:val="Compact"/>
+              <w:jc w:val="center"/>
+            </w:pPr>
+            <w:r>
+              <w:rPr>
+                <w:b/>
+                <w:bCs/>
+              </w:rPr>
+              <w:t xml:space="preserve">60-100</w:t>
+            </w:r>
+          </w:p>
+        </w:tc>
+        <w:tc>
+          <w:tcPr/>
+          <w:p>
+            <w:pPr>
+              <w:pStyle w:val="Compact"/>
+              <w:jc w:val="center"/>
+            </w:pPr>
+            <w:r>
+              <w:rPr>
+                <w:b/>
+                <w:bCs/>
+              </w:rPr>
+              <w:t xml:space="preserve">100</w:t>
+            </w:r>
           </w:p>
         </w:tc>
       </w:tr>
     </w:tbl>
+    <w:p>
+      <w:pPr>
+        <w:pStyle w:val="BodyText"/>
+      </w:pPr>
+      <w:r>
+        <w:rPr>
+          <w:b/>
+          <w:bCs/>
+        </w:rPr>
+        <w:t xml:space="preserve">Оцінювання результатів захисту лабораторної роботи</w:t>
+      </w:r>
+    </w:p>
+    <w:p>
+      <w:pPr>
+        <w:pStyle w:val="BodyText"/>
+      </w:pPr>
+      <w:r>
+        <w:t xml:space="preserve">Кожна з 8 лабораторних робіт оцінюється за шкалою від 3 до 5 балів. Враховується самостійність та правильність програмної реалізації, повнота відповіді та знання теоретичних основ, якість програмного коду.</w:t>
+      </w:r>
+    </w:p>
+    <w:p>
+      <w:pPr>
+        <w:pStyle w:val="BodyText"/>
+      </w:pPr>
+      <w:r>
+        <w:rPr>
+          <w:b/>
+          <w:bCs/>
+        </w:rPr>
+        <w:t xml:space="preserve">Оцінювання на практичних заняттях</w:t>
+      </w:r>
+    </w:p>
+    <w:p>
+      <w:pPr>
+        <w:pStyle w:val="BodyText"/>
+      </w:pPr>
+      <w:r>
+        <w:t xml:space="preserve">Загальна оцінка за практичні заняття (до 20 балів) складається з оцінювання активності, усних відповідей та виконання завдань протягом семестру.</w:t>
+      </w:r>
+    </w:p>
+    <w:p>
+      <w:pPr>
+        <w:pStyle w:val="BodyText"/>
+      </w:pPr>
+      <w:r>
+        <w:rPr>
+          <w:b/>
+          <w:bCs/>
+        </w:rPr>
+        <w:t xml:space="preserve">Оцінювання результатів виконання індивідуального домашнього завдання</w:t>
+      </w:r>
+    </w:p>
+    <w:p>
+      <w:pPr>
+        <w:pStyle w:val="BodyText"/>
+      </w:pPr>
+      <w:r>
+        <w:t xml:space="preserve">Кожне з 4 ІДЗ оцінюється за шкалою від 6 до 10 балів. Враховується самостійність виконання, правильність розв’язання поставлених задач, обґрунтованість вибору методів, повнота пояснень та якість оформлення звіту.</w:t>
+      </w:r>
+    </w:p>
     <w:p>
       <w:pPr>
         <w:pStyle w:val="BodyText"/>
@@ -4855,7 +5207,7 @@
         <w:pStyle w:val="BodyText"/>
       </w:pPr>
       <w:r>
-        <w:t xml:space="preserve">Підсумкова семестрова оцінка за інституційною шкалою і шкалою ЄКТС визначається в автоматизованому режимі після внесення викладачем результатів оцінювання у балах з усіх видів навчальної роботи до електронного журналу.</w:t>
+        <w:t xml:space="preserve">Підсумкова семестрова оцінка визначається в автоматизованому режимі після внесення викладачем результатів оцінювання до електронного журналу.</w:t>
       </w:r>
     </w:p>
     <w:p>
@@ -4930,41 +5282,7 @@
                 <w:b/>
                 <w:bCs/>
               </w:rPr>
-              <w:t xml:space="preserve">Інституційна оцінка (рівень досягнення здобувачем вищої освіти запланованих результатів навчання з навчальної дисципліни)</w:t>
-            </w:r>
-          </w:p>
-        </w:tc>
-      </w:tr>
-      <w:tr>
-        <w:tc>
-          <w:tcPr/>
-          <w:p>
-            <w:pPr>
-              <w:pStyle w:val="Compact"/>
-            </w:pPr>
-          </w:p>
-        </w:tc>
-        <w:tc>
-          <w:tcPr/>
-          <w:p>
-            <w:pPr>
-              <w:pStyle w:val="Compact"/>
-            </w:pPr>
-          </w:p>
-        </w:tc>
-        <w:tc>
-          <w:tcPr/>
-          <w:p>
-            <w:pPr>
-              <w:pStyle w:val="Compact"/>
-              <w:jc w:val="left"/>
-            </w:pPr>
-            <w:r>
-              <w:rPr>
-                <w:b/>
-                <w:bCs/>
-              </w:rPr>
-              <w:t xml:space="preserve">Залік</w:t>
+              <w:t xml:space="preserve">Інституційна оцінка</w:t>
             </w:r>
           </w:p>
         </w:tc>
@@ -5041,21 +5359,7 @@
           <w:p>
             <w:pPr>
               <w:pStyle w:val="Compact"/>
-              <w:jc w:val="left"/>
-            </w:pPr>
-            <w:r>
-              <w:rPr>
-                <w:b/>
-                <w:bCs/>
-              </w:rPr>
-              <w:t xml:space="preserve">Добре/Good</w:t>
-            </w:r>
-            <w:r>
-              <w:t xml:space="preserve"> </w:t>
-            </w:r>
-            <w:r>
-              <w:t xml:space="preserve">– середній (максимально достатній) рівень досягнення запланованих результатів навчання з навчальної дисципліни та готовності до подальшого навчання та/або професійної діяльності за фахом</w:t>
-            </w:r>
+            </w:pPr>
           </w:p>
         </w:tc>
       </w:tr>
@@ -5123,21 +5427,7 @@
           <w:p>
             <w:pPr>
               <w:pStyle w:val="Compact"/>
-              <w:jc w:val="left"/>
-            </w:pPr>
-            <w:r>
-              <w:rPr>
-                <w:b/>
-                <w:bCs/>
-              </w:rPr>
-              <w:t xml:space="preserve">Задовільно/Satisfactory</w:t>
-            </w:r>
-            <w:r>
-              <w:t xml:space="preserve"> </w:t>
-            </w:r>
-            <w:r>
-              <w:t xml:space="preserve">– Наявні мінімально достатні для подальшого навчання та/або професійної діяльності за фахом результати навчання з навчальної дисципліни</w:t>
-            </w:r>
+            </w:pPr>
           </w:p>
         </w:tc>
       </w:tr>
@@ -5247,25 +5537,19 @@
           <w:p>
             <w:pPr>
               <w:pStyle w:val="Compact"/>
-              <w:jc w:val="left"/>
-            </w:pPr>
-            <w:r>
-              <w:rPr>
-                <w:b/>
-                <w:bCs/>
-              </w:rPr>
-              <w:t xml:space="preserve">Незадовільно/Fail</w:t>
-            </w:r>
-            <w:r>
-              <w:t xml:space="preserve"> </w:t>
-            </w:r>
-            <w:r>
-              <w:t xml:space="preserve">– Результати навчання відсутні</w:t>
-            </w:r>
+            </w:pPr>
           </w:p>
         </w:tc>
       </w:tr>
     </w:tbl>
+    <w:p>
+      <w:pPr>
+        <w:pStyle w:val="BodyText"/>
+      </w:pPr>
+      <w:r>
+        <w:t xml:space="preserve">Семестровий залік виставляється на останньому занятті за умови, якщо загальна сума балів, яку накопичив здобувач, перебуває у межах від 60 до 100 балів.</w:t>
+      </w:r>
+    </w:p>
     <w:bookmarkEnd w:id="20"/>
     <w:bookmarkStart w:id="21" w:name="X137fbd5ba89dc4f9c32942dc6088f4454a4c2e7"/>
     <w:p>
@@ -5285,7 +5569,7 @@
         </w:numPr>
       </w:pPr>
       <w:r>
-        <w:t xml:space="preserve">Особливості ASP.NET CORE</w:t>
+        <w:t xml:space="preserve">Що таке функційна парадигма програмування?</w:t>
       </w:r>
     </w:p>
     <w:p>
@@ -5297,7 +5581,7 @@
         </w:numPr>
       </w:pPr>
       <w:r>
-        <w:t xml:space="preserve">Особливості створення проекту ASP.NET CORE</w:t>
+        <w:t xml:space="preserve">Ключові принципи ФП: чисті функції, незмінність.</w:t>
       </w:r>
     </w:p>
     <w:p>
@@ -5309,7 +5593,7 @@
         </w:numPr>
       </w:pPr>
       <w:r>
-        <w:t xml:space="preserve">Створення контролера і представлень</w:t>
+        <w:t xml:space="preserve">Основи синтаксису F#: оголошення змінних, функції.</w:t>
       </w:r>
     </w:p>
     <w:p>
@@ -5321,7 +5605,7 @@
         </w:numPr>
       </w:pPr>
       <w:r>
-        <w:t xml:space="preserve">Стилізація додатків</w:t>
+        <w:t xml:space="preserve">Що таке виведення типів і як воно працює в F#?</w:t>
       </w:r>
     </w:p>
     <w:p>
@@ -5333,7 +5617,7 @@
         </w:numPr>
       </w:pPr>
       <w:r>
-        <w:t xml:space="preserve">Основи контролерів</w:t>
+        <w:t xml:space="preserve">Поняття рекурсії. Чим хвостова рекурсія відрізняється від звичайної?</w:t>
       </w:r>
     </w:p>
     <w:p>
@@ -5345,7 +5629,7 @@
         </w:numPr>
       </w:pPr>
       <w:r>
-        <w:t xml:space="preserve">Методи дій і їх параметри</w:t>
+        <w:t xml:space="preserve">Що таке каррінг та часткове застосування функцій?</w:t>
       </w:r>
     </w:p>
     <w:p>
@@ -5357,7 +5641,7 @@
         </w:numPr>
       </w:pPr>
       <w:r>
-        <w:t xml:space="preserve">Результати дій</w:t>
+        <w:t xml:space="preserve">Призначення та використання лямбда-виразів.</w:t>
       </w:r>
     </w:p>
     <w:p>
@@ -5369,7 +5653,7 @@
         </w:numPr>
       </w:pPr>
       <w:r>
-        <w:t xml:space="preserve">ViewResult i генерація представлень</w:t>
+        <w:t xml:space="preserve">Що таке алгебраїчні типи даних? Наведіть приклади записів та розмічених об’єднань.</w:t>
       </w:r>
     </w:p>
     <w:p>
@@ -5381,7 +5665,7 @@
         </w:numPr>
       </w:pPr>
       <w:r>
-        <w:t xml:space="preserve">Переведення і відправка кодів статусу і помилок</w:t>
+        <w:t xml:space="preserve">Як працює зіставлення зі зразком в F#?</w:t>
       </w:r>
     </w:p>
     <w:p>
@@ -5393,7 +5677,25 @@
         </w:numPr>
       </w:pPr>
       <w:r>
-        <w:t xml:space="preserve">Відправка файлів в ASP.NET CORE 5</w:t>
+        <w:t xml:space="preserve">Основні відмінності між списками (</w:t>
+      </w:r>
+      <w:r>
+        <w:rPr>
+          <w:rStyle w:val="VerbatimChar"/>
+        </w:rPr>
+        <w:t xml:space="preserve">List</w:t>
+      </w:r>
+      <w:r>
+        <w:t xml:space="preserve">) та послідовностями (</w:t>
+      </w:r>
+      <w:r>
+        <w:rPr>
+          <w:rStyle w:val="VerbatimChar"/>
+        </w:rPr>
+        <w:t xml:space="preserve">Seq</w:t>
+      </w:r>
+      <w:r>
+        <w:t xml:space="preserve">).</w:t>
       </w:r>
     </w:p>
     <w:p>
@@ -5405,7 +5707,7 @@
         </w:numPr>
       </w:pPr>
       <w:r>
-        <w:t xml:space="preserve">Контекст запиту HttpContext. Куки сесії</w:t>
+        <w:t xml:space="preserve">Що таке ліниві обчислення і де вони застосовуються?</w:t>
       </w:r>
     </w:p>
     <w:p>
@@ -5417,7 +5719,7 @@
         </w:numPr>
       </w:pPr>
       <w:r>
-        <w:t xml:space="preserve">Асинхронні методи в ASP.NET CORE 5</w:t>
+        <w:t xml:space="preserve">Як працювати з масивами в F#?</w:t>
       </w:r>
     </w:p>
     <w:p>
@@ -5429,7 +5731,34 @@
         </w:numPr>
       </w:pPr>
       <w:r>
-        <w:t xml:space="preserve">Строго типізовані представлення</w:t>
+        <w:t xml:space="preserve">Призначення та переваги незмінних</w:t>
+      </w:r>
+      <w:r>
+        <w:t xml:space="preserve"> </w:t>
+      </w:r>
+      <w:r>
+        <w:rPr>
+          <w:rStyle w:val="VerbatimChar"/>
+        </w:rPr>
+        <w:t xml:space="preserve">Map</w:t>
+      </w:r>
+      <w:r>
+        <w:t xml:space="preserve"> </w:t>
+      </w:r>
+      <w:r>
+        <w:t xml:space="preserve">та</w:t>
+      </w:r>
+      <w:r>
+        <w:t xml:space="preserve"> </w:t>
+      </w:r>
+      <w:r>
+        <w:rPr>
+          <w:rStyle w:val="VerbatimChar"/>
+        </w:rPr>
+        <w:t xml:space="preserve">Set</w:t>
+      </w:r>
+      <w:r>
+        <w:t xml:space="preserve">.</w:t>
       </w:r>
     </w:p>
     <w:p>
@@ -5441,7 +5770,7 @@
         </w:numPr>
       </w:pPr>
       <w:r>
-        <w:t xml:space="preserve">Майстер-сторінки</w:t>
+        <w:t xml:space="preserve">Як спроєктувати власну незмінну структуру даних?</w:t>
       </w:r>
     </w:p>
     <w:p>
@@ -5453,7 +5782,7 @@
         </w:numPr>
       </w:pPr>
       <w:r>
-        <w:t xml:space="preserve">Часткові представлення</w:t>
+        <w:t xml:space="preserve">Що таке функція вищого порядку? Наведіть приклади.</w:t>
       </w:r>
     </w:p>
     <w:p>
@@ -5465,7 +5794,43 @@
         </w:numPr>
       </w:pPr>
       <w:r>
-        <w:t xml:space="preserve">HTML-хелпери</w:t>
+        <w:t xml:space="preserve">Призначення функцій</w:t>
+      </w:r>
+      <w:r>
+        <w:t xml:space="preserve"> </w:t>
+      </w:r>
+      <w:r>
+        <w:rPr>
+          <w:rStyle w:val="VerbatimChar"/>
+        </w:rPr>
+        <w:t xml:space="preserve">map</w:t>
+      </w:r>
+      <w:r>
+        <w:t xml:space="preserve">,</w:t>
+      </w:r>
+      <w:r>
+        <w:t xml:space="preserve"> </w:t>
+      </w:r>
+      <w:r>
+        <w:rPr>
+          <w:rStyle w:val="VerbatimChar"/>
+        </w:rPr>
+        <w:t xml:space="preserve">filter</w:t>
+      </w:r>
+      <w:r>
+        <w:t xml:space="preserve">,</w:t>
+      </w:r>
+      <w:r>
+        <w:t xml:space="preserve"> </w:t>
+      </w:r>
+      <w:r>
+        <w:rPr>
+          <w:rStyle w:val="VerbatimChar"/>
+        </w:rPr>
+        <w:t xml:space="preserve">fold</w:t>
+      </w:r>
+      <w:r>
+        <w:t xml:space="preserve">.</w:t>
       </w:r>
     </w:p>
     <w:p>
@@ -5477,7 +5842,7 @@
         </w:numPr>
       </w:pPr>
       <w:r>
-        <w:t xml:space="preserve">Робота з формами</w:t>
+        <w:t xml:space="preserve">Що таке композиція функцій?</w:t>
       </w:r>
     </w:p>
     <w:p>
@@ -5489,7 +5854,16 @@
         </w:numPr>
       </w:pPr>
       <w:r>
-        <w:t xml:space="preserve">Строго типізовані хелпери</w:t>
+        <w:t xml:space="preserve">Як оператор конвеєризації (</w:t>
+      </w:r>
+      <w:r>
+        <w:rPr>
+          <w:rStyle w:val="VerbatimChar"/>
+        </w:rPr>
+        <w:t xml:space="preserve">|&gt;</w:t>
+      </w:r>
+      <w:r>
+        <w:t xml:space="preserve">) покращує читабельність коду?</w:t>
       </w:r>
     </w:p>
     <w:p>
@@ -5501,7 +5875,7 @@
         </w:numPr>
       </w:pPr>
       <w:r>
-        <w:t xml:space="preserve">Моделі і БД</w:t>
+        <w:t xml:space="preserve">Основи асинхронного програмування в F#.</w:t>
       </w:r>
     </w:p>
     <w:p>
@@ -5513,7 +5887,19 @@
         </w:numPr>
       </w:pPr>
       <w:r>
-        <w:t xml:space="preserve">Підключення до бази даних</w:t>
+        <w:t xml:space="preserve">Як уникнути винятків за допомогою типу</w:t>
+      </w:r>
+      <w:r>
+        <w:t xml:space="preserve"> </w:t>
+      </w:r>
+      <w:r>
+        <w:rPr>
+          <w:rStyle w:val="VerbatimChar"/>
+        </w:rPr>
+        <w:t xml:space="preserve">Option</w:t>
+      </w:r>
+      <w:r>
+        <w:t xml:space="preserve">?</w:t>
       </w:r>
     </w:p>
     <w:p>
@@ -5525,7 +5911,7 @@
         </w:numPr>
       </w:pPr>
       <w:r>
-        <w:t xml:space="preserve">Шаблонові хелпери</w:t>
+        <w:t xml:space="preserve">Які бібліотеки для машинного навчання можна використовувати з F#?</w:t>
       </w:r>
     </w:p>
     <w:p>
@@ -5537,7 +5923,7 @@
         </w:numPr>
       </w:pPr>
       <w:r>
-        <w:t xml:space="preserve">Редагування моделі</w:t>
+        <w:t xml:space="preserve">Переваги ФП для задач підготовки та обробки даних.</w:t>
       </w:r>
     </w:p>
     <w:p>
@@ -5549,7 +5935,7 @@
         </w:numPr>
       </w:pPr>
       <w:r>
-        <w:t xml:space="preserve">Додавання і видалення моделі</w:t>
+        <w:t xml:space="preserve">Як виглядає конвеєр обробки даних у функційному стилі?</w:t>
       </w:r>
     </w:p>
     <w:p>
@@ -5561,7 +5947,7 @@
         </w:numPr>
       </w:pPr>
       <w:r>
-        <w:t xml:space="preserve">Шаблони формування</w:t>
+        <w:t xml:space="preserve">Основні етапи побудови моделі машинного навчання.</w:t>
       </w:r>
     </w:p>
     <w:p>
@@ -5573,427 +5959,7 @@
         </w:numPr>
       </w:pPr>
       <w:r>
-        <w:t xml:space="preserve">Моделі зі складною структурою</w:t>
-      </w:r>
-    </w:p>
-    <w:p>
-      <w:pPr>
-        <w:pStyle w:val="Compact"/>
-        <w:numPr>
-          <w:ilvl w:val="0"/>
-          <w:numId w:val="1002"/>
-        </w:numPr>
-      </w:pPr>
-      <w:r>
-        <w:t xml:space="preserve">Робота зі складними моделями</w:t>
-      </w:r>
-    </w:p>
-    <w:p>
-      <w:pPr>
-        <w:pStyle w:val="Compact"/>
-        <w:numPr>
-          <w:ilvl w:val="0"/>
-          <w:numId w:val="1002"/>
-        </w:numPr>
-      </w:pPr>
-      <w:r>
-        <w:t xml:space="preserve">Моделі зі зв’язком багато-до-багатьох</w:t>
-      </w:r>
-    </w:p>
-    <w:p>
-      <w:pPr>
-        <w:pStyle w:val="Compact"/>
-        <w:numPr>
-          <w:ilvl w:val="0"/>
-          <w:numId w:val="1002"/>
-        </w:numPr>
-      </w:pPr>
-      <w:r>
-        <w:t xml:space="preserve">Робота з моделями зі зв’язком багато-до-багатьох</w:t>
-      </w:r>
-    </w:p>
-    <w:p>
-      <w:pPr>
-        <w:pStyle w:val="Compact"/>
-        <w:numPr>
-          <w:ilvl w:val="0"/>
-          <w:numId w:val="1002"/>
-        </w:numPr>
-      </w:pPr>
-      <w:r>
-        <w:t xml:space="preserve">Передача масивів і складних даних в контролер</w:t>
-      </w:r>
-    </w:p>
-    <w:p>
-      <w:pPr>
-        <w:pStyle w:val="Compact"/>
-        <w:numPr>
-          <w:ilvl w:val="0"/>
-          <w:numId w:val="1002"/>
-        </w:numPr>
-      </w:pPr>
-      <w:r>
-        <w:t xml:space="preserve">Міграція баз даних</w:t>
-      </w:r>
-    </w:p>
-    <w:p>
-      <w:pPr>
-        <w:pStyle w:val="Compact"/>
-        <w:numPr>
-          <w:ilvl w:val="0"/>
-          <w:numId w:val="1002"/>
-        </w:numPr>
-      </w:pPr>
-      <w:r>
-        <w:t xml:space="preserve">Створення пагінацію</w:t>
-      </w:r>
-    </w:p>
-    <w:p>
-      <w:pPr>
-        <w:pStyle w:val="Compact"/>
-        <w:numPr>
-          <w:ilvl w:val="0"/>
-          <w:numId w:val="1002"/>
-        </w:numPr>
-      </w:pPr>
-      <w:r>
-        <w:t xml:space="preserve">Перевизначення шаблонів формування</w:t>
-      </w:r>
-    </w:p>
-    <w:p>
-      <w:pPr>
-        <w:pStyle w:val="Compact"/>
-        <w:numPr>
-          <w:ilvl w:val="0"/>
-          <w:numId w:val="1002"/>
-        </w:numPr>
-      </w:pPr>
-      <w:r>
-        <w:t xml:space="preserve">Перевизначення шаблонів відображення і редагування</w:t>
-      </w:r>
-    </w:p>
-    <w:p>
-      <w:pPr>
-        <w:pStyle w:val="Compact"/>
-        <w:numPr>
-          <w:ilvl w:val="0"/>
-          <w:numId w:val="1002"/>
-        </w:numPr>
-      </w:pPr>
-      <w:r>
-        <w:t xml:space="preserve">Фільтрація даних</w:t>
-      </w:r>
-    </w:p>
-    <w:p>
-      <w:pPr>
-        <w:pStyle w:val="Compact"/>
-        <w:numPr>
-          <w:ilvl w:val="0"/>
-          <w:numId w:val="1002"/>
-        </w:numPr>
-      </w:pPr>
-      <w:r>
-        <w:t xml:space="preserve">Domain Model i View Model</w:t>
-      </w:r>
-    </w:p>
-    <w:p>
-      <w:pPr>
-        <w:pStyle w:val="Compact"/>
-        <w:numPr>
-          <w:ilvl w:val="0"/>
-          <w:numId w:val="1002"/>
-        </w:numPr>
-      </w:pPr>
-      <w:r>
-        <w:t xml:space="preserve">Управління ієрархічними даними</w:t>
-      </w:r>
-    </w:p>
-    <w:p>
-      <w:pPr>
-        <w:pStyle w:val="Compact"/>
-        <w:numPr>
-          <w:ilvl w:val="0"/>
-          <w:numId w:val="1002"/>
-        </w:numPr>
-      </w:pPr>
-      <w:r>
-        <w:t xml:space="preserve">Визначення маршрутів</w:t>
-      </w:r>
-    </w:p>
-    <w:p>
-      <w:pPr>
-        <w:pStyle w:val="Compact"/>
-        <w:numPr>
-          <w:ilvl w:val="0"/>
-          <w:numId w:val="1002"/>
-        </w:numPr>
-      </w:pPr>
-      <w:r>
-        <w:t xml:space="preserve">Робота з маршрутами</w:t>
-      </w:r>
-    </w:p>
-    <w:p>
-      <w:pPr>
-        <w:pStyle w:val="Compact"/>
-        <w:numPr>
-          <w:ilvl w:val="0"/>
-          <w:numId w:val="1002"/>
-        </w:numPr>
-      </w:pPr>
-      <w:r>
-        <w:t xml:space="preserve">Створення обмежень для маршрутів</w:t>
-      </w:r>
-    </w:p>
-    <w:p>
-      <w:pPr>
-        <w:pStyle w:val="Compact"/>
-        <w:numPr>
-          <w:ilvl w:val="0"/>
-          <w:numId w:val="1002"/>
-        </w:numPr>
-      </w:pPr>
-      <w:r>
-        <w:t xml:space="preserve">Генерація вихідних адрес URL</w:t>
-      </w:r>
-    </w:p>
-    <w:p>
-      <w:pPr>
-        <w:pStyle w:val="Compact"/>
-        <w:numPr>
-          <w:ilvl w:val="0"/>
-          <w:numId w:val="1002"/>
-        </w:numPr>
-      </w:pPr>
-      <w:r>
-        <w:t xml:space="preserve">Області в ASP.NET CORE 5</w:t>
-      </w:r>
-    </w:p>
-    <w:p>
-      <w:pPr>
-        <w:pStyle w:val="Compact"/>
-        <w:numPr>
-          <w:ilvl w:val="0"/>
-          <w:numId w:val="1002"/>
-        </w:numPr>
-      </w:pPr>
-      <w:r>
-        <w:t xml:space="preserve">Створення власного обробника маршрутів</w:t>
-      </w:r>
-    </w:p>
-    <w:p>
-      <w:pPr>
-        <w:pStyle w:val="Compact"/>
-        <w:numPr>
-          <w:ilvl w:val="0"/>
-          <w:numId w:val="1002"/>
-        </w:numPr>
-      </w:pPr>
-      <w:r>
-        <w:t xml:space="preserve">Атрибути маршрутизації</w:t>
-      </w:r>
-    </w:p>
-    <w:p>
-      <w:pPr>
-        <w:pStyle w:val="Compact"/>
-        <w:numPr>
-          <w:ilvl w:val="0"/>
-          <w:numId w:val="1002"/>
-        </w:numPr>
-      </w:pPr>
-      <w:r>
-        <w:t xml:space="preserve">Маршрутизація і вкладені ресурси</w:t>
-      </w:r>
-    </w:p>
-    <w:p>
-      <w:pPr>
-        <w:pStyle w:val="Compact"/>
-        <w:numPr>
-          <w:ilvl w:val="0"/>
-          <w:numId w:val="1002"/>
-        </w:numPr>
-      </w:pPr>
-      <w:r>
-        <w:t xml:space="preserve">Анотації даних для відображення властивостей</w:t>
-      </w:r>
-    </w:p>
-    <w:p>
-      <w:pPr>
-        <w:pStyle w:val="Compact"/>
-        <w:numPr>
-          <w:ilvl w:val="0"/>
-          <w:numId w:val="1002"/>
-        </w:numPr>
-      </w:pPr>
-      <w:r>
-        <w:t xml:space="preserve">Основи валідації</w:t>
-      </w:r>
-    </w:p>
-    <w:p>
-      <w:pPr>
-        <w:pStyle w:val="Compact"/>
-        <w:numPr>
-          <w:ilvl w:val="0"/>
-          <w:numId w:val="1002"/>
-        </w:numPr>
-      </w:pPr>
-      <w:r>
-        <w:t xml:space="preserve">Атрибути валідації</w:t>
-      </w:r>
-    </w:p>
-    <w:p>
-      <w:pPr>
-        <w:pStyle w:val="Compact"/>
-        <w:numPr>
-          <w:ilvl w:val="0"/>
-          <w:numId w:val="1002"/>
-        </w:numPr>
-      </w:pPr>
-      <w:r>
-        <w:t xml:space="preserve">Валідація моделі в контролері</w:t>
-      </w:r>
-    </w:p>
-    <w:p>
-      <w:pPr>
-        <w:pStyle w:val="Compact"/>
-        <w:numPr>
-          <w:ilvl w:val="0"/>
-          <w:numId w:val="1002"/>
-        </w:numPr>
-      </w:pPr>
-      <w:r>
-        <w:t xml:space="preserve">Відображення помилок валідації</w:t>
-      </w:r>
-    </w:p>
-    <w:p>
-      <w:pPr>
-        <w:pStyle w:val="Compact"/>
-        <w:numPr>
-          <w:ilvl w:val="0"/>
-          <w:numId w:val="1002"/>
-        </w:numPr>
-      </w:pPr>
-      <w:r>
-        <w:t xml:space="preserve">Створення власної логіки валідації</w:t>
-      </w:r>
-    </w:p>
-    <w:p>
-      <w:pPr>
-        <w:pStyle w:val="Compact"/>
-        <w:numPr>
-          <w:ilvl w:val="0"/>
-          <w:numId w:val="1002"/>
-        </w:numPr>
-      </w:pPr>
-      <w:r>
-        <w:t xml:space="preserve">Фільтри в ASP.NET CORE 5</w:t>
-      </w:r>
-    </w:p>
-    <w:p>
-      <w:pPr>
-        <w:pStyle w:val="Compact"/>
-        <w:numPr>
-          <w:ilvl w:val="0"/>
-          <w:numId w:val="1002"/>
-        </w:numPr>
-      </w:pPr>
-      <w:r>
-        <w:t xml:space="preserve">Фільтри аутентифікації та авторизації</w:t>
-      </w:r>
-    </w:p>
-    <w:p>
-      <w:pPr>
-        <w:pStyle w:val="Compact"/>
-        <w:numPr>
-          <w:ilvl w:val="0"/>
-          <w:numId w:val="1002"/>
-        </w:numPr>
-      </w:pPr>
-      <w:r>
-        <w:t xml:space="preserve">Фільтри винятків</w:t>
-      </w:r>
-    </w:p>
-    <w:p>
-      <w:pPr>
-        <w:pStyle w:val="Compact"/>
-        <w:numPr>
-          <w:ilvl w:val="0"/>
-          <w:numId w:val="1002"/>
-        </w:numPr>
-      </w:pPr>
-      <w:r>
-        <w:t xml:space="preserve">Фільтри дій і результатів</w:t>
-      </w:r>
-    </w:p>
-    <w:p>
-      <w:pPr>
-        <w:pStyle w:val="Compact"/>
-        <w:numPr>
-          <w:ilvl w:val="0"/>
-          <w:numId w:val="1002"/>
-        </w:numPr>
-      </w:pPr>
-      <w:r>
-        <w:t xml:space="preserve">Додаткові вбудовані фільтри</w:t>
-      </w:r>
-    </w:p>
-    <w:p>
-      <w:pPr>
-        <w:pStyle w:val="Compact"/>
-        <w:numPr>
-          <w:ilvl w:val="0"/>
-          <w:numId w:val="1002"/>
-        </w:numPr>
-      </w:pPr>
-      <w:r>
-        <w:t xml:space="preserve">Логування винятків</w:t>
-      </w:r>
-    </w:p>
-    <w:p>
-      <w:pPr>
-        <w:pStyle w:val="Compact"/>
-        <w:numPr>
-          <w:ilvl w:val="0"/>
-          <w:numId w:val="1002"/>
-        </w:numPr>
-      </w:pPr>
-      <w:r>
-        <w:t xml:space="preserve">Введення в прив’язку моделей</w:t>
-      </w:r>
-    </w:p>
-    <w:p>
-      <w:pPr>
-        <w:pStyle w:val="Compact"/>
-        <w:numPr>
-          <w:ilvl w:val="0"/>
-          <w:numId w:val="1002"/>
-        </w:numPr>
-      </w:pPr>
-      <w:r>
-        <w:t xml:space="preserve">DefaultModelBinder</w:t>
-      </w:r>
-    </w:p>
-    <w:p>
-      <w:pPr>
-        <w:pStyle w:val="Compact"/>
-        <w:numPr>
-          <w:ilvl w:val="0"/>
-          <w:numId w:val="1002"/>
-        </w:numPr>
-      </w:pPr>
-      <w:r>
-        <w:t xml:space="preserve">Явна прив’язка моделі</w:t>
-      </w:r>
-    </w:p>
-    <w:p>
-      <w:pPr>
-        <w:pStyle w:val="Compact"/>
-        <w:numPr>
-          <w:ilvl w:val="0"/>
-          <w:numId w:val="1002"/>
-        </w:numPr>
-      </w:pPr>
-      <w:r>
-        <w:t xml:space="preserve">Постачальники значень</w:t>
+        <w:t xml:space="preserve">Як оцінити якість моделі класифікації або регресії?</w:t>
       </w:r>
     </w:p>
     <w:bookmarkEnd w:id="21"/>
@@ -6011,7 +5977,7 @@
         <w:pStyle w:val="FirstParagraph"/>
       </w:pPr>
       <w:r>
-        <w:t xml:space="preserve">Освітній процес з дисципліни забезпечений необхідними навчально-методичними розробками в модульному середовищі.</w:t>
+        <w:t xml:space="preserve">Освітній процес з дисципліни «Функційне програмування» повністю і в достатній кількості забезпечений необхідною навчально-методичною літературою, перелік якої наведено у розділі 13.</w:t>
       </w:r>
     </w:p>
     <w:bookmarkEnd w:id="22"/>
@@ -6029,7 +5995,7 @@
         <w:pStyle w:val="FirstParagraph"/>
       </w:pPr>
       <w:r>
-        <w:t xml:space="preserve">Для проведення лекційних, практичних та лабораторних занять використовуються спеціалізовані аудиторії та комп’ютерні класи кафедри, оснащені сучасною комп’ютерною технікою та мультимедійним обладнанням. Програмне забезпечення включає операційні системи (Windows, Linux), середовища розробки (Visual Studio, JetBrains Rider), .NET SDK, системи контролю версій (Git). Усе програмне забезпечення, що використовується в межах вивчення дисципліни, є ліцензійним або вільно розповсюджуваним.</w:t>
+        <w:t xml:space="preserve">Для проведення лекційних, практичних та лабораторних занять використовуються спеціалізовані комп’ютерні класи кафедри, оснащені сучасною комп’ютерною технікою та мультимедійним обладнанням. Програмне забезпечення включає операційні системи (Windows, Linux), середовища розробки (Visual Studio, Visual Studio Code з плагіном Ionide, JetBrains Rider), .NET SDK, системи контролю версій.</w:t>
       </w:r>
     </w:p>
     <w:bookmarkEnd w:id="23"/>
@@ -6051,7 +6017,7 @@
         </w:numPr>
       </w:pPr>
       <w:r>
-        <w:t xml:space="preserve">Технічна документація ASP.NET Core Microsoft. https://docs.microsoft.com/uk-ua/aspnet/core/?view=aspnetcore-6.0.</w:t>
+        <w:t xml:space="preserve">Bishop, C. M. Pattern Recognition and Machine Learning / C. M. Bishop. – Springer, 2018. – 738 р.</w:t>
       </w:r>
     </w:p>
     <w:p>
@@ -6063,7 +6029,7 @@
         </w:numPr>
       </w:pPr>
       <w:r>
-        <w:t xml:space="preserve">Каплун В.А. Основи web-програмування. Теорія і практика : електронний навчальний посібник комбінованого (локального та мережного) використання [Електронний ресурс] / Каплун В. А., Ціхоцький М. С., Лукічов В. В. Вінниця : ВНТУ, 2023. 128 с.</w:t>
+        <w:t xml:space="preserve">Dixon, J. Mastering .NET Machine Learning / J. Dixon. – Packt Publishing Ltd, 2019. – 358 р.</w:t>
       </w:r>
     </w:p>
     <w:p>
@@ -6075,7 +6041,7 @@
         </w:numPr>
       </w:pPr>
       <w:r>
-        <w:t xml:space="preserve">Albahari J. C# 12.0 Pocket Reference: Instant Help for C# 12.0 Programmers 1st Edition. O’Reilly Media, 2023. 284 с. (англ)</w:t>
+        <w:t xml:space="preserve">Masood, A. Learning F# Functional Data Structures and Algorithms. / A. Masood. – Packt Publishing Ltd, 2020. – 206 р.</w:t>
       </w:r>
     </w:p>
     <w:p>
@@ -6087,7 +6053,7 @@
         </w:numPr>
       </w:pPr>
       <w:r>
-        <w:t xml:space="preserve">Albahari J. C# 10 in a Nutshell. The Definitive Reference. O’Reilly Media, 2022. 1058 с. (англ)</w:t>
+        <w:t xml:space="preserve">Mohri, M., Rostamizadeh, A., Talwalkar A. Foundations of Machine Learning / M. Mohri, A. Rostamizadeh, A. Talwalkar. - The MIT Press, 2020. – 432 р.</w:t>
       </w:r>
     </w:p>
     <w:p>
@@ -6099,7 +6065,7 @@
         </w:numPr>
       </w:pPr>
       <w:r>
-        <w:t xml:space="preserve">Двірничук К. В., Вацек Д. О. Веб-програмування та веб-дизайн : навч. посіб. Чернівці : Чернівец. нац. ун-т ім. Ю. Федьковича, 2022. 472 с.</w:t>
+        <w:t xml:space="preserve">Mukherjee, S. F# for Machine Learning Essentials / S. Mukherjee. – Packt Publishing Ltd, 2018. – 194 р.</w:t>
       </w:r>
     </w:p>
     <w:p>
@@ -6111,7 +6077,7 @@
         </w:numPr>
       </w:pPr>
       <w:r>
-        <w:t xml:space="preserve">Босько В.В., Константинова Л.В., Марченко К.М., Улічев О.С. Web-програмування. Частина 1 (frontend) : навч. посіб. Кропивницький: ЦНТУ, 2022. 208 с.</w:t>
+        <w:t xml:space="preserve">Murphy, K. P., Bach, F. Machine Learning: A Probabilistic Perspective / K. P. Murphy, F. Bach. – The MIT Press, 2019. – 1104 р.</w:t>
       </w:r>
     </w:p>
     <w:p>
@@ -6123,7 +6089,7 @@
         </w:numPr>
       </w:pPr>
       <w:r>
-        <w:t xml:space="preserve">Грін Дж., Стеллман Е.. Head First C#: Посібник для навчання з програмування в реальному світі за допомогою С# та .NET Core 4th Edition. O’Reilly Media, 2021. 800 с. (англ).</w:t>
+        <w:t xml:space="preserve">Shalev-Shwartz, S., Ben-David, S. Understanding Machine Learning: From Theory to Algorithms / S. Shalev-Shwartz, S. Ben-David. – Cambridge University Press, 2020. – 449 р.</w:t>
       </w:r>
     </w:p>
     <w:p>
@@ -6135,7 +6101,31 @@
         </w:numPr>
       </w:pPr>
       <w:r>
-        <w:t xml:space="preserve">Електронна бібліотека університету. Доступ до ресурсу: http://lib.khnu.km.ua/asp/php_f/p1age_lib.php.</w:t>
+        <w:t xml:space="preserve">F# Language Reference [Microsoft, 2020]. Доступ до ресурсу: https://docs.microsoft.com/en-us/dotnet/fsharp/language-reference/</w:t>
+      </w:r>
+    </w:p>
+    <w:p>
+      <w:pPr>
+        <w:pStyle w:val="Compact"/>
+        <w:numPr>
+          <w:ilvl w:val="0"/>
+          <w:numId w:val="1003"/>
+        </w:numPr>
+      </w:pPr>
+      <w:r>
+        <w:t xml:space="preserve">Модульне середовище для навчання MOODLE. Доступ до ресурсу: https://msn.khnu.km.ua/course/view.php?id=546</w:t>
+      </w:r>
+    </w:p>
+    <w:p>
+      <w:pPr>
+        <w:pStyle w:val="Compact"/>
+        <w:numPr>
+          <w:ilvl w:val="0"/>
+          <w:numId w:val="1003"/>
+        </w:numPr>
+      </w:pPr>
+      <w:r>
+        <w:t xml:space="preserve">Електронна бібліотека університету. Доступ до ресурсу: http://lib.khnu.km.ua/asp/php_f/plage_lib.php</w:t>
       </w:r>
     </w:p>
     <w:bookmarkEnd w:id="24"/>
@@ -6157,7 +6147,7 @@
         </w:numPr>
       </w:pPr>
       <w:r>
-        <w:t xml:space="preserve">Модульне середовище для навчання (розміщені усі необхідні матеріали з дисципліни, в тому числі тестові завдання для поточного та семестрового контролю знань).</w:t>
+        <w:t xml:space="preserve">Модульне середовище для навчання. URL: https://msn.khnu.km.ua/</w:t>
       </w:r>
     </w:p>
     <w:p>
@@ -6169,7 +6159,7 @@
         </w:numPr>
       </w:pPr>
       <w:r>
-        <w:t xml:space="preserve">Модульні курси з дисципліни для дистанційної форми навчання (повний комплект матеріалів)</w:t>
+        <w:t xml:space="preserve">Електронна бібліотека ХНУ. URL: http://library.khmnu.edu.ua/</w:t>
       </w:r>
     </w:p>
     <w:p>
@@ -6181,7 +6171,7 @@
         </w:numPr>
       </w:pPr>
       <w:r>
-        <w:t xml:space="preserve">Електронна бібліотека університету</w:t>
+        <w:t xml:space="preserve">Інституційний репозитарій ХНУ. URL: https://elar.khmnu.edu.ua/home</w:t>
       </w:r>
     </w:p>
     <w:p>
@@ -6206,11 +6196,7 @@
         <w:pStyle w:val="FirstParagraph"/>
       </w:pPr>
       <w:r>
-        <w:rPr>
-          <w:b/>
-          <w:bCs/>
-        </w:rPr>
-        <w:t xml:space="preserve">ПРОГРАМУВАННЯ ВЕБ-СЕРВІСІВ</w:t>
+        <w:t xml:space="preserve">ФУНКЦІЙНЕ ПРОГРАМУВАННЯ</w:t>
       </w:r>
     </w:p>
     <w:tbl>
@@ -6339,7 +6325,7 @@
               <w:jc w:val="left"/>
             </w:pPr>
             <w:r>
-              <w:t xml:space="preserve">3</w:t>
+              <w:t xml:space="preserve">6</w:t>
             </w:r>
           </w:p>
         </w:tc>
@@ -6436,7 +6422,23 @@
         <w:t xml:space="preserve"> </w:t>
       </w:r>
       <w:r>
-        <w:t xml:space="preserve">основи функціонування програмних систем та проектування програмного забезпечення із застосуванням веб-орієнтованих технологій;</w:t>
+        <w:t xml:space="preserve">теоретичні положення та основні концепції функційного програмування (чисті функції, незмінність, функції вищого порядку, лямбда-обчислення) та принципи їх застосування в задачах штучного інтелекту;</w:t>
+      </w:r>
+      <w:r>
+        <w:t xml:space="preserve"> </w:t>
+      </w:r>
+      <w:r>
+        <w:rPr>
+          <w:b/>
+          <w:bCs/>
+        </w:rPr>
+        <w:t xml:space="preserve">володіти</w:t>
+      </w:r>
+      <w:r>
+        <w:t xml:space="preserve"> </w:t>
+      </w:r>
+      <w:r>
+        <w:t xml:space="preserve">інструментами мови F# для реалізації складних алгоритмів;</w:t>
       </w:r>
       <w:r>
         <w:t xml:space="preserve"> </w:t>
@@ -6452,7 +6454,7 @@
         <w:t xml:space="preserve"> </w:t>
       </w:r>
       <w:r>
-        <w:t xml:space="preserve">застосовувати основи комп’ютерної інженерії для розв’язування задач синтезу веб-сервісів на основі об’єктно-орієнтованого підходу з використанням фреймворку ASP. NET CORE, системно мислити, розробляти програмне забезпечення та оцінювати результати своєї роботи.</w:t>
+        <w:t xml:space="preserve">застосовувати набуті знання для проєктування надійних програмних систем, поєднувати теорію і практику для прийняття оптимальних рішень, виконувати експериментальні дослідження та аргументовано захищати отримані результати.</w:t>
       </w:r>
     </w:p>
     <w:p>
@@ -6470,7 +6472,40 @@
         <w:t xml:space="preserve"> </w:t>
       </w:r>
       <w:r>
-        <w:t xml:space="preserve">Застосування патернів проектування при розробці програмного забезпечення; розроблення веб-сервісів та додатків патернів проектування із застосуванням фреймворку розроблення веб-сервісів ASP. NET CORE. Основні теми: основи патернів проектування, породжуючі патерни, патерни поведінки, структурні патерни, принципи SOLID, додаткові патерни.</w:t>
+        <w:t xml:space="preserve">Вступ до функційної парадигми. Основи мови F#: синтаксис, система типів, функції, рекурсія, каррінг. Алгебраїчні типи даних та зіставлення зі зразком. Робота з незмінними колекціями: списки, послідовності, мапи. Функції вищого порядку (</w:t>
+      </w:r>
+      <w:r>
+        <w:rPr>
+          <w:rStyle w:val="VerbatimChar"/>
+        </w:rPr>
+        <w:t xml:space="preserve">map</w:t>
+      </w:r>
+      <w:r>
+        <w:t xml:space="preserve">,</w:t>
+      </w:r>
+      <w:r>
+        <w:t xml:space="preserve"> </w:t>
+      </w:r>
+      <w:r>
+        <w:rPr>
+          <w:rStyle w:val="VerbatimChar"/>
+        </w:rPr>
+        <w:t xml:space="preserve">filter</w:t>
+      </w:r>
+      <w:r>
+        <w:t xml:space="preserve">,</w:t>
+      </w:r>
+      <w:r>
+        <w:t xml:space="preserve"> </w:t>
+      </w:r>
+      <w:r>
+        <w:rPr>
+          <w:rStyle w:val="VerbatimChar"/>
+        </w:rPr>
+        <w:t xml:space="preserve">fold</w:t>
+      </w:r>
+      <w:r>
+        <w:t xml:space="preserve">). Композиція функцій та конвеєризація. Асинхронне та паралельне програмування. Функційні підходи до обробки помилок. Застосування F# для задач машинного навчання: підготовка даних, побудова та оцінка моделей з використанням відповідних бібліотек.</w:t>
       </w:r>
     </w:p>
     <w:p>
@@ -6488,7 +6523,7 @@
         <w:t xml:space="preserve"> </w:t>
       </w:r>
       <w:r>
-        <w:t xml:space="preserve">Мінімальний обсяг навчальних занять в одному кредиті ЄКТС навчальної дисципліни для першого (бакалаврського) рівня вищої освіти за денною формою здобуття освіти становить 10 годин на 1 кредит ЄКТС.</w:t>
+        <w:t xml:space="preserve">Лекції – 32 год., лабораторні заняття – 32 год., практичні заняття – 32 год., самостійна робота – 144 год.; разом – 240 год.</w:t>
       </w:r>
     </w:p>
     <w:p>
@@ -6506,7 +6541,7 @@
         <w:t xml:space="preserve"> </w:t>
       </w:r>
       <w:r>
-        <w:t xml:space="preserve">лекції (з використанням методів проблемного викладання), практичні та лабораторні заняття (з використанням пояснювально-ілюстративних, дослідницьких методів), самостійна робота.</w:t>
+        <w:t xml:space="preserve">лекції (проблемні, інтерактивні); практичні заняття (аналіз кейсів, розв’язування задач); лабораторні заняття (програмна реалізація функційних концепцій); самостійна робота (виконання ІДЗ, опрацювання теоретичного матеріалу).</w:t>
       </w:r>
     </w:p>
     <w:p>
@@ -6524,7 +6559,7 @@
         <w:t xml:space="preserve"> </w:t>
       </w:r>
       <w:r>
-        <w:t xml:space="preserve">оцінювання виконання практичних завдань; оцінювання виконання та захисту лабораторних робіт; письмова контрольна робота; іспит.</w:t>
+        <w:t xml:space="preserve">оцінювання роботи на практичних заняттях; оцінювання виконання та захисту лабораторних робіт; оцінювання виконання та захисту індивідуальних домашніх завдань.</w:t>
       </w:r>
     </w:p>
     <w:p>
@@ -6542,7 +6577,7 @@
         <w:t xml:space="preserve"> </w:t>
       </w:r>
       <w:r>
-        <w:t xml:space="preserve">іспит.</w:t>
+        <w:t xml:space="preserve">залік.</w:t>
       </w:r>
     </w:p>
     <w:p>
@@ -6566,7 +6601,7 @@
         </w:numPr>
       </w:pPr>
       <w:r>
-        <w:t xml:space="preserve">Технічна документація ASP.NET Core Microsoft.</w:t>
+        <w:t xml:space="preserve">Masood, A. Learning F# Functional Data Structures and Algorithms. Packt Publishing Ltd, 2020.</w:t>
       </w:r>
     </w:p>
     <w:p>
@@ -6578,7 +6613,7 @@
         </w:numPr>
       </w:pPr>
       <w:r>
-        <w:t xml:space="preserve">Albahari J. C# 10 in a Nutshell. The Definitive Reference. O’Reilly Media, 2022.</w:t>
+        <w:t xml:space="preserve">Mukherjee, S. F# for Machine Learning Essentials. Packt Publishing Ltd, 2018.</w:t>
       </w:r>
     </w:p>
     <w:p>
@@ -6590,7 +6625,7 @@
         </w:numPr>
       </w:pPr>
       <w:r>
-        <w:t xml:space="preserve">Грін Дж., Стеллман Е.. Head First C#: Посібник для навчання з програмування в реальному світі за допомогою С# та .NET Core 4th Edition. O’Reilly Media, 2021.</w:t>
+        <w:t xml:space="preserve">F# Language Reference [Microsoft, 2020]. URL: https://docs.microsoft.com/en-us/dotnet/fsharp/language-reference/</w:t>
       </w:r>
     </w:p>
     <w:p>
@@ -6602,7 +6637,7 @@
         </w:numPr>
       </w:pPr>
       <w:r>
-        <w:t xml:space="preserve">Модульне середовище для навчання університету.</w:t>
+        <w:t xml:space="preserve">Модульне середовище для навчання. URL: https://msn.khnu.km.ua/</w:t>
       </w:r>
     </w:p>
     <w:p>
@@ -6614,7 +6649,7 @@
         </w:numPr>
       </w:pPr>
       <w:r>
-        <w:t xml:space="preserve">Електронна бібліотека ХНУ.</w:t>
+        <w:t xml:space="preserve">Електронна бібліотека ХНУ. Доступ до рecypcy: http://library.khmnu.edu.ua/</w:t>
       </w:r>
     </w:p>
     <w:p>
@@ -6632,7 +6667,7 @@
         <w:t xml:space="preserve"> </w:t>
       </w:r>
       <w:r>
-        <w:t xml:space="preserve">док. філ., Мельниченко О.В.</w:t>
+        <w:t xml:space="preserve">д.т.н., доц. Лисенко С.М.</w:t>
       </w:r>
     </w:p>
     <w:bookmarkEnd w:id="26"/>

--- a/[03]_docs/02_work-programs/wp_output_doc.docx
+++ b/[03]_docs/02_work-programs/wp_output_doc.docx
@@ -37,7 +37,7 @@
           <w:b/>
           <w:bCs/>
         </w:rPr>
-        <w:t xml:space="preserve">ХМЕЛЬНИЦЬКИЙ НАЦІОНАЛЬНИЙ УНІВЕРСИТЕТ</w:t>
+        <w:t xml:space="preserve">KHmelnYTSKYI NATIONAL UNIVERSITY</w:t>
       </w:r>
     </w:p>
     <w:p>
@@ -49,7 +49,7 @@
           <w:b/>
           <w:bCs/>
         </w:rPr>
-        <w:t xml:space="preserve">ЗАТВЕРДЖУЮ</w:t>
+        <w:t xml:space="preserve">APPROVED BY</w:t>
       </w:r>
     </w:p>
     <w:tbl>
@@ -72,7 +72,7 @@
               <w:jc w:val="left"/>
             </w:pPr>
             <w:r>
-              <w:t xml:space="preserve">Декан факультету інформаційних технологій</w:t>
+              <w:t xml:space="preserve">Dean of the Faculty of Information Technologies</w:t>
             </w:r>
           </w:p>
         </w:tc>
@@ -110,7 +110,7 @@
                 <w:b/>
                 <w:bCs/>
               </w:rPr>
-              <w:t xml:space="preserve">Тетяна ГОВОРУЩЕНКО</w:t>
+              <w:t xml:space="preserve">Tetyana HOVORUSHCHENKO</w:t>
             </w:r>
           </w:p>
         </w:tc>
@@ -124,19 +124,19 @@
               <w:jc w:val="left"/>
             </w:pPr>
             <w:r>
-              <w:t xml:space="preserve">Підпис</w:t>
-            </w:r>
-          </w:p>
-        </w:tc>
-        <w:tc>
-          <w:tcPr/>
-          <w:p>
-            <w:pPr>
-              <w:pStyle w:val="Compact"/>
-              <w:jc w:val="left"/>
-            </w:pPr>
-            <w:r>
-              <w:t xml:space="preserve">Ім’я, ПРІЗВИЩЕ</w:t>
+              <w:t xml:space="preserve">Signature</w:t>
+            </w:r>
+          </w:p>
+        </w:tc>
+        <w:tc>
+          <w:tcPr/>
+          <w:p>
+            <w:pPr>
+              <w:pStyle w:val="Compact"/>
+              <w:jc w:val="left"/>
+            </w:pPr>
+            <w:r>
+              <w:t xml:space="preserve">Name, SURNAME</w:t>
             </w:r>
           </w:p>
         </w:tc>
@@ -147,16 +147,16 @@
         <w:pStyle w:val="BodyText"/>
       </w:pPr>
       <w:r>
-        <w:t xml:space="preserve">2025 р.</w:t>
-      </w:r>
-    </w:p>
-    <w:bookmarkStart w:id="9" w:name="робоча-програма-навчальної-дисципліни"/>
+        <w:t xml:space="preserve">2025</w:t>
+      </w:r>
+    </w:p>
+    <w:bookmarkStart w:id="9" w:name="work-program-of-the-academic-discipline"/>
     <w:p>
       <w:pPr>
         <w:pStyle w:val="Heading3"/>
       </w:pPr>
       <w:r>
-        <w:t xml:space="preserve">РОБОЧА ПРОГРАМА НАВЧАЛЬНОЇ ДИСЦИПЛІНИ</w:t>
+        <w:t xml:space="preserve">WORK PROGRAM OF THE ACADEMIC DISCIPLINE</w:t>
       </w:r>
     </w:p>
     <w:p>
@@ -164,7 +164,7 @@
         <w:pStyle w:val="FirstParagraph"/>
       </w:pPr>
       <w:r>
-        <w:t xml:space="preserve">Функційне програмування</w:t>
+        <w:t xml:space="preserve">Conducting Experiments and Processing the Results of Scientific Research</w:t>
       </w:r>
     </w:p>
     <w:p>
@@ -172,7 +172,7 @@
         <w:pStyle w:val="BodyText"/>
       </w:pPr>
       <w:r>
-        <w:t xml:space="preserve">Назва дисципліни</w:t>
+        <w:t xml:space="preserve">Discipline name</w:t>
       </w:r>
     </w:p>
     <w:tbl>
@@ -202,25 +202,31 @@
                 <w:b/>
                 <w:bCs/>
               </w:rPr>
-              <w:t xml:space="preserve">Призначення Робочої програми</w:t>
-            </w:r>
-          </w:p>
-        </w:tc>
-        <w:tc>
-          <w:tcPr/>
-          <w:p>
-            <w:pPr>
-              <w:pStyle w:val="Compact"/>
-              <w:jc w:val="left"/>
-            </w:pPr>
-            <w:r>
-              <w:t xml:space="preserve">Для освітньої програми спеціальності</w:t>
+              <w:t xml:space="preserve">Purpose of the Work Program</w:t>
+            </w:r>
+          </w:p>
+        </w:tc>
+        <w:tc>
+          <w:tcPr/>
+          <w:p>
+            <w:pPr>
+              <w:pStyle w:val="Compact"/>
+              <w:jc w:val="left"/>
+            </w:pPr>
+            <w:r>
+              <w:t xml:space="preserve">For the educational program</w:t>
             </w:r>
             <w:r>
               <w:t xml:space="preserve"> </w:t>
             </w:r>
             <w:r>
-              <w:t xml:space="preserve">“123 Комп’ютерна інженерія”</w:t>
+              <w:t xml:space="preserve">“COMPUTER SCIENCE”</w:t>
+            </w:r>
+            <w:r>
+              <w:t xml:space="preserve"> </w:t>
+            </w:r>
+            <w:r>
+              <w:t xml:space="preserve">of the specialty F7 Computer Science</w:t>
             </w:r>
           </w:p>
         </w:tc>
@@ -238,19 +244,19 @@
                 <w:b/>
                 <w:bCs/>
               </w:rPr>
-              <w:t xml:space="preserve">Рівень вищої освіти</w:t>
-            </w:r>
-          </w:p>
-        </w:tc>
-        <w:tc>
-          <w:tcPr/>
-          <w:p>
-            <w:pPr>
-              <w:pStyle w:val="Compact"/>
-              <w:jc w:val="left"/>
-            </w:pPr>
-            <w:r>
-              <w:t xml:space="preserve">Перший (бакалаврський)</w:t>
+              <w:t xml:space="preserve">Level of Higher Education</w:t>
+            </w:r>
+          </w:p>
+        </w:tc>
+        <w:tc>
+          <w:tcPr/>
+          <w:p>
+            <w:pPr>
+              <w:pStyle w:val="Compact"/>
+              <w:jc w:val="left"/>
+            </w:pPr>
+            <w:r>
+              <w:t xml:space="preserve">Second (Master’s)</w:t>
             </w:r>
           </w:p>
         </w:tc>
@@ -268,19 +274,19 @@
                 <w:b/>
                 <w:bCs/>
               </w:rPr>
-              <w:t xml:space="preserve">Мова навчання</w:t>
-            </w:r>
-          </w:p>
-        </w:tc>
-        <w:tc>
-          <w:tcPr/>
-          <w:p>
-            <w:pPr>
-              <w:pStyle w:val="Compact"/>
-              <w:jc w:val="left"/>
-            </w:pPr>
-            <w:r>
-              <w:t xml:space="preserve">Українська</w:t>
+              <w:t xml:space="preserve">Language of Instruction</w:t>
+            </w:r>
+          </w:p>
+        </w:tc>
+        <w:tc>
+          <w:tcPr/>
+          <w:p>
+            <w:pPr>
+              <w:pStyle w:val="Compact"/>
+              <w:jc w:val="left"/>
+            </w:pPr>
+            <w:r>
+              <w:t xml:space="preserve">English</w:t>
             </w:r>
           </w:p>
         </w:tc>
@@ -298,19 +304,19 @@
                 <w:b/>
                 <w:bCs/>
               </w:rPr>
-              <w:t xml:space="preserve">Обсяг дисципліни, кредитів ЄКТС</w:t>
-            </w:r>
-          </w:p>
-        </w:tc>
-        <w:tc>
-          <w:tcPr/>
-          <w:p>
-            <w:pPr>
-              <w:pStyle w:val="Compact"/>
-              <w:jc w:val="left"/>
-            </w:pPr>
-            <w:r>
-              <w:t xml:space="preserve">8</w:t>
+              <w:t xml:space="preserve">Discipline Volume, ECTS Credits</w:t>
+            </w:r>
+          </w:p>
+        </w:tc>
+        <w:tc>
+          <w:tcPr/>
+          <w:p>
+            <w:pPr>
+              <w:pStyle w:val="Compact"/>
+              <w:jc w:val="left"/>
+            </w:pPr>
+            <w:r>
+              <w:t xml:space="preserve">4</w:t>
             </w:r>
           </w:p>
         </w:tc>
@@ -328,19 +334,19 @@
                 <w:b/>
                 <w:bCs/>
               </w:rPr>
-              <w:t xml:space="preserve">Статус дисципліни</w:t>
-            </w:r>
-          </w:p>
-        </w:tc>
-        <w:tc>
-          <w:tcPr/>
-          <w:p>
-            <w:pPr>
-              <w:pStyle w:val="Compact"/>
-              <w:jc w:val="left"/>
-            </w:pPr>
-            <w:r>
-              <w:t xml:space="preserve">Вибіркова</w:t>
+              <w:t xml:space="preserve">Discipline Status</w:t>
+            </w:r>
+          </w:p>
+        </w:tc>
+        <w:tc>
+          <w:tcPr/>
+          <w:p>
+            <w:pPr>
+              <w:pStyle w:val="Compact"/>
+              <w:jc w:val="left"/>
+            </w:pPr>
+            <w:r>
+              <w:t xml:space="preserve">Elective</w:t>
             </w:r>
           </w:p>
         </w:tc>
@@ -358,19 +364,19 @@
                 <w:b/>
                 <w:bCs/>
               </w:rPr>
-              <w:t xml:space="preserve">Факультет</w:t>
-            </w:r>
-          </w:p>
-        </w:tc>
-        <w:tc>
-          <w:tcPr/>
-          <w:p>
-            <w:pPr>
-              <w:pStyle w:val="Compact"/>
-              <w:jc w:val="left"/>
-            </w:pPr>
-            <w:r>
-              <w:t xml:space="preserve">Інформаційних технологій</w:t>
+              <w:t xml:space="preserve">Faculty</w:t>
+            </w:r>
+          </w:p>
+        </w:tc>
+        <w:tc>
+          <w:tcPr/>
+          <w:p>
+            <w:pPr>
+              <w:pStyle w:val="Compact"/>
+              <w:jc w:val="left"/>
+            </w:pPr>
+            <w:r>
+              <w:t xml:space="preserve">Information Technologies</w:t>
             </w:r>
           </w:p>
         </w:tc>
@@ -388,19 +394,19 @@
                 <w:b/>
                 <w:bCs/>
               </w:rPr>
-              <w:t xml:space="preserve">Кафедра</w:t>
-            </w:r>
-          </w:p>
-        </w:tc>
-        <w:tc>
-          <w:tcPr/>
-          <w:p>
-            <w:pPr>
-              <w:pStyle w:val="Compact"/>
-              <w:jc w:val="left"/>
-            </w:pPr>
-            <w:r>
-              <w:t xml:space="preserve">Комп’ютерної інженерії та інформаційних систем</w:t>
+              <w:t xml:space="preserve">Department</w:t>
+            </w:r>
+          </w:p>
+        </w:tc>
+        <w:tc>
+          <w:tcPr/>
+          <w:p>
+            <w:pPr>
+              <w:pStyle w:val="Compact"/>
+              <w:jc w:val="left"/>
+            </w:pPr>
+            <w:r>
+              <w:t xml:space="preserve">Computer Science</w:t>
             </w:r>
           </w:p>
         </w:tc>
@@ -442,7 +448,7 @@
                 <w:b/>
                 <w:bCs/>
               </w:rPr>
-              <w:t xml:space="preserve">Форма здобуття освіти</w:t>
+              <w:t xml:space="preserve">Form of Education</w:t>
             </w:r>
           </w:p>
         </w:tc>
@@ -458,7 +464,7 @@
                 <w:b/>
                 <w:bCs/>
               </w:rPr>
-              <w:t xml:space="preserve">Обсяг дисципліни</w:t>
+              <w:t xml:space="preserve">Discipline Volume</w:t>
             </w:r>
           </w:p>
         </w:tc>
@@ -482,7 +488,7 @@
                 <w:b/>
                 <w:bCs/>
               </w:rPr>
-              <w:t xml:space="preserve">Кількість годин</w:t>
+              <w:t xml:space="preserve">Number of Hours</w:t>
             </w:r>
           </w:p>
         </w:tc>
@@ -538,7 +544,7 @@
                 <w:b/>
                 <w:bCs/>
               </w:rPr>
-              <w:t xml:space="preserve">Форма семестрового контролю</w:t>
+              <w:t xml:space="preserve">Form of Semester Control</w:t>
             </w:r>
           </w:p>
         </w:tc>
@@ -564,7 +570,7 @@
                 <w:b/>
                 <w:bCs/>
               </w:rPr>
-              <w:t xml:space="preserve">Кредити ЄКТС</w:t>
+              <w:t xml:space="preserve">ECTS Credits</w:t>
             </w:r>
           </w:p>
         </w:tc>
@@ -580,7 +586,7 @@
                 <w:b/>
                 <w:bCs/>
               </w:rPr>
-              <w:t xml:space="preserve">Години</w:t>
+              <w:t xml:space="preserve">Hours</w:t>
             </w:r>
           </w:p>
         </w:tc>
@@ -596,7 +602,7 @@
                 <w:b/>
                 <w:bCs/>
               </w:rPr>
-              <w:t xml:space="preserve">Аудиторні заняття</w:t>
+              <w:t xml:space="preserve">Classroom Sessions</w:t>
             </w:r>
           </w:p>
         </w:tc>
@@ -644,7 +650,7 @@
                 <w:b/>
                 <w:bCs/>
               </w:rPr>
-              <w:t xml:space="preserve">Самостійна робота (в т.ч. ІРС)</w:t>
+              <w:t xml:space="preserve">Independent Study</w:t>
             </w:r>
           </w:p>
         </w:tc>
@@ -694,7 +700,7 @@
                 <w:b/>
                 <w:bCs/>
               </w:rPr>
-              <w:t xml:space="preserve">Разом</w:t>
+              <w:t xml:space="preserve">Total</w:t>
             </w:r>
           </w:p>
         </w:tc>
@@ -710,7 +716,7 @@
                 <w:b/>
                 <w:bCs/>
               </w:rPr>
-              <w:t xml:space="preserve">Лекції</w:t>
+              <w:t xml:space="preserve">Lectures</w:t>
             </w:r>
           </w:p>
         </w:tc>
@@ -726,7 +732,7 @@
                 <w:b/>
                 <w:bCs/>
               </w:rPr>
-              <w:t xml:space="preserve">Лабораторні роботи</w:t>
+              <w:t xml:space="preserve">Laboratory Work</w:t>
             </w:r>
           </w:p>
         </w:tc>
@@ -742,7 +748,7 @@
                 <w:b/>
                 <w:bCs/>
               </w:rPr>
-              <w:t xml:space="preserve">Практичні заняття</w:t>
+              <w:t xml:space="preserve">Practical Sessions</w:t>
             </w:r>
           </w:p>
         </w:tc>
@@ -758,7 +764,7 @@
                 <w:b/>
                 <w:bCs/>
               </w:rPr>
-              <w:t xml:space="preserve">Семінарські заняття</w:t>
+              <w:t xml:space="preserve">Seminar Sessions</w:t>
             </w:r>
           </w:p>
         </w:tc>
@@ -788,43 +794,55 @@
               <w:jc w:val="center"/>
             </w:pPr>
             <w:r>
-              <w:t xml:space="preserve">Д</w:t>
-            </w:r>
-          </w:p>
-        </w:tc>
-        <w:tc>
-          <w:tcPr/>
-          <w:p>
-            <w:pPr>
-              <w:pStyle w:val="Compact"/>
-              <w:jc w:val="center"/>
-            </w:pPr>
-            <w:r>
-              <w:t xml:space="preserve">8</w:t>
-            </w:r>
-          </w:p>
-        </w:tc>
-        <w:tc>
-          <w:tcPr/>
-          <w:p>
-            <w:pPr>
-              <w:pStyle w:val="Compact"/>
-              <w:jc w:val="center"/>
-            </w:pPr>
-            <w:r>
-              <w:t xml:space="preserve">240</w:t>
-            </w:r>
-          </w:p>
-        </w:tc>
-        <w:tc>
-          <w:tcPr/>
-          <w:p>
-            <w:pPr>
-              <w:pStyle w:val="Compact"/>
-              <w:jc w:val="center"/>
-            </w:pPr>
-            <w:r>
-              <w:t xml:space="preserve">96</w:t>
+              <w:t xml:space="preserve">Full-time</w:t>
+            </w:r>
+          </w:p>
+        </w:tc>
+        <w:tc>
+          <w:tcPr/>
+          <w:p>
+            <w:pPr>
+              <w:pStyle w:val="Compact"/>
+              <w:jc w:val="center"/>
+            </w:pPr>
+            <w:r>
+              <w:t xml:space="preserve">4</w:t>
+            </w:r>
+          </w:p>
+        </w:tc>
+        <w:tc>
+          <w:tcPr/>
+          <w:p>
+            <w:pPr>
+              <w:pStyle w:val="Compact"/>
+              <w:jc w:val="center"/>
+            </w:pPr>
+            <w:r>
+              <w:t xml:space="preserve">120</w:t>
+            </w:r>
+          </w:p>
+        </w:tc>
+        <w:tc>
+          <w:tcPr/>
+          <w:p>
+            <w:pPr>
+              <w:pStyle w:val="Compact"/>
+              <w:jc w:val="center"/>
+            </w:pPr>
+            <w:r>
+              <w:t xml:space="preserve">48</w:t>
+            </w:r>
+          </w:p>
+        </w:tc>
+        <w:tc>
+          <w:tcPr/>
+          <w:p>
+            <w:pPr>
+              <w:pStyle w:val="Compact"/>
+              <w:jc w:val="center"/>
+            </w:pPr>
+            <w:r>
+              <w:t xml:space="preserve">16</w:t>
             </w:r>
           </w:p>
         </w:tc>
@@ -845,54 +863,38 @@
           <w:p>
             <w:pPr>
               <w:pStyle w:val="Compact"/>
-              <w:jc w:val="center"/>
-            </w:pPr>
-            <w:r>
-              <w:t xml:space="preserve">32</w:t>
-            </w:r>
-          </w:p>
-        </w:tc>
-        <w:tc>
-          <w:tcPr/>
-          <w:p>
-            <w:pPr>
-              <w:pStyle w:val="Compact"/>
-              <w:jc w:val="center"/>
-            </w:pPr>
-            <w:r>
-              <w:t xml:space="preserve">32</w:t>
-            </w:r>
-          </w:p>
-        </w:tc>
-        <w:tc>
-          <w:tcPr/>
-          <w:p>
-            <w:pPr>
-              <w:pStyle w:val="Compact"/>
-            </w:pPr>
-          </w:p>
-        </w:tc>
-        <w:tc>
-          <w:tcPr/>
-          <w:p>
-            <w:pPr>
-              <w:pStyle w:val="Compact"/>
-              <w:jc w:val="center"/>
-            </w:pPr>
-            <w:r>
-              <w:t xml:space="preserve">144</w:t>
-            </w:r>
-          </w:p>
-        </w:tc>
-        <w:tc>
-          <w:tcPr/>
-          <w:p>
-            <w:pPr>
-              <w:pStyle w:val="Compact"/>
-              <w:jc w:val="center"/>
-            </w:pPr>
-            <w:r>
-              <w:t xml:space="preserve">Залік</w:t>
+            </w:pPr>
+          </w:p>
+        </w:tc>
+        <w:tc>
+          <w:tcPr/>
+          <w:p>
+            <w:pPr>
+              <w:pStyle w:val="Compact"/>
+            </w:pPr>
+          </w:p>
+        </w:tc>
+        <w:tc>
+          <w:tcPr/>
+          <w:p>
+            <w:pPr>
+              <w:pStyle w:val="Compact"/>
+              <w:jc w:val="center"/>
+            </w:pPr>
+            <w:r>
+              <w:t xml:space="preserve">72</w:t>
+            </w:r>
+          </w:p>
+        </w:tc>
+        <w:tc>
+          <w:tcPr/>
+          <w:p>
+            <w:pPr>
+              <w:pStyle w:val="Compact"/>
+              <w:jc w:val="center"/>
+            </w:pPr>
+            <w:r>
+              <w:t xml:space="preserve">Credit</w:t>
             </w:r>
           </w:p>
         </w:tc>
@@ -903,7 +905,19 @@
         <w:pStyle w:val="BodyText"/>
       </w:pPr>
       <w:r>
-        <w:t xml:space="preserve">Робоча програма складена на основі освітніх програм підготовки бакалавра та стандарту вищої освіти спеціальності.</w:t>
+        <w:t xml:space="preserve">The work program is based on the Master’s educational program</w:t>
+      </w:r>
+      <w:r>
+        <w:t xml:space="preserve"> </w:t>
+      </w:r>
+      <w:r>
+        <w:t xml:space="preserve">“COMPUTER SCIENCE”</w:t>
+      </w:r>
+      <w:r>
+        <w:t xml:space="preserve"> </w:t>
+      </w:r>
+      <w:r>
+        <w:t xml:space="preserve">and the higher education standard for the specialty F3 Computer Science.</w:t>
       </w:r>
     </w:p>
     <w:tbl>
@@ -926,7 +940,7 @@
               <w:jc w:val="left"/>
             </w:pPr>
             <w:r>
-              <w:t xml:space="preserve">Робоча програма складена _________________________</w:t>
+              <w:t xml:space="preserve">Work program compiled by _________________________</w:t>
             </w:r>
           </w:p>
         </w:tc>
@@ -942,7 +956,7 @@
                 <w:b/>
                 <w:bCs/>
               </w:rPr>
-              <w:t xml:space="preserve">д.т.н., доц. Сергій ЛИСЕНКО</w:t>
+              <w:t xml:space="preserve">PhD Pavlo RADIUK</w:t>
             </w:r>
           </w:p>
         </w:tc>
@@ -964,7 +978,7 @@
               <w:jc w:val="left"/>
             </w:pPr>
             <w:r>
-              <w:t xml:space="preserve">Науковий ступінь, вчене звання, Ім’я, ПРІЗВИЩЕ</w:t>
+              <w:t xml:space="preserve">Academic degree, academic title, Name, SURNAME</w:t>
             </w:r>
           </w:p>
         </w:tc>
@@ -978,7 +992,7 @@
               <w:jc w:val="left"/>
             </w:pPr>
             <w:r>
-              <w:t xml:space="preserve">Підпис</w:t>
+              <w:t xml:space="preserve">Signature</w:t>
             </w:r>
           </w:p>
         </w:tc>
@@ -997,7 +1011,7 @@
         <w:pStyle w:val="BodyText"/>
       </w:pPr>
       <w:r>
-        <w:t xml:space="preserve">Схвалена на засіданні кафедри комп’ютерної інженерії та інформаційних систем</w:t>
+        <w:t xml:space="preserve">Approved at the meeting of the Department of Computer Science</w:t>
       </w:r>
     </w:p>
     <w:p>
@@ -1005,7 +1019,7 @@
         <w:pStyle w:val="BodyText"/>
       </w:pPr>
       <w:r>
-        <w:t xml:space="preserve">Протокол від</w:t>
+        <w:t xml:space="preserve">Protocol from</w:t>
       </w:r>
       <w:r>
         <w:t xml:space="preserve"> </w:t>
@@ -1015,7 +1029,7 @@
           <w:b/>
           <w:bCs/>
         </w:rPr>
-        <w:t xml:space="preserve">29.08</w:t>
+        <w:t xml:space="preserve">19.03</w:t>
       </w:r>
       <w:r>
         <w:t xml:space="preserve"> </w:t>
@@ -1041,7 +1055,7 @@
           <w:b/>
           <w:bCs/>
         </w:rPr>
-        <w:t xml:space="preserve">1</w:t>
+        <w:t xml:space="preserve">11</w:t>
       </w:r>
       <w:r>
         <w:t xml:space="preserve">.</w:t>
@@ -1067,7 +1081,7 @@
               <w:jc w:val="left"/>
             </w:pPr>
             <w:r>
-              <w:t xml:space="preserve">Зав. кафедри комп’ютерної інженерії та інформаційних систем</w:t>
+              <w:t xml:space="preserve">Head of the Department of Computer Science</w:t>
             </w:r>
           </w:p>
         </w:tc>
@@ -1089,7 +1103,7 @@
                 <w:b/>
                 <w:bCs/>
               </w:rPr>
-              <w:t xml:space="preserve">Ірина ЗАСОРНОВА</w:t>
+              <w:t xml:space="preserve">Oleksandr BARMAK</w:t>
             </w:r>
           </w:p>
         </w:tc>
@@ -1103,19 +1117,19 @@
               <w:jc w:val="left"/>
             </w:pPr>
             <w:r>
-              <w:t xml:space="preserve">Назва</w:t>
-            </w:r>
-          </w:p>
-        </w:tc>
-        <w:tc>
-          <w:tcPr/>
-          <w:p>
-            <w:pPr>
-              <w:pStyle w:val="Compact"/>
-              <w:jc w:val="left"/>
-            </w:pPr>
-            <w:r>
-              <w:t xml:space="preserve">Підпис            Ім’я, ПРІЗВИЩЕ</w:t>
+              <w:t xml:space="preserve">Title</w:t>
+            </w:r>
+          </w:p>
+        </w:tc>
+        <w:tc>
+          <w:tcPr/>
+          <w:p>
+            <w:pPr>
+              <w:pStyle w:val="Compact"/>
+              <w:jc w:val="left"/>
+            </w:pPr>
+            <w:r>
+              <w:t xml:space="preserve">Signature            Name, SURNAME</w:t>
             </w:r>
           </w:p>
         </w:tc>
@@ -1126,17 +1140,17 @@
         <w:pStyle w:val="BodyText"/>
       </w:pPr>
       <w:r>
-        <w:t xml:space="preserve">Хмельницький 2025</w:t>
+        <w:t xml:space="preserve">Khmelnytskyi 2025</w:t>
       </w:r>
     </w:p>
     <w:bookmarkEnd w:id="9"/>
-    <w:bookmarkStart w:id="10" w:name="пояснювальна-записка"/>
+    <w:bookmarkStart w:id="10" w:name="discipline-description"/>
     <w:p>
       <w:pPr>
         <w:pStyle w:val="Heading3"/>
       </w:pPr>
       <w:r>
-        <w:t xml:space="preserve">3. Пояснювальна записка</w:t>
+        <w:t xml:space="preserve">1. Discipline Description</w:t>
       </w:r>
     </w:p>
     <w:p>
@@ -1144,25 +1158,68 @@
         <w:pStyle w:val="FirstParagraph"/>
       </w:pPr>
       <w:r>
-        <w:t xml:space="preserve">Дисципліна «Функційне програмування» відноситься до циклу вибіркових дисциплін та є важливою для формування у студентів сучасного погляду на розробку програмного забезпечення. Курс знайомить з парадигмою, що наголошує на використанні чистих функцій та незмінних даних, що дозволяє створювати надійні, масштабовані та легкі для тестування програмні системи. Опанування курсу формує міцну основу для подальшої професійної спеціалізації у таких сферах, як розробка розподілених систем, аналіз великих даних та штучний інтелект. У процесі навчання здобувачі набувають важливих соціальних навичок (soft skills): здатність до абстрактного мислення, аналізу та синтезу, системного мислення та застосування творчих здібностей для формування нових ідей.</w:t>
-      </w:r>
-    </w:p>
-    <w:p>
-      <w:pPr>
-        <w:pStyle w:val="BodyText"/>
+        <w:t xml:space="preserve">The academic course</w:t>
+      </w:r>
+      <w:r>
+        <w:t xml:space="preserve"> </w:t>
+      </w:r>
+      <w:r>
+        <w:t xml:space="preserve">“Conducting experiments and processing the results of scientific research”</w:t>
+      </w:r>
+      <w:r>
+        <w:t xml:space="preserve"> </w:t>
+      </w:r>
+      <w:r>
+        <w:t xml:space="preserve">is taught to students of the specialty F7 Computer Science in English, who are studying at Khmelnytskyi National University under the educational program</w:t>
+      </w:r>
+      <w:r>
+        <w:t xml:space="preserve"> </w:t>
+      </w:r>
+      <w:r>
+        <w:t xml:space="preserve">“COMPUTER SCIENCE”</w:t>
+      </w:r>
+      <w:r>
+        <w:t xml:space="preserve">. This course is an elective component within the</w:t>
+      </w:r>
+      <w:r>
+        <w:t xml:space="preserve"> </w:t>
+      </w:r>
+      <w:r>
+        <w:t xml:space="preserve">“COMPUTER SCIENCE”</w:t>
+      </w:r>
+      <w:r>
+        <w:t xml:space="preserve"> </w:t>
+      </w:r>
+      <w:r>
+        <w:t xml:space="preserve">educational program.</w:t>
+      </w:r>
+    </w:p>
+    <w:bookmarkEnd w:id="10"/>
+    <w:bookmarkStart w:id="11" w:name="X9e44dfa601b6a5c675433f366062fba99e61d55"/>
+    <w:p>
+      <w:pPr>
+        <w:pStyle w:val="Heading3"/>
+      </w:pPr>
+      <w:r>
+        <w:t xml:space="preserve">2. Aim, Subject, and Objectives of the Discipline</w:t>
+      </w:r>
+    </w:p>
+    <w:p>
+      <w:pPr>
+        <w:pStyle w:val="FirstParagraph"/>
       </w:pPr>
       <w:r>
         <w:rPr>
           <w:b/>
           <w:bCs/>
         </w:rPr>
-        <w:t xml:space="preserve">Мета дисципліни.</w:t>
-      </w:r>
-      <w:r>
-        <w:t xml:space="preserve"> </w:t>
-      </w:r>
-      <w:r>
-        <w:t xml:space="preserve">Оволодіння студентами основними концепціями функційного програмування на прикладі мови F#, такими як незмінний стан, функції вищого порядку та чисті функції, а також їх застосуванням для вирішення прикладних задач із залученням методів штучного інтелекту.</w:t>
+        <w:t xml:space="preserve">Aim of the discipline.</w:t>
+      </w:r>
+      <w:r>
+        <w:t xml:space="preserve"> </w:t>
+      </w:r>
+      <w:r>
+        <w:t xml:space="preserve">The aim of the course is to equip students with comprehensive practical skills for conducting scientific research in the field of computer science, covering the full cycle of experimental work: from fundamental concepts and the PyTorch workflow to building, training, modularizing code, replicating research papers, and deploying machine learning models.</w:t>
       </w:r>
     </w:p>
     <w:p>
@@ -1174,13 +1231,13 @@
           <w:b/>
           <w:bCs/>
         </w:rPr>
-        <w:t xml:space="preserve">Предмет дисципліни.</w:t>
-      </w:r>
-      <w:r>
-        <w:t xml:space="preserve"> </w:t>
-      </w:r>
-      <w:r>
-        <w:t xml:space="preserve">Основи програмування мовою F# з використанням концепцій та парадигм функційного програмування, їх застосування при вирішенні прикладних задач, зокрема у сфері штучного інтелекту.</w:t>
+        <w:t xml:space="preserve">Subject of the discipline.</w:t>
+      </w:r>
+      <w:r>
+        <w:t xml:space="preserve"> </w:t>
+      </w:r>
+      <w:r>
+        <w:t xml:space="preserve">The subject of study is the methodology and toolkit for conducting experiments in machine learning, including the fundamentals of PyTorch, standard workflows, neural network architectures for classification and computer vision, working with custom datasets, principles of modular code, approaches to replicating research papers, and methods of model deployment.</w:t>
       </w:r>
     </w:p>
     <w:p>
@@ -1192,31 +1249,109 @@
           <w:b/>
           <w:bCs/>
         </w:rPr>
-        <w:t xml:space="preserve">Завдання дисципліни.</w:t>
-      </w:r>
-      <w:r>
-        <w:t xml:space="preserve"> </w:t>
-      </w:r>
-      <w:r>
-        <w:t xml:space="preserve">Формування практичних навичок програмування мовою F# із застосуванням функційної парадигми; навчання вибору засобів функційного програмування для розробки прикладних програмних систем; ознайомлення з технікою програмування задач штучного інтелекту з використанням функційного підходу.</w:t>
-      </w:r>
-    </w:p>
-    <w:p>
-      <w:pPr>
-        <w:pStyle w:val="BodyText"/>
+        <w:t xml:space="preserve">Objectives of the discipline.</w:t>
+      </w:r>
+    </w:p>
+    <w:p>
+      <w:pPr>
+        <w:pStyle w:val="Compact"/>
+        <w:numPr>
+          <w:ilvl w:val="0"/>
+          <w:numId w:val="1001"/>
+        </w:numPr>
+      </w:pPr>
+      <w:r>
+        <w:t xml:space="preserve">Master the fundamental concepts of PyTorch, including tensor operations.</w:t>
+      </w:r>
+    </w:p>
+    <w:p>
+      <w:pPr>
+        <w:pStyle w:val="Compact"/>
+        <w:numPr>
+          <w:ilvl w:val="0"/>
+          <w:numId w:val="1001"/>
+        </w:numPr>
+      </w:pPr>
+      <w:r>
+        <w:t xml:space="preserve">Learn and practically apply the standard PyTorch workflow: from data preparation to model evaluation.</w:t>
+      </w:r>
+    </w:p>
+    <w:p>
+      <w:pPr>
+        <w:pStyle w:val="Compact"/>
+        <w:numPr>
+          <w:ilvl w:val="0"/>
+          <w:numId w:val="1001"/>
+        </w:numPr>
+      </w:pPr>
+      <w:r>
+        <w:t xml:space="preserve">Acquire skills in building, training, and validating models for classification and computer vision tasks.</w:t>
+      </w:r>
+    </w:p>
+    <w:p>
+      <w:pPr>
+        <w:pStyle w:val="Compact"/>
+        <w:numPr>
+          <w:ilvl w:val="0"/>
+          <w:numId w:val="1001"/>
+        </w:numPr>
+      </w:pPr>
+      <w:r>
+        <w:t xml:space="preserve">Learn to work with custom datasets, including their loading and augmentation.</w:t>
+      </w:r>
+    </w:p>
+    <w:p>
+      <w:pPr>
+        <w:pStyle w:val="Compact"/>
+        <w:numPr>
+          <w:ilvl w:val="0"/>
+          <w:numId w:val="1001"/>
+        </w:numPr>
+      </w:pPr>
+      <w:r>
+        <w:t xml:space="preserve">Master the principles of modular programming to structure and optimize research code.</w:t>
+      </w:r>
+    </w:p>
+    <w:p>
+      <w:pPr>
+        <w:pStyle w:val="Compact"/>
+        <w:numPr>
+          <w:ilvl w:val="0"/>
+          <w:numId w:val="1001"/>
+        </w:numPr>
+      </w:pPr>
+      <w:r>
+        <w:t xml:space="preserve">Develop skills in replicating architectures and results from research papers, particularly the Vision Transformer.</w:t>
+      </w:r>
+    </w:p>
+    <w:p>
+      <w:pPr>
+        <w:pStyle w:val="Compact"/>
+        <w:numPr>
+          <w:ilvl w:val="0"/>
+          <w:numId w:val="1001"/>
+        </w:numPr>
+      </w:pPr>
+      <w:r>
+        <w:t xml:space="preserve">Gain practical experience in deploying machine learning models as interactive web applications.</w:t>
+      </w:r>
+    </w:p>
+    <w:p>
+      <w:pPr>
+        <w:pStyle w:val="FirstParagraph"/>
       </w:pPr>
       <w:r>
         <w:rPr>
           <w:b/>
           <w:bCs/>
         </w:rPr>
-        <w:t xml:space="preserve">Результати навчання.</w:t>
-      </w:r>
-      <w:r>
-        <w:t xml:space="preserve"> </w:t>
-      </w:r>
-      <w:r>
-        <w:t xml:space="preserve">Після вивчення дисципліни студент повинен:</w:t>
+        <w:t xml:space="preserve">Learning outcomes.</w:t>
+      </w:r>
+      <w:r>
+        <w:t xml:space="preserve"> </w:t>
+      </w:r>
+      <w:r>
+        <w:t xml:space="preserve">Upon completion of the course, the student must:</w:t>
       </w:r>
       <w:r>
         <w:t xml:space="preserve"> </w:t>
@@ -1226,13 +1361,13 @@
           <w:b/>
           <w:bCs/>
         </w:rPr>
-        <w:t xml:space="preserve">знати</w:t>
-      </w:r>
-      <w:r>
-        <w:t xml:space="preserve"> </w:t>
-      </w:r>
-      <w:r>
-        <w:t xml:space="preserve">теоретичні положення, що лежать в основі парадигм функційного програмування, основні концепції (незмінний стан, функції вищого порядку, чисті функції, лямбда-обчислення) та принципи програмування задач штучного інтелекту;</w:t>
+        <w:t xml:space="preserve">know</w:t>
+      </w:r>
+      <w:r>
+        <w:t xml:space="preserve"> </w:t>
+      </w:r>
+      <w:r>
+        <w:t xml:space="preserve">the full cycle of conducting experiments in machine learning, key components of the PyTorch framework, modern neural network architectures, model evaluation and validation methods, principles of modular code, and the basics of model deployment;</w:t>
       </w:r>
       <w:r>
         <w:t xml:space="preserve"> </w:t>
@@ -1242,13 +1377,13 @@
           <w:b/>
           <w:bCs/>
         </w:rPr>
-        <w:t xml:space="preserve">володіти</w:t>
-      </w:r>
-      <w:r>
-        <w:t xml:space="preserve"> </w:t>
-      </w:r>
-      <w:r>
-        <w:t xml:space="preserve">інструментами функційного програмування для реалізації складних алгоритмічних рішень;</w:t>
+        <w:t xml:space="preserve">be proficient</w:t>
+      </w:r>
+      <w:r>
+        <w:t xml:space="preserve"> </w:t>
+      </w:r>
+      <w:r>
+        <w:t xml:space="preserve">with the PyTorch toolkit, libraries for visualization and deployment (Matplotlib, Gradio), and version control systems;</w:t>
       </w:r>
       <w:r>
         <w:t xml:space="preserve"> </w:t>
@@ -1258,23 +1393,194 @@
           <w:b/>
           <w:bCs/>
         </w:rPr>
-        <w:t xml:space="preserve">вміти</w:t>
-      </w:r>
-      <w:r>
-        <w:t xml:space="preserve"> </w:t>
-      </w:r>
-      <w:r>
-        <w:t xml:space="preserve">застосовувати набуті знання для проєктування та реалізації програмних систем; здійснювати пошук, оброблення та аналіз інформації для розв’язання прикладних задач; поєднувати теорію і практику для прийняття оптимальних рішень; виконувати експериментальні дослідження та системно мислити для формування нових ідей; оцінювати отримані результати та аргументовано захищати прийняті рішення.</w:t>
-      </w:r>
-    </w:p>
-    <w:bookmarkEnd w:id="10"/>
-    <w:bookmarkStart w:id="11" w:name="структура-залікових-кредитів-дисципліни"/>
+        <w:t xml:space="preserve">be able to</w:t>
+      </w:r>
+      <w:r>
+        <w:t xml:space="preserve"> </w:t>
+      </w:r>
+      <w:r>
+        <w:t xml:space="preserve">independently implement, train, and evaluate deep learning models to solve applied problems; refactor research code from notebooks into modular scripts; analyze research papers, replicate proposed architectures, and deploy trained models as web services.</w:t>
+      </w:r>
+    </w:p>
+    <w:bookmarkEnd w:id="11"/>
+    <w:bookmarkStart w:id="12" w:name="explanatory-note"/>
     <w:p>
       <w:pPr>
         <w:pStyle w:val="Heading3"/>
       </w:pPr>
       <w:r>
-        <w:t xml:space="preserve">4. Структура залікових кредитів дисципліни</w:t>
+        <w:t xml:space="preserve">3. Explanatory Note</w:t>
+      </w:r>
+    </w:p>
+    <w:p>
+      <w:pPr>
+        <w:pStyle w:val="FirstParagraph"/>
+      </w:pPr>
+      <w:r>
+        <w:t xml:space="preserve">The discipline</w:t>
+      </w:r>
+      <w:r>
+        <w:t xml:space="preserve"> </w:t>
+      </w:r>
+      <w:r>
+        <w:t xml:space="preserve">“Conducting experiments and processing the results of scientific research”</w:t>
+      </w:r>
+      <w:r>
+        <w:t xml:space="preserve"> </w:t>
+      </w:r>
+      <w:r>
+        <w:t xml:space="preserve">is an elective component of the educational program designed to deepen students’ practical skills in conducting scientific experiments using modern machine learning tools. This course logically complements the theoretical knowledge gained from mandatory components such as</w:t>
+      </w:r>
+      <w:r>
+        <w:t xml:space="preserve"> </w:t>
+      </w:r>
+      <w:r>
+        <w:t xml:space="preserve">“Models and Methods of Text Analytics”</w:t>
+      </w:r>
+      <w:r>
+        <w:t xml:space="preserve"> </w:t>
+      </w:r>
+      <w:r>
+        <w:t xml:space="preserve">and</w:t>
+      </w:r>
+      <w:r>
+        <w:t xml:space="preserve"> </w:t>
+      </w:r>
+      <w:r>
+        <w:t xml:space="preserve">“Large Computer Vision Models”</w:t>
+      </w:r>
+      <w:r>
+        <w:t xml:space="preserve">, providing students with the opportunity to apply them to solve real-world problems. The main focus of the course is on the complete research cycle: from model development and training to its validation, optimization, and deployment. Throughout the course, students acquire important soft skills: the ability to independently study research papers, reproduce results, work with code, and present their findings in the form of interactive demonstrations.</w:t>
+      </w:r>
+    </w:p>
+    <w:p>
+      <w:pPr>
+        <w:pStyle w:val="BodyText"/>
+      </w:pPr>
+      <w:r>
+        <w:rPr>
+          <w:b/>
+          <w:bCs/>
+        </w:rPr>
+        <w:t xml:space="preserve">Aim of the discipline.</w:t>
+      </w:r>
+      <w:r>
+        <w:t xml:space="preserve"> </w:t>
+      </w:r>
+      <w:r>
+        <w:t xml:space="preserve">To master the complete cycle of conducting scientific experiments in computer science, from idea to a deployed model, using the PyTorch framework.</w:t>
+      </w:r>
+    </w:p>
+    <w:p>
+      <w:pPr>
+        <w:pStyle w:val="BodyText"/>
+      </w:pPr>
+      <w:r>
+        <w:rPr>
+          <w:b/>
+          <w:bCs/>
+        </w:rPr>
+        <w:t xml:space="preserve">Subject of the discipline.</w:t>
+      </w:r>
+      <w:r>
+        <w:t xml:space="preserve"> </w:t>
+      </w:r>
+      <w:r>
+        <w:t xml:space="preserve">The methodology and toolkit for conducting experiments in machine learning, which includes the PyTorch framework, neural network architectures for classification and computer vision, data handling, principles of modular programming, replication of research papers, and model deployment methods.</w:t>
+      </w:r>
+    </w:p>
+    <w:p>
+      <w:pPr>
+        <w:pStyle w:val="BodyText"/>
+      </w:pPr>
+      <w:r>
+        <w:rPr>
+          <w:b/>
+          <w:bCs/>
+        </w:rPr>
+        <w:t xml:space="preserve">Tasks of the discipline.</w:t>
+      </w:r>
+      <w:r>
+        <w:t xml:space="preserve"> </w:t>
+      </w:r>
+      <w:r>
+        <w:t xml:space="preserve">To teach students to apply PyTorch for creating and training deep learning models; to implement a complete experimental workflow; to work with various data types, including custom datasets; to structure code into modular scripts; to analyze and reproduce architectures from scientific publications; to deploy trained models as interactive web applications for demonstrating results.</w:t>
+      </w:r>
+    </w:p>
+    <w:p>
+      <w:pPr>
+        <w:pStyle w:val="BodyText"/>
+      </w:pPr>
+      <w:r>
+        <w:rPr>
+          <w:b/>
+          <w:bCs/>
+        </w:rPr>
+        <w:t xml:space="preserve">Learning outcomes.</w:t>
+      </w:r>
+      <w:r>
+        <w:t xml:space="preserve"> </w:t>
+      </w:r>
+      <w:r>
+        <w:t xml:space="preserve">After completing the course, the student must:</w:t>
+      </w:r>
+      <w:r>
+        <w:t xml:space="preserve"> </w:t>
+      </w:r>
+      <w:r>
+        <w:rPr>
+          <w:b/>
+          <w:bCs/>
+        </w:rPr>
+        <w:t xml:space="preserve">know</w:t>
+      </w:r>
+      <w:r>
+        <w:t xml:space="preserve"> </w:t>
+      </w:r>
+      <w:r>
+        <w:t xml:space="preserve">the theoretical foundations and practical aspects of the full research cycle in machine learning, modern neural network architectures, and methods for their evaluation and validation;</w:t>
+      </w:r>
+      <w:r>
+        <w:t xml:space="preserve"> </w:t>
+      </w:r>
+      <w:r>
+        <w:rPr>
+          <w:b/>
+          <w:bCs/>
+        </w:rPr>
+        <w:t xml:space="preserve">be proficient</w:t>
+      </w:r>
+      <w:r>
+        <w:t xml:space="preserve"> </w:t>
+      </w:r>
+      <w:r>
+        <w:t xml:space="preserve">with PyTorch, Gradio, Hugging Face, and relevant data visualization libraries;</w:t>
+      </w:r>
+      <w:r>
+        <w:t xml:space="preserve"> </w:t>
+      </w:r>
+      <w:r>
+        <w:rPr>
+          <w:b/>
+          <w:bCs/>
+        </w:rPr>
+        <w:t xml:space="preserve">be able to</w:t>
+      </w:r>
+      <w:r>
+        <w:t xml:space="preserve"> </w:t>
+      </w:r>
+      <w:r>
+        <w:t xml:space="preserve">independently develop, train, and deploy deep learning models, replicate results from research papers, effectively structure projects, and present their research findings.</w:t>
+      </w:r>
+    </w:p>
+    <w:bookmarkEnd w:id="12"/>
+    <w:bookmarkStart w:id="13" w:name="X781f88a4e8abffe04b67d5e030d77491a200100"/>
+    <w:p>
+      <w:pPr>
+        <w:pStyle w:val="Heading3"/>
+      </w:pPr>
+      <w:r>
+        <w:t xml:space="preserve">4. Structure of ECTS Credits of the Discipline</w:t>
       </w:r>
     </w:p>
     <w:tbl>
@@ -1285,11 +1591,10 @@
         <w:tblLook w:firstRow="1" w:lastRow="0" w:firstColumn="0" w:lastColumn="0" w:noHBand="0" w:noVBand="0" w:val="0020"/>
       </w:tblPr>
       <w:tblGrid>
-        <w:gridCol w:w="1320"/>
-        <w:gridCol w:w="1650"/>
-        <w:gridCol w:w="1650"/>
-        <w:gridCol w:w="1650"/>
-        <w:gridCol w:w="1650"/>
+        <w:gridCol w:w="1667"/>
+        <w:gridCol w:w="2084"/>
+        <w:gridCol w:w="2084"/>
+        <w:gridCol w:w="2084"/>
       </w:tblGrid>
       <w:tr>
         <w:trPr>
@@ -1307,7 +1612,7 @@
                 <w:b/>
                 <w:bCs/>
               </w:rPr>
-              <w:t xml:space="preserve">Назва розділу (теми)</w:t>
+              <w:t xml:space="preserve">Topic Name</w:t>
             </w:r>
           </w:p>
         </w:tc>
@@ -1323,7 +1628,7 @@
                 <w:b/>
                 <w:bCs/>
               </w:rPr>
-              <w:t xml:space="preserve">лекції</w:t>
+              <w:t xml:space="preserve">Lectures</w:t>
             </w:r>
           </w:p>
         </w:tc>
@@ -1339,7 +1644,7 @@
                 <w:b/>
                 <w:bCs/>
               </w:rPr>
-              <w:t xml:space="preserve">лабораторні</w:t>
+              <w:t xml:space="preserve">Laboratory Work</w:t>
             </w:r>
           </w:p>
         </w:tc>
@@ -1355,289 +1660,241 @@
                 <w:b/>
                 <w:bCs/>
               </w:rPr>
-              <w:t xml:space="preserve">практичні</w:t>
-            </w:r>
-          </w:p>
-        </w:tc>
-        <w:tc>
-          <w:tcPr/>
-          <w:p>
-            <w:pPr>
-              <w:pStyle w:val="Compact"/>
-              <w:jc w:val="center"/>
+              <w:t xml:space="preserve">Independent Study</w:t>
+            </w:r>
+          </w:p>
+        </w:tc>
+      </w:tr>
+      <w:tr>
+        <w:tc>
+          <w:tcPr/>
+          <w:p>
+            <w:pPr>
+              <w:pStyle w:val="Compact"/>
+              <w:jc w:val="left"/>
+            </w:pPr>
+            <w:r>
+              <w:t xml:space="preserve">Topic 1. PyTorch Fundamentals and Workflow</w:t>
+            </w:r>
+          </w:p>
+        </w:tc>
+        <w:tc>
+          <w:tcPr/>
+          <w:p>
+            <w:pPr>
+              <w:pStyle w:val="Compact"/>
+              <w:jc w:val="center"/>
+            </w:pPr>
+            <w:r>
+              <w:t xml:space="preserve">4</w:t>
+            </w:r>
+          </w:p>
+        </w:tc>
+        <w:tc>
+          <w:tcPr/>
+          <w:p>
+            <w:pPr>
+              <w:pStyle w:val="Compact"/>
+              <w:jc w:val="center"/>
+            </w:pPr>
+            <w:r>
+              <w:t xml:space="preserve">8</w:t>
+            </w:r>
+          </w:p>
+        </w:tc>
+        <w:tc>
+          <w:tcPr/>
+          <w:p>
+            <w:pPr>
+              <w:pStyle w:val="Compact"/>
+              <w:jc w:val="center"/>
+            </w:pPr>
+            <w:r>
+              <w:t xml:space="preserve">18</w:t>
+            </w:r>
+          </w:p>
+        </w:tc>
+      </w:tr>
+      <w:tr>
+        <w:tc>
+          <w:tcPr/>
+          <w:p>
+            <w:pPr>
+              <w:pStyle w:val="Compact"/>
+              <w:jc w:val="left"/>
+            </w:pPr>
+            <w:r>
+              <w:t xml:space="preserve">Topic 2. Building and Training Computer Vision Models</w:t>
+            </w:r>
+          </w:p>
+        </w:tc>
+        <w:tc>
+          <w:tcPr/>
+          <w:p>
+            <w:pPr>
+              <w:pStyle w:val="Compact"/>
+              <w:jc w:val="center"/>
+            </w:pPr>
+            <w:r>
+              <w:t xml:space="preserve">4</w:t>
+            </w:r>
+          </w:p>
+        </w:tc>
+        <w:tc>
+          <w:tcPr/>
+          <w:p>
+            <w:pPr>
+              <w:pStyle w:val="Compact"/>
+              <w:jc w:val="center"/>
+            </w:pPr>
+            <w:r>
+              <w:t xml:space="preserve">8</w:t>
+            </w:r>
+          </w:p>
+        </w:tc>
+        <w:tc>
+          <w:tcPr/>
+          <w:p>
+            <w:pPr>
+              <w:pStyle w:val="Compact"/>
+              <w:jc w:val="center"/>
+            </w:pPr>
+            <w:r>
+              <w:t xml:space="preserve">18</w:t>
+            </w:r>
+          </w:p>
+        </w:tc>
+      </w:tr>
+      <w:tr>
+        <w:tc>
+          <w:tcPr/>
+          <w:p>
+            <w:pPr>
+              <w:pStyle w:val="Compact"/>
+              <w:jc w:val="left"/>
+            </w:pPr>
+            <w:r>
+              <w:t xml:space="preserve">Topic 3. Code Modularization and Research Paper Replication</w:t>
+            </w:r>
+          </w:p>
+        </w:tc>
+        <w:tc>
+          <w:tcPr/>
+          <w:p>
+            <w:pPr>
+              <w:pStyle w:val="Compact"/>
+              <w:jc w:val="center"/>
+            </w:pPr>
+            <w:r>
+              <w:t xml:space="preserve">4</w:t>
+            </w:r>
+          </w:p>
+        </w:tc>
+        <w:tc>
+          <w:tcPr/>
+          <w:p>
+            <w:pPr>
+              <w:pStyle w:val="Compact"/>
+              <w:jc w:val="center"/>
+            </w:pPr>
+            <w:r>
+              <w:t xml:space="preserve">8</w:t>
+            </w:r>
+          </w:p>
+        </w:tc>
+        <w:tc>
+          <w:tcPr/>
+          <w:p>
+            <w:pPr>
+              <w:pStyle w:val="Compact"/>
+              <w:jc w:val="center"/>
+            </w:pPr>
+            <w:r>
+              <w:t xml:space="preserve">18</w:t>
+            </w:r>
+          </w:p>
+        </w:tc>
+      </w:tr>
+      <w:tr>
+        <w:tc>
+          <w:tcPr/>
+          <w:p>
+            <w:pPr>
+              <w:pStyle w:val="Compact"/>
+              <w:jc w:val="left"/>
+            </w:pPr>
+            <w:r>
+              <w:t xml:space="preserve">Topic 4. Model Deployment and Implementation</w:t>
+            </w:r>
+          </w:p>
+        </w:tc>
+        <w:tc>
+          <w:tcPr/>
+          <w:p>
+            <w:pPr>
+              <w:pStyle w:val="Compact"/>
+              <w:jc w:val="center"/>
+            </w:pPr>
+            <w:r>
+              <w:t xml:space="preserve">4</w:t>
+            </w:r>
+          </w:p>
+        </w:tc>
+        <w:tc>
+          <w:tcPr/>
+          <w:p>
+            <w:pPr>
+              <w:pStyle w:val="Compact"/>
+              <w:jc w:val="center"/>
+            </w:pPr>
+            <w:r>
+              <w:t xml:space="preserve">8</w:t>
+            </w:r>
+          </w:p>
+        </w:tc>
+        <w:tc>
+          <w:tcPr/>
+          <w:p>
+            <w:pPr>
+              <w:pStyle w:val="Compact"/>
+              <w:jc w:val="center"/>
+            </w:pPr>
+            <w:r>
+              <w:t xml:space="preserve">18</w:t>
+            </w:r>
+          </w:p>
+        </w:tc>
+      </w:tr>
+      <w:tr>
+        <w:tc>
+          <w:tcPr/>
+          <w:p>
+            <w:pPr>
+              <w:pStyle w:val="Compact"/>
+              <w:jc w:val="left"/>
             </w:pPr>
             <w:r>
               <w:rPr>
                 <w:b/>
                 <w:bCs/>
               </w:rPr>
-              <w:t xml:space="preserve">СРС</w:t>
-            </w:r>
-          </w:p>
-        </w:tc>
-      </w:tr>
-      <w:tr>
-        <w:tc>
-          <w:tcPr/>
-          <w:p>
-            <w:pPr>
-              <w:pStyle w:val="Compact"/>
-              <w:jc w:val="left"/>
-            </w:pPr>
-            <w:r>
-              <w:t xml:space="preserve">Тема 1. Основи функційного програмування та F#</w:t>
-            </w:r>
-          </w:p>
-        </w:tc>
-        <w:tc>
-          <w:tcPr/>
-          <w:p>
-            <w:pPr>
-              <w:pStyle w:val="Compact"/>
-              <w:jc w:val="center"/>
-            </w:pPr>
-            <w:r>
-              <w:t xml:space="preserve">8</w:t>
-            </w:r>
-          </w:p>
-        </w:tc>
-        <w:tc>
-          <w:tcPr/>
-          <w:p>
-            <w:pPr>
-              <w:pStyle w:val="Compact"/>
-              <w:jc w:val="center"/>
-            </w:pPr>
-            <w:r>
-              <w:t xml:space="preserve">8</w:t>
-            </w:r>
-          </w:p>
-        </w:tc>
-        <w:tc>
-          <w:tcPr/>
-          <w:p>
-            <w:pPr>
-              <w:pStyle w:val="Compact"/>
-              <w:jc w:val="center"/>
-            </w:pPr>
-            <w:r>
-              <w:t xml:space="preserve">8</w:t>
-            </w:r>
-          </w:p>
-        </w:tc>
-        <w:tc>
-          <w:tcPr/>
-          <w:p>
-            <w:pPr>
-              <w:pStyle w:val="Compact"/>
-              <w:jc w:val="center"/>
-            </w:pPr>
-            <w:r>
-              <w:t xml:space="preserve">34</w:t>
-            </w:r>
-          </w:p>
-        </w:tc>
-      </w:tr>
-      <w:tr>
-        <w:tc>
-          <w:tcPr/>
-          <w:p>
-            <w:pPr>
-              <w:pStyle w:val="Compact"/>
-              <w:jc w:val="left"/>
-            </w:pPr>
-            <w:r>
-              <w:t xml:space="preserve">Тема 2. Робота з колекціями та структурами даних в F#</w:t>
-            </w:r>
-          </w:p>
-        </w:tc>
-        <w:tc>
-          <w:tcPr/>
-          <w:p>
-            <w:pPr>
-              <w:pStyle w:val="Compact"/>
-              <w:jc w:val="center"/>
-            </w:pPr>
-            <w:r>
-              <w:t xml:space="preserve">8</w:t>
-            </w:r>
-          </w:p>
-        </w:tc>
-        <w:tc>
-          <w:tcPr/>
-          <w:p>
-            <w:pPr>
-              <w:pStyle w:val="Compact"/>
-              <w:jc w:val="center"/>
-            </w:pPr>
-            <w:r>
-              <w:t xml:space="preserve">8</w:t>
-            </w:r>
-          </w:p>
-        </w:tc>
-        <w:tc>
-          <w:tcPr/>
-          <w:p>
-            <w:pPr>
-              <w:pStyle w:val="Compact"/>
-              <w:jc w:val="center"/>
-            </w:pPr>
-            <w:r>
-              <w:t xml:space="preserve">8</w:t>
-            </w:r>
-          </w:p>
-        </w:tc>
-        <w:tc>
-          <w:tcPr/>
-          <w:p>
-            <w:pPr>
-              <w:pStyle w:val="Compact"/>
-              <w:jc w:val="center"/>
-            </w:pPr>
-            <w:r>
-              <w:t xml:space="preserve">38</w:t>
-            </w:r>
-          </w:p>
-        </w:tc>
-      </w:tr>
-      <w:tr>
-        <w:tc>
-          <w:tcPr/>
-          <w:p>
-            <w:pPr>
-              <w:pStyle w:val="Compact"/>
-              <w:jc w:val="left"/>
-            </w:pPr>
-            <w:r>
-              <w:t xml:space="preserve">Тема 3. Поглиблені засоби функційного програмування</w:t>
-            </w:r>
-          </w:p>
-        </w:tc>
-        <w:tc>
-          <w:tcPr/>
-          <w:p>
-            <w:pPr>
-              <w:pStyle w:val="Compact"/>
-              <w:jc w:val="center"/>
-            </w:pPr>
-            <w:r>
-              <w:t xml:space="preserve">8</w:t>
-            </w:r>
-          </w:p>
-        </w:tc>
-        <w:tc>
-          <w:tcPr/>
-          <w:p>
-            <w:pPr>
-              <w:pStyle w:val="Compact"/>
-              <w:jc w:val="center"/>
-            </w:pPr>
-            <w:r>
-              <w:t xml:space="preserve">8</w:t>
-            </w:r>
-          </w:p>
-        </w:tc>
-        <w:tc>
-          <w:tcPr/>
-          <w:p>
-            <w:pPr>
-              <w:pStyle w:val="Compact"/>
-              <w:jc w:val="center"/>
-            </w:pPr>
-            <w:r>
-              <w:t xml:space="preserve">8</w:t>
-            </w:r>
-          </w:p>
-        </w:tc>
-        <w:tc>
-          <w:tcPr/>
-          <w:p>
-            <w:pPr>
-              <w:pStyle w:val="Compact"/>
-              <w:jc w:val="center"/>
-            </w:pPr>
-            <w:r>
-              <w:t xml:space="preserve">38</w:t>
-            </w:r>
-          </w:p>
-        </w:tc>
-      </w:tr>
-      <w:tr>
-        <w:tc>
-          <w:tcPr/>
-          <w:p>
-            <w:pPr>
-              <w:pStyle w:val="Compact"/>
-              <w:jc w:val="left"/>
-            </w:pPr>
-            <w:r>
-              <w:t xml:space="preserve">Тема 4. Застосування ФП в машинному навчанні</w:t>
-            </w:r>
-          </w:p>
-        </w:tc>
-        <w:tc>
-          <w:tcPr/>
-          <w:p>
-            <w:pPr>
-              <w:pStyle w:val="Compact"/>
-              <w:jc w:val="center"/>
-            </w:pPr>
-            <w:r>
-              <w:t xml:space="preserve">8</w:t>
-            </w:r>
-          </w:p>
-        </w:tc>
-        <w:tc>
-          <w:tcPr/>
-          <w:p>
-            <w:pPr>
-              <w:pStyle w:val="Compact"/>
-              <w:jc w:val="center"/>
-            </w:pPr>
-            <w:r>
-              <w:t xml:space="preserve">8</w:t>
-            </w:r>
-          </w:p>
-        </w:tc>
-        <w:tc>
-          <w:tcPr/>
-          <w:p>
-            <w:pPr>
-              <w:pStyle w:val="Compact"/>
-              <w:jc w:val="center"/>
-            </w:pPr>
-            <w:r>
-              <w:t xml:space="preserve">8</w:t>
-            </w:r>
-          </w:p>
-        </w:tc>
-        <w:tc>
-          <w:tcPr/>
-          <w:p>
-            <w:pPr>
-              <w:pStyle w:val="Compact"/>
-              <w:jc w:val="center"/>
-            </w:pPr>
-            <w:r>
-              <w:t xml:space="preserve">34</w:t>
-            </w:r>
-          </w:p>
-        </w:tc>
-      </w:tr>
-      <w:tr>
-        <w:tc>
-          <w:tcPr/>
-          <w:p>
-            <w:pPr>
-              <w:pStyle w:val="Compact"/>
-              <w:jc w:val="left"/>
+              <w:t xml:space="preserve">Total for the semester:</w:t>
+            </w:r>
+          </w:p>
+        </w:tc>
+        <w:tc>
+          <w:tcPr/>
+          <w:p>
+            <w:pPr>
+              <w:pStyle w:val="Compact"/>
+              <w:jc w:val="center"/>
             </w:pPr>
             <w:r>
               <w:rPr>
                 <w:b/>
                 <w:bCs/>
               </w:rPr>
-              <w:t xml:space="preserve">Разом за семестр:</w:t>
+              <w:t xml:space="preserve">16</w:t>
             </w:r>
           </w:p>
         </w:tc>
@@ -1669,61 +1926,29 @@
                 <w:b/>
                 <w:bCs/>
               </w:rPr>
-              <w:t xml:space="preserve">32</w:t>
-            </w:r>
-          </w:p>
-        </w:tc>
-        <w:tc>
-          <w:tcPr/>
-          <w:p>
-            <w:pPr>
-              <w:pStyle w:val="Compact"/>
-              <w:jc w:val="center"/>
-            </w:pPr>
-            <w:r>
-              <w:rPr>
-                <w:b/>
-                <w:bCs/>
-              </w:rPr>
-              <w:t xml:space="preserve">32</w:t>
-            </w:r>
-          </w:p>
-        </w:tc>
-        <w:tc>
-          <w:tcPr/>
-          <w:p>
-            <w:pPr>
-              <w:pStyle w:val="Compact"/>
-              <w:jc w:val="center"/>
-            </w:pPr>
-            <w:r>
-              <w:rPr>
-                <w:b/>
-                <w:bCs/>
-              </w:rPr>
-              <w:t xml:space="preserve">144</w:t>
+              <w:t xml:space="preserve">72</w:t>
             </w:r>
           </w:p>
         </w:tc>
       </w:tr>
     </w:tbl>
-    <w:bookmarkEnd w:id="11"/>
-    <w:bookmarkStart w:id="16" w:name="програма-навчальної-дисципліни"/>
+    <w:bookmarkEnd w:id="13"/>
+    <w:bookmarkStart w:id="17" w:name="program-of-the-academic-discipline"/>
     <w:p>
       <w:pPr>
         <w:pStyle w:val="Heading3"/>
       </w:pPr>
       <w:r>
-        <w:t xml:space="preserve">5. Програма навчальної дисципліни</w:t>
-      </w:r>
-    </w:p>
-    <w:bookmarkStart w:id="12" w:name="зміст-лекційного-курсу"/>
+        <w:t xml:space="preserve">5. Program of the Academic Discipline</w:t>
+      </w:r>
+    </w:p>
+    <w:bookmarkStart w:id="14" w:name="content-of-the-lecture-course"/>
     <w:p>
       <w:pPr>
         <w:pStyle w:val="Heading4"/>
       </w:pPr>
       <w:r>
-        <w:t xml:space="preserve">5.1 Зміст лекційного курсу</w:t>
+        <w:t xml:space="preserve">5.1 Content of the Lecture Course</w:t>
       </w:r>
     </w:p>
     <w:tbl>
@@ -1754,7 +1979,7 @@
                 <w:b/>
                 <w:bCs/>
               </w:rPr>
-              <w:t xml:space="preserve">Номер лекції</w:t>
+              <w:t xml:space="preserve">Lecture Number</w:t>
             </w:r>
           </w:p>
         </w:tc>
@@ -1770,7 +1995,7 @@
                 <w:b/>
                 <w:bCs/>
               </w:rPr>
-              <w:t xml:space="preserve">Перелік тем лекцій, їхні анотації</w:t>
+              <w:t xml:space="preserve">List of Lecture Topics and Their Annotations</w:t>
             </w:r>
           </w:p>
         </w:tc>
@@ -1786,7 +2011,7 @@
                 <w:b/>
                 <w:bCs/>
               </w:rPr>
-              <w:t xml:space="preserve">Кількість годин</w:t>
+              <w:t xml:space="preserve">Number of Hours</w:t>
             </w:r>
           </w:p>
         </w:tc>
@@ -1812,7 +2037,7 @@
                 <w:b/>
                 <w:bCs/>
               </w:rPr>
-              <w:t xml:space="preserve">Тема 1. Основи функційного програмування та F#</w:t>
+              <w:t xml:space="preserve">Topic 1. PyTorch Fundamentals and Workflow</w:t>
             </w:r>
           </w:p>
         </w:tc>
@@ -1828,7 +2053,7 @@
                 <w:b/>
                 <w:bCs/>
               </w:rPr>
-              <w:t xml:space="preserve">8</w:t>
+              <w:t xml:space="preserve">4</w:t>
             </w:r>
           </w:p>
         </w:tc>
@@ -1854,10 +2079,10 @@
               <w:jc w:val="left"/>
             </w:pPr>
             <w:r>
-              <w:t xml:space="preserve">Вступ до функційного програмування. Парадигми програмування. Основні принципи ФП: чисті функції, незмінність даних, відсутність побічних ефектів. Переваги функційного підходу.</w:t>
-            </w:r>
-            <w:r>
-              <w:t xml:space="preserve">Літ.: [8]</w:t>
+              <w:t xml:space="preserve">Introduction to PyTorch and Tensors. Core concepts of tensors, fundamental operations. Computational graphs and automatic differentiation.</w:t>
+            </w:r>
+            <w:r>
+              <w:t xml:space="preserve">Source: Notebook 01.</w:t>
             </w:r>
           </w:p>
         </w:tc>
@@ -1895,10 +2120,10 @@
               <w:jc w:val="left"/>
             </w:pPr>
             <w:r>
-              <w:t xml:space="preserve">Основи мови F#. Синтаксис, типи даних, оператори. Робота з модулями та просторами імен. Виведення типів. Створення першої програми.</w:t>
-            </w:r>
-            <w:r>
-              <w:t xml:space="preserve">Літ.: [2, 8]</w:t>
+              <w:t xml:space="preserve">The Standard PyTorch Workflow. Data preparation, model building, defining a loss function and optimizer, the training loop, and model evaluation.</w:t>
+            </w:r>
+            <w:r>
+              <w:t xml:space="preserve">Source: Notebook 02.</w:t>
             </w:r>
           </w:p>
         </w:tc>
@@ -1921,37 +2146,38 @@
           <w:p>
             <w:pPr>
               <w:pStyle w:val="Compact"/>
-              <w:jc w:val="center"/>
-            </w:pPr>
-            <w:r>
-              <w:t xml:space="preserve">3</w:t>
-            </w:r>
-          </w:p>
-        </w:tc>
-        <w:tc>
-          <w:tcPr/>
-          <w:p>
-            <w:pPr>
-              <w:pStyle w:val="Compact"/>
-              <w:jc w:val="left"/>
-            </w:pPr>
-            <w:r>
-              <w:t xml:space="preserve">Функції у F#. Оголошення функцій. Рекурсія та хвостова рекурсія. Каррінг та часткове застосування функцій. Лямбда-вирази.</w:t>
-            </w:r>
-            <w:r>
-              <w:t xml:space="preserve">Літ.: [3, 5]</w:t>
-            </w:r>
-          </w:p>
-        </w:tc>
-        <w:tc>
-          <w:tcPr/>
-          <w:p>
-            <w:pPr>
-              <w:pStyle w:val="Compact"/>
-              <w:jc w:val="center"/>
-            </w:pPr>
-            <w:r>
-              <w:t xml:space="preserve">2</w:t>
+            </w:pPr>
+          </w:p>
+        </w:tc>
+        <w:tc>
+          <w:tcPr/>
+          <w:p>
+            <w:pPr>
+              <w:pStyle w:val="Compact"/>
+              <w:jc w:val="left"/>
+            </w:pPr>
+            <w:r>
+              <w:rPr>
+                <w:b/>
+                <w:bCs/>
+              </w:rPr>
+              <w:t xml:space="preserve">Topic 2. Building and Training Computer Vision Models</w:t>
+            </w:r>
+          </w:p>
+        </w:tc>
+        <w:tc>
+          <w:tcPr/>
+          <w:p>
+            <w:pPr>
+              <w:pStyle w:val="Compact"/>
+              <w:jc w:val="center"/>
+            </w:pPr>
+            <w:r>
+              <w:rPr>
+                <w:b/>
+                <w:bCs/>
+              </w:rPr>
+              <w:t xml:space="preserve">4</w:t>
             </w:r>
           </w:p>
         </w:tc>
@@ -1965,22 +2191,22 @@
               <w:jc w:val="center"/>
             </w:pPr>
             <w:r>
-              <w:t xml:space="preserve">4</w:t>
-            </w:r>
-          </w:p>
-        </w:tc>
-        <w:tc>
-          <w:tcPr/>
-          <w:p>
-            <w:pPr>
-              <w:pStyle w:val="Compact"/>
-              <w:jc w:val="left"/>
-            </w:pPr>
-            <w:r>
-              <w:t xml:space="preserve">Системи типів та зіставлення зі зразком. Алгебраїчні типи даних: записи та розмічені об’єднання. Потужність зіставлення зі зразком для обробки даних.</w:t>
-            </w:r>
-            <w:r>
-              <w:t xml:space="preserve">Літ.: [4, 8]</w:t>
+              <w:t xml:space="preserve">3</w:t>
+            </w:r>
+          </w:p>
+        </w:tc>
+        <w:tc>
+          <w:tcPr/>
+          <w:p>
+            <w:pPr>
+              <w:pStyle w:val="Compact"/>
+              <w:jc w:val="left"/>
+            </w:pPr>
+            <w:r>
+              <w:t xml:space="preserve">Models for Classification. Architectures for classification neural networks, activation functions, non-linearity. Working with custom datasets.</w:t>
+            </w:r>
+            <w:r>
+              <w:t xml:space="preserve">Source: Notebook 03, 05.</w:t>
             </w:r>
           </w:p>
         </w:tc>
@@ -2003,6 +2229,74 @@
           <w:p>
             <w:pPr>
               <w:pStyle w:val="Compact"/>
+              <w:jc w:val="center"/>
+            </w:pPr>
+            <w:r>
+              <w:t xml:space="preserve">4</w:t>
+            </w:r>
+          </w:p>
+        </w:tc>
+        <w:tc>
+          <w:tcPr/>
+          <w:p>
+            <w:pPr>
+              <w:pStyle w:val="Compact"/>
+              <w:jc w:val="left"/>
+            </w:pPr>
+            <w:r>
+              <w:t xml:space="preserve">Computer Vision in PyTorch. The</w:t>
+            </w:r>
+            <w:r>
+              <w:t xml:space="preserve"> </w:t>
+            </w:r>
+            <w:r>
+              <w:rPr>
+                <w:rStyle w:val="VerbatimChar"/>
+              </w:rPr>
+              <w:t xml:space="preserve">torchvision</w:t>
+            </w:r>
+            <w:r>
+              <w:t xml:space="preserve"> </w:t>
+            </w:r>
+            <w:r>
+              <w:t xml:space="preserve">library,</w:t>
+            </w:r>
+            <w:r>
+              <w:t xml:space="preserve"> </w:t>
+            </w:r>
+            <w:r>
+              <w:rPr>
+                <w:rStyle w:val="VerbatimChar"/>
+              </w:rPr>
+              <w:t xml:space="preserve">DataLoader</w:t>
+            </w:r>
+            <w:r>
+              <w:t xml:space="preserve">, baseline models, and Convolutional Neural Networks (CNNs).</w:t>
+            </w:r>
+            <w:r>
+              <w:t xml:space="preserve">Source: Notebook 04.</w:t>
+            </w:r>
+          </w:p>
+        </w:tc>
+        <w:tc>
+          <w:tcPr/>
+          <w:p>
+            <w:pPr>
+              <w:pStyle w:val="Compact"/>
+              <w:jc w:val="center"/>
+            </w:pPr>
+            <w:r>
+              <w:t xml:space="preserve">2</w:t>
+            </w:r>
+          </w:p>
+        </w:tc>
+      </w:tr>
+      <w:tr>
+        <w:tc>
+          <w:tcPr/>
+          <w:p>
+            <w:pPr>
+              <w:pStyle w:val="Compact"/>
             </w:pPr>
           </w:p>
         </w:tc>
@@ -2018,7 +2312,7 @@
                 <w:b/>
                 <w:bCs/>
               </w:rPr>
-              <w:t xml:space="preserve">Тема 2. Робота з колекціями та структурами даних в F#</w:t>
+              <w:t xml:space="preserve">Topic 3. Code Modularization and Research Paper Replication</w:t>
             </w:r>
           </w:p>
         </w:tc>
@@ -2034,7 +2328,7 @@
                 <w:b/>
                 <w:bCs/>
               </w:rPr>
-              <w:t xml:space="preserve">8</w:t>
+              <w:t xml:space="preserve">4</w:t>
             </w:r>
           </w:p>
         </w:tc>
@@ -2060,28 +2354,58 @@
               <w:jc w:val="left"/>
             </w:pPr>
             <w:r>
-              <w:t xml:space="preserve">Списки та послідовності. Робота зі списками (</w:t>
+              <w:t xml:space="preserve">A Modular Approach to Code. Converting code from Jupyter Notebooks into Python scripts:</w:t>
+            </w:r>
+            <w:r>
+              <w:t xml:space="preserve"> </w:t>
             </w:r>
             <w:r>
               <w:rPr>
                 <w:rStyle w:val="VerbatimChar"/>
               </w:rPr>
-              <w:t xml:space="preserve">List</w:t>
-            </w:r>
-            <w:r>
-              <w:t xml:space="preserve">) як основною незмінною колекцією. Ліниві обчислення за допомогою послідовностей (</w:t>
+              <w:t xml:space="preserve">data_setup.py</w:t>
+            </w:r>
+            <w:r>
+              <w:t xml:space="preserve">,</w:t>
+            </w:r>
+            <w:r>
+              <w:t xml:space="preserve"> </w:t>
             </w:r>
             <w:r>
               <w:rPr>
                 <w:rStyle w:val="VerbatimChar"/>
               </w:rPr>
-              <w:t xml:space="preserve">Seq</w:t>
-            </w:r>
-            <w:r>
-              <w:t xml:space="preserve">).</w:t>
-            </w:r>
-            <w:r>
-              <w:t xml:space="preserve">Літ.: [3, 8]</w:t>
+              <w:t xml:space="preserve">engine.py</w:t>
+            </w:r>
+            <w:r>
+              <w:t xml:space="preserve">,</w:t>
+            </w:r>
+            <w:r>
+              <w:t xml:space="preserve"> </w:t>
+            </w:r>
+            <w:r>
+              <w:rPr>
+                <w:rStyle w:val="VerbatimChar"/>
+              </w:rPr>
+              <w:t xml:space="preserve">model_builder.py</w:t>
+            </w:r>
+            <w:r>
+              <w:t xml:space="preserve">,</w:t>
+            </w:r>
+            <w:r>
+              <w:t xml:space="preserve"> </w:t>
+            </w:r>
+            <w:r>
+              <w:rPr>
+                <w:rStyle w:val="VerbatimChar"/>
+              </w:rPr>
+              <w:t xml:space="preserve">train.py</w:t>
+            </w:r>
+            <w:r>
+              <w:t xml:space="preserve">.</w:t>
+            </w:r>
+            <w:r>
+              <w:t xml:space="preserve">Source: Notebook 06.</w:t>
             </w:r>
           </w:p>
         </w:tc>
@@ -2119,19 +2443,10 @@
               <w:jc w:val="left"/>
             </w:pPr>
             <w:r>
-              <w:t xml:space="preserve">Масиви та інші колекції. Робота зі змінними масивами (</w:t>
-            </w:r>
-            <w:r>
-              <w:rPr>
-                <w:rStyle w:val="VerbatimChar"/>
-              </w:rPr>
-              <w:t xml:space="preserve">Array</w:t>
-            </w:r>
-            <w:r>
-              <w:t xml:space="preserve">). Огляд інших колекцій .NET та їх використання у функційному стилі.</w:t>
-            </w:r>
-            <w:r>
-              <w:t xml:space="preserve">Літ.: [3, 8]</w:t>
+              <w:t xml:space="preserve">Replicating Research Papers. Deconstructing a research paper (Vision Transformer). Step-by-step implementation of the model architecture based on its description and equations.</w:t>
+            </w:r>
+            <w:r>
+              <w:t xml:space="preserve">Source: Notebook 07.</w:t>
             </w:r>
           </w:p>
         </w:tc>
@@ -2154,64 +2469,38 @@
           <w:p>
             <w:pPr>
               <w:pStyle w:val="Compact"/>
-              <w:jc w:val="center"/>
-            </w:pPr>
-            <w:r>
-              <w:t xml:space="preserve">7</w:t>
-            </w:r>
-          </w:p>
-        </w:tc>
-        <w:tc>
-          <w:tcPr/>
-          <w:p>
-            <w:pPr>
-              <w:pStyle w:val="Compact"/>
-              <w:jc w:val="left"/>
-            </w:pPr>
-            <w:r>
-              <w:t xml:space="preserve">Асоціативні колекції. Робота з незмінними</w:t>
-            </w:r>
-            <w:r>
-              <w:t xml:space="preserve"> </w:t>
-            </w:r>
-            <w:r>
-              <w:rPr>
-                <w:rStyle w:val="VerbatimChar"/>
-              </w:rPr>
-              <w:t xml:space="preserve">Map</w:t>
-            </w:r>
-            <w:r>
-              <w:t xml:space="preserve"> </w:t>
-            </w:r>
-            <w:r>
-              <w:t xml:space="preserve">та</w:t>
-            </w:r>
-            <w:r>
-              <w:t xml:space="preserve"> </w:t>
-            </w:r>
-            <w:r>
-              <w:rPr>
-                <w:rStyle w:val="VerbatimChar"/>
-              </w:rPr>
-              <w:t xml:space="preserve">Set</w:t>
-            </w:r>
-            <w:r>
-              <w:t xml:space="preserve">. Ефективні операції пошуку, додавання та видалення елементів.</w:t>
-            </w:r>
-            <w:r>
-              <w:t xml:space="preserve">Літ.: [3, 8]</w:t>
-            </w:r>
-          </w:p>
-        </w:tc>
-        <w:tc>
-          <w:tcPr/>
-          <w:p>
-            <w:pPr>
-              <w:pStyle w:val="Compact"/>
-              <w:jc w:val="center"/>
-            </w:pPr>
-            <w:r>
-              <w:t xml:space="preserve">2</w:t>
+            </w:pPr>
+          </w:p>
+        </w:tc>
+        <w:tc>
+          <w:tcPr/>
+          <w:p>
+            <w:pPr>
+              <w:pStyle w:val="Compact"/>
+              <w:jc w:val="left"/>
+            </w:pPr>
+            <w:r>
+              <w:rPr>
+                <w:b/>
+                <w:bCs/>
+              </w:rPr>
+              <w:t xml:space="preserve">Topic 4. Model Deployment and Implementation</w:t>
+            </w:r>
+          </w:p>
+        </w:tc>
+        <w:tc>
+          <w:tcPr/>
+          <w:p>
+            <w:pPr>
+              <w:pStyle w:val="Compact"/>
+              <w:jc w:val="center"/>
+            </w:pPr>
+            <w:r>
+              <w:rPr>
+                <w:b/>
+                <w:bCs/>
+              </w:rPr>
+              <w:t xml:space="preserve">4</w:t>
             </w:r>
           </w:p>
         </w:tc>
@@ -2225,22 +2514,22 @@
               <w:jc w:val="center"/>
             </w:pPr>
             <w:r>
-              <w:t xml:space="preserve">8</w:t>
-            </w:r>
-          </w:p>
-        </w:tc>
-        <w:tc>
-          <w:tcPr/>
-          <w:p>
-            <w:pPr>
-              <w:pStyle w:val="Compact"/>
-              <w:jc w:val="left"/>
-            </w:pPr>
-            <w:r>
-              <w:t xml:space="preserve">Проєктування функційних структур даних. Реалізація власних незмінних структур даних, таких як стек, черга або дерево.</w:t>
-            </w:r>
-            <w:r>
-              <w:t xml:space="preserve">Літ.: [3, 7]</w:t>
+              <w:t xml:space="preserve">7</w:t>
+            </w:r>
+          </w:p>
+        </w:tc>
+        <w:tc>
+          <w:tcPr/>
+          <w:p>
+            <w:pPr>
+              <w:pStyle w:val="Compact"/>
+              <w:jc w:val="left"/>
+            </w:pPr>
+            <w:r>
+              <w:t xml:space="preserve">Introduction to Model Deployment. Deployment types: on-device vs. cloud. Tools for creating interactive demos: Gradio.</w:t>
+            </w:r>
+            <w:r>
+              <w:t xml:space="preserve">Source: Notebook 08.</w:t>
             </w:r>
           </w:p>
         </w:tc>
@@ -2263,6 +2552,80 @@
           <w:p>
             <w:pPr>
               <w:pStyle w:val="Compact"/>
+              <w:jc w:val="center"/>
+            </w:pPr>
+            <w:r>
+              <w:t xml:space="preserve">8</w:t>
+            </w:r>
+          </w:p>
+        </w:tc>
+        <w:tc>
+          <w:tcPr/>
+          <w:p>
+            <w:pPr>
+              <w:pStyle w:val="Compact"/>
+              <w:jc w:val="left"/>
+            </w:pPr>
+            <w:r>
+              <w:t xml:space="preserve">Deploying to Hugging Face Spaces. Preparing the file structure for a demo application (</w:t>
+            </w:r>
+            <w:r>
+              <w:rPr>
+                <w:rStyle w:val="VerbatimChar"/>
+              </w:rPr>
+              <w:t xml:space="preserve">app.py</w:t>
+            </w:r>
+            <w:r>
+              <w:t xml:space="preserve">,</w:t>
+            </w:r>
+            <w:r>
+              <w:t xml:space="preserve"> </w:t>
+            </w:r>
+            <w:r>
+              <w:rPr>
+                <w:rStyle w:val="VerbatimChar"/>
+              </w:rPr>
+              <w:t xml:space="preserve">model.py</w:t>
+            </w:r>
+            <w:r>
+              <w:t xml:space="preserve">,</w:t>
+            </w:r>
+            <w:r>
+              <w:t xml:space="preserve"> </w:t>
+            </w:r>
+            <w:r>
+              <w:rPr>
+                <w:rStyle w:val="VerbatimChar"/>
+              </w:rPr>
+              <w:t xml:space="preserve">requirements.txt</w:t>
+            </w:r>
+            <w:r>
+              <w:t xml:space="preserve">). Publishing the application.</w:t>
+            </w:r>
+            <w:r>
+              <w:t xml:space="preserve">Source: Notebook 08.</w:t>
+            </w:r>
+          </w:p>
+        </w:tc>
+        <w:tc>
+          <w:tcPr/>
+          <w:p>
+            <w:pPr>
+              <w:pStyle w:val="Compact"/>
+              <w:jc w:val="center"/>
+            </w:pPr>
+            <w:r>
+              <w:t xml:space="preserve">2</w:t>
+            </w:r>
+          </w:p>
+        </w:tc>
+      </w:tr>
+      <w:tr>
+        <w:tc>
+          <w:tcPr/>
+          <w:p>
+            <w:pPr>
+              <w:pStyle w:val="Compact"/>
             </w:pPr>
           </w:p>
         </w:tc>
@@ -2278,7 +2641,7 @@
                 <w:b/>
                 <w:bCs/>
               </w:rPr>
-              <w:t xml:space="preserve">Тема 3. Поглиблені засоби функційного програмування</w:t>
+              <w:t xml:space="preserve">Total for the semester:</w:t>
             </w:r>
           </w:p>
         </w:tc>
@@ -2294,525 +2657,20 @@
                 <w:b/>
                 <w:bCs/>
               </w:rPr>
-              <w:t xml:space="preserve">8</w:t>
-            </w:r>
-          </w:p>
-        </w:tc>
-      </w:tr>
-      <w:tr>
-        <w:tc>
-          <w:tcPr/>
-          <w:p>
-            <w:pPr>
-              <w:pStyle w:val="Compact"/>
-              <w:jc w:val="center"/>
-            </w:pPr>
-            <w:r>
-              <w:t xml:space="preserve">9</w:t>
-            </w:r>
-          </w:p>
-        </w:tc>
-        <w:tc>
-          <w:tcPr/>
-          <w:p>
-            <w:pPr>
-              <w:pStyle w:val="Compact"/>
-              <w:jc w:val="left"/>
-            </w:pPr>
-            <w:r>
-              <w:t xml:space="preserve">Функції вищого порядку. Використання функцій як аргументів та результатів інших функцій. Функції</w:t>
-            </w:r>
-            <w:r>
-              <w:t xml:space="preserve"> </w:t>
-            </w:r>
-            <w:r>
-              <w:rPr>
-                <w:rStyle w:val="VerbatimChar"/>
-              </w:rPr>
-              <w:t xml:space="preserve">map</w:t>
-            </w:r>
-            <w:r>
-              <w:t xml:space="preserve">,</w:t>
-            </w:r>
-            <w:r>
-              <w:t xml:space="preserve"> </w:t>
-            </w:r>
-            <w:r>
-              <w:rPr>
-                <w:rStyle w:val="VerbatimChar"/>
-              </w:rPr>
-              <w:t xml:space="preserve">filter</w:t>
-            </w:r>
-            <w:r>
-              <w:t xml:space="preserve">,</w:t>
-            </w:r>
-            <w:r>
-              <w:t xml:space="preserve"> </w:t>
-            </w:r>
-            <w:r>
-              <w:rPr>
-                <w:rStyle w:val="VerbatimChar"/>
-              </w:rPr>
-              <w:t xml:space="preserve">fold</w:t>
-            </w:r>
-            <w:r>
-              <w:t xml:space="preserve"> </w:t>
-            </w:r>
-            <w:r>
-              <w:t xml:space="preserve">для роботи з колекціями.</w:t>
-            </w:r>
-            <w:r>
-              <w:t xml:space="preserve">Літ.: [5, 8]</w:t>
-            </w:r>
-          </w:p>
-        </w:tc>
-        <w:tc>
-          <w:tcPr/>
-          <w:p>
-            <w:pPr>
-              <w:pStyle w:val="Compact"/>
-              <w:jc w:val="center"/>
-            </w:pPr>
-            <w:r>
-              <w:t xml:space="preserve">2</w:t>
-            </w:r>
-          </w:p>
-        </w:tc>
-      </w:tr>
-      <w:tr>
-        <w:tc>
-          <w:tcPr/>
-          <w:p>
-            <w:pPr>
-              <w:pStyle w:val="Compact"/>
-              <w:jc w:val="center"/>
-            </w:pPr>
-            <w:r>
-              <w:t xml:space="preserve">10</w:t>
-            </w:r>
-          </w:p>
-        </w:tc>
-        <w:tc>
-          <w:tcPr/>
-          <w:p>
-            <w:pPr>
-              <w:pStyle w:val="Compact"/>
-              <w:jc w:val="left"/>
-            </w:pPr>
-            <w:r>
-              <w:t xml:space="preserve">Композиція функцій та конвеєризація. Побудова складних операцій за допомогою операторів композиції (</w:t>
-            </w:r>
-            <w:r>
-              <w:rPr>
-                <w:rStyle w:val="VerbatimChar"/>
-              </w:rPr>
-              <w:t xml:space="preserve">&gt;&gt;</w:t>
-            </w:r>
-            <w:r>
-              <w:t xml:space="preserve">) та конвеєризації (</w:t>
-            </w:r>
-            <w:r>
-              <w:rPr>
-                <w:rStyle w:val="VerbatimChar"/>
-              </w:rPr>
-              <w:t xml:space="preserve">|&gt;</w:t>
-            </w:r>
-            <w:r>
-              <w:t xml:space="preserve">).</w:t>
-            </w:r>
-            <w:r>
-              <w:t xml:space="preserve">Літ.: [5, 8]</w:t>
-            </w:r>
-          </w:p>
-        </w:tc>
-        <w:tc>
-          <w:tcPr/>
-          <w:p>
-            <w:pPr>
-              <w:pStyle w:val="Compact"/>
-              <w:jc w:val="center"/>
-            </w:pPr>
-            <w:r>
-              <w:t xml:space="preserve">2</w:t>
-            </w:r>
-          </w:p>
-        </w:tc>
-      </w:tr>
-      <w:tr>
-        <w:tc>
-          <w:tcPr/>
-          <w:p>
-            <w:pPr>
-              <w:pStyle w:val="Compact"/>
-              <w:jc w:val="center"/>
-            </w:pPr>
-            <w:r>
-              <w:t xml:space="preserve">11</w:t>
-            </w:r>
-          </w:p>
-        </w:tc>
-        <w:tc>
-          <w:tcPr/>
-          <w:p>
-            <w:pPr>
-              <w:pStyle w:val="Compact"/>
-              <w:jc w:val="left"/>
-            </w:pPr>
-            <w:r>
-              <w:t xml:space="preserve">Асинхронне та паралельне програмування. Асинхронні робочі процеси (</w:t>
-            </w:r>
-            <w:r>
-              <w:rPr>
-                <w:rStyle w:val="VerbatimChar"/>
-              </w:rPr>
-              <w:t xml:space="preserve">Async</w:t>
-            </w:r>
-            <w:r>
-              <w:t xml:space="preserve">). Основи паралельної обробки даних у функційному стилі.</w:t>
-            </w:r>
-            <w:r>
-              <w:t xml:space="preserve">Літ.: [2, 8]</w:t>
-            </w:r>
-          </w:p>
-        </w:tc>
-        <w:tc>
-          <w:tcPr/>
-          <w:p>
-            <w:pPr>
-              <w:pStyle w:val="Compact"/>
-              <w:jc w:val="center"/>
-            </w:pPr>
-            <w:r>
-              <w:t xml:space="preserve">2</w:t>
-            </w:r>
-          </w:p>
-        </w:tc>
-      </w:tr>
-      <w:tr>
-        <w:tc>
-          <w:tcPr/>
-          <w:p>
-            <w:pPr>
-              <w:pStyle w:val="Compact"/>
-              <w:jc w:val="center"/>
-            </w:pPr>
-            <w:r>
-              <w:t xml:space="preserve">12</w:t>
-            </w:r>
-          </w:p>
-        </w:tc>
-        <w:tc>
-          <w:tcPr/>
-          <w:p>
-            <w:pPr>
-              <w:pStyle w:val="Compact"/>
-              <w:jc w:val="left"/>
-            </w:pPr>
-            <w:r>
-              <w:t xml:space="preserve">Обробка помилок та тип</w:t>
-            </w:r>
-            <w:r>
-              <w:t xml:space="preserve"> </w:t>
-            </w:r>
-            <w:r>
-              <w:rPr>
-                <w:rStyle w:val="VerbatimChar"/>
-              </w:rPr>
-              <w:t xml:space="preserve">Option</w:t>
-            </w:r>
-            <w:r>
-              <w:t xml:space="preserve">. Функційний підхід до обробки помилок без винятків. Використання типу</w:t>
-            </w:r>
-            <w:r>
-              <w:t xml:space="preserve"> </w:t>
-            </w:r>
-            <w:r>
-              <w:rPr>
-                <w:rStyle w:val="VerbatimChar"/>
-              </w:rPr>
-              <w:t xml:space="preserve">Option</w:t>
-            </w:r>
-            <w:r>
-              <w:t xml:space="preserve"> </w:t>
-            </w:r>
-            <w:r>
-              <w:t xml:space="preserve">для представлення відсутності значення.</w:t>
-            </w:r>
-            <w:r>
-              <w:t xml:space="preserve">Літ.: [3, 8]</w:t>
-            </w:r>
-          </w:p>
-        </w:tc>
-        <w:tc>
-          <w:tcPr/>
-          <w:p>
-            <w:pPr>
-              <w:pStyle w:val="Compact"/>
-              <w:jc w:val="center"/>
-            </w:pPr>
-            <w:r>
-              <w:t xml:space="preserve">2</w:t>
-            </w:r>
-          </w:p>
-        </w:tc>
-      </w:tr>
-      <w:tr>
-        <w:tc>
-          <w:tcPr/>
-          <w:p>
-            <w:pPr>
-              <w:pStyle w:val="Compact"/>
-            </w:pPr>
-          </w:p>
-        </w:tc>
-        <w:tc>
-          <w:tcPr/>
-          <w:p>
-            <w:pPr>
-              <w:pStyle w:val="Compact"/>
-              <w:jc w:val="left"/>
-            </w:pPr>
-            <w:r>
-              <w:rPr>
-                <w:b/>
-                <w:bCs/>
-              </w:rPr>
-              <w:t xml:space="preserve">Тема 4. Застосування ФП в машинному навчанні</w:t>
-            </w:r>
-          </w:p>
-        </w:tc>
-        <w:tc>
-          <w:tcPr/>
-          <w:p>
-            <w:pPr>
-              <w:pStyle w:val="Compact"/>
-              <w:jc w:val="center"/>
-            </w:pPr>
-            <w:r>
-              <w:rPr>
-                <w:b/>
-                <w:bCs/>
-              </w:rPr>
-              <w:t xml:space="preserve">8</w:t>
-            </w:r>
-          </w:p>
-        </w:tc>
-      </w:tr>
-      <w:tr>
-        <w:tc>
-          <w:tcPr/>
-          <w:p>
-            <w:pPr>
-              <w:pStyle w:val="Compact"/>
-              <w:jc w:val="center"/>
-            </w:pPr>
-            <w:r>
-              <w:t xml:space="preserve">13</w:t>
-            </w:r>
-          </w:p>
-        </w:tc>
-        <w:tc>
-          <w:tcPr/>
-          <w:p>
-            <w:pPr>
-              <w:pStyle w:val="Compact"/>
-              <w:jc w:val="left"/>
-            </w:pPr>
-            <w:r>
-              <w:t xml:space="preserve">Вступ до машинного навчання з F#. Огляд бібліотек для МН (ML.NET, Accord.NET). Переваги ФП для задач аналізу даних.</w:t>
-            </w:r>
-            <w:r>
-              <w:t xml:space="preserve">Літ.: [1, 5, 6]</w:t>
-            </w:r>
-          </w:p>
-        </w:tc>
-        <w:tc>
-          <w:tcPr/>
-          <w:p>
-            <w:pPr>
-              <w:pStyle w:val="Compact"/>
-              <w:jc w:val="center"/>
-            </w:pPr>
-            <w:r>
-              <w:t xml:space="preserve">2</w:t>
-            </w:r>
-          </w:p>
-        </w:tc>
-      </w:tr>
-      <w:tr>
-        <w:tc>
-          <w:tcPr/>
-          <w:p>
-            <w:pPr>
-              <w:pStyle w:val="Compact"/>
-              <w:jc w:val="center"/>
-            </w:pPr>
-            <w:r>
-              <w:t xml:space="preserve">14</w:t>
-            </w:r>
-          </w:p>
-        </w:tc>
-        <w:tc>
-          <w:tcPr/>
-          <w:p>
-            <w:pPr>
-              <w:pStyle w:val="Compact"/>
-              <w:jc w:val="left"/>
-            </w:pPr>
-            <w:r>
-              <w:t xml:space="preserve">Підготовка та обробка даних. Використання функційних підходів для очищення, трансформації та нормалізації даних.</w:t>
-            </w:r>
-            <w:r>
-              <w:t xml:space="preserve">Літ.: [1, 2, 4]</w:t>
-            </w:r>
-          </w:p>
-        </w:tc>
-        <w:tc>
-          <w:tcPr/>
-          <w:p>
-            <w:pPr>
-              <w:pStyle w:val="Compact"/>
-              <w:jc w:val="center"/>
-            </w:pPr>
-            <w:r>
-              <w:t xml:space="preserve">2</w:t>
-            </w:r>
-          </w:p>
-        </w:tc>
-      </w:tr>
-      <w:tr>
-        <w:tc>
-          <w:tcPr/>
-          <w:p>
-            <w:pPr>
-              <w:pStyle w:val="Compact"/>
-              <w:jc w:val="center"/>
-            </w:pPr>
-            <w:r>
-              <w:t xml:space="preserve">15</w:t>
-            </w:r>
-          </w:p>
-        </w:tc>
-        <w:tc>
-          <w:tcPr/>
-          <w:p>
-            <w:pPr>
-              <w:pStyle w:val="Compact"/>
-              <w:jc w:val="left"/>
-            </w:pPr>
-            <w:r>
-              <w:t xml:space="preserve">Побудова моделей машинного навчання. Реалізація простих моделей (напр., лінійна регресія) у функційному стилі. Робота з API бібліотек.</w:t>
-            </w:r>
-            <w:r>
-              <w:t xml:space="preserve">Літ.: [1, 6, 7]</w:t>
-            </w:r>
-          </w:p>
-        </w:tc>
-        <w:tc>
-          <w:tcPr/>
-          <w:p>
-            <w:pPr>
-              <w:pStyle w:val="Compact"/>
-              <w:jc w:val="center"/>
-            </w:pPr>
-            <w:r>
-              <w:t xml:space="preserve">2</w:t>
-            </w:r>
-          </w:p>
-        </w:tc>
-      </w:tr>
-      <w:tr>
-        <w:tc>
-          <w:tcPr/>
-          <w:p>
-            <w:pPr>
-              <w:pStyle w:val="Compact"/>
-              <w:jc w:val="center"/>
-            </w:pPr>
-            <w:r>
               <w:t xml:space="preserve">16</w:t>
-            </w:r>
-          </w:p>
-        </w:tc>
-        <w:tc>
-          <w:tcPr/>
-          <w:p>
-            <w:pPr>
-              <w:pStyle w:val="Compact"/>
-              <w:jc w:val="left"/>
-            </w:pPr>
-            <w:r>
-              <w:t xml:space="preserve">Оцінка та валідація моделей. Розробка функцій для оцінки якості моделей. Застосування конвеєрів для створення повного циклу МН.</w:t>
-            </w:r>
-            <w:r>
-              <w:t xml:space="preserve">Літ.: [1, 4, 7]</w:t>
-            </w:r>
-          </w:p>
-        </w:tc>
-        <w:tc>
-          <w:tcPr/>
-          <w:p>
-            <w:pPr>
-              <w:pStyle w:val="Compact"/>
-              <w:jc w:val="center"/>
-            </w:pPr>
-            <w:r>
-              <w:t xml:space="preserve">2</w:t>
-            </w:r>
-          </w:p>
-        </w:tc>
-      </w:tr>
-      <w:tr>
-        <w:tc>
-          <w:tcPr/>
-          <w:p>
-            <w:pPr>
-              <w:pStyle w:val="Compact"/>
-            </w:pPr>
-          </w:p>
-        </w:tc>
-        <w:tc>
-          <w:tcPr/>
-          <w:p>
-            <w:pPr>
-              <w:pStyle w:val="Compact"/>
-              <w:jc w:val="left"/>
-            </w:pPr>
-            <w:r>
-              <w:rPr>
-                <w:b/>
-                <w:bCs/>
-              </w:rPr>
-              <w:t xml:space="preserve">Разом за семестр:</w:t>
-            </w:r>
-          </w:p>
-        </w:tc>
-        <w:tc>
-          <w:tcPr/>
-          <w:p>
-            <w:pPr>
-              <w:pStyle w:val="Compact"/>
-              <w:jc w:val="center"/>
-            </w:pPr>
-            <w:r>
-              <w:rPr>
-                <w:b/>
-                <w:bCs/>
-              </w:rPr>
-              <w:t xml:space="preserve">32</w:t>
             </w:r>
           </w:p>
         </w:tc>
       </w:tr>
     </w:tbl>
-    <w:bookmarkEnd w:id="12"/>
-    <w:bookmarkStart w:id="13" w:name="зміст-практичних-занять"/>
+    <w:bookmarkEnd w:id="14"/>
+    <w:bookmarkStart w:id="15" w:name="content-of-laboratory-sessions"/>
     <w:p>
       <w:pPr>
         <w:pStyle w:val="Heading4"/>
       </w:pPr>
       <w:r>
-        <w:t xml:space="preserve">5.2 Зміст практичних занять</w:t>
+        <w:t xml:space="preserve">5.2 Content of Laboratory Sessions</w:t>
       </w:r>
     </w:p>
     <w:tbl>
@@ -2843,7 +2701,7 @@
                 <w:b/>
                 <w:bCs/>
               </w:rPr>
-              <w:t xml:space="preserve">№ п/п</w:t>
+              <w:t xml:space="preserve">№</w:t>
             </w:r>
           </w:p>
         </w:tc>
@@ -2859,7 +2717,7 @@
                 <w:b/>
                 <w:bCs/>
               </w:rPr>
-              <w:t xml:space="preserve">Тема практичного заняття</w:t>
+              <w:t xml:space="preserve">Topic of the Laboratory Session</w:t>
             </w:r>
           </w:p>
         </w:tc>
@@ -2875,7 +2733,7 @@
                 <w:b/>
                 <w:bCs/>
               </w:rPr>
-              <w:t xml:space="preserve">Кількість годин</w:t>
+              <w:t xml:space="preserve">Number of Hours</w:t>
             </w:r>
           </w:p>
         </w:tc>
@@ -2901,7 +2759,10 @@
               <w:jc w:val="left"/>
             </w:pPr>
             <w:r>
-              <w:t xml:space="preserve">Налаштування середовища розробки. Перші кроки в F#: F# Interactive, створення проєктів.</w:t>
+              <w:t xml:space="preserve">Tensor Manipulation and Operations in PyTorch.</w:t>
+            </w:r>
+            <w:r>
+              <w:t xml:space="preserve">Source: Notebook 01.</w:t>
             </w:r>
           </w:p>
         </w:tc>
@@ -2939,7 +2800,10 @@
               <w:jc w:val="left"/>
             </w:pPr>
             <w:r>
-              <w:t xml:space="preserve">Робота з базовими типами та виразами. Розв’язання задач на умовні конструкції та цикли.</w:t>
+              <w:t xml:space="preserve">Advanced Tensor Operations and GPU Acceleration.</w:t>
+            </w:r>
+            <w:r>
+              <w:t xml:space="preserve">Source: Notebook 01.</w:t>
             </w:r>
           </w:p>
         </w:tc>
@@ -2977,7 +2841,10 @@
               <w:jc w:val="left"/>
             </w:pPr>
             <w:r>
-              <w:t xml:space="preserve">Практикум з рекурсії. Розв’язання класичних задач (факторіал, числа Фібоначчі) з хвостовою рекурсією.</w:t>
+              <w:t xml:space="preserve">Implementing a Full Linear Regression Workflow.</w:t>
+            </w:r>
+            <w:r>
+              <w:t xml:space="preserve">Source: Notebook 02.</w:t>
             </w:r>
           </w:p>
         </w:tc>
@@ -3015,7 +2882,10 @@
               <w:jc w:val="left"/>
             </w:pPr>
             <w:r>
-              <w:t xml:space="preserve">Моделювання доменів за допомогою алгебраїчних типів даних.</w:t>
+              <w:t xml:space="preserve">Experimenting with Different Optimizers and Loss Functions.</w:t>
+            </w:r>
+            <w:r>
+              <w:t xml:space="preserve">Source: Notebook 02.</w:t>
             </w:r>
           </w:p>
         </w:tc>
@@ -3053,7 +2923,10 @@
               <w:jc w:val="left"/>
             </w:pPr>
             <w:r>
-              <w:t xml:space="preserve">Маніпуляції зі списками: базові операції, рекурсивна обробка.</w:t>
+              <w:t xml:space="preserve">Building a Binary Classification Model.</w:t>
+            </w:r>
+            <w:r>
+              <w:t xml:space="preserve">Source: Notebook 03.</w:t>
             </w:r>
           </w:p>
         </w:tc>
@@ -3091,7 +2964,10 @@
               <w:jc w:val="left"/>
             </w:pPr>
             <w:r>
-              <w:t xml:space="preserve">Ефективна робота з послідовностями для обробки великих обсягів даних.</w:t>
+              <w:t xml:space="preserve">Implementing a Multi-Class Classification Model with Non-Linearities.</w:t>
+            </w:r>
+            <w:r>
+              <w:t xml:space="preserve">Source: Notebook 03.</w:t>
             </w:r>
           </w:p>
         </w:tc>
@@ -3129,7 +3005,7 @@
               <w:jc w:val="left"/>
             </w:pPr>
             <w:r>
-              <w:t xml:space="preserve">Використання</w:t>
+              <w:t xml:space="preserve">Building a Baseline CNN Model with</w:t>
             </w:r>
             <w:r>
               <w:t xml:space="preserve"> </w:t>
@@ -3138,28 +3014,13 @@
               <w:rPr>
                 <w:rStyle w:val="VerbatimChar"/>
               </w:rPr>
-              <w:t xml:space="preserve">Map</w:t>
-            </w:r>
-            <w:r>
-              <w:t xml:space="preserve"> </w:t>
-            </w:r>
-            <w:r>
-              <w:t xml:space="preserve">та</w:t>
-            </w:r>
-            <w:r>
-              <w:t xml:space="preserve"> </w:t>
-            </w:r>
-            <w:r>
-              <w:rPr>
-                <w:rStyle w:val="VerbatimChar"/>
-              </w:rPr>
-              <w:t xml:space="preserve">Set</w:t>
-            </w:r>
-            <w:r>
-              <w:t xml:space="preserve"> </w:t>
-            </w:r>
-            <w:r>
-              <w:t xml:space="preserve">для вирішення задач, що потребують унікальності або пошуку за ключем.</w:t>
+              <w:t xml:space="preserve">torchvision</w:t>
+            </w:r>
+            <w:r>
+              <w:t xml:space="preserve">.</w:t>
+            </w:r>
+            <w:r>
+              <w:t xml:space="preserve">Source: Notebook 04.</w:t>
             </w:r>
           </w:p>
         </w:tc>
@@ -3197,7 +3058,10 @@
               <w:jc w:val="left"/>
             </w:pPr>
             <w:r>
-              <w:t xml:space="preserve">Розробка власної незмінної структури даних (напр., бінарне дерево).</w:t>
+              <w:t xml:space="preserve">Analyzing the Speed vs. Performance Trade-off in Computer Vision Models.</w:t>
+            </w:r>
+            <w:r>
+              <w:t xml:space="preserve">Source: Notebook 04.</w:t>
             </w:r>
           </w:p>
         </w:tc>
@@ -3235,7 +3099,7 @@
               <w:jc w:val="left"/>
             </w:pPr>
             <w:r>
-              <w:t xml:space="preserve">Практичне застосування функцій</w:t>
+              <w:t xml:space="preserve">Creating a Custom</w:t>
             </w:r>
             <w:r>
               <w:t xml:space="preserve"> </w:t>
@@ -3244,37 +3108,16 @@
               <w:rPr>
                 <w:rStyle w:val="VerbatimChar"/>
               </w:rPr>
-              <w:t xml:space="preserve">map</w:t>
-            </w:r>
-            <w:r>
-              <w:t xml:space="preserve">,</w:t>
+              <w:t xml:space="preserve">Dataset</w:t>
             </w:r>
             <w:r>
               <w:t xml:space="preserve"> </w:t>
             </w:r>
             <w:r>
-              <w:rPr>
-                <w:rStyle w:val="VerbatimChar"/>
-              </w:rPr>
-              <w:t xml:space="preserve">filter</w:t>
-            </w:r>
-            <w:r>
-              <w:t xml:space="preserve">,</w:t>
-            </w:r>
-            <w:r>
-              <w:t xml:space="preserve"> </w:t>
-            </w:r>
-            <w:r>
-              <w:rPr>
-                <w:rStyle w:val="VerbatimChar"/>
-              </w:rPr>
-              <w:t xml:space="preserve">fold</w:t>
-            </w:r>
-            <w:r>
-              <w:t xml:space="preserve"> </w:t>
-            </w:r>
-            <w:r>
-              <w:t xml:space="preserve">для трансформації даних.</w:t>
+              <w:t xml:space="preserve">Class for Image Loading.</w:t>
+            </w:r>
+            <w:r>
+              <w:t xml:space="preserve">Source: Notebook 05.</w:t>
             </w:r>
           </w:p>
         </w:tc>
@@ -3312,19 +3155,10 @@
               <w:jc w:val="left"/>
             </w:pPr>
             <w:r>
-              <w:t xml:space="preserve">Побудова конвеєрів обробки даних за допомогою оператора</w:t>
-            </w:r>
-            <w:r>
-              <w:t xml:space="preserve"> </w:t>
-            </w:r>
-            <w:r>
-              <w:rPr>
-                <w:rStyle w:val="VerbatimChar"/>
-              </w:rPr>
-              <w:t xml:space="preserve">|&gt;</w:t>
-            </w:r>
-            <w:r>
-              <w:t xml:space="preserve">.</w:t>
+              <w:t xml:space="preserve">Applying TrivialAugment and Other Advanced Data Augmentation Transforms.</w:t>
+            </w:r>
+            <w:r>
+              <w:t xml:space="preserve">Source: Notebook 05.</w:t>
             </w:r>
           </w:p>
         </w:tc>
@@ -3362,7 +3196,10 @@
               <w:jc w:val="left"/>
             </w:pPr>
             <w:r>
-              <w:t xml:space="preserve">Розв’язання задач на асинхронну обробку даних (напр., завантаження даних з мережі).</w:t>
+              <w:t xml:space="preserve">Converting Notebook Cells into Reusable Python Functions.</w:t>
+            </w:r>
+            <w:r>
+              <w:t xml:space="preserve">Source: Notebook 06.</w:t>
             </w:r>
           </w:p>
         </w:tc>
@@ -3400,22 +3237,19 @@
               <w:jc w:val="left"/>
             </w:pPr>
             <w:r>
-              <w:t xml:space="preserve">Рефакторинг коду з використанням типу</w:t>
-            </w:r>
-            <w:r>
-              <w:t xml:space="preserve"> </w:t>
+              <w:t xml:space="preserve">Building a Trainable Script (</w:t>
             </w:r>
             <w:r>
               <w:rPr>
                 <w:rStyle w:val="VerbatimChar"/>
               </w:rPr>
-              <w:t xml:space="preserve">Option</w:t>
-            </w:r>
-            <w:r>
-              <w:t xml:space="preserve"> </w:t>
-            </w:r>
-            <w:r>
-              <w:t xml:space="preserve">для безпечної обробки відсутніх значень.</w:t>
+              <w:t xml:space="preserve">train.py</w:t>
+            </w:r>
+            <w:r>
+              <w:t xml:space="preserve">) from Modular Components.</w:t>
+            </w:r>
+            <w:r>
+              <w:t xml:space="preserve">Source: Notebook 06.</w:t>
             </w:r>
           </w:p>
         </w:tc>
@@ -3453,7 +3287,10 @@
               <w:jc w:val="left"/>
             </w:pPr>
             <w:r>
-              <w:t xml:space="preserve">Знайомство з датафреймами та бібліотеками для роботи з даними в F#.</w:t>
+              <w:t xml:space="preserve">Implementing the Patch Embedding Layer of a Vision Transformer (ViT).</w:t>
+            </w:r>
+            <w:r>
+              <w:t xml:space="preserve">Source: Notebook 07.</w:t>
             </w:r>
           </w:p>
         </w:tc>
@@ -3491,7 +3328,10 @@
               <w:jc w:val="left"/>
             </w:pPr>
             <w:r>
-              <w:t xml:space="preserve">Виконання завдань з попередньої обробки реального набору даних.</w:t>
+              <w:t xml:space="preserve">Assembling and Summarizing a Complete ViT Model.</w:t>
+            </w:r>
+            <w:r>
+              <w:t xml:space="preserve">Source: Notebook 07.</w:t>
             </w:r>
           </w:p>
         </w:tc>
@@ -3529,7 +3369,10 @@
               <w:jc w:val="left"/>
             </w:pPr>
             <w:r>
-              <w:t xml:space="preserve">Тренування простої моделі класифікації або регресії за допомогою ML.NET.</w:t>
+              <w:t xml:space="preserve">Creating an Interactive Machine Learning Demo with Gradio.</w:t>
+            </w:r>
+            <w:r>
+              <w:t xml:space="preserve">Source: Notebook 08.</w:t>
             </w:r>
           </w:p>
         </w:tc>
@@ -3567,7 +3410,10 @@
               <w:jc w:val="left"/>
             </w:pPr>
             <w:r>
-              <w:t xml:space="preserve">Написання функцій для розрахунку метрик якості моделі (точність, повнота).</w:t>
+              <w:t xml:space="preserve">Final Project: Deploying a Trained ViT Model to Hugging Face Spaces.</w:t>
+            </w:r>
+            <w:r>
+              <w:t xml:space="preserve">Source: Notebook 08.</w:t>
             </w:r>
           </w:p>
         </w:tc>
@@ -3605,7 +3451,7 @@
                 <w:b/>
                 <w:bCs/>
               </w:rPr>
-              <w:t xml:space="preserve">Разом за семестр:</w:t>
+              <w:t xml:space="preserve">Total for the semester:</w:t>
             </w:r>
           </w:p>
         </w:tc>
@@ -3627,14 +3473,22 @@
         </w:tc>
       </w:tr>
     </w:tbl>
-    <w:bookmarkEnd w:id="13"/>
-    <w:bookmarkStart w:id="14" w:name="зміст-лабораторних-занять"/>
+    <w:bookmarkEnd w:id="15"/>
+    <w:bookmarkStart w:id="16" w:name="Xa48c063f2a3dbbf432f775d5ba6347eec8686cd"/>
     <w:p>
       <w:pPr>
         <w:pStyle w:val="Heading4"/>
       </w:pPr>
       <w:r>
-        <w:t xml:space="preserve">5.3 Зміст лабораторних занять</w:t>
+        <w:t xml:space="preserve">5.3 Content of the Student’s Independent Study</w:t>
+      </w:r>
+    </w:p>
+    <w:p>
+      <w:pPr>
+        <w:pStyle w:val="FirstParagraph"/>
+      </w:pPr>
+      <w:r>
+        <w:t xml:space="preserve">The student’s independent work consists of systematically studying the course material from the provided sources, preparing for laboratory sessions, completing individual homework assignments (IHA), and preparing for the final assessment. Students have access to the department’s page in the Modular Learning Environment, which hosts the Work Program and necessary educational materials for the discipline.</w:t>
       </w:r>
     </w:p>
     <w:tbl>
@@ -3665,7 +3519,7 @@
                 <w:b/>
                 <w:bCs/>
               </w:rPr>
-              <w:t xml:space="preserve">№ п/п</w:t>
+              <w:t xml:space="preserve">Week Number</w:t>
             </w:r>
           </w:p>
         </w:tc>
@@ -3681,7 +3535,7 @@
                 <w:b/>
                 <w:bCs/>
               </w:rPr>
-              <w:t xml:space="preserve">Тема лабораторного заняття</w:t>
+              <w:t xml:space="preserve">Type of Independent Work</w:t>
             </w:r>
           </w:p>
         </w:tc>
@@ -3697,7 +3551,7 @@
                 <w:b/>
                 <w:bCs/>
               </w:rPr>
-              <w:t xml:space="preserve">Кількість годин</w:t>
+              <w:t xml:space="preserve">Number of Hours</w:t>
             </w:r>
           </w:p>
         </w:tc>
@@ -3711,31 +3565,31 @@
               <w:jc w:val="center"/>
             </w:pPr>
             <w:r>
-              <w:t xml:space="preserve">1</w:t>
-            </w:r>
-          </w:p>
-        </w:tc>
-        <w:tc>
-          <w:tcPr/>
-          <w:p>
-            <w:pPr>
-              <w:pStyle w:val="Compact"/>
-              <w:jc w:val="left"/>
-            </w:pPr>
-            <w:r>
-              <w:t xml:space="preserve">Розробка базових програм та функцій на F#. Реалізація набору функцій для математичних обчислень з використанням рекурсії та зіставлення зі зразком.</w:t>
-            </w:r>
-          </w:p>
-        </w:tc>
-        <w:tc>
-          <w:tcPr/>
-          <w:p>
-            <w:pPr>
-              <w:pStyle w:val="Compact"/>
-              <w:jc w:val="center"/>
-            </w:pPr>
-            <w:r>
-              <w:t xml:space="preserve">4</w:t>
+              <w:t xml:space="preserve">1-4</w:t>
+            </w:r>
+          </w:p>
+        </w:tc>
+        <w:tc>
+          <w:tcPr/>
+          <w:p>
+            <w:pPr>
+              <w:pStyle w:val="Compact"/>
+              <w:jc w:val="left"/>
+            </w:pPr>
+            <w:r>
+              <w:t xml:space="preserve">Review of lecture materials. Preparation for the completion and defense of Lab Works №1-2.</w:t>
+            </w:r>
+          </w:p>
+        </w:tc>
+        <w:tc>
+          <w:tcPr/>
+          <w:p>
+            <w:pPr>
+              <w:pStyle w:val="Compact"/>
+              <w:jc w:val="center"/>
+            </w:pPr>
+            <w:r>
+              <w:t xml:space="preserve">18</w:t>
             </w:r>
           </w:p>
         </w:tc>
@@ -3749,31 +3603,37 @@
               <w:jc w:val="center"/>
             </w:pPr>
             <w:r>
-              <w:t xml:space="preserve">2</w:t>
-            </w:r>
-          </w:p>
-        </w:tc>
-        <w:tc>
-          <w:tcPr/>
-          <w:p>
-            <w:pPr>
-              <w:pStyle w:val="Compact"/>
-              <w:jc w:val="left"/>
-            </w:pPr>
-            <w:r>
-              <w:t xml:space="preserve">Робота зі списками та послідовностями. Створення програми для аналізу текстових даних (підрахунок частоти слів, пошук патернів) за допомогою функцій вищого порядку.</w:t>
-            </w:r>
-          </w:p>
-        </w:tc>
-        <w:tc>
-          <w:tcPr/>
-          <w:p>
-            <w:pPr>
-              <w:pStyle w:val="Compact"/>
-              <w:jc w:val="center"/>
-            </w:pPr>
-            <w:r>
-              <w:t xml:space="preserve">4</w:t>
+              <w:t xml:space="preserve">5-8</w:t>
+            </w:r>
+          </w:p>
+        </w:tc>
+        <w:tc>
+          <w:tcPr/>
+          <w:p>
+            <w:pPr>
+              <w:pStyle w:val="Compact"/>
+              <w:jc w:val="left"/>
+            </w:pPr>
+            <w:r>
+              <w:t xml:space="preserve">Review of lecture materials. Preparation for the completion and defense of Lab Works №3-4. Completion of IHA №1</w:t>
+            </w:r>
+            <w:r>
+              <w:t xml:space="preserve"> </w:t>
+            </w:r>
+            <w:r>
+              <w:t xml:space="preserve">“Comparative Analysis of Classification Models on a Custom Dataset.”</w:t>
+            </w:r>
+          </w:p>
+        </w:tc>
+        <w:tc>
+          <w:tcPr/>
+          <w:p>
+            <w:pPr>
+              <w:pStyle w:val="Compact"/>
+              <w:jc w:val="center"/>
+            </w:pPr>
+            <w:r>
+              <w:t xml:space="preserve">18</w:t>
             </w:r>
           </w:p>
         </w:tc>
@@ -3787,31 +3647,37 @@
               <w:jc w:val="center"/>
             </w:pPr>
             <w:r>
-              <w:t xml:space="preserve">3</w:t>
-            </w:r>
-          </w:p>
-        </w:tc>
-        <w:tc>
-          <w:tcPr/>
-          <w:p>
-            <w:pPr>
-              <w:pStyle w:val="Compact"/>
-              <w:jc w:val="left"/>
-            </w:pPr>
-            <w:r>
-              <w:t xml:space="preserve">Реалізація та використання власних структур даних. Розробка модуля, що реалізує незмінне бінарне дерево пошуку з операціями додавання, пошуку та видалення.</w:t>
-            </w:r>
-          </w:p>
-        </w:tc>
-        <w:tc>
-          <w:tcPr/>
-          <w:p>
-            <w:pPr>
-              <w:pStyle w:val="Compact"/>
-              <w:jc w:val="center"/>
-            </w:pPr>
-            <w:r>
-              <w:t xml:space="preserve">4</w:t>
+              <w:t xml:space="preserve">9-12</w:t>
+            </w:r>
+          </w:p>
+        </w:tc>
+        <w:tc>
+          <w:tcPr/>
+          <w:p>
+            <w:pPr>
+              <w:pStyle w:val="Compact"/>
+              <w:jc w:val="left"/>
+            </w:pPr>
+            <w:r>
+              <w:t xml:space="preserve">Review of lecture materials. Preparation for the completion and defense of Lab Works №5-6. Completion of IHA №2</w:t>
+            </w:r>
+            <w:r>
+              <w:t xml:space="preserve"> </w:t>
+            </w:r>
+            <w:r>
+              <w:t xml:space="preserve">“Modularizing a Research Project: From Notebook to a Structured Python Application.”</w:t>
+            </w:r>
+          </w:p>
+        </w:tc>
+        <w:tc>
+          <w:tcPr/>
+          <w:p>
+            <w:pPr>
+              <w:pStyle w:val="Compact"/>
+              <w:jc w:val="center"/>
+            </w:pPr>
+            <w:r>
+              <w:t xml:space="preserve">18</w:t>
             </w:r>
           </w:p>
         </w:tc>
@@ -3825,31 +3691,49 @@
               <w:jc w:val="center"/>
             </w:pPr>
             <w:r>
-              <w:t xml:space="preserve">4</w:t>
-            </w:r>
-          </w:p>
-        </w:tc>
-        <w:tc>
-          <w:tcPr/>
-          <w:p>
-            <w:pPr>
-              <w:pStyle w:val="Compact"/>
-              <w:jc w:val="left"/>
-            </w:pPr>
-            <w:r>
-              <w:t xml:space="preserve">Поглиблене маніпулювання функціями. Створення бібліотеки функцій для обробки даних з активним використанням композиції, каррінгу та конвеєризації.</w:t>
-            </w:r>
-          </w:p>
-        </w:tc>
-        <w:tc>
-          <w:tcPr/>
-          <w:p>
-            <w:pPr>
-              <w:pStyle w:val="Compact"/>
-              <w:jc w:val="center"/>
-            </w:pPr>
-            <w:r>
-              <w:t xml:space="preserve">4</w:t>
+              <w:t xml:space="preserve">13-16</w:t>
+            </w:r>
+          </w:p>
+        </w:tc>
+        <w:tc>
+          <w:tcPr/>
+          <w:p>
+            <w:pPr>
+              <w:pStyle w:val="Compact"/>
+              <w:jc w:val="left"/>
+            </w:pPr>
+            <w:r>
+              <w:t xml:space="preserve">Review of lecture materials. Preparation for the completion and defense of Lab Works №7-8. Completion of IHA №3</w:t>
+            </w:r>
+            <w:r>
+              <w:t xml:space="preserve"> </w:t>
+            </w:r>
+            <w:r>
+              <w:t xml:space="preserve">“Replicating and Extending a Research Paper’s Architecture (ViT).”</w:t>
+            </w:r>
+            <w:r>
+              <w:t xml:space="preserve"> </w:t>
+            </w:r>
+            <w:r>
+              <w:t xml:space="preserve">Completion of IHA №4</w:t>
+            </w:r>
+            <w:r>
+              <w:t xml:space="preserve"> </w:t>
+            </w:r>
+            <w:r>
+              <w:t xml:space="preserve">“Developing and Deploying a Full-Stack FoodVision Application with Gradio and Hugging Face.”</w:t>
+            </w:r>
+          </w:p>
+        </w:tc>
+        <w:tc>
+          <w:tcPr/>
+          <w:p>
+            <w:pPr>
+              <w:pStyle w:val="Compact"/>
+              <w:jc w:val="center"/>
+            </w:pPr>
+            <w:r>
+              <w:t xml:space="preserve">18</w:t>
             </w:r>
           </w:p>
         </w:tc>
@@ -3860,158 +3744,6 @@
           <w:p>
             <w:pPr>
               <w:pStyle w:val="Compact"/>
-              <w:jc w:val="center"/>
-            </w:pPr>
-            <w:r>
-              <w:t xml:space="preserve">5</w:t>
-            </w:r>
-          </w:p>
-        </w:tc>
-        <w:tc>
-          <w:tcPr/>
-          <w:p>
-            <w:pPr>
-              <w:pStyle w:val="Compact"/>
-              <w:jc w:val="left"/>
-            </w:pPr>
-            <w:r>
-              <w:t xml:space="preserve">Розробка асинхронних та паралельних програм. Створення програми, яка паралельно обробляє колекцію файлів або асинхронно завантажує дані з кількох веб-ресурсів.</w:t>
-            </w:r>
-          </w:p>
-        </w:tc>
-        <w:tc>
-          <w:tcPr/>
-          <w:p>
-            <w:pPr>
-              <w:pStyle w:val="Compact"/>
-              <w:jc w:val="center"/>
-            </w:pPr>
-            <w:r>
-              <w:t xml:space="preserve">4</w:t>
-            </w:r>
-          </w:p>
-        </w:tc>
-      </w:tr>
-      <w:tr>
-        <w:tc>
-          <w:tcPr/>
-          <w:p>
-            <w:pPr>
-              <w:pStyle w:val="Compact"/>
-              <w:jc w:val="center"/>
-            </w:pPr>
-            <w:r>
-              <w:t xml:space="preserve">6</w:t>
-            </w:r>
-          </w:p>
-        </w:tc>
-        <w:tc>
-          <w:tcPr/>
-          <w:p>
-            <w:pPr>
-              <w:pStyle w:val="Compact"/>
-              <w:jc w:val="left"/>
-            </w:pPr>
-            <w:r>
-              <w:t xml:space="preserve">Функційна обробка та аналіз даних. Розробка конвеєру для підготовки табличних даних до машинного навчання: завантаження, очищення, трансформація ознак.</w:t>
-            </w:r>
-          </w:p>
-        </w:tc>
-        <w:tc>
-          <w:tcPr/>
-          <w:p>
-            <w:pPr>
-              <w:pStyle w:val="Compact"/>
-              <w:jc w:val="center"/>
-            </w:pPr>
-            <w:r>
-              <w:t xml:space="preserve">4</w:t>
-            </w:r>
-          </w:p>
-        </w:tc>
-      </w:tr>
-      <w:tr>
-        <w:tc>
-          <w:tcPr/>
-          <w:p>
-            <w:pPr>
-              <w:pStyle w:val="Compact"/>
-              <w:jc w:val="center"/>
-            </w:pPr>
-            <w:r>
-              <w:t xml:space="preserve">7</w:t>
-            </w:r>
-          </w:p>
-        </w:tc>
-        <w:tc>
-          <w:tcPr/>
-          <w:p>
-            <w:pPr>
-              <w:pStyle w:val="Compact"/>
-              <w:jc w:val="left"/>
-            </w:pPr>
-            <w:r>
-              <w:t xml:space="preserve">Реалізація простого алгоритму машинного навчання. Написання з нуля алгоритму k-найближчих сусідів (k-NN) у функційному стилі для задачі класифікації.</w:t>
-            </w:r>
-          </w:p>
-        </w:tc>
-        <w:tc>
-          <w:tcPr/>
-          <w:p>
-            <w:pPr>
-              <w:pStyle w:val="Compact"/>
-              <w:jc w:val="center"/>
-            </w:pPr>
-            <w:r>
-              <w:t xml:space="preserve">4</w:t>
-            </w:r>
-          </w:p>
-        </w:tc>
-      </w:tr>
-      <w:tr>
-        <w:tc>
-          <w:tcPr/>
-          <w:p>
-            <w:pPr>
-              <w:pStyle w:val="Compact"/>
-              <w:jc w:val="center"/>
-            </w:pPr>
-            <w:r>
-              <w:t xml:space="preserve">8</w:t>
-            </w:r>
-          </w:p>
-        </w:tc>
-        <w:tc>
-          <w:tcPr/>
-          <w:p>
-            <w:pPr>
-              <w:pStyle w:val="Compact"/>
-              <w:jc w:val="left"/>
-            </w:pPr>
-            <w:r>
-              <w:t xml:space="preserve">Побудова та оцінка моделі машинного навчання. Розробка повноцінного додатку, що тренує модель на основі бібліотеки ML.NET, оцінює її якість та зберігає для подальшого використання.</w:t>
-            </w:r>
-          </w:p>
-        </w:tc>
-        <w:tc>
-          <w:tcPr/>
-          <w:p>
-            <w:pPr>
-              <w:pStyle w:val="Compact"/>
-              <w:jc w:val="center"/>
-            </w:pPr>
-            <w:r>
-              <w:t xml:space="preserve">4</w:t>
-            </w:r>
-          </w:p>
-        </w:tc>
-      </w:tr>
-      <w:tr>
-        <w:tc>
-          <w:tcPr/>
-          <w:p>
-            <w:pPr>
-              <w:pStyle w:val="Compact"/>
             </w:pPr>
           </w:p>
         </w:tc>
@@ -4027,7 +3759,7 @@
                 <w:b/>
                 <w:bCs/>
               </w:rPr>
-              <w:t xml:space="preserve">Разом за семестр:</w:t>
+              <w:t xml:space="preserve">Total for the semester:</w:t>
             </w:r>
           </w:p>
         </w:tc>
@@ -4043,20 +3775,39 @@
                 <w:b/>
                 <w:bCs/>
               </w:rPr>
-              <w:t xml:space="preserve">32</w:t>
+              <w:t xml:space="preserve">72</w:t>
             </w:r>
           </w:p>
         </w:tc>
       </w:tr>
     </w:tbl>
-    <w:bookmarkEnd w:id="14"/>
-    <w:bookmarkStart w:id="15" w:name="Xcd2f541b0503c3c7d7845e39ac89bbe5b32e340"/>
-    <w:p>
-      <w:pPr>
-        <w:pStyle w:val="Heading4"/>
-      </w:pPr>
-      <w:r>
-        <w:t xml:space="preserve">5.4 Зміст самостійної роботи здобувача вищої освіти</w:t>
+    <w:p>
+      <w:pPr>
+        <w:pStyle w:val="BodyText"/>
+      </w:pPr>
+      <w:r>
+        <w:rPr>
+          <w:b/>
+          <w:bCs/>
+        </w:rPr>
+        <w:t xml:space="preserve">Notes:</w:t>
+      </w:r>
+      <w:r>
+        <w:t xml:space="preserve"> </w:t>
+      </w:r>
+      <w:r>
+        <w:t xml:space="preserve">LW – laboratory work, IHA – individual homework assignment.</w:t>
+      </w:r>
+    </w:p>
+    <w:bookmarkEnd w:id="16"/>
+    <w:bookmarkEnd w:id="17"/>
+    <w:bookmarkStart w:id="18" w:name="teaching-technologies-and-methods"/>
+    <w:p>
+      <w:pPr>
+        <w:pStyle w:val="Heading3"/>
+      </w:pPr>
+      <w:r>
+        <w:t xml:space="preserve">6. Teaching Technologies and Methods</w:t>
       </w:r>
     </w:p>
     <w:p>
@@ -4064,7 +3815,154 @@
         <w:pStyle w:val="FirstParagraph"/>
       </w:pPr>
       <w:r>
-        <w:t xml:space="preserve">Самостійна робота студентів полягає у систематичному опрацюванні програмного матеріалу з відповідних джерел інформації, підготовці до практичних та лабораторних занять, виконанні індивідуальних домашніх завдань (ІДЗ). До послуг студентів сторінка кафедри у Модульному середовищі для навчання, де розміщені Робоча програма дисципліни та необхідні матеріали з її навчально-методичного забезпечення та контролю результатів навчання.</w:t>
+        <w:t xml:space="preserve">The learning process for this discipline is based on the use of modern teaching technologies and methods, including:</w:t>
+      </w:r>
+      <w:r>
+        <w:t xml:space="preserve"> </w:t>
+      </w:r>
+      <w:r>
+        <w:rPr>
+          <w:b/>
+          <w:bCs/>
+        </w:rPr>
+        <w:t xml:space="preserve">lectures</w:t>
+      </w:r>
+      <w:r>
+        <w:t xml:space="preserve"> </w:t>
+      </w:r>
+      <w:r>
+        <w:t xml:space="preserve">(using problem-based and interactive learning, code demonstrations, and information-communication technologies);</w:t>
+      </w:r>
+      <w:r>
+        <w:t xml:space="preserve"> </w:t>
+      </w:r>
+      <w:r>
+        <w:rPr>
+          <w:b/>
+          <w:bCs/>
+        </w:rPr>
+        <w:t xml:space="preserve">laboratory sessions</w:t>
+      </w:r>
+      <w:r>
+        <w:t xml:space="preserve"> </w:t>
+      </w:r>
+      <w:r>
+        <w:t xml:space="preserve">(with a focus on the practical implementation, training, and analysis of machine learning models);</w:t>
+      </w:r>
+      <w:r>
+        <w:t xml:space="preserve"> </w:t>
+      </w:r>
+      <w:r>
+        <w:rPr>
+          <w:b/>
+          <w:bCs/>
+        </w:rPr>
+        <w:t xml:space="preserve">independent study</w:t>
+      </w:r>
+      <w:r>
+        <w:t xml:space="preserve"> </w:t>
+      </w:r>
+      <w:r>
+        <w:t xml:space="preserve">(reviewing theoretical material, preparing for laboratory work, preparing for the final assessment, completing and defending individual homework assignments), using Jupyter Notebooks, PyTorch, Gradio, and other modern tools.</w:t>
+      </w:r>
+    </w:p>
+    <w:bookmarkEnd w:id="18"/>
+    <w:bookmarkStart w:id="19" w:name="methods-of-control"/>
+    <w:p>
+      <w:pPr>
+        <w:pStyle w:val="Heading3"/>
+      </w:pPr>
+      <w:r>
+        <w:t xml:space="preserve">7. Methods of Control</w:t>
+      </w:r>
+    </w:p>
+    <w:p>
+      <w:pPr>
+        <w:pStyle w:val="FirstParagraph"/>
+      </w:pPr>
+      <w:r>
+        <w:t xml:space="preserve">Ongoing assessment is carried out during laboratory sessions and on days of control measures established by the work program. The following methods of ongoing assessment are used:</w:t>
+      </w:r>
+      <w:r>
+        <w:t xml:space="preserve"> </w:t>
+      </w:r>
+      <w:r>
+        <w:t xml:space="preserve">* Evaluation of the results of defending laboratory work.</w:t>
+      </w:r>
+      <w:r>
+        <w:t xml:space="preserve"> </w:t>
+      </w:r>
+      <w:r>
+        <w:t xml:space="preserve">* Defense and evaluation of the results of individual homework assignments.</w:t>
+      </w:r>
+    </w:p>
+    <w:p>
+      <w:pPr>
+        <w:pStyle w:val="BodyText"/>
+      </w:pPr>
+      <w:r>
+        <w:t xml:space="preserve">The final semester grade is determined based on the results of the ongoing assessment.</w:t>
+      </w:r>
+    </w:p>
+    <w:bookmarkEnd w:id="19"/>
+    <w:bookmarkStart w:id="20" w:name="discipline-policy"/>
+    <w:p>
+      <w:pPr>
+        <w:pStyle w:val="Heading3"/>
+      </w:pPr>
+      <w:r>
+        <w:t xml:space="preserve">8. Discipline Policy</w:t>
+      </w:r>
+    </w:p>
+    <w:p>
+      <w:pPr>
+        <w:pStyle w:val="FirstParagraph"/>
+      </w:pPr>
+      <w:r>
+        <w:t xml:space="preserve">The discipline’s policy is determined by the system of requirements for the student, as provided by the University’s current regulations on the organization of the educational process. Attendance is mandatory. Successful completion of the discipline requires active participation in classes, timely completion and defense of all laboratory work and individual assignments. All forms of academic dishonesty, including plagiarism and cheating, are</w:t>
+      </w:r>
+      <w:r>
+        <w:t xml:space="preserve"> </w:t>
+      </w:r>
+      <w:r>
+        <w:rPr>
+          <w:b/>
+          <w:bCs/>
+        </w:rPr>
+        <w:t xml:space="preserve">not permitted</w:t>
+      </w:r>
+      <w:r>
+        <w:t xml:space="preserve">. In case of violations, the student will receive an unsatisfactory grade and must redo the assignment.</w:t>
+      </w:r>
+    </w:p>
+    <w:bookmarkEnd w:id="20"/>
+    <w:bookmarkStart w:id="21" w:name="X228839b26a589216ae038e70cbd18bfda50441e"/>
+    <w:p>
+      <w:pPr>
+        <w:pStyle w:val="Heading3"/>
+      </w:pPr>
+      <w:r>
+        <w:t xml:space="preserve">9. Assessment of Student Learning Outcomes in the Semester</w:t>
+      </w:r>
+    </w:p>
+    <w:p>
+      <w:pPr>
+        <w:pStyle w:val="FirstParagraph"/>
+      </w:pPr>
+      <w:r>
+        <w:t xml:space="preserve">The assessment of the student’s academic achievements is carried out on a 100-point scale. Each laboratory work and individual assignment is graded according to a set number of points. To receive a positive grade for the discipline, a student must score at least 60 points.</w:t>
+      </w:r>
+    </w:p>
+    <w:p>
+      <w:pPr>
+        <w:pStyle w:val="BodyText"/>
+      </w:pPr>
+      <w:r>
+        <w:rPr>
+          <w:b/>
+          <w:bCs/>
+        </w:rPr>
+        <w:t xml:space="preserve">Structuring the Discipline by Types of Academic Work and Assessing Student Learning Outcomes</w:t>
       </w:r>
     </w:p>
     <w:tbl>
@@ -4075,9 +3973,18 @@
         <w:tblLook w:firstRow="1" w:lastRow="0" w:firstColumn="0" w:lastColumn="0" w:noHBand="0" w:noVBand="0" w:val="0020"/>
       </w:tblPr>
       <w:tblGrid>
-        <w:gridCol w:w="2828"/>
-        <w:gridCol w:w="2262"/>
-        <w:gridCol w:w="2828"/>
+        <w:gridCol w:w="660"/>
+        <w:gridCol w:w="660"/>
+        <w:gridCol w:w="660"/>
+        <w:gridCol w:w="660"/>
+        <w:gridCol w:w="660"/>
+        <w:gridCol w:w="660"/>
+        <w:gridCol w:w="660"/>
+        <w:gridCol w:w="660"/>
+        <w:gridCol w:w="660"/>
+        <w:gridCol w:w="660"/>
+        <w:gridCol w:w="660"/>
+        <w:gridCol w:w="660"/>
       </w:tblGrid>
       <w:tr>
         <w:trPr>
@@ -4095,24 +4002,96 @@
                 <w:b/>
                 <w:bCs/>
               </w:rPr>
-              <w:t xml:space="preserve">Номер тижня</w:t>
-            </w:r>
-          </w:p>
-        </w:tc>
-        <w:tc>
-          <w:tcPr/>
-          <w:p>
-            <w:pPr>
-              <w:pStyle w:val="Compact"/>
-              <w:jc w:val="left"/>
+              <w:t xml:space="preserve">Laboratory Work №:</w:t>
+            </w:r>
+          </w:p>
+        </w:tc>
+        <w:tc>
+          <w:tcPr/>
+          <w:p>
+            <w:pPr>
+              <w:pStyle w:val="Compact"/>
+            </w:pPr>
+          </w:p>
+        </w:tc>
+        <w:tc>
+          <w:tcPr/>
+          <w:p>
+            <w:pPr>
+              <w:pStyle w:val="Compact"/>
+            </w:pPr>
+          </w:p>
+        </w:tc>
+        <w:tc>
+          <w:tcPr/>
+          <w:p>
+            <w:pPr>
+              <w:pStyle w:val="Compact"/>
+            </w:pPr>
+          </w:p>
+        </w:tc>
+        <w:tc>
+          <w:tcPr/>
+          <w:p>
+            <w:pPr>
+              <w:pStyle w:val="Compact"/>
+            </w:pPr>
+          </w:p>
+        </w:tc>
+        <w:tc>
+          <w:tcPr/>
+          <w:p>
+            <w:pPr>
+              <w:pStyle w:val="Compact"/>
+            </w:pPr>
+          </w:p>
+        </w:tc>
+        <w:tc>
+          <w:tcPr/>
+          <w:p>
+            <w:pPr>
+              <w:pStyle w:val="Compact"/>
+            </w:pPr>
+          </w:p>
+        </w:tc>
+        <w:tc>
+          <w:tcPr/>
+          <w:p>
+            <w:pPr>
+              <w:pStyle w:val="Compact"/>
+            </w:pPr>
+          </w:p>
+        </w:tc>
+        <w:tc>
+          <w:tcPr/>
+          <w:p>
+            <w:pPr>
+              <w:pStyle w:val="Compact"/>
+              <w:jc w:val="center"/>
             </w:pPr>
             <w:r>
               <w:rPr>
                 <w:b/>
                 <w:bCs/>
               </w:rPr>
-              <w:t xml:space="preserve">Вид самостійної роботи</w:t>
-            </w:r>
+              <w:t xml:space="preserve">Individual Homework Assignment (IHA)</w:t>
+            </w:r>
+          </w:p>
+        </w:tc>
+        <w:tc>
+          <w:tcPr/>
+          <w:p>
+            <w:pPr>
+              <w:pStyle w:val="Compact"/>
+            </w:pPr>
+          </w:p>
+        </w:tc>
+        <w:tc>
+          <w:tcPr/>
+          <w:p>
+            <w:pPr>
+              <w:pStyle w:val="Compact"/>
+            </w:pPr>
           </w:p>
         </w:tc>
         <w:tc>
@@ -4127,7 +4106,7 @@
                 <w:b/>
                 <w:bCs/>
               </w:rPr>
-              <w:t xml:space="preserve">Кількість годин</w:t>
+              <w:t xml:space="preserve">Credit</w:t>
             </w:r>
           </w:p>
         </w:tc>
@@ -4141,31 +4120,187 @@
               <w:jc w:val="center"/>
             </w:pPr>
             <w:r>
-              <w:t xml:space="preserve">1-2</w:t>
-            </w:r>
-          </w:p>
-        </w:tc>
-        <w:tc>
-          <w:tcPr/>
-          <w:p>
-            <w:pPr>
-              <w:pStyle w:val="Compact"/>
-              <w:jc w:val="left"/>
-            </w:pPr>
-            <w:r>
-              <w:t xml:space="preserve">Опрацювання лекційного матеріалу. Підготовка до виконання та захисту ЛР №1 та підготовка до ПЗ №1-4.</w:t>
-            </w:r>
-          </w:p>
-        </w:tc>
-        <w:tc>
-          <w:tcPr/>
-          <w:p>
-            <w:pPr>
-              <w:pStyle w:val="Compact"/>
-              <w:jc w:val="center"/>
-            </w:pPr>
-            <w:r>
-              <w:t xml:space="preserve">18</w:t>
+              <w:rPr>
+                <w:b/>
+                <w:bCs/>
+              </w:rPr>
+              <w:t xml:space="preserve">1</w:t>
+            </w:r>
+          </w:p>
+        </w:tc>
+        <w:tc>
+          <w:tcPr/>
+          <w:p>
+            <w:pPr>
+              <w:pStyle w:val="Compact"/>
+              <w:jc w:val="center"/>
+            </w:pPr>
+            <w:r>
+              <w:rPr>
+                <w:b/>
+                <w:bCs/>
+              </w:rPr>
+              <w:t xml:space="preserve">2</w:t>
+            </w:r>
+          </w:p>
+        </w:tc>
+        <w:tc>
+          <w:tcPr/>
+          <w:p>
+            <w:pPr>
+              <w:pStyle w:val="Compact"/>
+              <w:jc w:val="center"/>
+            </w:pPr>
+            <w:r>
+              <w:rPr>
+                <w:b/>
+                <w:bCs/>
+              </w:rPr>
+              <w:t xml:space="preserve">3</w:t>
+            </w:r>
+          </w:p>
+        </w:tc>
+        <w:tc>
+          <w:tcPr/>
+          <w:p>
+            <w:pPr>
+              <w:pStyle w:val="Compact"/>
+              <w:jc w:val="center"/>
+            </w:pPr>
+            <w:r>
+              <w:rPr>
+                <w:b/>
+                <w:bCs/>
+              </w:rPr>
+              <w:t xml:space="preserve">4</w:t>
+            </w:r>
+          </w:p>
+        </w:tc>
+        <w:tc>
+          <w:tcPr/>
+          <w:p>
+            <w:pPr>
+              <w:pStyle w:val="Compact"/>
+              <w:jc w:val="center"/>
+            </w:pPr>
+            <w:r>
+              <w:rPr>
+                <w:b/>
+                <w:bCs/>
+              </w:rPr>
+              <w:t xml:space="preserve">5</w:t>
+            </w:r>
+          </w:p>
+        </w:tc>
+        <w:tc>
+          <w:tcPr/>
+          <w:p>
+            <w:pPr>
+              <w:pStyle w:val="Compact"/>
+              <w:jc w:val="center"/>
+            </w:pPr>
+            <w:r>
+              <w:rPr>
+                <w:b/>
+                <w:bCs/>
+              </w:rPr>
+              <w:t xml:space="preserve">6</w:t>
+            </w:r>
+          </w:p>
+        </w:tc>
+        <w:tc>
+          <w:tcPr/>
+          <w:p>
+            <w:pPr>
+              <w:pStyle w:val="Compact"/>
+              <w:jc w:val="center"/>
+            </w:pPr>
+            <w:r>
+              <w:rPr>
+                <w:b/>
+                <w:bCs/>
+              </w:rPr>
+              <w:t xml:space="preserve">7</w:t>
+            </w:r>
+          </w:p>
+        </w:tc>
+        <w:tc>
+          <w:tcPr/>
+          <w:p>
+            <w:pPr>
+              <w:pStyle w:val="Compact"/>
+              <w:jc w:val="center"/>
+            </w:pPr>
+            <w:r>
+              <w:rPr>
+                <w:b/>
+                <w:bCs/>
+              </w:rPr>
+              <w:t xml:space="preserve">8</w:t>
+            </w:r>
+          </w:p>
+        </w:tc>
+        <w:tc>
+          <w:tcPr/>
+          <w:p>
+            <w:pPr>
+              <w:pStyle w:val="Compact"/>
+              <w:jc w:val="center"/>
+            </w:pPr>
+            <w:r>
+              <w:rPr>
+                <w:b/>
+                <w:bCs/>
+              </w:rPr>
+              <w:t xml:space="preserve">1</w:t>
+            </w:r>
+          </w:p>
+        </w:tc>
+        <w:tc>
+          <w:tcPr/>
+          <w:p>
+            <w:pPr>
+              <w:pStyle w:val="Compact"/>
+              <w:jc w:val="center"/>
+            </w:pPr>
+            <w:r>
+              <w:rPr>
+                <w:b/>
+                <w:bCs/>
+              </w:rPr>
+              <w:t xml:space="preserve">2</w:t>
+            </w:r>
+          </w:p>
+        </w:tc>
+        <w:tc>
+          <w:tcPr/>
+          <w:p>
+            <w:pPr>
+              <w:pStyle w:val="Compact"/>
+              <w:jc w:val="center"/>
+            </w:pPr>
+            <w:r>
+              <w:rPr>
+                <w:b/>
+                <w:bCs/>
+              </w:rPr>
+              <w:t xml:space="preserve">3</w:t>
+            </w:r>
+          </w:p>
+        </w:tc>
+        <w:tc>
+          <w:tcPr/>
+          <w:p>
+            <w:pPr>
+              <w:pStyle w:val="Compact"/>
+              <w:jc w:val="center"/>
+            </w:pPr>
+            <w:r>
+              <w:rPr>
+                <w:b/>
+                <w:bCs/>
+              </w:rPr>
+              <w:t xml:space="preserve">4</w:t>
             </w:r>
           </w:p>
         </w:tc>
@@ -4179,32 +4314,100 @@
               <w:jc w:val="center"/>
             </w:pPr>
             <w:r>
-              <w:t xml:space="preserve">3-4</w:t>
-            </w:r>
-          </w:p>
-        </w:tc>
-        <w:tc>
-          <w:tcPr/>
-          <w:p>
-            <w:pPr>
-              <w:pStyle w:val="Compact"/>
-              <w:jc w:val="left"/>
-            </w:pPr>
-            <w:r>
-              <w:t xml:space="preserve">Опрацювання лекційного матеріалу. Підготовка до виконання та захисту ЛР №2 та підготовка до ПЗ №5-6. Виконання ІДЗ №1 “Реалізація парсера для простої мови розмітки”.</w:t>
-            </w:r>
-          </w:p>
-        </w:tc>
-        <w:tc>
-          <w:tcPr/>
-          <w:p>
-            <w:pPr>
-              <w:pStyle w:val="Compact"/>
-              <w:jc w:val="center"/>
-            </w:pPr>
-            <w:r>
-              <w:t xml:space="preserve">20</w:t>
-            </w:r>
+              <w:rPr>
+                <w:b/>
+                <w:bCs/>
+              </w:rPr>
+              <w:t xml:space="preserve">Points for each type of academic work (min-max)</w:t>
+            </w:r>
+          </w:p>
+        </w:tc>
+        <w:tc>
+          <w:tcPr/>
+          <w:p>
+            <w:pPr>
+              <w:pStyle w:val="Compact"/>
+            </w:pPr>
+          </w:p>
+        </w:tc>
+        <w:tc>
+          <w:tcPr/>
+          <w:p>
+            <w:pPr>
+              <w:pStyle w:val="Compact"/>
+            </w:pPr>
+          </w:p>
+        </w:tc>
+        <w:tc>
+          <w:tcPr/>
+          <w:p>
+            <w:pPr>
+              <w:pStyle w:val="Compact"/>
+            </w:pPr>
+          </w:p>
+        </w:tc>
+        <w:tc>
+          <w:tcPr/>
+          <w:p>
+            <w:pPr>
+              <w:pStyle w:val="Compact"/>
+            </w:pPr>
+          </w:p>
+        </w:tc>
+        <w:tc>
+          <w:tcPr/>
+          <w:p>
+            <w:pPr>
+              <w:pStyle w:val="Compact"/>
+            </w:pPr>
+          </w:p>
+        </w:tc>
+        <w:tc>
+          <w:tcPr/>
+          <w:p>
+            <w:pPr>
+              <w:pStyle w:val="Compact"/>
+            </w:pPr>
+          </w:p>
+        </w:tc>
+        <w:tc>
+          <w:tcPr/>
+          <w:p>
+            <w:pPr>
+              <w:pStyle w:val="Compact"/>
+            </w:pPr>
+          </w:p>
+        </w:tc>
+        <w:tc>
+          <w:tcPr/>
+          <w:p>
+            <w:pPr>
+              <w:pStyle w:val="Compact"/>
+            </w:pPr>
+          </w:p>
+        </w:tc>
+        <w:tc>
+          <w:tcPr/>
+          <w:p>
+            <w:pPr>
+              <w:pStyle w:val="Compact"/>
+            </w:pPr>
+          </w:p>
+        </w:tc>
+        <w:tc>
+          <w:tcPr/>
+          <w:p>
+            <w:pPr>
+              <w:pStyle w:val="Compact"/>
+            </w:pPr>
+          </w:p>
+        </w:tc>
+        <w:tc>
+          <w:tcPr/>
+          <w:p>
+            <w:pPr>
+              <w:pStyle w:val="Compact"/>
+            </w:pPr>
           </w:p>
         </w:tc>
       </w:tr>
@@ -4217,31 +4420,139 @@
               <w:jc w:val="center"/>
             </w:pPr>
             <w:r>
-              <w:t xml:space="preserve">5-6</w:t>
-            </w:r>
-          </w:p>
-        </w:tc>
-        <w:tc>
-          <w:tcPr/>
-          <w:p>
-            <w:pPr>
-              <w:pStyle w:val="Compact"/>
-              <w:jc w:val="left"/>
-            </w:pPr>
-            <w:r>
-              <w:t xml:space="preserve">Опрацювання лекційного матеріалу. Підготовка до виконання та захисту ЛР №3 та підготовка до ПЗ №7-8.</w:t>
-            </w:r>
-          </w:p>
-        </w:tc>
-        <w:tc>
-          <w:tcPr/>
-          <w:p>
-            <w:pPr>
-              <w:pStyle w:val="Compact"/>
-              <w:jc w:val="center"/>
-            </w:pPr>
-            <w:r>
-              <w:t xml:space="preserve">16</w:t>
+              <w:t xml:space="preserve">4-7</w:t>
+            </w:r>
+          </w:p>
+        </w:tc>
+        <w:tc>
+          <w:tcPr/>
+          <w:p>
+            <w:pPr>
+              <w:pStyle w:val="Compact"/>
+              <w:jc w:val="center"/>
+            </w:pPr>
+            <w:r>
+              <w:t xml:space="preserve">4-7</w:t>
+            </w:r>
+          </w:p>
+        </w:tc>
+        <w:tc>
+          <w:tcPr/>
+          <w:p>
+            <w:pPr>
+              <w:pStyle w:val="Compact"/>
+              <w:jc w:val="center"/>
+            </w:pPr>
+            <w:r>
+              <w:t xml:space="preserve">4-7</w:t>
+            </w:r>
+          </w:p>
+        </w:tc>
+        <w:tc>
+          <w:tcPr/>
+          <w:p>
+            <w:pPr>
+              <w:pStyle w:val="Compact"/>
+              <w:jc w:val="center"/>
+            </w:pPr>
+            <w:r>
+              <w:t xml:space="preserve">4-7</w:t>
+            </w:r>
+          </w:p>
+        </w:tc>
+        <w:tc>
+          <w:tcPr/>
+          <w:p>
+            <w:pPr>
+              <w:pStyle w:val="Compact"/>
+              <w:jc w:val="center"/>
+            </w:pPr>
+            <w:r>
+              <w:t xml:space="preserve">4-7</w:t>
+            </w:r>
+          </w:p>
+        </w:tc>
+        <w:tc>
+          <w:tcPr/>
+          <w:p>
+            <w:pPr>
+              <w:pStyle w:val="Compact"/>
+              <w:jc w:val="center"/>
+            </w:pPr>
+            <w:r>
+              <w:t xml:space="preserve">4-7</w:t>
+            </w:r>
+          </w:p>
+        </w:tc>
+        <w:tc>
+          <w:tcPr/>
+          <w:p>
+            <w:pPr>
+              <w:pStyle w:val="Compact"/>
+              <w:jc w:val="center"/>
+            </w:pPr>
+            <w:r>
+              <w:t xml:space="preserve">4-7</w:t>
+            </w:r>
+          </w:p>
+        </w:tc>
+        <w:tc>
+          <w:tcPr/>
+          <w:p>
+            <w:pPr>
+              <w:pStyle w:val="Compact"/>
+              <w:jc w:val="center"/>
+            </w:pPr>
+            <w:r>
+              <w:t xml:space="preserve">4-7</w:t>
+            </w:r>
+          </w:p>
+        </w:tc>
+        <w:tc>
+          <w:tcPr/>
+          <w:p>
+            <w:pPr>
+              <w:pStyle w:val="Compact"/>
+              <w:jc w:val="center"/>
+            </w:pPr>
+            <w:r>
+              <w:t xml:space="preserve">6-10</w:t>
+            </w:r>
+          </w:p>
+        </w:tc>
+        <w:tc>
+          <w:tcPr/>
+          <w:p>
+            <w:pPr>
+              <w:pStyle w:val="Compact"/>
+              <w:jc w:val="center"/>
+            </w:pPr>
+            <w:r>
+              <w:t xml:space="preserve">6-10</w:t>
+            </w:r>
+          </w:p>
+        </w:tc>
+        <w:tc>
+          <w:tcPr/>
+          <w:p>
+            <w:pPr>
+              <w:pStyle w:val="Compact"/>
+              <w:jc w:val="center"/>
+            </w:pPr>
+            <w:r>
+              <w:t xml:space="preserve">6-10</w:t>
+            </w:r>
+          </w:p>
+        </w:tc>
+        <w:tc>
+          <w:tcPr/>
+          <w:p>
+            <w:pPr>
+              <w:pStyle w:val="Compact"/>
+              <w:jc w:val="center"/>
+            </w:pPr>
+            <w:r>
+              <w:t xml:space="preserve">6-12</w:t>
             </w:r>
           </w:p>
         </w:tc>
@@ -4255,210 +4566,68 @@
               <w:jc w:val="center"/>
             </w:pPr>
             <w:r>
-              <w:t xml:space="preserve">7-8</w:t>
-            </w:r>
-          </w:p>
-        </w:tc>
-        <w:tc>
-          <w:tcPr/>
-          <w:p>
-            <w:pPr>
-              <w:pStyle w:val="Compact"/>
-              <w:jc w:val="left"/>
-            </w:pPr>
-            <w:r>
-              <w:t xml:space="preserve">Опрацювання лекційного матеріалу. Підготовка до виконання та захисту ЛР №4 та підготовка до ПЗ №9–10. Виконання ІДЗ №2 “Створення функційної бібліотеки для роботи з геометричними фігурами”.</w:t>
-            </w:r>
-          </w:p>
-        </w:tc>
-        <w:tc>
-          <w:tcPr/>
-          <w:p>
-            <w:pPr>
-              <w:pStyle w:val="Compact"/>
-              <w:jc w:val="center"/>
-            </w:pPr>
-            <w:r>
-              <w:t xml:space="preserve">20</w:t>
-            </w:r>
-          </w:p>
-        </w:tc>
-      </w:tr>
-      <w:tr>
-        <w:tc>
-          <w:tcPr/>
-          <w:p>
-            <w:pPr>
-              <w:pStyle w:val="Compact"/>
-              <w:jc w:val="center"/>
-            </w:pPr>
-            <w:r>
-              <w:t xml:space="preserve">9-10</w:t>
-            </w:r>
-          </w:p>
-        </w:tc>
-        <w:tc>
-          <w:tcPr/>
-          <w:p>
-            <w:pPr>
-              <w:pStyle w:val="Compact"/>
-              <w:jc w:val="left"/>
-            </w:pPr>
-            <w:r>
-              <w:t xml:space="preserve">Опрацювання лекційного матеріалу. Підготовка до виконання та захисту ЛР №5 та підготовка до ПЗ №11-12.</w:t>
-            </w:r>
-          </w:p>
-        </w:tc>
-        <w:tc>
-          <w:tcPr/>
-          <w:p>
-            <w:pPr>
-              <w:pStyle w:val="Compact"/>
-              <w:jc w:val="center"/>
-            </w:pPr>
-            <w:r>
-              <w:t xml:space="preserve">16</w:t>
-            </w:r>
-          </w:p>
-        </w:tc>
-      </w:tr>
-      <w:tr>
-        <w:tc>
-          <w:tcPr/>
-          <w:p>
-            <w:pPr>
-              <w:pStyle w:val="Compact"/>
-              <w:jc w:val="center"/>
-            </w:pPr>
-            <w:r>
-              <w:t xml:space="preserve">11-12</w:t>
-            </w:r>
-          </w:p>
-        </w:tc>
-        <w:tc>
-          <w:tcPr/>
-          <w:p>
-            <w:pPr>
-              <w:pStyle w:val="Compact"/>
-              <w:jc w:val="left"/>
-            </w:pPr>
-            <w:r>
-              <w:t xml:space="preserve">Опрацювання лекційного матеріалу. Підготовка до виконання та захисту ЛР №6 та підготовка до ПЗ №13-14. Виконання ІДЗ №3 “Розробка паралельного веб-сканера для збору інформації”.</w:t>
-            </w:r>
-          </w:p>
-        </w:tc>
-        <w:tc>
-          <w:tcPr/>
-          <w:p>
-            <w:pPr>
-              <w:pStyle w:val="Compact"/>
-              <w:jc w:val="center"/>
-            </w:pPr>
-            <w:r>
-              <w:t xml:space="preserve">20</w:t>
-            </w:r>
-          </w:p>
-        </w:tc>
-      </w:tr>
-      <w:tr>
-        <w:tc>
-          <w:tcPr/>
-          <w:p>
-            <w:pPr>
-              <w:pStyle w:val="Compact"/>
-              <w:jc w:val="center"/>
-            </w:pPr>
-            <w:r>
-              <w:t xml:space="preserve">13-14</w:t>
-            </w:r>
-          </w:p>
-        </w:tc>
-        <w:tc>
-          <w:tcPr/>
-          <w:p>
-            <w:pPr>
-              <w:pStyle w:val="Compact"/>
-              <w:jc w:val="left"/>
-            </w:pPr>
-            <w:r>
-              <w:t xml:space="preserve">Опрацювання лекційного матеріалу. Підготовка до виконання та захисту ЛР №7 та підготовка до ПЗ №15-16.</w:t>
-            </w:r>
-          </w:p>
-        </w:tc>
-        <w:tc>
-          <w:tcPr/>
-          <w:p>
-            <w:pPr>
-              <w:pStyle w:val="Compact"/>
-              <w:jc w:val="center"/>
-            </w:pPr>
-            <w:r>
-              <w:t xml:space="preserve">16</w:t>
-            </w:r>
-          </w:p>
-        </w:tc>
-      </w:tr>
-      <w:tr>
-        <w:tc>
-          <w:tcPr/>
-          <w:p>
-            <w:pPr>
-              <w:pStyle w:val="Compact"/>
-              <w:jc w:val="center"/>
-            </w:pPr>
-            <w:r>
-              <w:t xml:space="preserve">15-17</w:t>
-            </w:r>
-          </w:p>
-        </w:tc>
-        <w:tc>
-          <w:tcPr/>
-          <w:p>
-            <w:pPr>
-              <w:pStyle w:val="Compact"/>
-              <w:jc w:val="left"/>
-            </w:pPr>
-            <w:r>
-              <w:t xml:space="preserve">Опрацювання лекційного матеріалу. Підготовка до виконання та захисту ЛР №8. Виконання ІДЗ №4 “Побудова та аналіз моделі для прогнозування на основі реального набору даних”. Захист ІДЗ.</w:t>
-            </w:r>
-          </w:p>
-        </w:tc>
-        <w:tc>
-          <w:tcPr/>
-          <w:p>
-            <w:pPr>
-              <w:pStyle w:val="Compact"/>
-              <w:jc w:val="center"/>
-            </w:pPr>
-            <w:r>
-              <w:t xml:space="preserve">18</w:t>
-            </w:r>
-          </w:p>
-        </w:tc>
-      </w:tr>
-      <w:tr>
-        <w:tc>
-          <w:tcPr/>
-          <w:p>
-            <w:pPr>
-              <w:pStyle w:val="Compact"/>
-            </w:pPr>
-          </w:p>
-        </w:tc>
-        <w:tc>
-          <w:tcPr/>
-          <w:p>
-            <w:pPr>
-              <w:pStyle w:val="Compact"/>
-              <w:jc w:val="left"/>
-            </w:pPr>
-            <w:r>
               <w:rPr>
                 <w:b/>
                 <w:bCs/>
               </w:rPr>
-              <w:t xml:space="preserve">Разом за семестр:</w:t>
-            </w:r>
+              <w:t xml:space="preserve">32-56</w:t>
+            </w:r>
+          </w:p>
+        </w:tc>
+        <w:tc>
+          <w:tcPr/>
+          <w:p>
+            <w:pPr>
+              <w:pStyle w:val="Compact"/>
+            </w:pPr>
+          </w:p>
+        </w:tc>
+        <w:tc>
+          <w:tcPr/>
+          <w:p>
+            <w:pPr>
+              <w:pStyle w:val="Compact"/>
+            </w:pPr>
+          </w:p>
+        </w:tc>
+        <w:tc>
+          <w:tcPr/>
+          <w:p>
+            <w:pPr>
+              <w:pStyle w:val="Compact"/>
+            </w:pPr>
+          </w:p>
+        </w:tc>
+        <w:tc>
+          <w:tcPr/>
+          <w:p>
+            <w:pPr>
+              <w:pStyle w:val="Compact"/>
+            </w:pPr>
+          </w:p>
+        </w:tc>
+        <w:tc>
+          <w:tcPr/>
+          <w:p>
+            <w:pPr>
+              <w:pStyle w:val="Compact"/>
+            </w:pPr>
+          </w:p>
+        </w:tc>
+        <w:tc>
+          <w:tcPr/>
+          <w:p>
+            <w:pPr>
+              <w:pStyle w:val="Compact"/>
+            </w:pPr>
+          </w:p>
+        </w:tc>
+        <w:tc>
+          <w:tcPr/>
+          <w:p>
+            <w:pPr>
+              <w:pStyle w:val="Compact"/>
+            </w:pPr>
           </w:p>
         </w:tc>
         <w:tc>
@@ -4473,1091 +4642,52 @@
                 <w:b/>
                 <w:bCs/>
               </w:rPr>
-              <w:t xml:space="preserve">144</w:t>
+              <w:t xml:space="preserve">24-42</w:t>
+            </w:r>
+          </w:p>
+        </w:tc>
+        <w:tc>
+          <w:tcPr/>
+          <w:p>
+            <w:pPr>
+              <w:pStyle w:val="Compact"/>
+            </w:pPr>
+          </w:p>
+        </w:tc>
+        <w:tc>
+          <w:tcPr/>
+          <w:p>
+            <w:pPr>
+              <w:pStyle w:val="Compact"/>
+            </w:pPr>
+          </w:p>
+        </w:tc>
+        <w:tc>
+          <w:tcPr/>
+          <w:p>
+            <w:pPr>
+              <w:pStyle w:val="Compact"/>
+              <w:jc w:val="center"/>
+            </w:pPr>
+            <w:r>
+              <w:rPr>
+                <w:b/>
+                <w:bCs/>
+              </w:rPr>
+              <w:t xml:space="preserve">60-100</w:t>
             </w:r>
           </w:p>
         </w:tc>
       </w:tr>
     </w:tbl>
-    <w:p>
-      <w:pPr>
-        <w:pStyle w:val="BodyText"/>
-      </w:pPr>
-      <w:r>
-        <w:rPr>
-          <w:b/>
-          <w:bCs/>
-        </w:rPr>
-        <w:t xml:space="preserve">Примітки:</w:t>
-      </w:r>
-      <w:r>
-        <w:t xml:space="preserve"> </w:t>
-      </w:r>
-      <w:r>
-        <w:t xml:space="preserve">ЛР – лабораторна робота, ПЗ – практичне заняття, ІДЗ – індивідуальне домашнє завдання.</w:t>
-      </w:r>
-    </w:p>
-    <w:bookmarkEnd w:id="15"/>
-    <w:bookmarkEnd w:id="16"/>
-    <w:bookmarkStart w:id="17" w:name="технології-та-методи-навчання"/>
+    <w:bookmarkEnd w:id="21"/>
+    <w:bookmarkStart w:id="22" w:name="X1e493a4e9eddc470e2dc44d9aa47b082bd3f256"/>
     <w:p>
       <w:pPr>
         <w:pStyle w:val="Heading3"/>
       </w:pPr>
       <w:r>
-        <w:t xml:space="preserve">6. Технології та методи навчання</w:t>
-      </w:r>
-    </w:p>
-    <w:p>
-      <w:pPr>
-        <w:pStyle w:val="FirstParagraph"/>
-      </w:pPr>
-      <w:r>
-        <w:t xml:space="preserve">Процес навчання з дисципліни ґрунтується на використанні традиційних та сучасних технологій та методів навчання, зокрема:</w:t>
-      </w:r>
-      <w:r>
-        <w:t xml:space="preserve"> </w:t>
-      </w:r>
-      <w:r>
-        <w:rPr>
-          <w:b/>
-          <w:bCs/>
-        </w:rPr>
-        <w:t xml:space="preserve">лекції</w:t>
-      </w:r>
-      <w:r>
-        <w:t xml:space="preserve"> </w:t>
-      </w:r>
-      <w:r>
-        <w:t xml:space="preserve">(з використанням проблемного й інтерактивного навчання, інформаційно-комунікаційних технологій);</w:t>
-      </w:r>
-      <w:r>
-        <w:t xml:space="preserve"> </w:t>
-      </w:r>
-      <w:r>
-        <w:rPr>
-          <w:b/>
-          <w:bCs/>
-        </w:rPr>
-        <w:t xml:space="preserve">практичні заняття</w:t>
-      </w:r>
-      <w:r>
-        <w:t xml:space="preserve"> </w:t>
-      </w:r>
-      <w:r>
-        <w:t xml:space="preserve">(з використанням інструктування, розв’язування типових і прикладних задач, аналізу кейсів);</w:t>
-      </w:r>
-      <w:r>
-        <w:t xml:space="preserve"> </w:t>
-      </w:r>
-      <w:r>
-        <w:rPr>
-          <w:b/>
-          <w:bCs/>
-        </w:rPr>
-        <w:t xml:space="preserve">лабораторні заняття</w:t>
-      </w:r>
-      <w:r>
-        <w:t xml:space="preserve"> </w:t>
-      </w:r>
-      <w:r>
-        <w:t xml:space="preserve">(з фокусом на програмній реалізації функційних концепцій, тестуванні їхньої ефективності);</w:t>
-      </w:r>
-      <w:r>
-        <w:t xml:space="preserve"> </w:t>
-      </w:r>
-      <w:r>
-        <w:rPr>
-          <w:b/>
-          <w:bCs/>
-        </w:rPr>
-        <w:t xml:space="preserve">самостійна робота</w:t>
-      </w:r>
-      <w:r>
-        <w:t xml:space="preserve"> </w:t>
-      </w:r>
-      <w:r>
-        <w:t xml:space="preserve">(опрацювання теоретичного матеріалу, підготовка до виконання лабораторних робіт, виконання та захист ІДЗ), з використанням інформаційно-комп’ютерних технологій та технологій дистанційного навчання.</w:t>
-      </w:r>
-    </w:p>
-    <w:bookmarkEnd w:id="17"/>
-    <w:bookmarkStart w:id="18" w:name="методи-контролю"/>
-    <w:p>
-      <w:pPr>
-        <w:pStyle w:val="Heading3"/>
-      </w:pPr>
-      <w:r>
-        <w:t xml:space="preserve">7. Методи контролю</w:t>
-      </w:r>
-    </w:p>
-    <w:p>
-      <w:pPr>
-        <w:pStyle w:val="FirstParagraph"/>
-      </w:pPr>
-      <w:r>
-        <w:t xml:space="preserve">Поточний контроль здійснюється під час аудиторних практичних та лабораторних занять, а також у дні проведення контрольних заходів, встановлених робочою програмою і графіком освітнього процесу, зокрема, з використанням Модульного середовища для навчання. Водночас використовуються такі методи поточного контролю:</w:t>
-      </w:r>
-    </w:p>
-    <w:p>
-      <w:pPr>
-        <w:pStyle w:val="Compact"/>
-        <w:numPr>
-          <w:ilvl w:val="0"/>
-          <w:numId w:val="1001"/>
-        </w:numPr>
-      </w:pPr>
-      <w:r>
-        <w:t xml:space="preserve">оцінювання результатів роботи на практичних заняттях (опитування, розв’язування задач);</w:t>
-      </w:r>
-    </w:p>
-    <w:p>
-      <w:pPr>
-        <w:pStyle w:val="Compact"/>
-        <w:numPr>
-          <w:ilvl w:val="0"/>
-          <w:numId w:val="1001"/>
-        </w:numPr>
-      </w:pPr>
-      <w:r>
-        <w:t xml:space="preserve">оцінювання результатів захисту лабораторних робіт;</w:t>
-      </w:r>
-    </w:p>
-    <w:p>
-      <w:pPr>
-        <w:pStyle w:val="Compact"/>
-        <w:numPr>
-          <w:ilvl w:val="0"/>
-          <w:numId w:val="1001"/>
-        </w:numPr>
-      </w:pPr>
-      <w:r>
-        <w:t xml:space="preserve">захист та оцінювання результатів виконання ІДЗ;</w:t>
-      </w:r>
-    </w:p>
-    <w:p>
-      <w:pPr>
-        <w:pStyle w:val="FirstParagraph"/>
-      </w:pPr>
-      <w:r>
-        <w:t xml:space="preserve">Підсумкова семестрова оцінка виставляється за результатами поточного контролю. Здобувач вищої освіти, який набрав з будь-якого виду навчальної роботи, суму балів нижчу за 60 відсотків від максимального балу, вважається таким, який має академічну заборгованість.</w:t>
-      </w:r>
-    </w:p>
-    <w:bookmarkEnd w:id="18"/>
-    <w:bookmarkStart w:id="19" w:name="політика-дисципліни"/>
-    <w:p>
-      <w:pPr>
-        <w:pStyle w:val="Heading3"/>
-      </w:pPr>
-      <w:r>
-        <w:t xml:space="preserve">8. Політика дисципліни</w:t>
-      </w:r>
-    </w:p>
-    <w:p>
-      <w:pPr>
-        <w:pStyle w:val="FirstParagraph"/>
-      </w:pPr>
-      <w:r>
-        <w:t xml:space="preserve">Політика навчальної дисципліни загалом визначається системою вимог до здобувача вищої освіти. Відвідування занять з дисципліни є обов’язковим. Успішне опанування дисципліни передбачає необхідність підготовки до практичних та лабораторних занять, активну роботу на занятті, участь у дискусіях та своєчасне виконання ІДЗ.</w:t>
-      </w:r>
-    </w:p>
-    <w:p>
-      <w:pPr>
-        <w:pStyle w:val="BodyText"/>
-      </w:pPr>
-      <w:r>
-        <w:t xml:space="preserve">Здобувачі вищої освіти мають дотримуватися встановлених термінів виконання всіх видів навчальної роботи. Пропущене заняття студент зобов’язаний відпрацювати у встановлений викладачем термін.</w:t>
-      </w:r>
-    </w:p>
-    <w:p>
-      <w:pPr>
-        <w:pStyle w:val="BodyText"/>
-      </w:pPr>
-      <w:r>
-        <w:t xml:space="preserve">Здобувач вищої освіти, виконуючи самостійну роботу, має дотримуватися політики доброчесності. У разі виявлення порушення політики академічної доброчесності (плагіат, списування) здобувач отримує незадовільну оцінку і має повторно виконати завдання. Будь-які форми порушення академічної доброчесності</w:t>
-      </w:r>
-      <w:r>
-        <w:t xml:space="preserve"> </w:t>
-      </w:r>
-      <w:r>
-        <w:rPr>
-          <w:b/>
-          <w:bCs/>
-        </w:rPr>
-        <w:t xml:space="preserve">не допускаються</w:t>
-      </w:r>
-      <w:r>
-        <w:t xml:space="preserve">.</w:t>
-      </w:r>
-    </w:p>
-    <w:bookmarkEnd w:id="19"/>
-    <w:bookmarkStart w:id="20" w:name="X5f3bc87579a1c0e170f83c13b46fd67d55e3138"/>
-    <w:p>
-      <w:pPr>
-        <w:pStyle w:val="Heading3"/>
-      </w:pPr>
-      <w:r>
-        <w:t xml:space="preserve">9. Оцінювання результатів навчання студентів у семестрі</w:t>
-      </w:r>
-    </w:p>
-    <w:p>
-      <w:pPr>
-        <w:pStyle w:val="FirstParagraph"/>
-      </w:pPr>
-      <w:r>
-        <w:t xml:space="preserve">Оцінювання академічних досягнень здобувача вищої освіти здійснюється, відповідно до «Положення про контроль і оцінювання результатів навчання здобувачів вищої освіти у ХНУ». При поточному оцінюванні кожна структурна одиниця навчальної роботи може бути зарахована, якщо здобувач набрав не менше 60 відсотків від максимально можливої суми балів.</w:t>
-      </w:r>
-    </w:p>
-    <w:p>
-      <w:pPr>
-        <w:pStyle w:val="BodyText"/>
-      </w:pPr>
-      <w:r>
-        <w:rPr>
-          <w:b/>
-          <w:bCs/>
-        </w:rPr>
-        <w:t xml:space="preserve">Таблиця - Критерії оцінювання навчальних досягнень здобувача вищої освіти</w:t>
-      </w:r>
-    </w:p>
-    <w:tbl>
-      <w:tblPr>
-        <w:tblStyle w:val="Table"/>
-        <w:tblW w:type="pct" w:w="5000"/>
-        <w:tblLayout w:type="fixed"/>
-        <w:tblLook w:firstRow="1" w:lastRow="0" w:firstColumn="0" w:lastColumn="0" w:noHBand="0" w:noVBand="0" w:val="0020"/>
-      </w:tblPr>
-      <w:tblGrid>
-        <w:gridCol w:w="3960"/>
-        <w:gridCol w:w="3960"/>
-      </w:tblGrid>
-      <w:tr>
-        <w:trPr>
-          <w:tblHeader w:val="on"/>
-        </w:trPr>
-        <w:tc>
-          <w:tcPr/>
-          <w:p>
-            <w:pPr>
-              <w:pStyle w:val="Compact"/>
-              <w:jc w:val="left"/>
-            </w:pPr>
-            <w:r>
-              <w:rPr>
-                <w:b/>
-                <w:bCs/>
-              </w:rPr>
-              <w:t xml:space="preserve">Оцінка та рівень досягнення здобувачем запланованих ПРН та сформованих компетентностей</w:t>
-            </w:r>
-          </w:p>
-        </w:tc>
-        <w:tc>
-          <w:tcPr/>
-          <w:p>
-            <w:pPr>
-              <w:pStyle w:val="Compact"/>
-              <w:jc w:val="left"/>
-            </w:pPr>
-            <w:r>
-              <w:rPr>
-                <w:b/>
-                <w:bCs/>
-              </w:rPr>
-              <w:t xml:space="preserve">Узагальнений зміст критерія оцінювання</w:t>
-            </w:r>
-          </w:p>
-        </w:tc>
-      </w:tr>
-      <w:tr>
-        <w:tc>
-          <w:tcPr/>
-          <w:p>
-            <w:pPr>
-              <w:pStyle w:val="Compact"/>
-              <w:jc w:val="left"/>
-            </w:pPr>
-            <w:r>
-              <w:rPr>
-                <w:b/>
-                <w:bCs/>
-              </w:rPr>
-              <w:t xml:space="preserve">Відмінно (високий)</w:t>
-            </w:r>
-          </w:p>
-        </w:tc>
-        <w:tc>
-          <w:tcPr/>
-          <w:p>
-            <w:pPr>
-              <w:pStyle w:val="Compact"/>
-              <w:jc w:val="left"/>
-            </w:pPr>
-            <w:r>
-              <w:t xml:space="preserve">Здобувач вищої освіти глибоко і у повному обсязі опанував зміст навчального матеріалу, легко в ньому орієнтується і вміло використовує понятійний апарат; уміє пов’язувати теорію з практикою, вирішувати практичні завдання, впевнено висловлювати і обґрунтовувати свої судження.</w:t>
-            </w:r>
-          </w:p>
-        </w:tc>
-      </w:tr>
-      <w:tr>
-        <w:tc>
-          <w:tcPr/>
-          <w:p>
-            <w:pPr>
-              <w:pStyle w:val="Compact"/>
-              <w:jc w:val="left"/>
-            </w:pPr>
-            <w:r>
-              <w:rPr>
-                <w:b/>
-                <w:bCs/>
-              </w:rPr>
-              <w:t xml:space="preserve">Добре (середній)</w:t>
-            </w:r>
-          </w:p>
-        </w:tc>
-        <w:tc>
-          <w:tcPr/>
-          <w:p>
-            <w:pPr>
-              <w:pStyle w:val="Compact"/>
-              <w:jc w:val="left"/>
-            </w:pPr>
-            <w:r>
-              <w:t xml:space="preserve">Здобувач вищої освіти виявив повне засвоєння навчального матеріалу, володіє понятійним апаратом, орієнтується у вивченому матеріалі; свідомо використовує теоретичні знання для вирішення практичних задач; у змісті і формі відповіді можуть мати місце окремі неточності.</w:t>
-            </w:r>
-          </w:p>
-        </w:tc>
-      </w:tr>
-      <w:tr>
-        <w:tc>
-          <w:tcPr/>
-          <w:p>
-            <w:pPr>
-              <w:pStyle w:val="Compact"/>
-              <w:jc w:val="left"/>
-            </w:pPr>
-            <w:r>
-              <w:rPr>
-                <w:b/>
-                <w:bCs/>
-              </w:rPr>
-              <w:t xml:space="preserve">Задовільно (достатній)</w:t>
-            </w:r>
-          </w:p>
-        </w:tc>
-        <w:tc>
-          <w:tcPr/>
-          <w:p>
-            <w:pPr>
-              <w:pStyle w:val="Compact"/>
-              <w:jc w:val="left"/>
-            </w:pPr>
-            <w:r>
-              <w:t xml:space="preserve">Здобувач вищої освіти виявив знання основного програмного матеріалу в обсязі, необхідному для подальшого навчання, справляється з виконанням практичних завдань, передбачених програмою. Допускає неточності і суттєві помилки у відповіді.</w:t>
-            </w:r>
-          </w:p>
-        </w:tc>
-      </w:tr>
-      <w:tr>
-        <w:tc>
-          <w:tcPr/>
-          <w:p>
-            <w:pPr>
-              <w:pStyle w:val="Compact"/>
-              <w:jc w:val="left"/>
-            </w:pPr>
-            <w:r>
-              <w:rPr>
-                <w:b/>
-                <w:bCs/>
-              </w:rPr>
-              <w:t xml:space="preserve">Незадовільно (недостатній)</w:t>
-            </w:r>
-          </w:p>
-        </w:tc>
-        <w:tc>
-          <w:tcPr/>
-          <w:p>
-            <w:pPr>
-              <w:pStyle w:val="Compact"/>
-              <w:jc w:val="left"/>
-            </w:pPr>
-            <w:r>
-              <w:t xml:space="preserve">Здобувач вищої освіти виявив розрізнені, безсистемні знання, допускається помилок у визначенні понять, хаотично і невпевнено викладає матеріал, не може використовувати знання при вирішенні практичних завдань.</w:t>
-            </w:r>
-          </w:p>
-        </w:tc>
-      </w:tr>
-    </w:tbl>
-    <w:p>
-      <w:pPr>
-        <w:pStyle w:val="BodyText"/>
-      </w:pPr>
-      <w:r>
-        <w:rPr>
-          <w:b/>
-          <w:bCs/>
-        </w:rPr>
-        <w:t xml:space="preserve">Структурування дисципліни за видами навчальної роботи і оцінювання результатів навчання</w:t>
-      </w:r>
-    </w:p>
-    <w:tbl>
-      <w:tblPr>
-        <w:tblStyle w:val="Table"/>
-        <w:tblW w:type="pct" w:w="5000"/>
-        <w:tblLayout w:type="fixed"/>
-        <w:tblLook w:firstRow="1" w:lastRow="0" w:firstColumn="0" w:lastColumn="0" w:noHBand="0" w:noVBand="0" w:val="0020"/>
-      </w:tblPr>
-      <w:tblGrid>
-        <w:gridCol w:w="2262"/>
-        <w:gridCol w:w="2828"/>
-        <w:gridCol w:w="2828"/>
-      </w:tblGrid>
-      <w:tr>
-        <w:trPr>
-          <w:tblHeader w:val="on"/>
-        </w:trPr>
-        <w:tc>
-          <w:tcPr/>
-          <w:p>
-            <w:pPr>
-              <w:pStyle w:val="Compact"/>
-              <w:jc w:val="left"/>
-            </w:pPr>
-            <w:r>
-              <w:rPr>
-                <w:b/>
-                <w:bCs/>
-              </w:rPr>
-              <w:t xml:space="preserve">Види навчальної роботи</w:t>
-            </w:r>
-          </w:p>
-        </w:tc>
-        <w:tc>
-          <w:tcPr/>
-          <w:p>
-            <w:pPr>
-              <w:pStyle w:val="Compact"/>
-              <w:jc w:val="center"/>
-            </w:pPr>
-            <w:r>
-              <w:rPr>
-                <w:b/>
-                <w:bCs/>
-              </w:rPr>
-              <w:t xml:space="preserve">Кількість балів (min-max)</w:t>
-            </w:r>
-          </w:p>
-        </w:tc>
-        <w:tc>
-          <w:tcPr/>
-          <w:p>
-            <w:pPr>
-              <w:pStyle w:val="Compact"/>
-              <w:jc w:val="center"/>
-            </w:pPr>
-            <w:r>
-              <w:rPr>
-                <w:b/>
-                <w:bCs/>
-              </w:rPr>
-              <w:t xml:space="preserve">Загальна кількість балів</w:t>
-            </w:r>
-          </w:p>
-        </w:tc>
-      </w:tr>
-      <w:tr>
-        <w:tc>
-          <w:tcPr/>
-          <w:p>
-            <w:pPr>
-              <w:pStyle w:val="Compact"/>
-              <w:jc w:val="left"/>
-            </w:pPr>
-            <w:r>
-              <w:t xml:space="preserve">Лабораторні роботи (8 робіт)</w:t>
-            </w:r>
-          </w:p>
-        </w:tc>
-        <w:tc>
-          <w:tcPr/>
-          <w:p>
-            <w:pPr>
-              <w:pStyle w:val="Compact"/>
-              <w:jc w:val="center"/>
-            </w:pPr>
-            <w:r>
-              <w:t xml:space="preserve">24-40</w:t>
-            </w:r>
-          </w:p>
-        </w:tc>
-        <w:tc>
-          <w:tcPr/>
-          <w:p>
-            <w:pPr>
-              <w:pStyle w:val="Compact"/>
-              <w:jc w:val="center"/>
-            </w:pPr>
-            <w:r>
-              <w:t xml:space="preserve">40</w:t>
-            </w:r>
-          </w:p>
-        </w:tc>
-      </w:tr>
-      <w:tr>
-        <w:tc>
-          <w:tcPr/>
-          <w:p>
-            <w:pPr>
-              <w:pStyle w:val="Compact"/>
-              <w:jc w:val="left"/>
-            </w:pPr>
-            <w:r>
-              <w:t xml:space="preserve">Практичні заняття (активність, виконання завдань)</w:t>
-            </w:r>
-          </w:p>
-        </w:tc>
-        <w:tc>
-          <w:tcPr/>
-          <w:p>
-            <w:pPr>
-              <w:pStyle w:val="Compact"/>
-              <w:jc w:val="center"/>
-            </w:pPr>
-            <w:r>
-              <w:t xml:space="preserve">12-20</w:t>
-            </w:r>
-          </w:p>
-        </w:tc>
-        <w:tc>
-          <w:tcPr/>
-          <w:p>
-            <w:pPr>
-              <w:pStyle w:val="Compact"/>
-              <w:jc w:val="center"/>
-            </w:pPr>
-            <w:r>
-              <w:t xml:space="preserve">20</w:t>
-            </w:r>
-          </w:p>
-        </w:tc>
-      </w:tr>
-      <w:tr>
-        <w:tc>
-          <w:tcPr/>
-          <w:p>
-            <w:pPr>
-              <w:pStyle w:val="Compact"/>
-              <w:jc w:val="left"/>
-            </w:pPr>
-            <w:r>
-              <w:t xml:space="preserve">Індивідуальні домашні завдання (4 завдання)</w:t>
-            </w:r>
-          </w:p>
-        </w:tc>
-        <w:tc>
-          <w:tcPr/>
-          <w:p>
-            <w:pPr>
-              <w:pStyle w:val="Compact"/>
-              <w:jc w:val="center"/>
-            </w:pPr>
-            <w:r>
-              <w:t xml:space="preserve">24-40</w:t>
-            </w:r>
-          </w:p>
-        </w:tc>
-        <w:tc>
-          <w:tcPr/>
-          <w:p>
-            <w:pPr>
-              <w:pStyle w:val="Compact"/>
-              <w:jc w:val="center"/>
-            </w:pPr>
-            <w:r>
-              <w:t xml:space="preserve">40</w:t>
-            </w:r>
-          </w:p>
-        </w:tc>
-      </w:tr>
-      <w:tr>
-        <w:tc>
-          <w:tcPr/>
-          <w:p>
-            <w:pPr>
-              <w:pStyle w:val="Compact"/>
-              <w:jc w:val="left"/>
-            </w:pPr>
-            <w:r>
-              <w:rPr>
-                <w:b/>
-                <w:bCs/>
-              </w:rPr>
-              <w:t xml:space="preserve">Всього за семестр</w:t>
-            </w:r>
-          </w:p>
-        </w:tc>
-        <w:tc>
-          <w:tcPr/>
-          <w:p>
-            <w:pPr>
-              <w:pStyle w:val="Compact"/>
-              <w:jc w:val="center"/>
-            </w:pPr>
-            <w:r>
-              <w:rPr>
-                <w:b/>
-                <w:bCs/>
-              </w:rPr>
-              <w:t xml:space="preserve">60-100</w:t>
-            </w:r>
-          </w:p>
-        </w:tc>
-        <w:tc>
-          <w:tcPr/>
-          <w:p>
-            <w:pPr>
-              <w:pStyle w:val="Compact"/>
-              <w:jc w:val="center"/>
-            </w:pPr>
-            <w:r>
-              <w:rPr>
-                <w:b/>
-                <w:bCs/>
-              </w:rPr>
-              <w:t xml:space="preserve">100</w:t>
-            </w:r>
-          </w:p>
-        </w:tc>
-      </w:tr>
-    </w:tbl>
-    <w:p>
-      <w:pPr>
-        <w:pStyle w:val="BodyText"/>
-      </w:pPr>
-      <w:r>
-        <w:rPr>
-          <w:b/>
-          <w:bCs/>
-        </w:rPr>
-        <w:t xml:space="preserve">Оцінювання результатів захисту лабораторної роботи</w:t>
-      </w:r>
-    </w:p>
-    <w:p>
-      <w:pPr>
-        <w:pStyle w:val="BodyText"/>
-      </w:pPr>
-      <w:r>
-        <w:t xml:space="preserve">Кожна з 8 лабораторних робіт оцінюється за шкалою від 3 до 5 балів. Враховується самостійність та правильність програмної реалізації, повнота відповіді та знання теоретичних основ, якість програмного коду.</w:t>
-      </w:r>
-    </w:p>
-    <w:p>
-      <w:pPr>
-        <w:pStyle w:val="BodyText"/>
-      </w:pPr>
-      <w:r>
-        <w:rPr>
-          <w:b/>
-          <w:bCs/>
-        </w:rPr>
-        <w:t xml:space="preserve">Оцінювання на практичних заняттях</w:t>
-      </w:r>
-    </w:p>
-    <w:p>
-      <w:pPr>
-        <w:pStyle w:val="BodyText"/>
-      </w:pPr>
-      <w:r>
-        <w:t xml:space="preserve">Загальна оцінка за практичні заняття (до 20 балів) складається з оцінювання активності, усних відповідей та виконання завдань протягом семестру.</w:t>
-      </w:r>
-    </w:p>
-    <w:p>
-      <w:pPr>
-        <w:pStyle w:val="BodyText"/>
-      </w:pPr>
-      <w:r>
-        <w:rPr>
-          <w:b/>
-          <w:bCs/>
-        </w:rPr>
-        <w:t xml:space="preserve">Оцінювання результатів виконання індивідуального домашнього завдання</w:t>
-      </w:r>
-    </w:p>
-    <w:p>
-      <w:pPr>
-        <w:pStyle w:val="BodyText"/>
-      </w:pPr>
-      <w:r>
-        <w:t xml:space="preserve">Кожне з 4 ІДЗ оцінюється за шкалою від 6 до 10 балів. Враховується самостійність виконання, правильність розв’язання поставлених задач, обґрунтованість вибору методів, повнота пояснень та якість оформлення звіту.</w:t>
-      </w:r>
-    </w:p>
-    <w:p>
-      <w:pPr>
-        <w:pStyle w:val="BodyText"/>
-      </w:pPr>
-      <w:r>
-        <w:rPr>
-          <w:b/>
-          <w:bCs/>
-        </w:rPr>
-        <w:t xml:space="preserve">Підсумкова семестрова оцінка</w:t>
-      </w:r>
-    </w:p>
-    <w:p>
-      <w:pPr>
-        <w:pStyle w:val="BodyText"/>
-      </w:pPr>
-      <w:r>
-        <w:t xml:space="preserve">Підсумкова семестрова оцінка визначається в автоматизованому режимі після внесення викладачем результатів оцінювання до електронного журналу.</w:t>
-      </w:r>
-    </w:p>
-    <w:p>
-      <w:pPr>
-        <w:pStyle w:val="BodyText"/>
-      </w:pPr>
-      <w:r>
-        <w:rPr>
-          <w:b/>
-          <w:bCs/>
-        </w:rPr>
-        <w:t xml:space="preserve">Таблиця – Співвідношення інституційної шкали оцінювання і шкали оцінювання ЄКТС</w:t>
-      </w:r>
-    </w:p>
-    <w:tbl>
-      <w:tblPr>
-        <w:tblStyle w:val="Table"/>
-        <w:tblW w:type="pct" w:w="5000"/>
-        <w:tblLayout w:type="fixed"/>
-        <w:tblLook w:firstRow="1" w:lastRow="0" w:firstColumn="0" w:lastColumn="0" w:noHBand="0" w:noVBand="0" w:val="0020"/>
-      </w:tblPr>
-      <w:tblGrid>
-        <w:gridCol w:w="2828"/>
-        <w:gridCol w:w="2828"/>
-        <w:gridCol w:w="2262"/>
-      </w:tblGrid>
-      <w:tr>
-        <w:trPr>
-          <w:tblHeader w:val="on"/>
-        </w:trPr>
-        <w:tc>
-          <w:tcPr/>
-          <w:p>
-            <w:pPr>
-              <w:pStyle w:val="Compact"/>
-              <w:jc w:val="center"/>
-            </w:pPr>
-            <w:r>
-              <w:rPr>
-                <w:b/>
-                <w:bCs/>
-              </w:rPr>
-              <w:t xml:space="preserve">Оцінка ЄКТС</w:t>
-            </w:r>
-          </w:p>
-        </w:tc>
-        <w:tc>
-          <w:tcPr/>
-          <w:p>
-            <w:pPr>
-              <w:pStyle w:val="Compact"/>
-              <w:jc w:val="center"/>
-            </w:pPr>
-            <w:r>
-              <w:rPr>
-                <w:b/>
-                <w:bCs/>
-              </w:rPr>
-              <w:t xml:space="preserve">Рейтингова шкала балів</w:t>
-            </w:r>
-          </w:p>
-        </w:tc>
-        <w:tc>
-          <w:tcPr/>
-          <w:p>
-            <w:pPr>
-              <w:pStyle w:val="Compact"/>
-              <w:jc w:val="left"/>
-            </w:pPr>
-            <w:r>
-              <w:rPr>
-                <w:b/>
-                <w:bCs/>
-              </w:rPr>
-              <w:t xml:space="preserve">Інституційна оцінка</w:t>
-            </w:r>
-          </w:p>
-        </w:tc>
-      </w:tr>
-      <w:tr>
-        <w:tc>
-          <w:tcPr/>
-          <w:p>
-            <w:pPr>
-              <w:pStyle w:val="Compact"/>
-              <w:jc w:val="center"/>
-            </w:pPr>
-            <w:r>
-              <w:t xml:space="preserve">A</w:t>
-            </w:r>
-          </w:p>
-        </w:tc>
-        <w:tc>
-          <w:tcPr/>
-          <w:p>
-            <w:pPr>
-              <w:pStyle w:val="Compact"/>
-              <w:jc w:val="center"/>
-            </w:pPr>
-            <w:r>
-              <w:t xml:space="preserve">90-100</w:t>
-            </w:r>
-          </w:p>
-        </w:tc>
-        <w:tc>
-          <w:tcPr/>
-          <w:p>
-            <w:pPr>
-              <w:pStyle w:val="Compact"/>
-              <w:jc w:val="left"/>
-            </w:pPr>
-            <w:r>
-              <w:rPr>
-                <w:b/>
-                <w:bCs/>
-              </w:rPr>
-              <w:t xml:space="preserve">Зараховано</w:t>
-            </w:r>
-          </w:p>
-        </w:tc>
-      </w:tr>
-      <w:tr>
-        <w:tc>
-          <w:tcPr/>
-          <w:p>
-            <w:pPr>
-              <w:pStyle w:val="Compact"/>
-              <w:jc w:val="center"/>
-            </w:pPr>
-            <w:r>
-              <w:t xml:space="preserve">B</w:t>
-            </w:r>
-          </w:p>
-        </w:tc>
-        <w:tc>
-          <w:tcPr/>
-          <w:p>
-            <w:pPr>
-              <w:pStyle w:val="Compact"/>
-              <w:jc w:val="center"/>
-            </w:pPr>
-            <w:r>
-              <w:t xml:space="preserve">83-89</w:t>
-            </w:r>
-          </w:p>
-        </w:tc>
-        <w:tc>
-          <w:tcPr/>
-          <w:p>
-            <w:pPr>
-              <w:pStyle w:val="Compact"/>
-            </w:pPr>
-          </w:p>
-        </w:tc>
-      </w:tr>
-      <w:tr>
-        <w:tc>
-          <w:tcPr/>
-          <w:p>
-            <w:pPr>
-              <w:pStyle w:val="Compact"/>
-              <w:jc w:val="center"/>
-            </w:pPr>
-            <w:r>
-              <w:t xml:space="preserve">C</w:t>
-            </w:r>
-          </w:p>
-        </w:tc>
-        <w:tc>
-          <w:tcPr/>
-          <w:p>
-            <w:pPr>
-              <w:pStyle w:val="Compact"/>
-              <w:jc w:val="center"/>
-            </w:pPr>
-            <w:r>
-              <w:t xml:space="preserve">73-82</w:t>
-            </w:r>
-          </w:p>
-        </w:tc>
-        <w:tc>
-          <w:tcPr/>
-          <w:p>
-            <w:pPr>
-              <w:pStyle w:val="Compact"/>
-            </w:pPr>
-          </w:p>
-        </w:tc>
-      </w:tr>
-      <w:tr>
-        <w:tc>
-          <w:tcPr/>
-          <w:p>
-            <w:pPr>
-              <w:pStyle w:val="Compact"/>
-              <w:jc w:val="center"/>
-            </w:pPr>
-            <w:r>
-              <w:t xml:space="preserve">D</w:t>
-            </w:r>
-          </w:p>
-        </w:tc>
-        <w:tc>
-          <w:tcPr/>
-          <w:p>
-            <w:pPr>
-              <w:pStyle w:val="Compact"/>
-              <w:jc w:val="center"/>
-            </w:pPr>
-            <w:r>
-              <w:t xml:space="preserve">66-72</w:t>
-            </w:r>
-          </w:p>
-        </w:tc>
-        <w:tc>
-          <w:tcPr/>
-          <w:p>
-            <w:pPr>
-              <w:pStyle w:val="Compact"/>
-            </w:pPr>
-          </w:p>
-        </w:tc>
-      </w:tr>
-      <w:tr>
-        <w:tc>
-          <w:tcPr/>
-          <w:p>
-            <w:pPr>
-              <w:pStyle w:val="Compact"/>
-              <w:jc w:val="center"/>
-            </w:pPr>
-            <w:r>
-              <w:t xml:space="preserve">E</w:t>
-            </w:r>
-          </w:p>
-        </w:tc>
-        <w:tc>
-          <w:tcPr/>
-          <w:p>
-            <w:pPr>
-              <w:pStyle w:val="Compact"/>
-              <w:jc w:val="center"/>
-            </w:pPr>
-            <w:r>
-              <w:t xml:space="preserve">60-65</w:t>
-            </w:r>
-          </w:p>
-        </w:tc>
-        <w:tc>
-          <w:tcPr/>
-          <w:p>
-            <w:pPr>
-              <w:pStyle w:val="Compact"/>
-            </w:pPr>
-          </w:p>
-        </w:tc>
-      </w:tr>
-      <w:tr>
-        <w:tc>
-          <w:tcPr/>
-          <w:p>
-            <w:pPr>
-              <w:pStyle w:val="Compact"/>
-              <w:jc w:val="center"/>
-            </w:pPr>
-            <w:r>
-              <w:t xml:space="preserve">FX</w:t>
-            </w:r>
-          </w:p>
-        </w:tc>
-        <w:tc>
-          <w:tcPr/>
-          <w:p>
-            <w:pPr>
-              <w:pStyle w:val="Compact"/>
-              <w:jc w:val="center"/>
-            </w:pPr>
-            <w:r>
-              <w:t xml:space="preserve">40-59</w:t>
-            </w:r>
-          </w:p>
-        </w:tc>
-        <w:tc>
-          <w:tcPr/>
-          <w:p>
-            <w:pPr>
-              <w:pStyle w:val="Compact"/>
-              <w:jc w:val="left"/>
-            </w:pPr>
-            <w:r>
-              <w:rPr>
-                <w:b/>
-                <w:bCs/>
-              </w:rPr>
-              <w:t xml:space="preserve">Незараховано</w:t>
-            </w:r>
-          </w:p>
-        </w:tc>
-      </w:tr>
-      <w:tr>
-        <w:tc>
-          <w:tcPr/>
-          <w:p>
-            <w:pPr>
-              <w:pStyle w:val="Compact"/>
-              <w:jc w:val="center"/>
-            </w:pPr>
-            <w:r>
-              <w:t xml:space="preserve">F</w:t>
-            </w:r>
-          </w:p>
-        </w:tc>
-        <w:tc>
-          <w:tcPr/>
-          <w:p>
-            <w:pPr>
-              <w:pStyle w:val="Compact"/>
-              <w:jc w:val="center"/>
-            </w:pPr>
-            <w:r>
-              <w:t xml:space="preserve">0-39</w:t>
-            </w:r>
-          </w:p>
-        </w:tc>
-        <w:tc>
-          <w:tcPr/>
-          <w:p>
-            <w:pPr>
-              <w:pStyle w:val="Compact"/>
-            </w:pPr>
-          </w:p>
-        </w:tc>
-      </w:tr>
-    </w:tbl>
-    <w:p>
-      <w:pPr>
-        <w:pStyle w:val="BodyText"/>
-      </w:pPr>
-      <w:r>
-        <w:t xml:space="preserve">Семестровий залік виставляється на останньому занятті за умови, якщо загальна сума балів, яку накопичив здобувач, перебуває у межах від 60 до 100 балів.</w:t>
-      </w:r>
-    </w:p>
-    <w:bookmarkEnd w:id="20"/>
-    <w:bookmarkStart w:id="21" w:name="X137fbd5ba89dc4f9c32942dc6088f4454a4c2e7"/>
-    <w:p>
-      <w:pPr>
-        <w:pStyle w:val="Heading3"/>
-      </w:pPr>
-      <w:r>
-        <w:t xml:space="preserve">10. Питання для самоконтролю результатів навчання</w:t>
+        <w:t xml:space="preserve">10. Questions for Self-Assessment of Learning Outcomes</w:t>
       </w:r>
     </w:p>
     <w:p>
@@ -5569,7 +4699,7 @@
         </w:numPr>
       </w:pPr>
       <w:r>
-        <w:t xml:space="preserve">Що таке функційна парадигма програмування?</w:t>
+        <w:t xml:space="preserve">The concept of a tensor in PyTorch and its fundamental operations.</w:t>
       </w:r>
     </w:p>
     <w:p>
@@ -5581,7 +4711,7 @@
         </w:numPr>
       </w:pPr>
       <w:r>
-        <w:t xml:space="preserve">Ключові принципи ФП: чисті функції, незмінність.</w:t>
+        <w:t xml:space="preserve">The main stages of the standard machine learning workflow in PyTorch.</w:t>
       </w:r>
     </w:p>
     <w:p>
@@ -5593,7 +4723,7 @@
         </w:numPr>
       </w:pPr>
       <w:r>
-        <w:t xml:space="preserve">Основи синтаксису F#: оголошення змінних, функції.</w:t>
+        <w:t xml:space="preserve">The roles of a loss function and an optimizer in model training.</w:t>
       </w:r>
     </w:p>
     <w:p>
@@ -5605,7 +4735,7 @@
         </w:numPr>
       </w:pPr>
       <w:r>
-        <w:t xml:space="preserve">Що таке виведення типів і як воно працює в F#?</w:t>
+        <w:t xml:space="preserve">The architecture of a basic neural network for classification tasks.</w:t>
       </w:r>
     </w:p>
     <w:p>
@@ -5617,7 +4747,7 @@
         </w:numPr>
       </w:pPr>
       <w:r>
-        <w:t xml:space="preserve">Поняття рекурсії. Чим хвостова рекурсія відрізняється від звичайної?</w:t>
+        <w:t xml:space="preserve">The definition of a Convolutional Neural Network (CNN) and its primary applications.</w:t>
       </w:r>
     </w:p>
     <w:p>
@@ -5629,7 +4759,37 @@
         </w:numPr>
       </w:pPr>
       <w:r>
-        <w:t xml:space="preserve">Що таке каррінг та часткове застосування функцій?</w:t>
+        <w:t xml:space="preserve">The function of</w:t>
+      </w:r>
+      <w:r>
+        <w:t xml:space="preserve"> </w:t>
+      </w:r>
+      <w:r>
+        <w:rPr>
+          <w:rStyle w:val="VerbatimChar"/>
+        </w:rPr>
+        <w:t xml:space="preserve">nn.Conv2d</w:t>
+      </w:r>
+      <w:r>
+        <w:t xml:space="preserve"> </w:t>
+      </w:r>
+      <w:r>
+        <w:t xml:space="preserve">and</w:t>
+      </w:r>
+      <w:r>
+        <w:t xml:space="preserve"> </w:t>
+      </w:r>
+      <w:r>
+        <w:rPr>
+          <w:rStyle w:val="VerbatimChar"/>
+        </w:rPr>
+        <w:t xml:space="preserve">nn.MaxPool2d</w:t>
+      </w:r>
+      <w:r>
+        <w:t xml:space="preserve"> </w:t>
+      </w:r>
+      <w:r>
+        <w:t xml:space="preserve">layers in a CNN.</w:t>
       </w:r>
     </w:p>
     <w:p>
@@ -5641,7 +4801,22 @@
         </w:numPr>
       </w:pPr>
       <w:r>
-        <w:t xml:space="preserve">Призначення та використання лямбда-виразів.</w:t>
+        <w:t xml:space="preserve">The process of creating and utilizing a custom</w:t>
+      </w:r>
+      <w:r>
+        <w:t xml:space="preserve"> </w:t>
+      </w:r>
+      <w:r>
+        <w:rPr>
+          <w:rStyle w:val="VerbatimChar"/>
+        </w:rPr>
+        <w:t xml:space="preserve">Dataset</w:t>
+      </w:r>
+      <w:r>
+        <w:t xml:space="preserve"> </w:t>
+      </w:r>
+      <w:r>
+        <w:t xml:space="preserve">in PyTorch.</w:t>
       </w:r>
     </w:p>
     <w:p>
@@ -5653,7 +4828,7 @@
         </w:numPr>
       </w:pPr>
       <w:r>
-        <w:t xml:space="preserve">Що таке алгебраїчні типи даних? Наведіть приклади записів та розмічених об’єднань.</w:t>
+        <w:t xml:space="preserve">The concept of data augmentation and its importance in model training.</w:t>
       </w:r>
     </w:p>
     <w:p>
@@ -5665,7 +4840,7 @@
         </w:numPr>
       </w:pPr>
       <w:r>
-        <w:t xml:space="preserve">Як працює зіставлення зі зразком в F#?</w:t>
+        <w:t xml:space="preserve">The rationale for converting code from Jupyter Notebooks to modular Python scripts.</w:t>
       </w:r>
     </w:p>
     <w:p>
@@ -5677,25 +4852,7 @@
         </w:numPr>
       </w:pPr>
       <w:r>
-        <w:t xml:space="preserve">Основні відмінності між списками (</w:t>
-      </w:r>
-      <w:r>
-        <w:rPr>
-          <w:rStyle w:val="VerbatimChar"/>
-        </w:rPr>
-        <w:t xml:space="preserve">List</w:t>
-      </w:r>
-      <w:r>
-        <w:t xml:space="preserve">) та послідовностями (</w:t>
-      </w:r>
-      <w:r>
-        <w:rPr>
-          <w:rStyle w:val="VerbatimChar"/>
-        </w:rPr>
-        <w:t xml:space="preserve">Seq</w:t>
-      </w:r>
-      <w:r>
-        <w:t xml:space="preserve">).</w:t>
+        <w:t xml:space="preserve">The core components of the Vision Transformer (ViT) architecture.</w:t>
       </w:r>
     </w:p>
     <w:p>
@@ -5707,7 +4864,19 @@
         </w:numPr>
       </w:pPr>
       <w:r>
-        <w:t xml:space="preserve">Що таке ліниві обчислення і де вони застосовуються?</w:t>
+        <w:t xml:space="preserve">The concept of</w:t>
+      </w:r>
+      <w:r>
+        <w:t xml:space="preserve"> </w:t>
+      </w:r>
+      <w:r>
+        <w:t xml:space="preserve">“patch embedding”</w:t>
+      </w:r>
+      <w:r>
+        <w:t xml:space="preserve"> </w:t>
+      </w:r>
+      <w:r>
+        <w:t xml:space="preserve">as used in the Vision Transformer.</w:t>
       </w:r>
     </w:p>
     <w:p>
@@ -5719,7 +4888,7 @@
         </w:numPr>
       </w:pPr>
       <w:r>
-        <w:t xml:space="preserve">Як працювати з масивами в F#?</w:t>
+        <w:t xml:space="preserve">The definition and purpose of the self-attention mechanism.</w:t>
       </w:r>
     </w:p>
     <w:p>
@@ -5731,34 +4900,7 @@
         </w:numPr>
       </w:pPr>
       <w:r>
-        <w:t xml:space="preserve">Призначення та переваги незмінних</w:t>
-      </w:r>
-      <w:r>
-        <w:t xml:space="preserve"> </w:t>
-      </w:r>
-      <w:r>
-        <w:rPr>
-          <w:rStyle w:val="VerbatimChar"/>
-        </w:rPr>
-        <w:t xml:space="preserve">Map</w:t>
-      </w:r>
-      <w:r>
-        <w:t xml:space="preserve"> </w:t>
-      </w:r>
-      <w:r>
-        <w:t xml:space="preserve">та</w:t>
-      </w:r>
-      <w:r>
-        <w:t xml:space="preserve"> </w:t>
-      </w:r>
-      <w:r>
-        <w:rPr>
-          <w:rStyle w:val="VerbatimChar"/>
-        </w:rPr>
-        <w:t xml:space="preserve">Set</w:t>
-      </w:r>
-      <w:r>
-        <w:t xml:space="preserve">.</w:t>
+        <w:t xml:space="preserve">Different approaches to deploying machine learning models, such as on-device and cloud-based.</w:t>
       </w:r>
     </w:p>
     <w:p>
@@ -5770,7 +4912,7 @@
         </w:numPr>
       </w:pPr>
       <w:r>
-        <w:t xml:space="preserve">Як спроєктувати власну незмінну структуру даних?</w:t>
+        <w:t xml:space="preserve">The functionality and use case of the Gradio library for creating ML demos.</w:t>
       </w:r>
     </w:p>
     <w:p>
@@ -5782,7 +4924,7 @@
         </w:numPr>
       </w:pPr>
       <w:r>
-        <w:t xml:space="preserve">Що таке функція вищого порядку? Наведіть приклади.</w:t>
+        <w:t xml:space="preserve">The typical file structure for a Gradio application deployed on Hugging Face Spaces.</w:t>
       </w:r>
     </w:p>
     <w:p>
@@ -5794,43 +4936,7 @@
         </w:numPr>
       </w:pPr>
       <w:r>
-        <w:t xml:space="preserve">Призначення функцій</w:t>
-      </w:r>
-      <w:r>
-        <w:t xml:space="preserve"> </w:t>
-      </w:r>
-      <w:r>
-        <w:rPr>
-          <w:rStyle w:val="VerbatimChar"/>
-        </w:rPr>
-        <w:t xml:space="preserve">map</w:t>
-      </w:r>
-      <w:r>
-        <w:t xml:space="preserve">,</w:t>
-      </w:r>
-      <w:r>
-        <w:t xml:space="preserve"> </w:t>
-      </w:r>
-      <w:r>
-        <w:rPr>
-          <w:rStyle w:val="VerbatimChar"/>
-        </w:rPr>
-        <w:t xml:space="preserve">filter</w:t>
-      </w:r>
-      <w:r>
-        <w:t xml:space="preserve">,</w:t>
-      </w:r>
-      <w:r>
-        <w:t xml:space="preserve"> </w:t>
-      </w:r>
-      <w:r>
-        <w:rPr>
-          <w:rStyle w:val="VerbatimChar"/>
-        </w:rPr>
-        <w:t xml:space="preserve">fold</w:t>
-      </w:r>
-      <w:r>
-        <w:t xml:space="preserve">.</w:t>
+        <w:t xml:space="preserve">The process of splitting a dataset into training, validation, and testing sets.</w:t>
       </w:r>
     </w:p>
     <w:p>
@@ -5842,7 +4948,7 @@
         </w:numPr>
       </w:pPr>
       <w:r>
-        <w:t xml:space="preserve">Що таке композиція функцій?</w:t>
+        <w:t xml:space="preserve">The concept of a learning rate and its impact on model training.</w:t>
       </w:r>
     </w:p>
     <w:p>
@@ -5854,16 +4960,7 @@
         </w:numPr>
       </w:pPr>
       <w:r>
-        <w:t xml:space="preserve">Як оператор конвеєризації (</w:t>
-      </w:r>
-      <w:r>
-        <w:rPr>
-          <w:rStyle w:val="VerbatimChar"/>
-        </w:rPr>
-        <w:t xml:space="preserve">|&gt;</w:t>
-      </w:r>
-      <w:r>
-        <w:t xml:space="preserve">) покращує читабельність коду?</w:t>
+        <w:t xml:space="preserve">The difference between binary, multi-class, and multi-label classification.</w:t>
       </w:r>
     </w:p>
     <w:p>
@@ -5875,7 +4972,7 @@
         </w:numPr>
       </w:pPr>
       <w:r>
-        <w:t xml:space="preserve">Основи асинхронного програмування в F#.</w:t>
+        <w:t xml:space="preserve">The purpose of non-linear activation functions like ReLU and Sigmoid.</w:t>
       </w:r>
     </w:p>
     <w:p>
@@ -5887,7 +4984,7 @@
         </w:numPr>
       </w:pPr>
       <w:r>
-        <w:t xml:space="preserve">Як уникнути винятків за допомогою типу</w:t>
+        <w:t xml:space="preserve">The functionality of</w:t>
       </w:r>
       <w:r>
         <w:t xml:space="preserve"> </w:t>
@@ -5896,10 +4993,13 @@
         <w:rPr>
           <w:rStyle w:val="VerbatimChar"/>
         </w:rPr>
-        <w:t xml:space="preserve">Option</w:t>
-      </w:r>
-      <w:r>
-        <w:t xml:space="preserve">?</w:t>
+        <w:t xml:space="preserve">torchvision.transforms</w:t>
+      </w:r>
+      <w:r>
+        <w:t xml:space="preserve"> </w:t>
+      </w:r>
+      <w:r>
+        <w:t xml:space="preserve">for image preprocessing.</w:t>
       </w:r>
     </w:p>
     <w:p>
@@ -5911,7 +5011,34 @@
         </w:numPr>
       </w:pPr>
       <w:r>
-        <w:t xml:space="preserve">Які бібліотеки для машинного навчання можна використовувати з F#?</w:t>
+        <w:t xml:space="preserve">The relationship between</w:t>
+      </w:r>
+      <w:r>
+        <w:t xml:space="preserve"> </w:t>
+      </w:r>
+      <w:r>
+        <w:rPr>
+          <w:rStyle w:val="VerbatimChar"/>
+        </w:rPr>
+        <w:t xml:space="preserve">torch.utils.data.Dataset</w:t>
+      </w:r>
+      <w:r>
+        <w:t xml:space="preserve"> </w:t>
+      </w:r>
+      <w:r>
+        <w:t xml:space="preserve">and</w:t>
+      </w:r>
+      <w:r>
+        <w:t xml:space="preserve"> </w:t>
+      </w:r>
+      <w:r>
+        <w:rPr>
+          <w:rStyle w:val="VerbatimChar"/>
+        </w:rPr>
+        <w:t xml:space="preserve">torch.utils.data.DataLoader</w:t>
+      </w:r>
+      <w:r>
+        <w:t xml:space="preserve">.</w:t>
       </w:r>
     </w:p>
     <w:p>
@@ -5923,7 +5050,19 @@
         </w:numPr>
       </w:pPr>
       <w:r>
-        <w:t xml:space="preserve">Переваги ФП для задач підготовки та обробки даних.</w:t>
+        <w:t xml:space="preserve">The definition of a</w:t>
+      </w:r>
+      <w:r>
+        <w:t xml:space="preserve"> </w:t>
+      </w:r>
+      <w:r>
+        <w:t xml:space="preserve">“baseline model”</w:t>
+      </w:r>
+      <w:r>
+        <w:t xml:space="preserve"> </w:t>
+      </w:r>
+      <w:r>
+        <w:t xml:space="preserve">and its role in machine learning experiments.</w:t>
       </w:r>
     </w:p>
     <w:p>
@@ -5935,7 +5074,7 @@
         </w:numPr>
       </w:pPr>
       <w:r>
-        <w:t xml:space="preserve">Як виглядає конвеєр обробки даних у функційному стилі?</w:t>
+        <w:t xml:space="preserve">The performance-speed tradeoff in selecting a model for deployment.</w:t>
       </w:r>
     </w:p>
     <w:p>
@@ -5947,7 +5086,7 @@
         </w:numPr>
       </w:pPr>
       <w:r>
-        <w:t xml:space="preserve">Основні етапи побудови моделі машинного навчання.</w:t>
+        <w:t xml:space="preserve">The concept of transfer learning and how to implement it using a feature extractor.</w:t>
       </w:r>
     </w:p>
     <w:p>
@@ -5959,17 +5098,494 @@
         </w:numPr>
       </w:pPr>
       <w:r>
-        <w:t xml:space="preserve">Як оцінити якість моделі класифікації або регресії?</w:t>
-      </w:r>
-    </w:p>
-    <w:bookmarkEnd w:id="21"/>
-    <w:bookmarkStart w:id="22" w:name="навчально-методичне-забезпечення"/>
+        <w:t xml:space="preserve">The process of freezing layers in a pretrained model.</w:t>
+      </w:r>
+    </w:p>
+    <w:p>
+      <w:pPr>
+        <w:pStyle w:val="Compact"/>
+        <w:numPr>
+          <w:ilvl w:val="0"/>
+          <w:numId w:val="1002"/>
+        </w:numPr>
+      </w:pPr>
+      <w:r>
+        <w:t xml:space="preserve">The steps involved in replicating a model architecture from a research paper.</w:t>
+      </w:r>
+    </w:p>
+    <w:p>
+      <w:pPr>
+        <w:pStyle w:val="Compact"/>
+        <w:numPr>
+          <w:ilvl w:val="0"/>
+          <w:numId w:val="1002"/>
+        </w:numPr>
+      </w:pPr>
+      <w:r>
+        <w:t xml:space="preserve">The role of the</w:t>
+      </w:r>
+      <w:r>
+        <w:t xml:space="preserve"> </w:t>
+      </w:r>
+      <w:r>
+        <w:rPr>
+          <w:rStyle w:val="VerbatimChar"/>
+        </w:rPr>
+        <w:t xml:space="preserve">forward()</w:t>
+      </w:r>
+      <w:r>
+        <w:t xml:space="preserve"> </w:t>
+      </w:r>
+      <w:r>
+        <w:t xml:space="preserve">method in a PyTorch</w:t>
+      </w:r>
+      <w:r>
+        <w:t xml:space="preserve"> </w:t>
+      </w:r>
+      <w:r>
+        <w:rPr>
+          <w:rStyle w:val="VerbatimChar"/>
+        </w:rPr>
+        <w:t xml:space="preserve">nn.Module</w:t>
+      </w:r>
+      <w:r>
+        <w:t xml:space="preserve">.</w:t>
+      </w:r>
+    </w:p>
+    <w:p>
+      <w:pPr>
+        <w:pStyle w:val="Compact"/>
+        <w:numPr>
+          <w:ilvl w:val="0"/>
+          <w:numId w:val="1002"/>
+        </w:numPr>
+      </w:pPr>
+      <w:r>
+        <w:t xml:space="preserve">The concept of a residual or skip connection in neural networks.</w:t>
+      </w:r>
+    </w:p>
+    <w:p>
+      <w:pPr>
+        <w:pStyle w:val="Compact"/>
+        <w:numPr>
+          <w:ilvl w:val="0"/>
+          <w:numId w:val="1002"/>
+        </w:numPr>
+      </w:pPr>
+      <w:r>
+        <w:t xml:space="preserve">How to use</w:t>
+      </w:r>
+      <w:r>
+        <w:t xml:space="preserve"> </w:t>
+      </w:r>
+      <w:r>
+        <w:rPr>
+          <w:rStyle w:val="VerbatimChar"/>
+        </w:rPr>
+        <w:t xml:space="preserve">torchinfo.summary()</w:t>
+      </w:r>
+      <w:r>
+        <w:t xml:space="preserve"> </w:t>
+      </w:r>
+      <w:r>
+        <w:t xml:space="preserve">to inspect a model’s architecture.</w:t>
+      </w:r>
+    </w:p>
+    <w:p>
+      <w:pPr>
+        <w:pStyle w:val="Compact"/>
+        <w:numPr>
+          <w:ilvl w:val="0"/>
+          <w:numId w:val="1002"/>
+        </w:numPr>
+      </w:pPr>
+      <w:r>
+        <w:t xml:space="preserve">The distinction between model logits, prediction probabilities, and prediction labels.</w:t>
+      </w:r>
+    </w:p>
+    <w:p>
+      <w:pPr>
+        <w:pStyle w:val="Compact"/>
+        <w:numPr>
+          <w:ilvl w:val="0"/>
+          <w:numId w:val="1002"/>
+        </w:numPr>
+      </w:pPr>
+      <w:r>
+        <w:t xml:space="preserve">The function of the softmax activation in multi-class classification.</w:t>
+      </w:r>
+    </w:p>
+    <w:p>
+      <w:pPr>
+        <w:pStyle w:val="Compact"/>
+        <w:numPr>
+          <w:ilvl w:val="0"/>
+          <w:numId w:val="1002"/>
+        </w:numPr>
+      </w:pPr>
+      <w:r>
+        <w:t xml:space="preserve">The process of creating a requirements.txt file for a Python application.</w:t>
+      </w:r>
+    </w:p>
+    <w:p>
+      <w:pPr>
+        <w:pStyle w:val="Compact"/>
+        <w:numPr>
+          <w:ilvl w:val="0"/>
+          <w:numId w:val="1002"/>
+        </w:numPr>
+      </w:pPr>
+      <w:r>
+        <w:t xml:space="preserve">The concept of</w:t>
+      </w:r>
+      <w:r>
+        <w:t xml:space="preserve"> </w:t>
+      </w:r>
+      <w:r>
+        <w:t xml:space="preserve">“production code”</w:t>
+      </w:r>
+      <w:r>
+        <w:t xml:space="preserve"> </w:t>
+      </w:r>
+      <w:r>
+        <w:t xml:space="preserve">in the context of machine learning.</w:t>
+      </w:r>
+    </w:p>
+    <w:p>
+      <w:pPr>
+        <w:pStyle w:val="Compact"/>
+        <w:numPr>
+          <w:ilvl w:val="0"/>
+          <w:numId w:val="1002"/>
+        </w:numPr>
+      </w:pPr>
+      <w:r>
+        <w:t xml:space="preserve">The pros and cons of using notebooks versus Python scripts for ML projects.</w:t>
+      </w:r>
+    </w:p>
+    <w:p>
+      <w:pPr>
+        <w:pStyle w:val="Compact"/>
+        <w:numPr>
+          <w:ilvl w:val="0"/>
+          <w:numId w:val="1002"/>
+        </w:numPr>
+      </w:pPr>
+      <w:r>
+        <w:t xml:space="preserve">The purpose of setting a random seed for reproducibility in experiments.</w:t>
+      </w:r>
+    </w:p>
+    <w:p>
+      <w:pPr>
+        <w:pStyle w:val="Compact"/>
+        <w:numPr>
+          <w:ilvl w:val="0"/>
+          <w:numId w:val="1002"/>
+        </w:numPr>
+      </w:pPr>
+      <w:r>
+        <w:t xml:space="preserve">The definition of hyperparameters and examples from the ViT paper (e.g., MLP size, number of heads).</w:t>
+      </w:r>
+    </w:p>
+    <w:p>
+      <w:pPr>
+        <w:pStyle w:val="Compact"/>
+        <w:numPr>
+          <w:ilvl w:val="0"/>
+          <w:numId w:val="1002"/>
+        </w:numPr>
+      </w:pPr>
+      <w:r>
+        <w:t xml:space="preserve">The difference between a</w:t>
+      </w:r>
+      <w:r>
+        <w:t xml:space="preserve"> </w:t>
+      </w:r>
+      <w:r>
+        <w:t xml:space="preserve">“layer”</w:t>
+      </w:r>
+      <w:r>
+        <w:t xml:space="preserve"> </w:t>
+      </w:r>
+      <w:r>
+        <w:t xml:space="preserve">and a</w:t>
+      </w:r>
+      <w:r>
+        <w:t xml:space="preserve"> </w:t>
+      </w:r>
+      <w:r>
+        <w:t xml:space="preserve">“block”</w:t>
+      </w:r>
+      <w:r>
+        <w:t xml:space="preserve"> </w:t>
+      </w:r>
+      <w:r>
+        <w:t xml:space="preserve">in a neural network architecture.</w:t>
+      </w:r>
+    </w:p>
+    <w:p>
+      <w:pPr>
+        <w:pStyle w:val="Compact"/>
+        <w:numPr>
+          <w:ilvl w:val="0"/>
+          <w:numId w:val="1002"/>
+        </w:numPr>
+      </w:pPr>
+      <w:r>
+        <w:t xml:space="preserve">The role of the learnable</w:t>
+      </w:r>
+      <w:r>
+        <w:t xml:space="preserve"> </w:t>
+      </w:r>
+      <w:r>
+        <w:rPr>
+          <w:rStyle w:val="VerbatimChar"/>
+        </w:rPr>
+        <w:t xml:space="preserve">[class]</w:t>
+      </w:r>
+      <w:r>
+        <w:t xml:space="preserve"> </w:t>
+      </w:r>
+      <w:r>
+        <w:t xml:space="preserve">token in the Vision Transformer.</w:t>
+      </w:r>
+    </w:p>
+    <w:p>
+      <w:pPr>
+        <w:pStyle w:val="Compact"/>
+        <w:numPr>
+          <w:ilvl w:val="0"/>
+          <w:numId w:val="1002"/>
+        </w:numPr>
+      </w:pPr>
+      <w:r>
+        <w:t xml:space="preserve">The purpose of position embeddings in the Vision Transformer.</w:t>
+      </w:r>
+    </w:p>
+    <w:p>
+      <w:pPr>
+        <w:pStyle w:val="Compact"/>
+        <w:numPr>
+          <w:ilvl w:val="0"/>
+          <w:numId w:val="1002"/>
+        </w:numPr>
+      </w:pPr>
+      <w:r>
+        <w:t xml:space="preserve">How a convolutional layer can be used to create image patches.</w:t>
+      </w:r>
+    </w:p>
+    <w:p>
+      <w:pPr>
+        <w:pStyle w:val="Compact"/>
+        <w:numPr>
+          <w:ilvl w:val="0"/>
+          <w:numId w:val="1002"/>
+        </w:numPr>
+      </w:pPr>
+      <w:r>
+        <w:t xml:space="preserve">The process of flattening a tensor and its application in neural networks.</w:t>
+      </w:r>
+    </w:p>
+    <w:p>
+      <w:pPr>
+        <w:pStyle w:val="Compact"/>
+        <w:numPr>
+          <w:ilvl w:val="0"/>
+          <w:numId w:val="1002"/>
+        </w:numPr>
+      </w:pPr>
+      <w:r>
+        <w:t xml:space="preserve">The definition of</w:t>
+      </w:r>
+      <w:r>
+        <w:t xml:space="preserve"> </w:t>
+      </w:r>
+      <w:r>
+        <w:t xml:space="preserve">“underfitting”</w:t>
+      </w:r>
+      <w:r>
+        <w:t xml:space="preserve"> </w:t>
+      </w:r>
+      <w:r>
+        <w:t xml:space="preserve">and</w:t>
+      </w:r>
+      <w:r>
+        <w:t xml:space="preserve"> </w:t>
+      </w:r>
+      <w:r>
+        <w:t xml:space="preserve">“overfitting”</w:t>
+      </w:r>
+      <w:r>
+        <w:t xml:space="preserve"> </w:t>
+      </w:r>
+      <w:r>
+        <w:t xml:space="preserve">and how to identify them using loss curves.</w:t>
+      </w:r>
+    </w:p>
+    <w:p>
+      <w:pPr>
+        <w:pStyle w:val="Compact"/>
+        <w:numPr>
+          <w:ilvl w:val="0"/>
+          <w:numId w:val="1002"/>
+        </w:numPr>
+      </w:pPr>
+      <w:r>
+        <w:t xml:space="preserve">Techniques for mitigating overfitting, such as data augmentation and dropout.</w:t>
+      </w:r>
+    </w:p>
+    <w:p>
+      <w:pPr>
+        <w:pStyle w:val="Compact"/>
+        <w:numPr>
+          <w:ilvl w:val="0"/>
+          <w:numId w:val="1002"/>
+        </w:numPr>
+      </w:pPr>
+      <w:r>
+        <w:t xml:space="preserve">Techniques for mitigating underfitting, such as increasing model complexity.</w:t>
+      </w:r>
+    </w:p>
+    <w:p>
+      <w:pPr>
+        <w:pStyle w:val="Compact"/>
+        <w:numPr>
+          <w:ilvl w:val="0"/>
+          <w:numId w:val="1002"/>
+        </w:numPr>
+      </w:pPr>
+      <w:r>
+        <w:t xml:space="preserve">The function of</w:t>
+      </w:r>
+      <w:r>
+        <w:t xml:space="preserve"> </w:t>
+      </w:r>
+      <w:r>
+        <w:rPr>
+          <w:rStyle w:val="VerbatimChar"/>
+        </w:rPr>
+        <w:t xml:space="preserve">model.train()</w:t>
+      </w:r>
+      <w:r>
+        <w:t xml:space="preserve"> </w:t>
+      </w:r>
+      <w:r>
+        <w:t xml:space="preserve">and</w:t>
+      </w:r>
+      <w:r>
+        <w:t xml:space="preserve"> </w:t>
+      </w:r>
+      <w:r>
+        <w:rPr>
+          <w:rStyle w:val="VerbatimChar"/>
+        </w:rPr>
+        <w:t xml:space="preserve">model.eval()</w:t>
+      </w:r>
+      <w:r>
+        <w:t xml:space="preserve"> </w:t>
+      </w:r>
+      <w:r>
+        <w:t xml:space="preserve">modes in PyTorch.</w:t>
+      </w:r>
+    </w:p>
+    <w:p>
+      <w:pPr>
+        <w:pStyle w:val="Compact"/>
+        <w:numPr>
+          <w:ilvl w:val="0"/>
+          <w:numId w:val="1002"/>
+        </w:numPr>
+      </w:pPr>
+      <w:r>
+        <w:t xml:space="preserve">The purpose of the</w:t>
+      </w:r>
+      <w:r>
+        <w:t xml:space="preserve"> </w:t>
+      </w:r>
+      <w:r>
+        <w:rPr>
+          <w:rStyle w:val="VerbatimChar"/>
+        </w:rPr>
+        <w:t xml:space="preserve">torch.inference_mode()</w:t>
+      </w:r>
+      <w:r>
+        <w:t xml:space="preserve"> </w:t>
+      </w:r>
+      <w:r>
+        <w:t xml:space="preserve">context manager.</w:t>
+      </w:r>
+    </w:p>
+    <w:p>
+      <w:pPr>
+        <w:pStyle w:val="Compact"/>
+        <w:numPr>
+          <w:ilvl w:val="0"/>
+          <w:numId w:val="1002"/>
+        </w:numPr>
+      </w:pPr>
+      <w:r>
+        <w:t xml:space="preserve">How to save and load a trained model’s</w:t>
+      </w:r>
+      <w:r>
+        <w:t xml:space="preserve"> </w:t>
+      </w:r>
+      <w:r>
+        <w:rPr>
+          <w:rStyle w:val="VerbatimChar"/>
+        </w:rPr>
+        <w:t xml:space="preserve">state_dict</w:t>
+      </w:r>
+      <w:r>
+        <w:t xml:space="preserve"> </w:t>
+      </w:r>
+      <w:r>
+        <w:t xml:space="preserve">in PyTorch.</w:t>
+      </w:r>
+    </w:p>
+    <w:p>
+      <w:pPr>
+        <w:pStyle w:val="Compact"/>
+        <w:numPr>
+          <w:ilvl w:val="0"/>
+          <w:numId w:val="1002"/>
+        </w:numPr>
+      </w:pPr>
+      <w:r>
+        <w:t xml:space="preserve">The definition of an API and its role in model deployment.</w:t>
+      </w:r>
+    </w:p>
+    <w:p>
+      <w:pPr>
+        <w:pStyle w:val="Compact"/>
+        <w:numPr>
+          <w:ilvl w:val="0"/>
+          <w:numId w:val="1002"/>
+        </w:numPr>
+      </w:pPr>
+      <w:r>
+        <w:t xml:space="preserve">The benefits of deploying a model as an interactive web application.</w:t>
+      </w:r>
+    </w:p>
+    <w:p>
+      <w:pPr>
+        <w:pStyle w:val="Compact"/>
+        <w:numPr>
+          <w:ilvl w:val="0"/>
+          <w:numId w:val="1002"/>
+        </w:numPr>
+      </w:pPr>
+      <w:r>
+        <w:t xml:space="preserve">The workflow for deploying a Gradio application from a local machine to Hugging Face Spaces.</w:t>
+      </w:r>
+    </w:p>
+    <w:bookmarkEnd w:id="22"/>
+    <w:bookmarkStart w:id="23" w:name="educational-and-methodological-support"/>
     <w:p>
       <w:pPr>
         <w:pStyle w:val="Heading3"/>
       </w:pPr>
       <w:r>
-        <w:t xml:space="preserve">11. Навчально-методичне забезпечення</w:t>
+        <w:t xml:space="preserve">11. Educational and Methodological Support</w:t>
       </w:r>
     </w:p>
     <w:p>
@@ -5977,17 +5593,17 @@
         <w:pStyle w:val="FirstParagraph"/>
       </w:pPr>
       <w:r>
-        <w:t xml:space="preserve">Освітній процес з дисципліни «Функційне програмування» повністю і в достатній кількості забезпечений необхідною навчально-методичною літературою, перелік якої наведено у розділі 13.</w:t>
-      </w:r>
-    </w:p>
-    <w:bookmarkEnd w:id="22"/>
-    <w:bookmarkStart w:id="23" w:name="X3d28ae25c7779a4815227003bdae60d3c386fd6"/>
+        <w:t xml:space="preserve">The educational process for the discipline is fully and sufficiently provided with necessary educational and methodological materials in the form of a series of Jupyter Notebooks, which contain theoretical explanations, code examples, and practical assignments.</w:t>
+      </w:r>
+    </w:p>
+    <w:bookmarkEnd w:id="23"/>
+    <w:bookmarkStart w:id="24" w:name="material-technical-and-software-support"/>
     <w:p>
       <w:pPr>
         <w:pStyle w:val="Heading3"/>
       </w:pPr>
       <w:r>
-        <w:t xml:space="preserve">12. Матеріально-технічне та програмне забезпечення дисципліни</w:t>
+        <w:t xml:space="preserve">12. Material, Technical, and Software Support</w:t>
       </w:r>
     </w:p>
     <w:p>
@@ -5995,17 +5611,17 @@
         <w:pStyle w:val="FirstParagraph"/>
       </w:pPr>
       <w:r>
-        <w:t xml:space="preserve">Для проведення лекційних, практичних та лабораторних занять використовуються спеціалізовані комп’ютерні класи кафедри, оснащені сучасною комп’ютерною технікою та мультимедійним обладнанням. Програмне забезпечення включає операційні системи (Windows, Linux), середовища розробки (Visual Studio, Visual Studio Code з плагіном Ionide, JetBrains Rider), .NET SDK, системи контролю версій.</w:t>
-      </w:r>
-    </w:p>
-    <w:bookmarkEnd w:id="23"/>
-    <w:bookmarkStart w:id="24" w:name="рекомендована-література"/>
+        <w:t xml:space="preserve">Specialized classrooms and computer labs of the department, equipped with modern computer technology and multimedia equipment, are used for lectures and laboratory sessions. The software includes operating systems (Windows, Linux), a Jupyter Notebook environment (or Google Colab), Python 3.x, and the main libraries: PyTorch, torchvision, torchinfo, pandas, matplotlib, Gradio.</w:t>
+      </w:r>
+    </w:p>
+    <w:bookmarkEnd w:id="24"/>
+    <w:bookmarkStart w:id="25" w:name="recommended-literature"/>
     <w:p>
       <w:pPr>
         <w:pStyle w:val="Heading3"/>
       </w:pPr>
       <w:r>
-        <w:t xml:space="preserve">13. Рекомендована література</w:t>
+        <w:t xml:space="preserve">13. Recommended Literature</w:t>
       </w:r>
     </w:p>
     <w:p>
@@ -6017,7 +5633,7 @@
         </w:numPr>
       </w:pPr>
       <w:r>
-        <w:t xml:space="preserve">Bishop, C. M. Pattern Recognition and Machine Learning / C. M. Bishop. – Springer, 2018. – 738 р.</w:t>
+        <w:t xml:space="preserve">PyTorch Fundamentals (Jupyter Notebook)</w:t>
       </w:r>
     </w:p>
     <w:p>
@@ -6029,7 +5645,7 @@
         </w:numPr>
       </w:pPr>
       <w:r>
-        <w:t xml:space="preserve">Dixon, J. Mastering .NET Machine Learning / J. Dixon. – Packt Publishing Ltd, 2019. – 358 р.</w:t>
+        <w:t xml:space="preserve">PyTorch Workflow Fundamentals (Jupyter Notebook)</w:t>
       </w:r>
     </w:p>
     <w:p>
@@ -6041,7 +5657,7 @@
         </w:numPr>
       </w:pPr>
       <w:r>
-        <w:t xml:space="preserve">Masood, A. Learning F# Functional Data Structures and Algorithms. / A. Masood. – Packt Publishing Ltd, 2020. – 206 р.</w:t>
+        <w:t xml:space="preserve">PyTorch Neural Network Classification (Jupyter Notebook)</w:t>
       </w:r>
     </w:p>
     <w:p>
@@ -6053,7 +5669,7 @@
         </w:numPr>
       </w:pPr>
       <w:r>
-        <w:t xml:space="preserve">Mohri, M., Rostamizadeh, A., Talwalkar A. Foundations of Machine Learning / M. Mohri, A. Rostamizadeh, A. Talwalkar. - The MIT Press, 2020. – 432 р.</w:t>
+        <w:t xml:space="preserve">PyTorch Computer Vision (Jupyter Notebook)</w:t>
       </w:r>
     </w:p>
     <w:p>
@@ -6065,7 +5681,7 @@
         </w:numPr>
       </w:pPr>
       <w:r>
-        <w:t xml:space="preserve">Mukherjee, S. F# for Machine Learning Essentials / S. Mukherjee. – Packt Publishing Ltd, 2018. – 194 р.</w:t>
+        <w:t xml:space="preserve">PyTorch Custom Datasets (Jupyter Notebook)</w:t>
       </w:r>
     </w:p>
     <w:p>
@@ -6077,7 +5693,7 @@
         </w:numPr>
       </w:pPr>
       <w:r>
-        <w:t xml:space="preserve">Murphy, K. P., Bach, F. Machine Learning: A Probabilistic Perspective / K. P. Murphy, F. Bach. – The MIT Press, 2019. – 1104 р.</w:t>
+        <w:t xml:space="preserve">PyTorch Going Modular (Markdown document)</w:t>
       </w:r>
     </w:p>
     <w:p>
@@ -6089,7 +5705,7 @@
         </w:numPr>
       </w:pPr>
       <w:r>
-        <w:t xml:space="preserve">Shalev-Shwartz, S., Ben-David, S. Understanding Machine Learning: From Theory to Algorithms / S. Shalev-Shwartz, S. Ben-David. – Cambridge University Press, 2020. – 449 р.</w:t>
+        <w:t xml:space="preserve">PyTorch Paper Replicating (Jupyter Notebook)</w:t>
       </w:r>
     </w:p>
     <w:p>
@@ -6101,7 +5717,7 @@
         </w:numPr>
       </w:pPr>
       <w:r>
-        <w:t xml:space="preserve">F# Language Reference [Microsoft, 2020]. Доступ до ресурсу: https://docs.microsoft.com/en-us/dotnet/fsharp/language-reference/</w:t>
+        <w:t xml:space="preserve">PyTorch Model Deployment (Jupyter Notebook)</w:t>
       </w:r>
     </w:p>
     <w:p>
@@ -6113,29 +5729,17 @@
         </w:numPr>
       </w:pPr>
       <w:r>
-        <w:t xml:space="preserve">Модульне середовище для навчання MOODLE. Доступ до ресурсу: https://msn.khnu.km.ua/course/view.php?id=546</w:t>
-      </w:r>
-    </w:p>
-    <w:p>
-      <w:pPr>
-        <w:pStyle w:val="Compact"/>
-        <w:numPr>
-          <w:ilvl w:val="0"/>
-          <w:numId w:val="1003"/>
-        </w:numPr>
-      </w:pPr>
-      <w:r>
-        <w:t xml:space="preserve">Електронна бібліотека університету. Доступ до ресурсу: http://lib.khnu.km.ua/asp/php_f/plage_lib.php</w:t>
-      </w:r>
-    </w:p>
-    <w:bookmarkEnd w:id="24"/>
-    <w:bookmarkStart w:id="25" w:name="інформаційні-ресурси"/>
+        <w:t xml:space="preserve">PyTorch Documentation. URL: https://pytorch.org/docs/stable/index.html</w:t>
+      </w:r>
+    </w:p>
+    <w:bookmarkEnd w:id="25"/>
+    <w:bookmarkStart w:id="26" w:name="information-resources"/>
     <w:p>
       <w:pPr>
         <w:pStyle w:val="Heading3"/>
       </w:pPr>
       <w:r>
-        <w:t xml:space="preserve">14. Інформаційні ресурси</w:t>
+        <w:t xml:space="preserve">14. Information Resources</w:t>
       </w:r>
     </w:p>
     <w:p>
@@ -6147,7 +5751,7 @@
         </w:numPr>
       </w:pPr>
       <w:r>
-        <w:t xml:space="preserve">Модульне середовище для навчання. URL: https://msn.khnu.km.ua/</w:t>
+        <w:t xml:space="preserve">Modular Learning Environment of Khmelnytskyi National University.</w:t>
       </w:r>
     </w:p>
     <w:p>
@@ -6159,7 +5763,7 @@
         </w:numPr>
       </w:pPr>
       <w:r>
-        <w:t xml:space="preserve">Електронна бібліотека ХНУ. URL: http://library.khmnu.edu.ua/</w:t>
+        <w:t xml:space="preserve">Electronic Library of Khmelnytskyi National University. URL: http://library.khmnu.edu.ua/</w:t>
       </w:r>
     </w:p>
     <w:p>
@@ -6171,7 +5775,7 @@
         </w:numPr>
       </w:pPr>
       <w:r>
-        <w:t xml:space="preserve">Інституційний репозитарій ХНУ. URL: https://elar.khmnu.edu.ua/home</w:t>
+        <w:t xml:space="preserve">Institutional Repository of Khmelnytskyi National University. URL: https://elar.khmnu.edu.ua/home</w:t>
       </w:r>
     </w:p>
     <w:p>
@@ -6181,14 +5785,14 @@
         </w:pict>
       </w:r>
     </w:p>
-    <w:bookmarkEnd w:id="25"/>
-    <w:bookmarkStart w:id="26" w:name="анотація-дисципліни-для-каталогу"/>
+    <w:bookmarkEnd w:id="26"/>
+    <w:bookmarkStart w:id="27" w:name="Xc6566d3e77c1379904024b70125b63025bd94b1"/>
     <w:p>
       <w:pPr>
         <w:pStyle w:val="Heading3"/>
       </w:pPr>
       <w:r>
-        <w:t xml:space="preserve">АНОТАЦІЯ ДИСЦИПЛІНИ (ДЛЯ КАТАЛОГУ)</w:t>
+        <w:t xml:space="preserve">ANNOTATION OF THE DISCIPLINE (FOR THE CATALOG)</w:t>
       </w:r>
     </w:p>
     <w:p>
@@ -6196,14 +5800,13 @@
         <w:pStyle w:val="FirstParagraph"/>
       </w:pPr>
       <w:r>
-        <w:t xml:space="preserve">ФУНКЦІЙНЕ ПРОГРАМУВАННЯ</w:t>
+        <w:t xml:space="preserve">CONDUCTING EXPERIMENTS AND PROCESSING THE RESULTS OF SCIENTIFIC RESEARCH</w:t>
       </w:r>
     </w:p>
     <w:tbl>
       <w:tblPr>
         <w:tblStyle w:val="Table"/>
-        <w:tblW w:type="pct" w:w="5000"/>
-        <w:tblLayout w:type="fixed"/>
+        <w:tblW w:type="auto" w:w="0"/>
         <w:tblLook w:firstRow="0" w:lastRow="0" w:firstColumn="0" w:lastColumn="0" w:noHBand="0" w:noVBand="0" w:val="0000"/>
       </w:tblPr>
       <w:tblGrid>
@@ -6223,19 +5826,19 @@
                 <w:b/>
                 <w:bCs/>
               </w:rPr>
-              <w:t xml:space="preserve">Тип дисципліни</w:t>
-            </w:r>
-          </w:p>
-        </w:tc>
-        <w:tc>
-          <w:tcPr/>
-          <w:p>
-            <w:pPr>
-              <w:pStyle w:val="Compact"/>
-              <w:jc w:val="left"/>
-            </w:pPr>
-            <w:r>
-              <w:t xml:space="preserve">Вибіркова</w:t>
+              <w:t xml:space="preserve">Discipline Type</w:t>
+            </w:r>
+          </w:p>
+        </w:tc>
+        <w:tc>
+          <w:tcPr/>
+          <w:p>
+            <w:pPr>
+              <w:pStyle w:val="Compact"/>
+              <w:jc w:val="left"/>
+            </w:pPr>
+            <w:r>
+              <w:t xml:space="preserve">Elective</w:t>
             </w:r>
           </w:p>
         </w:tc>
@@ -6253,19 +5856,19 @@
                 <w:b/>
                 <w:bCs/>
               </w:rPr>
-              <w:t xml:space="preserve">Рівень вищої освіти</w:t>
-            </w:r>
-          </w:p>
-        </w:tc>
-        <w:tc>
-          <w:tcPr/>
-          <w:p>
-            <w:pPr>
-              <w:pStyle w:val="Compact"/>
-              <w:jc w:val="left"/>
-            </w:pPr>
-            <w:r>
-              <w:t xml:space="preserve">Перший (бакалаврський)</w:t>
+              <w:t xml:space="preserve">Level of Higher Education</w:t>
+            </w:r>
+          </w:p>
+        </w:tc>
+        <w:tc>
+          <w:tcPr/>
+          <w:p>
+            <w:pPr>
+              <w:pStyle w:val="Compact"/>
+              <w:jc w:val="left"/>
+            </w:pPr>
+            <w:r>
+              <w:t xml:space="preserve">Second (Master’s)</w:t>
             </w:r>
           </w:p>
         </w:tc>
@@ -6283,19 +5886,19 @@
                 <w:b/>
                 <w:bCs/>
               </w:rPr>
-              <w:t xml:space="preserve">Мова викладання</w:t>
-            </w:r>
-          </w:p>
-        </w:tc>
-        <w:tc>
-          <w:tcPr/>
-          <w:p>
-            <w:pPr>
-              <w:pStyle w:val="Compact"/>
-              <w:jc w:val="left"/>
-            </w:pPr>
-            <w:r>
-              <w:t xml:space="preserve">Українська</w:t>
+              <w:t xml:space="preserve">Language of Instruction</w:t>
+            </w:r>
+          </w:p>
+        </w:tc>
+        <w:tc>
+          <w:tcPr/>
+          <w:p>
+            <w:pPr>
+              <w:pStyle w:val="Compact"/>
+              <w:jc w:val="left"/>
+            </w:pPr>
+            <w:r>
+              <w:t xml:space="preserve">English</w:t>
             </w:r>
           </w:p>
         </w:tc>
@@ -6313,19 +5916,19 @@
                 <w:b/>
                 <w:bCs/>
               </w:rPr>
-              <w:t xml:space="preserve">Семестр</w:t>
-            </w:r>
-          </w:p>
-        </w:tc>
-        <w:tc>
-          <w:tcPr/>
-          <w:p>
-            <w:pPr>
-              <w:pStyle w:val="Compact"/>
-              <w:jc w:val="left"/>
-            </w:pPr>
-            <w:r>
-              <w:t xml:space="preserve">6</w:t>
+              <w:t xml:space="preserve">ECTS Credits</w:t>
+            </w:r>
+          </w:p>
+        </w:tc>
+        <w:tc>
+          <w:tcPr/>
+          <w:p>
+            <w:pPr>
+              <w:pStyle w:val="Compact"/>
+              <w:jc w:val="left"/>
+            </w:pPr>
+            <w:r>
+              <w:t xml:space="preserve">4.0</w:t>
             </w:r>
           </w:p>
         </w:tc>
@@ -6343,49 +5946,19 @@
                 <w:b/>
                 <w:bCs/>
               </w:rPr>
-              <w:t xml:space="preserve">Кількість призначених кредитів ЄКТС</w:t>
-            </w:r>
-          </w:p>
-        </w:tc>
-        <w:tc>
-          <w:tcPr/>
-          <w:p>
-            <w:pPr>
-              <w:pStyle w:val="Compact"/>
-              <w:jc w:val="left"/>
-            </w:pPr>
-            <w:r>
-              <w:t xml:space="preserve">8,0</w:t>
-            </w:r>
-          </w:p>
-        </w:tc>
-      </w:tr>
-      <w:tr>
-        <w:tc>
-          <w:tcPr/>
-          <w:p>
-            <w:pPr>
-              <w:pStyle w:val="Compact"/>
-              <w:jc w:val="left"/>
-            </w:pPr>
-            <w:r>
-              <w:rPr>
-                <w:b/>
-                <w:bCs/>
-              </w:rPr>
-              <w:t xml:space="preserve">Форми здобуття освіти, для яких викладається дисципліна</w:t>
-            </w:r>
-          </w:p>
-        </w:tc>
-        <w:tc>
-          <w:tcPr/>
-          <w:p>
-            <w:pPr>
-              <w:pStyle w:val="Compact"/>
-              <w:jc w:val="left"/>
-            </w:pPr>
-            <w:r>
-              <w:t xml:space="preserve">Очна (денна)</w:t>
+              <w:t xml:space="preserve">Forms of Education</w:t>
+            </w:r>
+          </w:p>
+        </w:tc>
+        <w:tc>
+          <w:tcPr/>
+          <w:p>
+            <w:pPr>
+              <w:pStyle w:val="Compact"/>
+              <w:jc w:val="left"/>
+            </w:pPr>
+            <w:r>
+              <w:t xml:space="preserve">Full-time (day)</w:t>
             </w:r>
           </w:p>
         </w:tc>
@@ -6400,13 +5973,13 @@
           <w:b/>
           <w:bCs/>
         </w:rPr>
-        <w:t xml:space="preserve">Результати навчання.</w:t>
-      </w:r>
-      <w:r>
-        <w:t xml:space="preserve"> </w:t>
-      </w:r>
-      <w:r>
-        <w:t xml:space="preserve">Після вивчення дисципліни студент повинен:</w:t>
+        <w:t xml:space="preserve">Learning outcomes.</w:t>
+      </w:r>
+      <w:r>
+        <w:t xml:space="preserve"> </w:t>
+      </w:r>
+      <w:r>
+        <w:t xml:space="preserve">After completing the course, the student must:</w:t>
       </w:r>
       <w:r>
         <w:t xml:space="preserve"> </w:t>
@@ -6416,13 +5989,13 @@
           <w:b/>
           <w:bCs/>
         </w:rPr>
-        <w:t xml:space="preserve">знати</w:t>
-      </w:r>
-      <w:r>
-        <w:t xml:space="preserve"> </w:t>
-      </w:r>
-      <w:r>
-        <w:t xml:space="preserve">теоретичні положення та основні концепції функційного програмування (чисті функції, незмінність, функції вищого порядку, лямбда-обчислення) та принципи їх застосування в задачах штучного інтелекту;</w:t>
+        <w:t xml:space="preserve">know</w:t>
+      </w:r>
+      <w:r>
+        <w:t xml:space="preserve"> </w:t>
+      </w:r>
+      <w:r>
+        <w:t xml:space="preserve">the theoretical foundations and practical aspects of the full research cycle in machine learning, modern neural network architectures, and methods for their evaluation and validation;</w:t>
       </w:r>
       <w:r>
         <w:t xml:space="preserve"> </w:t>
@@ -6432,13 +6005,13 @@
           <w:b/>
           <w:bCs/>
         </w:rPr>
-        <w:t xml:space="preserve">володіти</w:t>
-      </w:r>
-      <w:r>
-        <w:t xml:space="preserve"> </w:t>
-      </w:r>
-      <w:r>
-        <w:t xml:space="preserve">інструментами мови F# для реалізації складних алгоритмів;</w:t>
+        <w:t xml:space="preserve">be proficient</w:t>
+      </w:r>
+      <w:r>
+        <w:t xml:space="preserve"> </w:t>
+      </w:r>
+      <w:r>
+        <w:t xml:space="preserve">with PyTorch, Gradio, Hugging Face, and relevant data visualization libraries;</w:t>
       </w:r>
       <w:r>
         <w:t xml:space="preserve"> </w:t>
@@ -6448,13 +6021,13 @@
           <w:b/>
           <w:bCs/>
         </w:rPr>
-        <w:t xml:space="preserve">вміти</w:t>
-      </w:r>
-      <w:r>
-        <w:t xml:space="preserve"> </w:t>
-      </w:r>
-      <w:r>
-        <w:t xml:space="preserve">застосовувати набуті знання для проєктування надійних програмних систем, поєднувати теорію і практику для прийняття оптимальних рішень, виконувати експериментальні дослідження та аргументовано захищати отримані результати.</w:t>
+        <w:t xml:space="preserve">be able to</w:t>
+      </w:r>
+      <w:r>
+        <w:t xml:space="preserve"> </w:t>
+      </w:r>
+      <w:r>
+        <w:t xml:space="preserve">independently develop, train, and deploy deep learning models, replicate results from research papers, effectively structure projects, and present their research findings.</w:t>
       </w:r>
     </w:p>
     <w:p>
@@ -6466,46 +6039,13 @@
           <w:b/>
           <w:bCs/>
         </w:rPr>
-        <w:t xml:space="preserve">Зміст навчальної дисципліни.</w:t>
-      </w:r>
-      <w:r>
-        <w:t xml:space="preserve"> </w:t>
-      </w:r>
-      <w:r>
-        <w:t xml:space="preserve">Вступ до функційної парадигми. Основи мови F#: синтаксис, система типів, функції, рекурсія, каррінг. Алгебраїчні типи даних та зіставлення зі зразком. Робота з незмінними колекціями: списки, послідовності, мапи. Функції вищого порядку (</w:t>
-      </w:r>
-      <w:r>
-        <w:rPr>
-          <w:rStyle w:val="VerbatimChar"/>
-        </w:rPr>
-        <w:t xml:space="preserve">map</w:t>
-      </w:r>
-      <w:r>
-        <w:t xml:space="preserve">,</w:t>
-      </w:r>
-      <w:r>
-        <w:t xml:space="preserve"> </w:t>
-      </w:r>
-      <w:r>
-        <w:rPr>
-          <w:rStyle w:val="VerbatimChar"/>
-        </w:rPr>
-        <w:t xml:space="preserve">filter</w:t>
-      </w:r>
-      <w:r>
-        <w:t xml:space="preserve">,</w:t>
-      </w:r>
-      <w:r>
-        <w:t xml:space="preserve"> </w:t>
-      </w:r>
-      <w:r>
-        <w:rPr>
-          <w:rStyle w:val="VerbatimChar"/>
-        </w:rPr>
-        <w:t xml:space="preserve">fold</w:t>
-      </w:r>
-      <w:r>
-        <w:t xml:space="preserve">). Композиція функцій та конвеєризація. Асинхронне та паралельне програмування. Функційні підходи до обробки помилок. Застосування F# для задач машинного навчання: підготовка даних, побудова та оцінка моделей з використанням відповідних бібліотек.</w:t>
+        <w:t xml:space="preserve">Content of the academic discipline.</w:t>
+      </w:r>
+      <w:r>
+        <w:t xml:space="preserve"> </w:t>
+      </w:r>
+      <w:r>
+        <w:t xml:space="preserve">Fundamentals of PyTorch, tensors, operations, and automatic differentiation. The standard machine learning workflow: data preparation, model building, training, evaluation. Neural network architectures for classification and computer vision, Convolutional Neural Networks (CNNs). Working with custom datasets and data augmentation. Modularization of code and conversion of Jupyter Notebooks into Python scripts. Analysis and replication of architectures from research papers, focusing on the Vision Transformer (ViT). Deployment of models as interactive web applications using Gradio and Hugging Face Spaces.</w:t>
       </w:r>
     </w:p>
     <w:p>
@@ -6517,13 +6057,13 @@
           <w:b/>
           <w:bCs/>
         </w:rPr>
-        <w:t xml:space="preserve">Запланована навчальна діяльність.</w:t>
-      </w:r>
-      <w:r>
-        <w:t xml:space="preserve"> </w:t>
-      </w:r>
-      <w:r>
-        <w:t xml:space="preserve">Лекції – 32 год., лабораторні заняття – 32 год., практичні заняття – 32 год., самостійна робота – 144 год.; разом – 240 год.</w:t>
+        <w:t xml:space="preserve">Planned learning activities.</w:t>
+      </w:r>
+      <w:r>
+        <w:t xml:space="preserve"> </w:t>
+      </w:r>
+      <w:r>
+        <w:t xml:space="preserve">The minimum volume of study for one ECTS credit of the academic discipline for the second (Master’s) level of higher education in the full-time form of education is 10 hours per 1 ECTS credit.</w:t>
       </w:r>
     </w:p>
     <w:p>
@@ -6535,13 +6075,13 @@
           <w:b/>
           <w:bCs/>
         </w:rPr>
-        <w:t xml:space="preserve">Форми (методи) навчання:</w:t>
-      </w:r>
-      <w:r>
-        <w:t xml:space="preserve"> </w:t>
-      </w:r>
-      <w:r>
-        <w:t xml:space="preserve">лекції (проблемні, інтерактивні); практичні заняття (аналіз кейсів, розв’язування задач); лабораторні заняття (програмна реалізація функційних концепцій); самостійна робота (виконання ІДЗ, опрацювання теоретичного матеріалу).</w:t>
+        <w:t xml:space="preserve">Forms (methods) of teaching:</w:t>
+      </w:r>
+      <w:r>
+        <w:t xml:space="preserve"> </w:t>
+      </w:r>
+      <w:r>
+        <w:t xml:space="preserve">lectures (using problem-based and interactive learning, code demonstrations); laboratory sessions (with a focus on the practical implementation, training, and analysis of models); independent study (reviewing theoretical material, completing and defending individual homework assignments) using Jupyter Notebooks and modern tools for deep learning.</w:t>
       </w:r>
     </w:p>
     <w:p>
@@ -6553,13 +6093,13 @@
           <w:b/>
           <w:bCs/>
         </w:rPr>
-        <w:t xml:space="preserve">Форми оцінювання результатів навчання:</w:t>
-      </w:r>
-      <w:r>
-        <w:t xml:space="preserve"> </w:t>
-      </w:r>
-      <w:r>
-        <w:t xml:space="preserve">оцінювання роботи на практичних заняттях; оцінювання виконання та захисту лабораторних робіт; оцінювання виконання та захисту індивідуальних домашніх завдань.</w:t>
+        <w:t xml:space="preserve">Forms of assessment of learning outcomes:</w:t>
+      </w:r>
+      <w:r>
+        <w:t xml:space="preserve"> </w:t>
+      </w:r>
+      <w:r>
+        <w:t xml:space="preserve">assessment of the completion and defense of laboratory work; assessment of the completion and defense of individual homework assignments.</w:t>
       </w:r>
     </w:p>
     <w:p>
@@ -6571,13 +6111,13 @@
           <w:b/>
           <w:bCs/>
         </w:rPr>
-        <w:t xml:space="preserve">Вид семестрового контролю:</w:t>
-      </w:r>
-      <w:r>
-        <w:t xml:space="preserve"> </w:t>
-      </w:r>
-      <w:r>
-        <w:t xml:space="preserve">залік.</w:t>
+        <w:t xml:space="preserve">Type of semester control:</w:t>
+      </w:r>
+      <w:r>
+        <w:t xml:space="preserve"> </w:t>
+      </w:r>
+      <w:r>
+        <w:t xml:space="preserve">credit.</w:t>
       </w:r>
     </w:p>
     <w:p>
@@ -6589,7 +6129,7 @@
           <w:b/>
           <w:bCs/>
         </w:rPr>
-        <w:t xml:space="preserve">Навчальні ресурси:</w:t>
+        <w:t xml:space="preserve">Educational resources:</w:t>
       </w:r>
     </w:p>
     <w:p>
@@ -6601,7 +6141,7 @@
         </w:numPr>
       </w:pPr>
       <w:r>
-        <w:t xml:space="preserve">Masood, A. Learning F# Functional Data Structures and Algorithms. Packt Publishing Ltd, 2020.</w:t>
+        <w:t xml:space="preserve">A series of educational materials in the Jupyter Notebook format.</w:t>
       </w:r>
     </w:p>
     <w:p>
@@ -6613,7 +6153,7 @@
         </w:numPr>
       </w:pPr>
       <w:r>
-        <w:t xml:space="preserve">Mukherjee, S. F# for Machine Learning Essentials. Packt Publishing Ltd, 2018.</w:t>
+        <w:t xml:space="preserve">Official PyTorch documentation.</w:t>
       </w:r>
     </w:p>
     <w:p>
@@ -6625,7 +6165,7 @@
         </w:numPr>
       </w:pPr>
       <w:r>
-        <w:t xml:space="preserve">F# Language Reference [Microsoft, 2020]. URL: https://docs.microsoft.com/en-us/dotnet/fsharp/language-reference/</w:t>
+        <w:t xml:space="preserve">Scientific articles from leading conferences and archives (e.g., arXiv).</w:t>
       </w:r>
     </w:p>
     <w:p>
@@ -6637,7 +6177,7 @@
         </w:numPr>
       </w:pPr>
       <w:r>
-        <w:t xml:space="preserve">Модульне середовище для навчання. URL: https://msn.khnu.km.ua/</w:t>
+        <w:t xml:space="preserve">Modular Learning Environment of Khmelnytskyi National University.</w:t>
       </w:r>
     </w:p>
     <w:p>
@@ -6649,7 +6189,7 @@
         </w:numPr>
       </w:pPr>
       <w:r>
-        <w:t xml:space="preserve">Електронна бібліотека ХНУ. Доступ до рecypcy: http://library.khmnu.edu.ua/</w:t>
+        <w:t xml:space="preserve">Electronic Library of Khmelnytskyi National University.</w:t>
       </w:r>
     </w:p>
     <w:p>
@@ -6661,16 +6201,16 @@
           <w:b/>
           <w:bCs/>
         </w:rPr>
-        <w:t xml:space="preserve">Викладачі:</w:t>
-      </w:r>
-      <w:r>
-        <w:t xml:space="preserve"> </w:t>
-      </w:r>
-      <w:r>
-        <w:t xml:space="preserve">д.т.н., доц. Лисенко С.М.</w:t>
-      </w:r>
-    </w:p>
-    <w:bookmarkEnd w:id="26"/>
+        <w:t xml:space="preserve">Instructors:</w:t>
+      </w:r>
+      <w:r>
+        <w:t xml:space="preserve"> </w:t>
+      </w:r>
+      <w:r>
+        <w:t xml:space="preserve">PhD, Senior Lecturer Pavlo M. Radiuk</w:t>
+      </w:r>
+    </w:p>
+    <w:bookmarkEnd w:id="27"/>
     <w:sectPr>
       <w:footnotePr>
         <w:numRestart w:val="eachSect"/>

--- a/[03]_docs/02_work-programs/wp_output_doc.docx
+++ b/[03]_docs/02_work-programs/wp_output_doc.docx
@@ -5979,10 +5979,10 @@
   <w:docDefaults>
     <w:rPrDefault>
       <w:rPr>
-        <w:rFonts w:asciiTheme="minorHAnsi" w:cstheme="minorBidi" w:eastAsiaTheme="minorHAnsi" w:hAnsiTheme="minorHAnsi"/>
+        <w:rFonts w:asciiTheme="minorHAnsi" w:cstheme="minorBidi" w:eastAsiaTheme="minorEastAsia" w:hAnsiTheme="minorHAnsi"/>
         <w:sz w:val="24"/>
         <w:szCs w:val="24"/>
-        <w:lang w:bidi="ar-SA" w:eastAsia="en-US" w:val="en-US"/>
+        <w:lang w:bidi="ar-SA" w:eastAsia="zh-CN" w:val="en-US"/>
       </w:rPr>
     </w:rPrDefault>
     <w:pPrDefault>
@@ -6523,13 +6523,6 @@
       </w:tblCellMar>
     </w:tblPr>
     <w:tblStylePr w:type="firstRow">
-      <w:tblPr>
-        <w:jc w:val="left"/>
-        <w:tblInd w:type="dxa" w:w="0"/>
-      </w:tblPr>
-      <w:trPr>
-        <w:jc w:val="left"/>
-      </w:trPr>
       <w:tcPr>
         <w:tcBorders>
           <w:bottom w:val="single"/>
